--- a/SmartCity-Analysis/Κοινή Διαχείριση Πόρων σε Επίπεδο Δήμων και Πόλεων με Νέες Τεχνολογίες - Analysis.docx
+++ b/SmartCity-Analysis/Κοινή Διαχείριση Πόρων σε Επίπεδο Δήμων και Πόλεων με Νέες Τεχνολογίες - Analysis.docx
@@ -62,7 +62,7 @@
     </w:p>
     <w:sdt>
       <w:sdtPr>
-        <w:id w:val="-1428282115"/>
+        <w:id w:val="-650627499"/>
         <w:docPartObj>
           <w:docPartGallery w:val="Table of Contents"/>
           <w:docPartUnique w:val="1"/>
@@ -113,7 +113,7 @@
               </w:rPr>
               <w:t xml:space="preserve">Δομή ομάδας και ρόλοι</w:t>
               <w:tab/>
-              <w:t xml:space="preserve">2</w:t>
+              <w:t xml:space="preserve">3</w:t>
             </w:r>
           </w:hyperlink>
           <w:r>
@@ -209,7 +209,7 @@
               </w:rPr>
               <w:t xml:space="preserve">Πρόβλημα και πλαίσιο χρήσης</w:t>
               <w:tab/>
-              <w:t xml:space="preserve">3</w:t>
+              <w:t xml:space="preserve">4</w:t>
             </w:r>
           </w:hyperlink>
           <w:r>
@@ -347,7 +347,7 @@
               </w:rPr>
               <w:t xml:space="preserve">Συλλογή απαιτήσεων</w:t>
               <w:tab/>
-              <w:t xml:space="preserve">5</w:t>
+              <w:t xml:space="preserve">6</w:t>
             </w:r>
           </w:hyperlink>
           <w:r>
@@ -393,7 +393,7 @@
               </w:rPr>
               <w:t xml:space="preserve">Καταγραφή περιορισμών</w:t>
               <w:tab/>
-              <w:t xml:space="preserve">6</w:t>
+              <w:t xml:space="preserve">7</w:t>
             </w:r>
           </w:hyperlink>
           <w:r>
@@ -533,7 +533,7 @@
               </w:rPr>
               <w:t xml:space="preserve">Αναγνώριση σημείων τριβής</w:t>
               <w:tab/>
-              <w:t xml:space="preserve">7</w:t>
+              <w:t xml:space="preserve">8</w:t>
             </w:r>
           </w:hyperlink>
           <w:r>
@@ -549,7 +549,6 @@
               <w:tab w:val="right" w:leader="underscore" w:pos="12000"/>
             </w:tabs>
             <w:spacing w:before="60" w:line="240" w:lineRule="auto"/>
-            <w:ind w:left="360" w:firstLine="0"/>
             <w:jc w:val="left"/>
             <w:rPr>
               <w:i w:val="0"/>
@@ -563,7 +562,7 @@
               <w:vertAlign w:val="baseline"/>
             </w:rPr>
           </w:pPr>
-          <w:hyperlink w:anchor="_qdx0pdnatpon">
+          <w:hyperlink w:anchor="_i7jz24qtzmcy">
             <w:r>
               <w:rPr>
                 <w:i w:val="0"/>
@@ -577,7 +576,52 @@
                 <w:vertAlign w:val="baseline"/>
                 <w:rtl w:val="0"/>
               </w:rPr>
-              <w:t xml:space="preserve">SWOT/Root-Cause Analysis</w:t>
+              <w:t xml:space="preserve">Root Cause Analysis</w:t>
+              <w:tab/>
+              <w:t xml:space="preserve">8</w:t>
+            </w:r>
+          </w:hyperlink>
+          <w:r>
+            <w:rPr>
+              <w:rtl w:val="0"/>
+            </w:rPr>
+          </w:r>
+        </w:p>
+        <w:p>
+          <w:pPr>
+            <w:widowControl w:val="0"/>
+            <w:tabs>
+              <w:tab w:val="right" w:leader="underscore" w:pos="12000"/>
+            </w:tabs>
+            <w:spacing w:before="60" w:line="240" w:lineRule="auto"/>
+            <w:jc w:val="left"/>
+            <w:rPr>
+              <w:i w:val="0"/>
+              <w:smallCaps w:val="0"/>
+              <w:strike w:val="0"/>
+              <w:color w:val="000000"/>
+              <w:sz w:val="22"/>
+              <w:szCs w:val="22"/>
+              <w:u w:val="none"/>
+              <w:shd w:fill="auto" w:val="clear"/>
+              <w:vertAlign w:val="baseline"/>
+            </w:rPr>
+          </w:pPr>
+          <w:hyperlink w:anchor="_avd66gqtqusq">
+            <w:r>
+              <w:rPr>
+                <w:i w:val="0"/>
+                <w:smallCaps w:val="0"/>
+                <w:strike w:val="0"/>
+                <w:color w:val="000000"/>
+                <w:sz w:val="22"/>
+                <w:szCs w:val="22"/>
+                <w:u w:val="none"/>
+                <w:shd w:fill="auto" w:val="clear"/>
+                <w:vertAlign w:val="baseline"/>
+                <w:rtl w:val="0"/>
+              </w:rPr>
+              <w:t xml:space="preserve">SWOT Analysis</w:t>
               <w:tab/>
               <w:t xml:space="preserve">8</w:t>
             </w:r>
@@ -627,7 +671,7 @@
               </w:rPr>
               <w:t xml:space="preserve">Σχεδίαση Στόχου (“to‑be”) &amp; Μετρικές Επιτυχίας</w:t>
               <w:tab/>
-              <w:t xml:space="preserve">8</w:t>
+              <w:t xml:space="preserve">9</w:t>
             </w:r>
           </w:hyperlink>
           <w:r>
@@ -673,7 +717,7 @@
               </w:rPr>
               <w:t xml:space="preserve">Ορισμός στόχων SMART</w:t>
               <w:tab/>
-              <w:t xml:space="preserve">8</w:t>
+              <w:t xml:space="preserve">9</w:t>
             </w:r>
           </w:hyperlink>
           <w:r>
@@ -749,7 +793,7 @@
               <w:vertAlign w:val="baseline"/>
             </w:rPr>
           </w:pPr>
-          <w:hyperlink w:anchor="_pfuohgmdzg6l">
+          <w:hyperlink w:anchor="_6hlqgwnptbhs">
             <w:r>
               <w:rPr>
                 <w:i w:val="0"/>
@@ -765,7 +809,7 @@
               </w:rPr>
               <w:t xml:space="preserve">Κριτήρια Αποδοχής</w:t>
               <w:tab/>
-              <w:t xml:space="preserve">9</w:t>
+              <w:t xml:space="preserve">11</w:t>
             </w:r>
           </w:hyperlink>
           <w:r>
@@ -813,7 +857,7 @@
               </w:rPr>
               <w:t xml:space="preserve">Smart City - ΙΜS</w:t>
               <w:tab/>
-              <w:t xml:space="preserve">9</w:t>
+              <w:t xml:space="preserve">12</w:t>
             </w:r>
           </w:hyperlink>
           <w:r>
@@ -860,7 +904,7 @@
               </w:rPr>
               <w:t xml:space="preserve">Αρχιτεκτονική &amp; Τεχνικές Προδιαγραφές</w:t>
               <w:tab/>
-              <w:t xml:space="preserve">10</w:t>
+              <w:t xml:space="preserve">12</w:t>
             </w:r>
           </w:hyperlink>
           <w:r>
@@ -906,7 +950,7 @@
               </w:rPr>
               <w:t xml:space="preserve">Components Εφαρμογής</w:t>
               <w:tab/>
-              <w:t xml:space="preserve">10</w:t>
+              <w:t xml:space="preserve">12</w:t>
             </w:r>
           </w:hyperlink>
           <w:r>
@@ -951,7 +995,7 @@
               </w:rPr>
               <w:t xml:space="preserve">Επίπεδο IoT και Αισθητήρων</w:t>
               <w:tab/>
-              <w:t xml:space="preserve">10</w:t>
+              <w:t xml:space="preserve">12</w:t>
             </w:r>
           </w:hyperlink>
           <w:r>
@@ -996,7 +1040,7 @@
               </w:rPr>
               <w:t xml:space="preserve">3rd party APIs</w:t>
               <w:tab/>
-              <w:t xml:space="preserve">10</w:t>
+              <w:t xml:space="preserve">13</w:t>
             </w:r>
           </w:hyperlink>
           <w:r>
@@ -1041,7 +1085,7 @@
               </w:rPr>
               <w:t xml:space="preserve">Επίπεδο Επικοινωνίας και Μεταφοράς Δεδομένων</w:t>
               <w:tab/>
-              <w:t xml:space="preserve">11</w:t>
+              <w:t xml:space="preserve">13</w:t>
             </w:r>
           </w:hyperlink>
           <w:r>
@@ -1086,7 +1130,7 @@
               </w:rPr>
               <w:t xml:space="preserve">Pipeline Δεδομένων και Υποδομή Βάσεων</w:t>
               <w:tab/>
-              <w:t xml:space="preserve">11</w:t>
+              <w:t xml:space="preserve">13</w:t>
             </w:r>
           </w:hyperlink>
           <w:r>
@@ -1131,7 +1175,7 @@
               </w:rPr>
               <w:t xml:space="preserve">Backend Υπηρεσίες</w:t>
               <w:tab/>
-              <w:t xml:space="preserve">11</w:t>
+              <w:t xml:space="preserve">13</w:t>
             </w:r>
           </w:hyperlink>
           <w:r>
@@ -1176,7 +1220,7 @@
               </w:rPr>
               <w:t xml:space="preserve">Επίπεδο Ανάλυσης, Big Data και AI</w:t>
               <w:tab/>
-              <w:t xml:space="preserve">11</w:t>
+              <w:t xml:space="preserve">13</w:t>
             </w:r>
           </w:hyperlink>
           <w:r>
@@ -1221,7 +1265,7 @@
               </w:rPr>
               <w:t xml:space="preserve">Frontend Επίπεδο</w:t>
               <w:tab/>
-              <w:t xml:space="preserve">11</w:t>
+              <w:t xml:space="preserve">14</w:t>
             </w:r>
           </w:hyperlink>
           <w:r>
@@ -1266,7 +1310,7 @@
               </w:rPr>
               <w:t xml:space="preserve">Blockchain Επίπεδο</w:t>
               <w:tab/>
-              <w:t xml:space="preserve">12</w:t>
+              <w:t xml:space="preserve">14</w:t>
             </w:r>
           </w:hyperlink>
           <w:r>
@@ -1311,7 +1355,7 @@
               </w:rPr>
               <w:t xml:space="preserve">Υποδομή Cloud</w:t>
               <w:tab/>
-              <w:t xml:space="preserve">12</w:t>
+              <w:t xml:space="preserve">14</w:t>
             </w:r>
           </w:hyperlink>
           <w:r>
@@ -1357,7 +1401,7 @@
               </w:rPr>
               <w:t xml:space="preserve">Αρχιτεκτονικό διάγραμμα</w:t>
               <w:tab/>
-              <w:t xml:space="preserve">13</w:t>
+              <w:t xml:space="preserve">15</w:t>
             </w:r>
           </w:hyperlink>
           <w:r>
@@ -1403,7 +1447,7 @@
               </w:rPr>
               <w:t xml:space="preserve">Πίνακας προδιαγραφών</w:t>
               <w:tab/>
-              <w:t xml:space="preserve">14</w:t>
+              <w:t xml:space="preserve">16</w:t>
             </w:r>
           </w:hyperlink>
           <w:r>
@@ -1449,7 +1493,7 @@
               </w:rPr>
               <w:t xml:space="preserve">Data schema</w:t>
               <w:tab/>
-              <w:t xml:space="preserve">15</w:t>
+              <w:t xml:space="preserve">17</w:t>
             </w:r>
           </w:hyperlink>
           <w:r>
@@ -1495,7 +1539,7 @@
               </w:rPr>
               <w:t xml:space="preserve">Πολιτική ασφαλείας και SLA</w:t>
               <w:tab/>
-              <w:t xml:space="preserve">16</w:t>
+              <w:t xml:space="preserve">18</w:t>
             </w:r>
           </w:hyperlink>
           <w:r>
@@ -1543,7 +1587,7 @@
               </w:rPr>
               <w:t xml:space="preserve">UX Σχεδίαση &amp; Mockups</w:t>
               <w:tab/>
-              <w:t xml:space="preserve">16</w:t>
+              <w:t xml:space="preserve">18</w:t>
             </w:r>
           </w:hyperlink>
           <w:r>
@@ -1589,7 +1633,7 @@
               </w:rPr>
               <w:t xml:space="preserve">User journeys</w:t>
               <w:tab/>
-              <w:t xml:space="preserve">16</w:t>
+              <w:t xml:space="preserve">18</w:t>
             </w:r>
           </w:hyperlink>
           <w:r>
@@ -1635,7 +1679,7 @@
               </w:rPr>
               <w:t xml:space="preserve">Wireframes &amp; mockups</w:t>
               <w:tab/>
-              <w:t xml:space="preserve">17</w:t>
+              <w:t xml:space="preserve">19</w:t>
             </w:r>
           </w:hyperlink>
           <w:r>
@@ -1681,7 +1725,7 @@
               </w:rPr>
               <w:t xml:space="preserve">Αρχές προσβασιμότητας (WCAG 2.1 AA) και mobile-first σχεδίαση</w:t>
               <w:tab/>
-              <w:t xml:space="preserve">18</w:t>
+              <w:t xml:space="preserve">20</w:t>
             </w:r>
           </w:hyperlink>
           <w:r>
@@ -1729,7 +1773,7 @@
               </w:rPr>
               <w:t xml:space="preserve">Δοκιμές, Αξιολόγηση και Διαχείριση Κινδύνων</w:t>
               <w:tab/>
-              <w:t xml:space="preserve">18</w:t>
+              <w:t xml:space="preserve">20</w:t>
             </w:r>
           </w:hyperlink>
           <w:r>
@@ -1775,7 +1819,7 @@
               </w:rPr>
               <w:t xml:space="preserve">Έλεγχοι</w:t>
               <w:tab/>
-              <w:t xml:space="preserve">18</w:t>
+              <w:t xml:space="preserve">20</w:t>
             </w:r>
           </w:hyperlink>
           <w:r>
@@ -1821,7 +1865,7 @@
               </w:rPr>
               <w:t xml:space="preserve">Δοκιμές &amp; Αποδοχή</w:t>
               <w:tab/>
-              <w:t xml:space="preserve">19</w:t>
+              <w:t xml:space="preserve">21</w:t>
             </w:r>
           </w:hyperlink>
           <w:r>
@@ -1867,7 +1911,7 @@
               </w:rPr>
               <w:t xml:space="preserve">Σχεδιασμός Πιλοτικού</w:t>
               <w:tab/>
-              <w:t xml:space="preserve">20</w:t>
+              <w:t xml:space="preserve">22</w:t>
             </w:r>
           </w:hyperlink>
           <w:r>
@@ -1913,7 +1957,7 @@
               </w:rPr>
               <w:t xml:space="preserve">Κίνδυνοι</w:t>
               <w:tab/>
-              <w:t xml:space="preserve">20</w:t>
+              <w:t xml:space="preserve">22</w:t>
             </w:r>
           </w:hyperlink>
           <w:r>
@@ -1961,7 +2005,7 @@
               </w:rPr>
               <w:t xml:space="preserve">Ενδεικτική Υλοποίηση - Proof of Concept</w:t>
               <w:tab/>
-              <w:t xml:space="preserve">21</w:t>
+              <w:t xml:space="preserve">23</w:t>
             </w:r>
           </w:hyperlink>
           <w:r>
@@ -2007,7 +2051,7 @@
               </w:rPr>
               <w:t xml:space="preserve">Github Link &amp; Youtube Demo</w:t>
               <w:tab/>
-              <w:t xml:space="preserve">21</w:t>
+              <w:t xml:space="preserve">23</w:t>
             </w:r>
           </w:hyperlink>
           <w:r>
@@ -2053,7 +2097,7 @@
               </w:rPr>
               <w:t xml:space="preserve">Step By Step Implementation - Παράδειγμα</w:t>
               <w:tab/>
-              <w:t xml:space="preserve">21</w:t>
+              <w:t xml:space="preserve">23</w:t>
             </w:r>
           </w:hyperlink>
           <w:r>
@@ -2098,7 +2142,7 @@
               </w:rPr>
               <w:t xml:space="preserve">Προσομοίωση IoT Εισόδου</w:t>
               <w:tab/>
-              <w:t xml:space="preserve">21</w:t>
+              <w:t xml:space="preserve">23</w:t>
             </w:r>
           </w:hyperlink>
           <w:r>
@@ -2143,7 +2187,7 @@
               </w:rPr>
               <w:t xml:space="preserve">Διαμεσολάβηση Ροών - Apache Kafka</w:t>
               <w:tab/>
-              <w:t xml:space="preserve">21</w:t>
+              <w:t xml:space="preserve">23</w:t>
             </w:r>
           </w:hyperlink>
           <w:r>
@@ -2188,7 +2232,7 @@
               </w:rPr>
               <w:t xml:space="preserve">Επεξεργασία Δεδομένων - PySpark</w:t>
               <w:tab/>
-              <w:t xml:space="preserve">22</w:t>
+              <w:t xml:space="preserve">23</w:t>
             </w:r>
           </w:hyperlink>
           <w:r>
@@ -2233,7 +2277,7 @@
               </w:rPr>
               <w:t xml:space="preserve">Αποθήκευση - Azure Database for PostgreSQL</w:t>
               <w:tab/>
-              <w:t xml:space="preserve">22</w:t>
+              <w:t xml:space="preserve">24</w:t>
             </w:r>
           </w:hyperlink>
           <w:r>
@@ -2278,7 +2322,7 @@
               </w:rPr>
               <w:t xml:space="preserve">Επιχειρησιακή Λογική - Spring Boot Backend</w:t>
               <w:tab/>
-              <w:t xml:space="preserve">22</w:t>
+              <w:t xml:space="preserve">24</w:t>
             </w:r>
           </w:hyperlink>
           <w:r>
@@ -2323,7 +2367,7 @@
               </w:rPr>
               <w:t xml:space="preserve">Διεπαφή Χρήστη - Angular + Nginx</w:t>
               <w:tab/>
-              <w:t xml:space="preserve">22</w:t>
+              <w:t xml:space="preserve">24</w:t>
             </w:r>
           </w:hyperlink>
           <w:r>
@@ -2368,7 +2412,7 @@
               </w:rPr>
               <w:t xml:space="preserve">Καταγραφή Ακεραιότητας - Blockchain Layer</w:t>
               <w:tab/>
-              <w:t xml:space="preserve">22</w:t>
+              <w:t xml:space="preserve">24</w:t>
             </w:r>
           </w:hyperlink>
           <w:r>
@@ -2413,7 +2457,7 @@
               </w:rPr>
               <w:t xml:space="preserve">Παρακολούθηση και Διαχείριση - Azure Monitor &amp; Application Insights</w:t>
               <w:tab/>
-              <w:t xml:space="preserve">22</w:t>
+              <w:t xml:space="preserve">24</w:t>
             </w:r>
           </w:hyperlink>
           <w:r>
@@ -2458,7 +2502,7 @@
               </w:rPr>
               <w:t xml:space="preserve">Caching και Βελτιστοποίηση Απόδοσης</w:t>
               <w:tab/>
-              <w:t xml:space="preserve">22</w:t>
+              <w:t xml:space="preserve">24</w:t>
             </w:r>
           </w:hyperlink>
           <w:r>
@@ -2503,7 +2547,7 @@
               </w:rPr>
               <w:t xml:space="preserve">Ανάπτυξη σε Azure Περιβάλλον</w:t>
               <w:tab/>
-              <w:t xml:space="preserve">23</w:t>
+              <w:t xml:space="preserve">24</w:t>
             </w:r>
           </w:hyperlink>
           <w:r>
@@ -2551,7 +2595,7 @@
               </w:rPr>
               <w:t xml:space="preserve">Συμπεράσματα</w:t>
               <w:tab/>
-              <w:t xml:space="preserve">23</w:t>
+              <w:t xml:space="preserve">25</w:t>
             </w:r>
           </w:hyperlink>
           <w:r>
@@ -2599,7 +2643,7 @@
               </w:rPr>
               <w:t xml:space="preserve">Βιβλιογραφία</w:t>
               <w:tab/>
-              <w:t xml:space="preserve">23</w:t>
+              <w:t xml:space="preserve">25</w:t>
             </w:r>
           </w:hyperlink>
           <w:r>
@@ -2717,19 +2761,17 @@
       <w:pPr>
         <w:numPr>
           <w:ilvl w:val="0"/>
-          <w:numId w:val="16"/>
+          <w:numId w:val="21"/>
         </w:numPr>
         <w:spacing w:line="360" w:lineRule="auto"/>
         <w:ind w:firstLine="360"/>
         <w:rPr>
           <w:i w:val="1"/>
-          <w:shd w:fill="auto" w:val="clear"/>
         </w:rPr>
       </w:pPr>
       <w:r>
         <w:rPr>
           <w:i w:val="1"/>
-          <w:shd w:fill="auto" w:val="clear"/>
           <w:rtl w:val="0"/>
         </w:rPr>
         <w:t xml:space="preserve">Άγγελος Φίκιας - iis23006 [Project Manager,  Prototype Developer]</w:t>
@@ -2739,7 +2781,7 @@
       <w:pPr>
         <w:numPr>
           <w:ilvl w:val="0"/>
-          <w:numId w:val="16"/>
+          <w:numId w:val="21"/>
         </w:numPr>
         <w:spacing w:line="360" w:lineRule="auto"/>
         <w:ind w:firstLine="360"/>
@@ -2754,17 +2796,12 @@
         </w:rPr>
         <w:t xml:space="preserve">Ιωάννης Τσιρκινίδης - iis23172 [Analyst]</w:t>
       </w:r>
-      <w:r>
-        <w:rPr>
-          <w:rtl w:val="0"/>
-        </w:rPr>
-      </w:r>
     </w:p>
     <w:p>
       <w:pPr>
         <w:numPr>
           <w:ilvl w:val="0"/>
-          <w:numId w:val="16"/>
+          <w:numId w:val="21"/>
         </w:numPr>
         <w:spacing w:line="360" w:lineRule="auto"/>
         <w:ind w:firstLine="360"/>
@@ -2779,17 +2816,12 @@
         </w:rPr>
         <w:t xml:space="preserve">Αλέξανδρος Λαζαρίδης - iis23177 [Design Lead]</w:t>
       </w:r>
-      <w:r>
-        <w:rPr>
-          <w:rtl w:val="0"/>
-        </w:rPr>
-      </w:r>
     </w:p>
     <w:p>
       <w:pPr>
         <w:numPr>
           <w:ilvl w:val="0"/>
-          <w:numId w:val="16"/>
+          <w:numId w:val="21"/>
         </w:numPr>
         <w:spacing w:line="360" w:lineRule="auto"/>
         <w:ind w:firstLine="360"/>
@@ -2851,11 +2883,6 @@
         </w:rPr>
         <w:t xml:space="preserve"> Η μεθοδολογική προσέγγιση περιλαμβάνει επτά βήματα: ανάλυση αναγκών και χρηστών (Βήμα 1), χαρτογράφηση υφιστάμενης κατάστασης (Βήμα 2), καθορισμός επιθυμητής μελλοντικής εικόνας με KPIs (Βήμα 3), σχεδιασμό τεχνικής αρχιτεκτονικής με IoT, Cloud, Big Data, AI και Blockchain (Βήμα 4), σχεδίαση UX και mockups (Βήμα 5), διαδικασίες δοκιμών, αποδοχής, πιλοτικής εφαρμογής και διαχείρισης κινδύνων (Βήμα 6), και τελική υλοποίηση του συστήματος (Βήμα 7), εξασφαλίζοντας λειτουργικότητα, ασφάλεια και βιωσιμότητα.</w:t>
       </w:r>
-      <w:r>
-        <w:rPr>
-          <w:rtl w:val="0"/>
-        </w:rPr>
-      </w:r>
     </w:p>
     <w:p>
       <w:pPr>
@@ -2948,7 +2975,7 @@
       <w:pPr>
         <w:numPr>
           <w:ilvl w:val="0"/>
-          <w:numId w:val="6"/>
+          <w:numId w:val="8"/>
         </w:numPr>
         <w:ind w:firstLine="360"/>
         <w:rPr/>
@@ -2964,7 +2991,7 @@
       <w:pPr>
         <w:numPr>
           <w:ilvl w:val="1"/>
-          <w:numId w:val="6"/>
+          <w:numId w:val="8"/>
         </w:numPr>
         <w:ind w:left="1440" w:hanging="360"/>
         <w:rPr/>
@@ -2980,7 +3007,7 @@
       <w:pPr>
         <w:numPr>
           <w:ilvl w:val="1"/>
-          <w:numId w:val="6"/>
+          <w:numId w:val="8"/>
         </w:numPr>
         <w:ind w:left="1440" w:hanging="360"/>
         <w:rPr/>
@@ -2996,7 +3023,7 @@
       <w:pPr>
         <w:numPr>
           <w:ilvl w:val="1"/>
-          <w:numId w:val="6"/>
+          <w:numId w:val="8"/>
         </w:numPr>
         <w:ind w:left="1440" w:hanging="360"/>
         <w:rPr/>
@@ -3012,7 +3039,7 @@
       <w:pPr>
         <w:numPr>
           <w:ilvl w:val="1"/>
-          <w:numId w:val="6"/>
+          <w:numId w:val="8"/>
         </w:numPr>
         <w:ind w:left="1440" w:hanging="360"/>
         <w:rPr/>
@@ -3028,7 +3055,7 @@
       <w:pPr>
         <w:numPr>
           <w:ilvl w:val="0"/>
-          <w:numId w:val="6"/>
+          <w:numId w:val="8"/>
         </w:numPr>
         <w:ind w:firstLine="360"/>
         <w:rPr/>
@@ -3044,7 +3071,7 @@
       <w:pPr>
         <w:numPr>
           <w:ilvl w:val="1"/>
-          <w:numId w:val="6"/>
+          <w:numId w:val="8"/>
         </w:numPr>
         <w:ind w:left="1440" w:hanging="360"/>
         <w:rPr/>
@@ -3060,7 +3087,7 @@
       <w:pPr>
         <w:numPr>
           <w:ilvl w:val="1"/>
-          <w:numId w:val="6"/>
+          <w:numId w:val="8"/>
         </w:numPr>
         <w:ind w:left="1440" w:hanging="360"/>
         <w:rPr/>
@@ -3076,7 +3103,7 @@
       <w:pPr>
         <w:numPr>
           <w:ilvl w:val="1"/>
-          <w:numId w:val="6"/>
+          <w:numId w:val="8"/>
         </w:numPr>
         <w:ind w:left="1440" w:hanging="360"/>
         <w:rPr/>
@@ -3092,7 +3119,7 @@
       <w:pPr>
         <w:numPr>
           <w:ilvl w:val="0"/>
-          <w:numId w:val="6"/>
+          <w:numId w:val="8"/>
         </w:numPr>
         <w:ind w:firstLine="360"/>
         <w:rPr/>
@@ -3108,7 +3135,7 @@
       <w:pPr>
         <w:numPr>
           <w:ilvl w:val="1"/>
-          <w:numId w:val="6"/>
+          <w:numId w:val="8"/>
         </w:numPr>
         <w:ind w:left="1440" w:hanging="360"/>
         <w:rPr/>
@@ -3124,7 +3151,7 @@
       <w:pPr>
         <w:numPr>
           <w:ilvl w:val="1"/>
-          <w:numId w:val="6"/>
+          <w:numId w:val="8"/>
         </w:numPr>
         <w:ind w:left="1440" w:hanging="360"/>
         <w:rPr/>
@@ -3140,7 +3167,7 @@
       <w:pPr>
         <w:numPr>
           <w:ilvl w:val="1"/>
-          <w:numId w:val="6"/>
+          <w:numId w:val="8"/>
         </w:numPr>
         <w:ind w:left="1440" w:hanging="360"/>
         <w:rPr/>
@@ -3156,7 +3183,7 @@
       <w:pPr>
         <w:numPr>
           <w:ilvl w:val="1"/>
-          <w:numId w:val="6"/>
+          <w:numId w:val="8"/>
         </w:numPr>
         <w:ind w:left="1440" w:hanging="360"/>
         <w:rPr/>
@@ -3172,7 +3199,7 @@
       <w:pPr>
         <w:numPr>
           <w:ilvl w:val="0"/>
-          <w:numId w:val="6"/>
+          <w:numId w:val="8"/>
         </w:numPr>
         <w:ind w:firstLine="360"/>
         <w:rPr/>
@@ -3188,7 +3215,7 @@
       <w:pPr>
         <w:numPr>
           <w:ilvl w:val="1"/>
-          <w:numId w:val="6"/>
+          <w:numId w:val="8"/>
         </w:numPr>
         <w:ind w:left="1440" w:hanging="360"/>
         <w:rPr/>
@@ -3204,7 +3231,7 @@
       <w:pPr>
         <w:numPr>
           <w:ilvl w:val="1"/>
-          <w:numId w:val="6"/>
+          <w:numId w:val="8"/>
         </w:numPr>
         <w:ind w:left="1440" w:hanging="360"/>
         <w:rPr/>
@@ -3220,7 +3247,7 @@
       <w:pPr>
         <w:numPr>
           <w:ilvl w:val="1"/>
-          <w:numId w:val="6"/>
+          <w:numId w:val="8"/>
         </w:numPr>
         <w:ind w:left="1440" w:hanging="360"/>
         <w:rPr/>
@@ -3236,7 +3263,7 @@
       <w:pPr>
         <w:numPr>
           <w:ilvl w:val="0"/>
-          <w:numId w:val="6"/>
+          <w:numId w:val="8"/>
         </w:numPr>
         <w:ind w:firstLine="360"/>
         <w:rPr/>
@@ -3252,7 +3279,7 @@
       <w:pPr>
         <w:numPr>
           <w:ilvl w:val="1"/>
-          <w:numId w:val="6"/>
+          <w:numId w:val="8"/>
         </w:numPr>
         <w:ind w:left="1440" w:hanging="360"/>
         <w:rPr/>
@@ -3268,7 +3295,7 @@
       <w:pPr>
         <w:numPr>
           <w:ilvl w:val="1"/>
-          <w:numId w:val="6"/>
+          <w:numId w:val="8"/>
         </w:numPr>
         <w:ind w:left="1440" w:hanging="360"/>
         <w:rPr/>
@@ -3284,7 +3311,7 @@
       <w:pPr>
         <w:numPr>
           <w:ilvl w:val="1"/>
-          <w:numId w:val="6"/>
+          <w:numId w:val="8"/>
         </w:numPr>
         <w:ind w:left="1440" w:hanging="360"/>
         <w:rPr/>
@@ -4624,7 +4651,11 @@
     </w:p>
     <w:p>
       <w:pPr>
-        <w:ind w:left="0" w:firstLine="0"/>
+        <w:numPr>
+          <w:ilvl w:val="0"/>
+          <w:numId w:val="15"/>
+        </w:numPr>
+        <w:ind w:firstLine="360"/>
         <w:rPr/>
       </w:pPr>
       <w:r>
@@ -4636,7 +4667,6 @@
     </w:p>
     <w:p>
       <w:pPr>
-        <w:ind w:left="0" w:firstLine="0"/>
         <w:rPr/>
       </w:pPr>
       <w:r>
@@ -4648,7 +4678,6 @@
     </w:p>
     <w:p>
       <w:pPr>
-        <w:ind w:left="0" w:firstLine="0"/>
         <w:rPr/>
       </w:pPr>
       <w:r>
@@ -4660,7 +4689,6 @@
     </w:p>
     <w:p>
       <w:pPr>
-        <w:ind w:left="0" w:firstLine="0"/>
         <w:rPr/>
       </w:pPr>
       <w:r>
@@ -4672,7 +4700,6 @@
     </w:p>
     <w:p>
       <w:pPr>
-        <w:ind w:left="0" w:firstLine="0"/>
         <w:rPr/>
       </w:pPr>
       <w:r>
@@ -4690,7 +4717,11 @@
     </w:p>
     <w:p>
       <w:pPr>
-        <w:ind w:left="0" w:firstLine="0"/>
+        <w:numPr>
+          <w:ilvl w:val="0"/>
+          <w:numId w:val="6"/>
+        </w:numPr>
+        <w:ind w:firstLine="360"/>
         <w:rPr/>
       </w:pPr>
       <w:r>
@@ -4702,7 +4733,6 @@
     </w:p>
     <w:p>
       <w:pPr>
-        <w:ind w:left="0" w:firstLine="0"/>
         <w:rPr/>
       </w:pPr>
       <w:r>
@@ -4714,7 +4744,6 @@
     </w:p>
     <w:p>
       <w:pPr>
-        <w:ind w:left="0" w:firstLine="0"/>
         <w:rPr/>
       </w:pPr>
       <w:r>
@@ -4726,7 +4755,6 @@
     </w:p>
     <w:p>
       <w:pPr>
-        <w:ind w:left="0" w:firstLine="0"/>
         <w:rPr/>
       </w:pPr>
       <w:r>
@@ -5285,50 +5313,17 @@
     </w:tbl>
     <w:p>
       <w:pPr>
-        <w:ind w:left="0" w:firstLine="0"/>
-        <w:rPr/>
-      </w:pPr>
-      <w:r>
-        <w:rPr>
-          <w:rtl w:val="0"/>
-        </w:rPr>
-      </w:r>
-    </w:p>
-    <w:p>
-      <w:pPr>
         <w:pStyle w:val="Heading2"/>
         <w:ind w:left="0" w:firstLine="0"/>
         <w:rPr/>
       </w:pPr>
-      <w:bookmarkStart w:colFirst="0" w:colLast="0" w:name="_qdx0pdnatpon" w:id="13"/>
+      <w:bookmarkStart w:colFirst="0" w:colLast="0" w:name="_i7jz24qtzmcy" w:id="13"/>
       <w:bookmarkEnd w:id="13"/>
       <w:r>
         <w:rPr>
           <w:rtl w:val="0"/>
         </w:rPr>
-        <w:t xml:space="preserve">SWOT/Root-Cause Analysis </w:t>
-      </w:r>
-      <w:r>
-        <w:rPr>
-          <w:rtl w:val="0"/>
-        </w:rPr>
-      </w:r>
-    </w:p>
-    <w:p>
-      <w:pPr>
-        <w:ind w:left="0" w:firstLine="0"/>
-        <w:rPr/>
-      </w:pPr>
-      <w:r>
-        <w:rPr>
-          <w:rtl w:val="0"/>
-        </w:rPr>
-        <w:t xml:space="preserve">Root cause:</w:t>
-      </w:r>
-      <w:r>
-        <w:rPr>
-          <w:rtl w:val="0"/>
-        </w:rPr>
+        <w:t xml:space="preserve">Root Cause Analysis</w:t>
       </w:r>
     </w:p>
     <w:tbl>
@@ -5859,25 +5854,17 @@
     </w:tbl>
     <w:p>
       <w:pPr>
+        <w:pStyle w:val="Heading2"/>
         <w:ind w:left="0" w:firstLine="0"/>
         <w:rPr/>
       </w:pPr>
-      <w:r>
-        <w:rPr>
-          <w:rtl w:val="0"/>
-        </w:rPr>
-      </w:r>
-    </w:p>
-    <w:p>
-      <w:pPr>
-        <w:ind w:left="0" w:firstLine="0"/>
-        <w:rPr/>
-      </w:pPr>
-      <w:r>
-        <w:rPr>
-          <w:rtl w:val="0"/>
-        </w:rPr>
-        <w:t xml:space="preserve">Swot:</w:t>
+      <w:bookmarkStart w:colFirst="0" w:colLast="0" w:name="_avd66gqtqusq" w:id="14"/>
+      <w:bookmarkEnd w:id="14"/>
+      <w:r>
+        <w:rPr>
+          <w:rtl w:val="0"/>
+        </w:rPr>
+        <w:t xml:space="preserve">SWOT Analysis</w:t>
       </w:r>
     </w:p>
     <w:tbl>
@@ -6072,7 +6059,89 @@
               <w:rPr>
                 <w:rtl w:val="0"/>
               </w:rPr>
-              <w:t xml:space="preserve">Υπάρχουσες βάσεις δεδομένων, έμπειρο προσωπικό</w:t>
+              <w:t xml:space="preserve">• Ήδη υπάρχουσες βάσεις δεδομένων και υποδομές</w:t>
+            </w:r>
+          </w:p>
+          <w:p>
+            <w:pPr>
+              <w:widowControl w:val="0"/>
+              <w:spacing w:line="240" w:lineRule="auto"/>
+              <w:ind w:left="0" w:firstLine="0"/>
+              <w:jc w:val="left"/>
+              <w:rPr/>
+            </w:pPr>
+            <w:r>
+              <w:rPr>
+                <w:rtl w:val="0"/>
+              </w:rPr>
+              <w:t xml:space="preserve">• Υιοθέτηση σύγχρονων τεχνολογιών (IoT, AI, Blockchain, Cloud)</w:t>
+            </w:r>
+          </w:p>
+          <w:p>
+            <w:pPr>
+              <w:widowControl w:val="0"/>
+              <w:spacing w:line="240" w:lineRule="auto"/>
+              <w:ind w:left="0" w:firstLine="0"/>
+              <w:jc w:val="left"/>
+              <w:rPr/>
+            </w:pPr>
+            <w:r>
+              <w:rPr>
+                <w:rtl w:val="0"/>
+              </w:rPr>
+              <w:t xml:space="preserve">• Εύκολη παρακολούθηση KPI και αυτοματοποιημένες αναφορές</w:t>
+            </w:r>
+          </w:p>
+          <w:p>
+            <w:pPr>
+              <w:keepNext w:val="0"/>
+              <w:keepLines w:val="0"/>
+              <w:pageBreakBefore w:val="0"/>
+              <w:widowControl w:val="0"/>
+              <w:pBdr>
+                <w:top w:space="0" w:sz="0" w:val="nil"/>
+                <w:left w:space="0" w:sz="0" w:val="nil"/>
+                <w:bottom w:space="0" w:sz="0" w:val="nil"/>
+                <w:right w:space="0" w:sz="0" w:val="nil"/>
+                <w:between w:space="0" w:sz="0" w:val="nil"/>
+              </w:pBdr>
+              <w:shd w:fill="auto" w:val="clear"/>
+              <w:spacing w:after="0" w:before="0" w:line="240" w:lineRule="auto"/>
+              <w:ind w:left="0" w:right="0" w:firstLine="0"/>
+              <w:jc w:val="left"/>
+              <w:rPr/>
+            </w:pPr>
+            <w:r>
+              <w:rPr>
+                <w:rtl w:val="0"/>
+              </w:rPr>
+              <w:t xml:space="preserve">• Ενίσχυση διαφάνειας μέσω blockchain </w:t>
+            </w:r>
+          </w:p>
+          <w:p>
+            <w:pPr>
+              <w:keepNext w:val="0"/>
+              <w:keepLines w:val="0"/>
+              <w:pageBreakBefore w:val="0"/>
+              <w:widowControl w:val="0"/>
+              <w:pBdr>
+                <w:top w:space="0" w:sz="0" w:val="nil"/>
+                <w:left w:space="0" w:sz="0" w:val="nil"/>
+                <w:bottom w:space="0" w:sz="0" w:val="nil"/>
+                <w:right w:space="0" w:sz="0" w:val="nil"/>
+                <w:between w:space="0" w:sz="0" w:val="nil"/>
+              </w:pBdr>
+              <w:shd w:fill="auto" w:val="clear"/>
+              <w:spacing w:after="0" w:before="0" w:line="240" w:lineRule="auto"/>
+              <w:ind w:left="0" w:right="0" w:firstLine="0"/>
+              <w:jc w:val="left"/>
+              <w:rPr/>
+            </w:pPr>
+            <w:r>
+              <w:rPr>
+                <w:rtl w:val="0"/>
+              </w:rPr>
+              <w:t xml:space="preserve">• Υψηλή αξία του έργου σε διαφάνεια και εξοικονόμηση πόρων</w:t>
             </w:r>
           </w:p>
         </w:tc>
@@ -6154,7 +6223,78 @@
               <w:rPr>
                 <w:rtl w:val="0"/>
               </w:rPr>
-              <w:t xml:space="preserve">Έλλειψη αυτοματισμού, παλαιά υποδομή</w:t>
+              <w:t xml:space="preserve">• Έλλειψη αυτοματισμού, παλαιά υποδομή</w:t>
+            </w:r>
+          </w:p>
+          <w:p>
+            <w:pPr>
+              <w:widowControl w:val="0"/>
+              <w:spacing w:line="240" w:lineRule="auto"/>
+              <w:ind w:left="0" w:firstLine="0"/>
+              <w:jc w:val="left"/>
+              <w:rPr/>
+            </w:pPr>
+            <w:r>
+              <w:rPr>
+                <w:rtl w:val="0"/>
+              </w:rPr>
+              <w:t xml:space="preserve">• Εξάρτηση από εξωτερικούς παρόχους Cloud (π.χ. Azure)</w:t>
+            </w:r>
+          </w:p>
+          <w:p>
+            <w:pPr>
+              <w:widowControl w:val="0"/>
+              <w:spacing w:line="240" w:lineRule="auto"/>
+              <w:ind w:left="0" w:firstLine="0"/>
+              <w:jc w:val="left"/>
+              <w:rPr/>
+            </w:pPr>
+            <w:r>
+              <w:rPr>
+                <w:rtl w:val="0"/>
+              </w:rPr>
+              <w:t xml:space="preserve">• Αντίσταση στην αλλαγή από προσωπικό</w:t>
+            </w:r>
+          </w:p>
+          <w:p>
+            <w:pPr>
+              <w:widowControl w:val="0"/>
+              <w:spacing w:line="240" w:lineRule="auto"/>
+              <w:ind w:left="0" w:firstLine="0"/>
+              <w:jc w:val="left"/>
+              <w:rPr/>
+            </w:pPr>
+            <w:r>
+              <w:rPr>
+                <w:rtl w:val="0"/>
+              </w:rPr>
+              <w:t xml:space="preserve">• Δυσκολία διαλειτουργικότητας μεταξύ διαφορετικών δήμων</w:t>
+            </w:r>
+          </w:p>
+          <w:p>
+            <w:pPr>
+              <w:keepNext w:val="0"/>
+              <w:keepLines w:val="0"/>
+              <w:pageBreakBefore w:val="0"/>
+              <w:widowControl w:val="0"/>
+              <w:pBdr>
+                <w:top w:space="0" w:sz="0" w:val="nil"/>
+                <w:left w:space="0" w:sz="0" w:val="nil"/>
+                <w:bottom w:space="0" w:sz="0" w:val="nil"/>
+                <w:right w:space="0" w:sz="0" w:val="nil"/>
+                <w:between w:space="0" w:sz="0" w:val="nil"/>
+              </w:pBdr>
+              <w:shd w:fill="auto" w:val="clear"/>
+              <w:spacing w:after="0" w:before="0" w:line="240" w:lineRule="auto"/>
+              <w:ind w:left="0" w:right="0" w:firstLine="0"/>
+              <w:jc w:val="left"/>
+              <w:rPr/>
+            </w:pPr>
+            <w:r>
+              <w:rPr>
+                <w:rtl w:val="0"/>
+              </w:rPr>
+              <w:t xml:space="preserve">• Αυξημένο αρχικό κόστος ανάπτυξης και εκπαίδευσης</w:t>
             </w:r>
           </w:p>
         </w:tc>
@@ -6215,6 +6355,66 @@
           </w:tcPr>
           <w:p>
             <w:pPr>
+              <w:widowControl w:val="0"/>
+              <w:spacing w:line="240" w:lineRule="auto"/>
+              <w:ind w:left="0" w:firstLine="0"/>
+              <w:jc w:val="left"/>
+              <w:rPr/>
+            </w:pPr>
+            <w:r>
+              <w:rPr>
+                <w:rtl w:val="0"/>
+              </w:rPr>
+              <w:t xml:space="preserve">• Συνεργασία με startups και ερευνητικά κέντρα</w:t>
+            </w:r>
+          </w:p>
+          <w:p>
+            <w:pPr>
+              <w:widowControl w:val="0"/>
+              <w:spacing w:line="240" w:lineRule="auto"/>
+              <w:ind w:left="0" w:firstLine="0"/>
+              <w:jc w:val="left"/>
+              <w:rPr/>
+            </w:pPr>
+            <w:r>
+              <w:rPr>
+                <w:rtl w:val="0"/>
+              </w:rPr>
+              <w:t xml:space="preserve">• Ενσωμάτωση πράσινων πολιτικών και βιώσιμων τεχνολογιών</w:t>
+            </w:r>
+          </w:p>
+          <w:p>
+            <w:pPr>
+              <w:widowControl w:val="0"/>
+              <w:spacing w:line="240" w:lineRule="auto"/>
+              <w:ind w:left="0" w:firstLine="0"/>
+              <w:jc w:val="left"/>
+              <w:rPr/>
+            </w:pPr>
+            <w:r>
+              <w:rPr>
+                <w:rtl w:val="0"/>
+              </w:rPr>
+              <w:t xml:space="preserve">• Εξαγωγή τεχνογνωσίας σε άλλους δήμους/χώρες</w:t>
+            </w:r>
+          </w:p>
+          <w:p>
+            <w:pPr>
+              <w:widowControl w:val="0"/>
+              <w:spacing w:line="240" w:lineRule="auto"/>
+              <w:ind w:left="0" w:firstLine="0"/>
+              <w:jc w:val="left"/>
+              <w:rPr/>
+            </w:pPr>
+            <w:r>
+              <w:rPr>
+                <w:rtl w:val="0"/>
+              </w:rPr>
+              <w:t xml:space="preserve">• Δημιουργία ενός “Data-driven Δήμου” με real-time analytics</w:t>
+            </w:r>
+          </w:p>
+          <w:p>
+            <w:pPr>
               <w:keepNext w:val="0"/>
               <w:keepLines w:val="0"/>
               <w:pageBreakBefore w:val="0"/>
@@ -6236,7 +6436,7 @@
               <w:rPr>
                 <w:rtl w:val="0"/>
               </w:rPr>
-              <w:t xml:space="preserve">IoT, AI, συνεργασία με startups, ευρωπαϊκά προγράμματα</w:t>
+              <w:t xml:space="preserve">• Ενίσχυση συμμετοχής πολιτών μέσω διαδραστικών εφαρμογών</w:t>
             </w:r>
           </w:p>
         </w:tc>
@@ -6297,6 +6497,36 @@
           </w:tcPr>
           <w:p>
             <w:pPr>
+              <w:widowControl w:val="0"/>
+              <w:spacing w:line="240" w:lineRule="auto"/>
+              <w:ind w:left="0" w:firstLine="0"/>
+              <w:jc w:val="left"/>
+              <w:rPr/>
+            </w:pPr>
+            <w:r>
+              <w:rPr>
+                <w:rtl w:val="0"/>
+              </w:rPr>
+              <w:t xml:space="preserve">• Κυβερνοεπιθέσεις και διαρροή ευαίσθητων δεδομένων</w:t>
+            </w:r>
+          </w:p>
+          <w:p>
+            <w:pPr>
+              <w:widowControl w:val="0"/>
+              <w:spacing w:line="240" w:lineRule="auto"/>
+              <w:ind w:left="0" w:firstLine="0"/>
+              <w:jc w:val="left"/>
+              <w:rPr/>
+            </w:pPr>
+            <w:r>
+              <w:rPr>
+                <w:rtl w:val="0"/>
+              </w:rPr>
+              <w:t xml:space="preserve">• Νομικά εμπόδια (GDPR, διαχείριση δημοσίων δεδομένων)</w:t>
+            </w:r>
+          </w:p>
+          <w:p>
+            <w:pPr>
               <w:keepNext w:val="0"/>
               <w:keepLines w:val="0"/>
               <w:pageBreakBefore w:val="0"/>
@@ -6318,7 +6548,48 @@
               <w:rPr>
                 <w:rtl w:val="0"/>
               </w:rPr>
-              <w:t xml:space="preserve">Κυβερνοεπιθέσεις, περιορισμένη χρηματοδότηση, νομικοί περιορισμοί</w:t>
+              <w:t xml:space="preserve">• Αστάθεια χρηματοδότησης ή πολιτικών προτεραιοτήτων</w:t>
+            </w:r>
+          </w:p>
+          <w:p>
+            <w:pPr>
+              <w:widowControl w:val="0"/>
+              <w:spacing w:line="240" w:lineRule="auto"/>
+              <w:ind w:left="0" w:firstLine="0"/>
+              <w:jc w:val="left"/>
+              <w:rPr/>
+            </w:pPr>
+            <w:r>
+              <w:rPr>
+                <w:rtl w:val="0"/>
+              </w:rPr>
+              <w:t xml:space="preserve">• Εξάρτηση από τεχνολογικές πλατφόρμες</w:t>
+            </w:r>
+          </w:p>
+          <w:p>
+            <w:pPr>
+              <w:keepNext w:val="0"/>
+              <w:keepLines w:val="0"/>
+              <w:pageBreakBefore w:val="0"/>
+              <w:widowControl w:val="0"/>
+              <w:pBdr>
+                <w:top w:space="0" w:sz="0" w:val="nil"/>
+                <w:left w:space="0" w:sz="0" w:val="nil"/>
+                <w:bottom w:space="0" w:sz="0" w:val="nil"/>
+                <w:right w:space="0" w:sz="0" w:val="nil"/>
+                <w:between w:space="0" w:sz="0" w:val="nil"/>
+              </w:pBdr>
+              <w:shd w:fill="auto" w:val="clear"/>
+              <w:spacing w:after="0" w:before="0" w:line="240" w:lineRule="auto"/>
+              <w:ind w:left="0" w:right="0" w:firstLine="0"/>
+              <w:jc w:val="left"/>
+              <w:rPr/>
+            </w:pPr>
+            <w:r>
+              <w:rPr>
+                <w:rtl w:val="0"/>
+              </w:rPr>
+              <w:t xml:space="preserve">• Αποτυχία αποδοχής από τους πολίτες ή τους υπαλλήλους</w:t>
             </w:r>
           </w:p>
         </w:tc>
@@ -6326,23 +6597,12 @@
     </w:tbl>
     <w:p>
       <w:pPr>
-        <w:ind w:left="0" w:firstLine="0"/>
-        <w:rPr/>
-      </w:pPr>
-      <w:r>
-        <w:rPr>
-          <w:rtl w:val="0"/>
-        </w:rPr>
-      </w:r>
-    </w:p>
-    <w:p>
-      <w:pPr>
         <w:pStyle w:val="Heading1"/>
         <w:ind w:left="0" w:firstLine="0"/>
         <w:rPr/>
       </w:pPr>
-      <w:bookmarkStart w:colFirst="0" w:colLast="0" w:name="_kyebt6pz31a0" w:id="14"/>
-      <w:bookmarkEnd w:id="14"/>
+      <w:bookmarkStart w:colFirst="0" w:colLast="0" w:name="_kyebt6pz31a0" w:id="15"/>
+      <w:bookmarkEnd w:id="15"/>
       <w:r>
         <w:rPr>
           <w:rtl w:val="0"/>
@@ -6377,7 +6637,7 @@
           <w:b w:val="1"/>
           <w:rtl w:val="0"/>
         </w:rPr>
-        <w:t xml:space="preserve">BPMN(2)-To-Be</w:t>
+        <w:t xml:space="preserve">BPMN(2)-To-Be από τα as-is</w:t>
       </w:r>
       <w:r>
         <w:rPr>
@@ -6391,108 +6651,13 @@
         <w:ind w:left="0" w:firstLine="0"/>
         <w:rPr/>
       </w:pPr>
-      <w:bookmarkStart w:colFirst="0" w:colLast="0" w:name="_vzi2j2ydksfv" w:id="15"/>
-      <w:bookmarkEnd w:id="15"/>
+      <w:bookmarkStart w:colFirst="0" w:colLast="0" w:name="_vzi2j2ydksfv" w:id="16"/>
+      <w:bookmarkEnd w:id="16"/>
       <w:r>
         <w:rPr>
           <w:rtl w:val="0"/>
         </w:rPr>
         <w:t xml:space="preserve">Ορισμός στόχων SMART </w:t>
-      </w:r>
-    </w:p>
-    <w:p>
-      <w:pPr>
-        <w:numPr>
-          <w:ilvl w:val="0"/>
-          <w:numId w:val="4"/>
-        </w:numPr>
-        <w:ind w:firstLine="360"/>
-        <w:rPr/>
-      </w:pPr>
-      <w:r>
-        <w:rPr>
-          <w:rtl w:val="0"/>
-        </w:rPr>
-        <w:t xml:space="preserve">Μείωση χρόνου απόκρισης κατά 30% σε 6 μήνες.</w:t>
-      </w:r>
-    </w:p>
-    <w:p>
-      <w:pPr>
-        <w:numPr>
-          <w:ilvl w:val="0"/>
-          <w:numId w:val="4"/>
-        </w:numPr>
-        <w:ind w:firstLine="360"/>
-        <w:rPr/>
-      </w:pPr>
-      <w:r>
-        <w:rPr>
-          <w:rtl w:val="0"/>
-        </w:rPr>
-        <w:t xml:space="preserve">Αύξηση διαθεσιμότητας στο 99.9% σε 12 μήνες.</w:t>
-      </w:r>
-    </w:p>
-    <w:p>
-      <w:pPr>
-        <w:numPr>
-          <w:ilvl w:val="0"/>
-          <w:numId w:val="4"/>
-        </w:numPr>
-        <w:ind w:firstLine="360"/>
-        <w:rPr/>
-      </w:pPr>
-      <w:r>
-        <w:rPr>
-          <w:rtl w:val="0"/>
-        </w:rPr>
-        <w:t xml:space="preserve">Εξοικονόμηση καυσίμων κατά 20%.</w:t>
-      </w:r>
-    </w:p>
-    <w:p>
-      <w:pPr>
-        <w:numPr>
-          <w:ilvl w:val="0"/>
-          <w:numId w:val="4"/>
-        </w:numPr>
-        <w:ind w:firstLine="360"/>
-        <w:rPr/>
-      </w:pPr>
-      <w:r>
-        <w:rPr>
-          <w:rtl w:val="0"/>
-        </w:rPr>
-        <w:t xml:space="preserve">Εγκατάσταση 100+ IoT αισθητήρων.</w:t>
-      </w:r>
-    </w:p>
-    <w:p>
-      <w:pPr>
-        <w:numPr>
-          <w:ilvl w:val="0"/>
-          <w:numId w:val="4"/>
-        </w:numPr>
-        <w:ind w:firstLine="360"/>
-        <w:rPr/>
-      </w:pPr>
-      <w:r>
-        <w:rPr>
-          <w:rtl w:val="0"/>
-        </w:rPr>
-        <w:t xml:space="preserve">Αύξηση ικανοποίησης πολιτών κατά 25%.</w:t>
-      </w:r>
-    </w:p>
-    <w:p>
-      <w:pPr>
-        <w:pStyle w:val="Heading2"/>
-        <w:ind w:left="0" w:firstLine="0"/>
-        <w:rPr/>
-      </w:pPr>
-      <w:bookmarkStart w:colFirst="0" w:colLast="0" w:name="_32d9qfz7o0xu" w:id="16"/>
-      <w:bookmarkEnd w:id="16"/>
-      <w:r>
-        <w:rPr>
-          <w:rtl w:val="0"/>
-        </w:rPr>
-        <w:t xml:space="preserve">Καθορισμός KPI/μετρικών </w:t>
       </w:r>
     </w:p>
     <w:p>
@@ -6508,7 +6673,7 @@
         <w:rPr>
           <w:rtl w:val="0"/>
         </w:rPr>
-        <w:t xml:space="preserve">Απόδοση: Μέσος χρόνος απόκρισης &lt;2 ώρες.</w:t>
+        <w:t xml:space="preserve">Μείωση χρόνου απόκρισης κατά 30% σε 6 μήνες.</w:t>
       </w:r>
     </w:p>
     <w:p>
@@ -6524,7 +6689,7 @@
         <w:rPr>
           <w:rtl w:val="0"/>
         </w:rPr>
-        <w:t xml:space="preserve">Πληροφόρηση: p95 latency &lt;1s.</w:t>
+        <w:t xml:space="preserve">Αύξηση διαθεσιμότητας στο 99.9% σε 12 μήνες.</w:t>
       </w:r>
     </w:p>
     <w:p>
@@ -6540,7 +6705,7 @@
         <w:rPr>
           <w:rtl w:val="0"/>
         </w:rPr>
-        <w:t xml:space="preserve">Ενέργεια: Εξοικονόμηση kWh &gt;15%.</w:t>
+        <w:t xml:space="preserve">Εξοικονόμηση καυσίμων κατά 20%.</w:t>
       </w:r>
     </w:p>
     <w:p>
@@ -6556,7 +6721,7 @@
         <w:rPr>
           <w:rtl w:val="0"/>
         </w:rPr>
-        <w:t xml:space="preserve">Προβλέψεις AI: Ακρίβεια &gt;90%.</w:t>
+        <w:t xml:space="preserve">Εγκατάσταση 100+ IoT αισθητήρων.</w:t>
       </w:r>
     </w:p>
     <w:p>
@@ -6572,152 +6737,1836 @@
         <w:rPr>
           <w:rtl w:val="0"/>
         </w:rPr>
-        <w:t xml:space="preserve">Συντηρησιμότητα: Αναβάθμιση &lt;10 λεπτά.</w:t>
+        <w:t xml:space="preserve">Αύξηση ικανοποίησης πολιτών κατά 25%.</w:t>
+      </w:r>
+    </w:p>
+    <w:p>
+      <w:pPr>
+        <w:pStyle w:val="Heading2"/>
+        <w:ind w:left="0" w:firstLine="0"/>
+        <w:rPr/>
+      </w:pPr>
+      <w:bookmarkStart w:colFirst="0" w:colLast="0" w:name="_32d9qfz7o0xu" w:id="17"/>
+      <w:bookmarkEnd w:id="17"/>
+      <w:r>
+        <w:rPr>
+          <w:rtl w:val="0"/>
+        </w:rPr>
+        <w:t xml:space="preserve">Καθορισμός KPI/μετρικών </w:t>
+      </w:r>
+      <w:r>
+        <w:rPr>
+          <w:rtl w:val="0"/>
+        </w:rPr>
       </w:r>
     </w:p>
     <w:p>
       <w:pPr>
         <w:numPr>
           <w:ilvl w:val="0"/>
-          <w:numId w:val="5"/>
+          <w:numId w:val="13"/>
         </w:numPr>
         <w:ind w:firstLine="360"/>
         <w:rPr/>
       </w:pPr>
       <w:r>
         <w:rPr>
-          <w:rtl w:val="0"/>
-        </w:rPr>
-        <w:t xml:space="preserve">Ασφάλεια: 0 security incidents.</w:t>
+          <w:i w:val="1"/>
+          <w:u w:val="single"/>
+          <w:rtl w:val="0"/>
+        </w:rPr>
+        <w:t xml:space="preserve">Αποδοτικότητα και λειτουργία</w:t>
       </w:r>
     </w:p>
     <w:p>
       <w:pPr>
         <w:numPr>
           <w:ilvl w:val="0"/>
-          <w:numId w:val="5"/>
+          <w:numId w:val="4"/>
+        </w:numPr>
+        <w:ind w:left="1440" w:hanging="360"/>
+        <w:rPr/>
+      </w:pPr>
+      <w:r>
+        <w:rPr>
+          <w:rtl w:val="0"/>
+        </w:rPr>
+        <w:t xml:space="preserve">Μέσος χρόνος απόκρισης αιτημάτων πολιτών: &lt; 2 ώρες</w:t>
+      </w:r>
+    </w:p>
+    <w:p>
+      <w:pPr>
+        <w:numPr>
+          <w:ilvl w:val="0"/>
+          <w:numId w:val="4"/>
+        </w:numPr>
+        <w:ind w:left="1440" w:hanging="360"/>
+        <w:rPr/>
+      </w:pPr>
+      <w:r>
+        <w:rPr>
+          <w:rtl w:val="0"/>
+        </w:rPr>
+        <w:t xml:space="preserve">Μείωση χρόνου διεκπεραίωσης διαδικασιών: -30% σε 6 μήνες</w:t>
+      </w:r>
+    </w:p>
+    <w:p>
+      <w:pPr>
+        <w:numPr>
+          <w:ilvl w:val="0"/>
+          <w:numId w:val="4"/>
+        </w:numPr>
+        <w:ind w:left="1440" w:hanging="360"/>
+        <w:rPr/>
+      </w:pPr>
+      <w:r>
+        <w:rPr>
+          <w:rFonts w:ascii="Cardo" w:cs="Cardo" w:eastAsia="Cardo" w:hAnsi="Cardo"/>
+          <w:rtl w:val="0"/>
+        </w:rPr>
+        <w:t xml:space="preserve">Διαθεσιμότητα συστήματος (uptime): ≥ 99.9%</w:t>
+      </w:r>
+    </w:p>
+    <w:p>
+      <w:pPr>
+        <w:numPr>
+          <w:ilvl w:val="0"/>
+          <w:numId w:val="4"/>
+        </w:numPr>
+        <w:ind w:left="1440" w:hanging="360"/>
+        <w:rPr/>
+      </w:pPr>
+      <w:r>
+        <w:rPr>
+          <w:rtl w:val="0"/>
+        </w:rPr>
+        <w:t xml:space="preserve">Ποσοστό αυτοματοποιημένων ροών εργασίας: &gt; 80%</w:t>
+      </w:r>
+    </w:p>
+    <w:p>
+      <w:pPr>
+        <w:numPr>
+          <w:ilvl w:val="0"/>
+          <w:numId w:val="4"/>
+        </w:numPr>
+        <w:ind w:left="1440" w:hanging="360"/>
+        <w:rPr/>
+      </w:pPr>
+      <w:r>
+        <w:rPr>
+          <w:rtl w:val="0"/>
+        </w:rPr>
+        <w:t xml:space="preserve">Χρόνος ενημέρωσης δεδομένων αισθητήρων: &lt; 1 δευτερόλεπτο</w:t>
+      </w:r>
+    </w:p>
+    <w:p>
+      <w:pPr>
+        <w:numPr>
+          <w:ilvl w:val="0"/>
+          <w:numId w:val="13"/>
         </w:numPr>
         <w:ind w:firstLine="360"/>
-        <w:rPr/>
-      </w:pPr>
-      <w:r>
-        <w:rPr>
-          <w:rtl w:val="0"/>
-        </w:rPr>
-        <w:t xml:space="preserve">Προσβασιμότητα: WCAG 2.1 AA 100%.</w:t>
-      </w:r>
-    </w:p>
-    <w:p>
-      <w:pPr>
-        <w:pStyle w:val="Heading2"/>
-        <w:ind w:left="0" w:firstLine="0"/>
-        <w:rPr/>
-      </w:pPr>
-      <w:bookmarkStart w:colFirst="0" w:colLast="0" w:name="_pfuohgmdzg6l" w:id="17"/>
-      <w:bookmarkEnd w:id="17"/>
-      <w:r>
-        <w:rPr>
-          <w:rtl w:val="0"/>
-        </w:rPr>
-        <w:t xml:space="preserve">Κριτήρια Αποδοχής</w:t>
+        <w:rPr>
+          <w:i w:val="1"/>
+        </w:rPr>
+      </w:pPr>
+      <w:r>
+        <w:rPr>
+          <w:i w:val="1"/>
+          <w:u w:val="single"/>
+          <w:rtl w:val="0"/>
+        </w:rPr>
+        <w:t xml:space="preserve">Ενεργειακή &amp; Περιβαλλοντική Απόδοση</w:t>
       </w:r>
     </w:p>
     <w:p>
       <w:pPr>
         <w:numPr>
           <w:ilvl w:val="0"/>
-          <w:numId w:val="15"/>
+          <w:numId w:val="9"/>
+        </w:numPr>
+        <w:ind w:left="1440" w:hanging="360"/>
+        <w:rPr/>
+      </w:pPr>
+      <w:r>
+        <w:rPr>
+          <w:rFonts w:ascii="Cardo" w:cs="Cardo" w:eastAsia="Cardo" w:hAnsi="Cardo"/>
+          <w:rtl w:val="0"/>
+        </w:rPr>
+        <w:t xml:space="preserve">Εξοικονόμηση καυσίμων στα δημοτικά οχήματα: ≥ 20%</w:t>
+      </w:r>
+    </w:p>
+    <w:p>
+      <w:pPr>
+        <w:numPr>
+          <w:ilvl w:val="0"/>
+          <w:numId w:val="9"/>
+        </w:numPr>
+        <w:ind w:left="1440" w:hanging="360"/>
+        <w:rPr/>
+      </w:pPr>
+      <w:r>
+        <w:rPr>
+          <w:rFonts w:ascii="Cardo" w:cs="Cardo" w:eastAsia="Cardo" w:hAnsi="Cardo"/>
+          <w:rtl w:val="0"/>
+        </w:rPr>
+        <w:t xml:space="preserve">Μείωση κατανάλωσης ενέργειας σε υποδομές φωτισμού: ≥ 15%</w:t>
+      </w:r>
+    </w:p>
+    <w:p>
+      <w:pPr>
+        <w:numPr>
+          <w:ilvl w:val="0"/>
+          <w:numId w:val="9"/>
+        </w:numPr>
+        <w:ind w:left="1440" w:hanging="360"/>
+        <w:rPr/>
+      </w:pPr>
+      <w:r>
+        <w:rPr>
+          <w:rFonts w:ascii="Cardo" w:cs="Cardo" w:eastAsia="Cardo" w:hAnsi="Cardo"/>
+          <w:rtl w:val="0"/>
+        </w:rPr>
+        <w:t xml:space="preserve">Ποσοστό ενεργών “πράσινων” υποδομών (LED, IoT sensors): ≥ 70%</w:t>
+      </w:r>
+    </w:p>
+    <w:p>
+      <w:pPr>
+        <w:numPr>
+          <w:ilvl w:val="0"/>
+          <w:numId w:val="9"/>
+        </w:numPr>
+        <w:ind w:left="1440" w:hanging="360"/>
+        <w:rPr/>
+      </w:pPr>
+      <w:r>
+        <w:rPr>
+          <w:rtl w:val="0"/>
+        </w:rPr>
+        <w:t xml:space="preserve">Εκπομπές CO₂ ανά δήμο: -10% ετησίως</w:t>
+      </w:r>
+    </w:p>
+    <w:p>
+      <w:pPr>
+        <w:numPr>
+          <w:ilvl w:val="0"/>
+          <w:numId w:val="13"/>
         </w:numPr>
         <w:ind w:firstLine="360"/>
-        <w:rPr/>
-      </w:pPr>
-      <w:r>
-        <w:rPr>
-          <w:rtl w:val="0"/>
-        </w:rPr>
-        <w:t xml:space="preserve">Προσβασιμότητα: WCAG 2.1, screen readers, contrast.</w:t>
+        <w:rPr>
+          <w:i w:val="1"/>
+        </w:rPr>
+      </w:pPr>
+      <w:r>
+        <w:rPr>
+          <w:i w:val="1"/>
+          <w:u w:val="single"/>
+          <w:rtl w:val="0"/>
+        </w:rPr>
+        <w:t xml:space="preserve">Ψηφιακή Απόδοση &amp; Τεχνολογία</w:t>
       </w:r>
     </w:p>
     <w:p>
       <w:pPr>
         <w:numPr>
           <w:ilvl w:val="0"/>
-          <w:numId w:val="15"/>
+          <w:numId w:val="22"/>
+        </w:numPr>
+        <w:ind w:left="1440" w:hanging="360"/>
+        <w:rPr/>
+      </w:pPr>
+      <w:r>
+        <w:rPr>
+          <w:rFonts w:ascii="Cardo" w:cs="Cardo" w:eastAsia="Cardo" w:hAnsi="Cardo"/>
+          <w:rtl w:val="0"/>
+        </w:rPr>
+        <w:t xml:space="preserve">Ακρίβεια προβλεπτικών μοντέλων AI: ≥ 90%</w:t>
+      </w:r>
+    </w:p>
+    <w:p>
+      <w:pPr>
+        <w:numPr>
+          <w:ilvl w:val="0"/>
+          <w:numId w:val="22"/>
+        </w:numPr>
+        <w:ind w:left="1440" w:hanging="360"/>
+        <w:rPr/>
+      </w:pPr>
+      <w:r>
+        <w:rPr>
+          <w:rtl w:val="0"/>
+        </w:rPr>
+        <w:t xml:space="preserve">Latency δικτύου / data streams: &lt; 1 δευτ.</w:t>
+      </w:r>
+    </w:p>
+    <w:p>
+      <w:pPr>
+        <w:numPr>
+          <w:ilvl w:val="0"/>
+          <w:numId w:val="22"/>
+        </w:numPr>
+        <w:ind w:left="1440" w:hanging="360"/>
+        <w:rPr/>
+      </w:pPr>
+      <w:r>
+        <w:rPr>
+          <w:rFonts w:ascii="Cardo" w:cs="Cardo" w:eastAsia="Cardo" w:hAnsi="Cardo"/>
+          <w:rtl w:val="0"/>
+        </w:rPr>
+        <w:t xml:space="preserve">Αριθμός ενσωματωμένων IoT αισθητήρων: ≥ 100</w:t>
+      </w:r>
+    </w:p>
+    <w:p>
+      <w:pPr>
+        <w:numPr>
+          <w:ilvl w:val="0"/>
+          <w:numId w:val="22"/>
+        </w:numPr>
+        <w:ind w:left="1440" w:hanging="360"/>
+        <w:rPr/>
+      </w:pPr>
+      <w:r>
+        <w:rPr>
+          <w:rtl w:val="0"/>
+        </w:rPr>
+        <w:t xml:space="preserve">Ποσοστό uptime IoT συσκευών: &gt; 99%</w:t>
+      </w:r>
+    </w:p>
+    <w:p>
+      <w:pPr>
+        <w:numPr>
+          <w:ilvl w:val="0"/>
+          <w:numId w:val="22"/>
+        </w:numPr>
+        <w:ind w:left="1440" w:hanging="360"/>
+        <w:rPr/>
+      </w:pPr>
+      <w:r>
+        <w:rPr>
+          <w:rtl w:val="0"/>
+        </w:rPr>
+        <w:t xml:space="preserve">Χρόνος ανάκτησης συστήματος μετά από βλάβη (RTO): &lt; 30 λεπτά</w:t>
+      </w:r>
+    </w:p>
+    <w:p>
+      <w:pPr>
+        <w:numPr>
+          <w:ilvl w:val="0"/>
+          <w:numId w:val="13"/>
         </w:numPr>
         <w:ind w:firstLine="360"/>
-        <w:rPr/>
-      </w:pPr>
-      <w:r>
-        <w:rPr>
-          <w:rtl w:val="0"/>
-        </w:rPr>
-        <w:t xml:space="preserve">Χρήση: Usability heuristics, σαφή feedbacks.</w:t>
+        <w:rPr>
+          <w:i w:val="1"/>
+        </w:rPr>
+      </w:pPr>
+      <w:r>
+        <w:rPr>
+          <w:i w:val="1"/>
+          <w:u w:val="single"/>
+          <w:rtl w:val="0"/>
+        </w:rPr>
+        <w:t xml:space="preserve">Ικανοποίηση Χρηστών &amp; Διαφάνεια</w:t>
       </w:r>
     </w:p>
     <w:p>
       <w:pPr>
         <w:numPr>
           <w:ilvl w:val="0"/>
-          <w:numId w:val="15"/>
+          <w:numId w:val="19"/>
+        </w:numPr>
+        <w:ind w:left="1440" w:hanging="360"/>
+        <w:rPr/>
+      </w:pPr>
+      <w:r>
+        <w:rPr>
+          <w:rFonts w:ascii="Cardo" w:cs="Cardo" w:eastAsia="Cardo" w:hAnsi="Cardo"/>
+          <w:rtl w:val="0"/>
+        </w:rPr>
+        <w:t xml:space="preserve">Ποσοστό ικανοποίησης πολιτών (μέσω feedback): ≥ 85%</w:t>
+      </w:r>
+    </w:p>
+    <w:p>
+      <w:pPr>
+        <w:numPr>
+          <w:ilvl w:val="0"/>
+          <w:numId w:val="19"/>
+        </w:numPr>
+        <w:ind w:left="1440" w:hanging="360"/>
+        <w:rPr/>
+      </w:pPr>
+      <w:r>
+        <w:rPr>
+          <w:rFonts w:ascii="Cardo" w:cs="Cardo" w:eastAsia="Cardo" w:hAnsi="Cardo"/>
+          <w:rtl w:val="0"/>
+        </w:rPr>
+        <w:t xml:space="preserve">Ποσοστό επιτυχούς ολοκλήρωσης ενεργειών πολιτών στην εφαρμογή: ≥ 90%</w:t>
+      </w:r>
+    </w:p>
+    <w:p>
+      <w:pPr>
+        <w:numPr>
+          <w:ilvl w:val="0"/>
+          <w:numId w:val="19"/>
+        </w:numPr>
+        <w:ind w:left="1440" w:hanging="360"/>
+        <w:rPr/>
+      </w:pPr>
+      <w:r>
+        <w:rPr>
+          <w:rtl w:val="0"/>
+        </w:rPr>
+        <w:t xml:space="preserve">Χρόνος ενημέρωσης αιτημάτων στο σύστημα: &lt; 10 λεπτά</w:t>
+      </w:r>
+    </w:p>
+    <w:p>
+      <w:pPr>
+        <w:numPr>
+          <w:ilvl w:val="0"/>
+          <w:numId w:val="19"/>
+        </w:numPr>
+        <w:ind w:left="1440" w:hanging="360"/>
+        <w:rPr/>
+      </w:pPr>
+      <w:r>
+        <w:rPr>
+          <w:rtl w:val="0"/>
+        </w:rPr>
+        <w:t xml:space="preserve">Πλήθος ενεργών χρηστών εφαρμογής πολιτών: +25% ανά τρίμηνο</w:t>
+      </w:r>
+    </w:p>
+    <w:p>
+      <w:pPr>
+        <w:numPr>
+          <w:ilvl w:val="0"/>
+          <w:numId w:val="19"/>
+        </w:numPr>
+        <w:ind w:left="1440" w:hanging="360"/>
+        <w:rPr/>
+      </w:pPr>
+      <w:r>
+        <w:rPr>
+          <w:rFonts w:ascii="Cardo" w:cs="Cardo" w:eastAsia="Cardo" w:hAnsi="Cardo"/>
+          <w:rtl w:val="0"/>
+        </w:rPr>
+        <w:t xml:space="preserve">Αριθμός δημοσίως διαθέσιμων open data συνόλων: ≥ 10</w:t>
+      </w:r>
+    </w:p>
+    <w:p>
+      <w:pPr>
+        <w:numPr>
+          <w:ilvl w:val="0"/>
+          <w:numId w:val="13"/>
         </w:numPr>
         <w:ind w:firstLine="360"/>
-        <w:rPr/>
-      </w:pPr>
-      <w:r>
-        <w:rPr>
-          <w:rtl w:val="0"/>
-        </w:rPr>
-        <w:t xml:space="preserve">Γλώσσα: Multi-language (Ελληνικά/Αγγλικά).</w:t>
+        <w:rPr>
+          <w:i w:val="1"/>
+        </w:rPr>
+      </w:pPr>
+      <w:r>
+        <w:rPr>
+          <w:i w:val="1"/>
+          <w:u w:val="single"/>
+          <w:rtl w:val="0"/>
+        </w:rPr>
+        <w:t xml:space="preserve">Οικονομικά &amp; Βιωσιμότητα</w:t>
       </w:r>
     </w:p>
     <w:p>
       <w:pPr>
         <w:numPr>
           <w:ilvl w:val="0"/>
-          <w:numId w:val="15"/>
+          <w:numId w:val="7"/>
         </w:numPr>
-        <w:ind w:firstLine="360"/>
-        <w:rPr/>
-      </w:pPr>
-      <w:r>
-        <w:rPr>
-          <w:rtl w:val="0"/>
-        </w:rPr>
-        <w:t xml:space="preserve">Απόδοση: Latency &lt;1s.</w:t>
+        <w:ind w:left="1440" w:hanging="360"/>
+        <w:rPr/>
+      </w:pPr>
+      <w:r>
+        <w:rPr>
+          <w:rFonts w:ascii="Cardo" w:cs="Cardo" w:eastAsia="Cardo" w:hAnsi="Cardo"/>
+          <w:rtl w:val="0"/>
+        </w:rPr>
+        <w:t xml:space="preserve">Μείωση λειτουργικού κόστους: ≥ 20%</w:t>
       </w:r>
     </w:p>
     <w:p>
       <w:pPr>
         <w:numPr>
           <w:ilvl w:val="0"/>
-          <w:numId w:val="15"/>
+          <w:numId w:val="7"/>
         </w:numPr>
-        <w:ind w:firstLine="360"/>
-        <w:rPr/>
-      </w:pPr>
-      <w:r>
-        <w:rPr>
-          <w:rtl w:val="0"/>
-        </w:rPr>
-        <w:t xml:space="preserve">Ασφάλεια: RBAC, Encryption, GDPR.</w:t>
+        <w:ind w:left="1440" w:hanging="360"/>
+        <w:rPr/>
+      </w:pPr>
+      <w:r>
+        <w:rPr>
+          <w:rFonts w:ascii="Cardo" w:cs="Cardo" w:eastAsia="Cardo" w:hAnsi="Cardo"/>
+          <w:rtl w:val="0"/>
+        </w:rPr>
+        <w:t xml:space="preserve">Αύξηση αξιοποίησης διαθέσιμων πόρων: ≥ 25%</w:t>
       </w:r>
     </w:p>
     <w:p>
       <w:pPr>
         <w:numPr>
           <w:ilvl w:val="0"/>
-          <w:numId w:val="15"/>
+          <w:numId w:val="7"/>
         </w:numPr>
-        <w:ind w:firstLine="360"/>
-        <w:rPr/>
-      </w:pPr>
-      <w:r>
-        <w:rPr>
-          <w:rtl w:val="0"/>
-        </w:rPr>
-        <w:t xml:space="preserve">Συντηρησιμότητα: Microservices αρχιτεκτονική.</w:t>
-      </w:r>
-    </w:p>
+        <w:ind w:left="1440" w:hanging="360"/>
+        <w:rPr/>
+      </w:pPr>
+      <w:r>
+        <w:rPr>
+          <w:rFonts w:ascii="Cardo" w:cs="Cardo" w:eastAsia="Cardo" w:hAnsi="Cardo"/>
+          <w:rtl w:val="0"/>
+        </w:rPr>
+        <w:t xml:space="preserve">Αριθμός συνεργαζόμενων δήμων ή υπηρεσιών: ≥ 5 στο πρώτο έτος</w:t>
+      </w:r>
+    </w:p>
+    <w:p>
+      <w:pPr>
+        <w:numPr>
+          <w:ilvl w:val="0"/>
+          <w:numId w:val="7"/>
+        </w:numPr>
+        <w:ind w:left="1440" w:hanging="360"/>
+        <w:rPr/>
+      </w:pPr>
+      <w:r>
+        <w:rPr>
+          <w:rtl w:val="0"/>
+        </w:rPr>
+        <w:t xml:space="preserve">Χρόνος απόσβεσης επένδυσης (ROI): &lt; 3 χρόνια</w:t>
+      </w:r>
+      <w:r>
+        <w:rPr>
+          <w:rtl w:val="0"/>
+        </w:rPr>
+      </w:r>
+    </w:p>
+    <w:tbl>
+      <w:tblPr>
+        <w:tblStyle w:val="Table5"/>
+        <w:tblW w:w="8309.0" w:type="dxa"/>
+        <w:jc w:val="left"/>
+        <w:tblInd w:w="720.0" w:type="dxa"/>
+        <w:tblBorders>
+          <w:top w:color="000000" w:space="0" w:sz="8" w:val="single"/>
+          <w:left w:color="000000" w:space="0" w:sz="8" w:val="single"/>
+          <w:bottom w:color="000000" w:space="0" w:sz="8" w:val="single"/>
+          <w:right w:color="000000" w:space="0" w:sz="8" w:val="single"/>
+          <w:insideH w:color="000000" w:space="0" w:sz="8" w:val="single"/>
+          <w:insideV w:color="000000" w:space="0" w:sz="8" w:val="single"/>
+        </w:tblBorders>
+        <w:tblLayout w:type="fixed"/>
+        <w:tblLook w:val="0600"/>
+      </w:tblPr>
+      <w:tblGrid>
+        <w:gridCol w:w="4154.5"/>
+        <w:gridCol w:w="4154.5"/>
+        <w:tblGridChange w:id="0">
+          <w:tblGrid>
+            <w:gridCol w:w="4154.5"/>
+            <w:gridCol w:w="4154.5"/>
+          </w:tblGrid>
+        </w:tblGridChange>
+      </w:tblGrid>
+      <w:tr>
+        <w:trPr>
+          <w:cantSplit w:val="0"/>
+          <w:trHeight w:val="520" w:hRule="atLeast"/>
+          <w:tblHeader w:val="1"/>
+        </w:trPr>
+        <w:tc>
+          <w:tcPr>
+            <w:gridSpan w:val="2"/>
+            <w:shd w:fill="f1f3f4" w:val="clear"/>
+            <w:tcMar>
+              <w:top w:w="100.0" w:type="dxa"/>
+              <w:left w:w="100.0" w:type="dxa"/>
+              <w:bottom w:w="100.0" w:type="dxa"/>
+              <w:right w:w="100.0" w:type="dxa"/>
+            </w:tcMar>
+            <w:vAlign w:val="top"/>
+          </w:tcPr>
+          <w:p>
+            <w:pPr>
+              <w:pStyle w:val="Heading2"/>
+              <w:widowControl w:val="0"/>
+              <w:spacing w:after="120" w:before="120" w:line="240" w:lineRule="auto"/>
+              <w:ind w:left="0" w:firstLine="0"/>
+              <w:jc w:val="center"/>
+              <w:rPr>
+                <w:b w:val="1"/>
+              </w:rPr>
+            </w:pPr>
+            <w:bookmarkStart w:colFirst="0" w:colLast="0" w:name="_6hlqgwnptbhs" w:id="18"/>
+            <w:bookmarkEnd w:id="18"/>
+            <w:r>
+              <w:rPr>
+                <w:b w:val="1"/>
+                <w:rtl w:val="0"/>
+              </w:rPr>
+              <w:t xml:space="preserve">Κριτήρια Αποδοχής</w:t>
+            </w:r>
+            <w:r>
+              <w:rPr>
+                <w:rtl w:val="0"/>
+              </w:rPr>
+            </w:r>
+          </w:p>
+        </w:tc>
+      </w:tr>
+      <w:tr>
+        <w:trPr>
+          <w:cantSplit w:val="0"/>
+          <w:trHeight w:val="293.97656249998363" w:hRule="atLeast"/>
+          <w:tblHeader w:val="1"/>
+        </w:trPr>
+        <w:tc>
+          <w:tcPr>
+            <w:shd w:fill="auto" w:val="clear"/>
+            <w:tcMar>
+              <w:top w:w="100.0" w:type="dxa"/>
+              <w:left w:w="100.0" w:type="dxa"/>
+              <w:bottom w:w="100.0" w:type="dxa"/>
+              <w:right w:w="100.0" w:type="dxa"/>
+            </w:tcMar>
+            <w:vAlign w:val="top"/>
+          </w:tcPr>
+          <w:p>
+            <w:pPr>
+              <w:keepNext w:val="0"/>
+              <w:keepLines w:val="0"/>
+              <w:pageBreakBefore w:val="0"/>
+              <w:widowControl w:val="0"/>
+              <w:pBdr>
+                <w:top w:space="0" w:sz="0" w:val="nil"/>
+                <w:left w:space="0" w:sz="0" w:val="nil"/>
+                <w:bottom w:space="0" w:sz="0" w:val="nil"/>
+                <w:right w:space="0" w:sz="0" w:val="nil"/>
+                <w:between w:space="0" w:sz="0" w:val="nil"/>
+              </w:pBdr>
+              <w:shd w:fill="auto" w:val="clear"/>
+              <w:spacing w:after="0" w:before="0" w:line="240" w:lineRule="auto"/>
+              <w:ind w:left="0" w:right="0" w:firstLine="0"/>
+              <w:jc w:val="left"/>
+              <w:rPr>
+                <w:b w:val="1"/>
+              </w:rPr>
+            </w:pPr>
+            <w:r>
+              <w:rPr>
+                <w:b w:val="1"/>
+                <w:rtl w:val="0"/>
+              </w:rPr>
+              <w:t xml:space="preserve">Κατηγορία</w:t>
+            </w:r>
+          </w:p>
+        </w:tc>
+        <w:tc>
+          <w:tcPr>
+            <w:shd w:fill="auto" w:val="clear"/>
+            <w:tcMar>
+              <w:top w:w="100.0" w:type="dxa"/>
+              <w:left w:w="100.0" w:type="dxa"/>
+              <w:bottom w:w="100.0" w:type="dxa"/>
+              <w:right w:w="100.0" w:type="dxa"/>
+            </w:tcMar>
+            <w:vAlign w:val="top"/>
+          </w:tcPr>
+          <w:p>
+            <w:pPr>
+              <w:keepNext w:val="0"/>
+              <w:keepLines w:val="0"/>
+              <w:pageBreakBefore w:val="0"/>
+              <w:widowControl w:val="0"/>
+              <w:pBdr>
+                <w:top w:space="0" w:sz="0" w:val="nil"/>
+                <w:left w:space="0" w:sz="0" w:val="nil"/>
+                <w:bottom w:space="0" w:sz="0" w:val="nil"/>
+                <w:right w:space="0" w:sz="0" w:val="nil"/>
+                <w:between w:space="0" w:sz="0" w:val="nil"/>
+              </w:pBdr>
+              <w:shd w:fill="auto" w:val="clear"/>
+              <w:spacing w:after="0" w:before="0" w:line="240" w:lineRule="auto"/>
+              <w:ind w:left="0" w:right="0" w:firstLine="0"/>
+              <w:jc w:val="left"/>
+              <w:rPr>
+                <w:b w:val="1"/>
+              </w:rPr>
+            </w:pPr>
+            <w:r>
+              <w:rPr>
+                <w:b w:val="1"/>
+                <w:rtl w:val="0"/>
+              </w:rPr>
+              <w:t xml:space="preserve">Κριτήρια αποδοχής</w:t>
+            </w:r>
+          </w:p>
+        </w:tc>
+      </w:tr>
+      <w:tr>
+        <w:trPr>
+          <w:cantSplit w:val="0"/>
+          <w:tblHeader w:val="1"/>
+        </w:trPr>
+        <w:tc>
+          <w:tcPr>
+            <w:shd w:fill="auto" w:val="clear"/>
+            <w:tcMar>
+              <w:top w:w="100.0" w:type="dxa"/>
+              <w:left w:w="100.0" w:type="dxa"/>
+              <w:bottom w:w="100.0" w:type="dxa"/>
+              <w:right w:w="100.0" w:type="dxa"/>
+            </w:tcMar>
+            <w:vAlign w:val="top"/>
+          </w:tcPr>
+          <w:p>
+            <w:pPr>
+              <w:widowControl w:val="0"/>
+              <w:spacing w:line="240" w:lineRule="auto"/>
+              <w:ind w:left="0" w:firstLine="0"/>
+              <w:jc w:val="left"/>
+              <w:rPr/>
+            </w:pPr>
+            <w:r>
+              <w:rPr>
+                <w:rtl w:val="0"/>
+              </w:rPr>
+            </w:r>
+          </w:p>
+          <w:tbl>
+            <w:tblPr>
+              <w:tblStyle w:val="Table6"/>
+              <w:tblW w:w="3515.0" w:type="dxa"/>
+              <w:jc w:val="left"/>
+              <w:tblBorders>
+                <w:top w:color="000000" w:space="0" w:sz="0" w:val="nil"/>
+                <w:left w:color="000000" w:space="0" w:sz="0" w:val="nil"/>
+                <w:bottom w:color="000000" w:space="0" w:sz="0" w:val="nil"/>
+                <w:right w:color="000000" w:space="0" w:sz="0" w:val="nil"/>
+                <w:insideH w:color="000000" w:space="0" w:sz="0" w:val="nil"/>
+                <w:insideV w:color="000000" w:space="0" w:sz="0" w:val="nil"/>
+              </w:tblBorders>
+              <w:tblLayout w:type="fixed"/>
+              <w:tblLook w:val="0600"/>
+            </w:tblPr>
+            <w:tblGrid>
+              <w:gridCol w:w="3515"/>
+              <w:tblGridChange w:id="0">
+                <w:tblGrid>
+                  <w:gridCol w:w="3515"/>
+                </w:tblGrid>
+              </w:tblGridChange>
+            </w:tblGrid>
+            <w:tr>
+              <w:trPr>
+                <w:cantSplit w:val="0"/>
+                <w:trHeight w:val="530" w:hRule="atLeast"/>
+                <w:tblHeader w:val="0"/>
+              </w:trPr>
+              <w:tc>
+                <w:tcPr>
+                  <w:tcBorders>
+                    <w:top w:color="000000" w:space="0" w:sz="0" w:val="nil"/>
+                    <w:left w:color="000000" w:space="0" w:sz="0" w:val="nil"/>
+                    <w:bottom w:color="000000" w:space="0" w:sz="0" w:val="nil"/>
+                    <w:right w:color="000000" w:space="0" w:sz="0" w:val="nil"/>
+                  </w:tcBorders>
+                  <w:tcMar>
+                    <w:top w:w="100.0" w:type="dxa"/>
+                    <w:left w:w="100.0" w:type="dxa"/>
+                    <w:bottom w:w="100.0" w:type="dxa"/>
+                    <w:right w:w="100.0" w:type="dxa"/>
+                  </w:tcMar>
+                  <w:vAlign w:val="top"/>
+                </w:tcPr>
+                <w:p>
+                  <w:pPr>
+                    <w:widowControl w:val="0"/>
+                    <w:spacing w:line="240" w:lineRule="auto"/>
+                    <w:ind w:left="0" w:firstLine="0"/>
+                    <w:jc w:val="left"/>
+                    <w:rPr/>
+                  </w:pPr>
+                  <w:r>
+                    <w:rPr>
+                      <w:rtl w:val="0"/>
+                    </w:rPr>
+                    <w:t xml:space="preserve">Προσβασιμότητα </w:t>
+                  </w:r>
+                </w:p>
+                <w:p>
+                  <w:pPr>
+                    <w:widowControl w:val="0"/>
+                    <w:spacing w:line="240" w:lineRule="auto"/>
+                    <w:ind w:left="0" w:firstLine="0"/>
+                    <w:jc w:val="left"/>
+                    <w:rPr/>
+                  </w:pPr>
+                  <w:r>
+                    <w:rPr>
+                      <w:rtl w:val="0"/>
+                    </w:rPr>
+                    <w:t xml:space="preserve">(Accessibility)</w:t>
+                  </w:r>
+                </w:p>
+              </w:tc>
+            </w:tr>
+          </w:tbl>
+          <w:p>
+            <w:pPr>
+              <w:widowControl w:val="0"/>
+              <w:spacing w:line="240" w:lineRule="auto"/>
+              <w:ind w:left="0" w:firstLine="0"/>
+              <w:jc w:val="left"/>
+              <w:rPr/>
+            </w:pPr>
+            <w:r>
+              <w:rPr>
+                <w:rtl w:val="0"/>
+              </w:rPr>
+            </w:r>
+          </w:p>
+          <w:tbl>
+            <w:tblPr>
+              <w:tblStyle w:val="Table7"/>
+              <w:tblW w:w="230.0" w:type="dxa"/>
+              <w:jc w:val="left"/>
+              <w:tblBorders>
+                <w:top w:color="000000" w:space="0" w:sz="0" w:val="nil"/>
+                <w:left w:color="000000" w:space="0" w:sz="0" w:val="nil"/>
+                <w:bottom w:color="000000" w:space="0" w:sz="0" w:val="nil"/>
+                <w:right w:color="000000" w:space="0" w:sz="0" w:val="nil"/>
+                <w:insideH w:color="000000" w:space="0" w:sz="0" w:val="nil"/>
+                <w:insideV w:color="000000" w:space="0" w:sz="0" w:val="nil"/>
+              </w:tblBorders>
+              <w:tblLayout w:type="fixed"/>
+              <w:tblLook w:val="0600"/>
+            </w:tblPr>
+            <w:tblGrid>
+              <w:gridCol w:w="230"/>
+              <w:tblGridChange w:id="0">
+                <w:tblGrid>
+                  <w:gridCol w:w="230"/>
+                </w:tblGrid>
+              </w:tblGridChange>
+            </w:tblGrid>
+            <w:tr>
+              <w:trPr>
+                <w:cantSplit w:val="0"/>
+                <w:trHeight w:val="230" w:hRule="atLeast"/>
+                <w:tblHeader w:val="0"/>
+              </w:trPr>
+              <w:tc>
+                <w:tcPr>
+                  <w:tcBorders>
+                    <w:top w:color="000000" w:space="0" w:sz="0" w:val="nil"/>
+                    <w:left w:color="000000" w:space="0" w:sz="0" w:val="nil"/>
+                    <w:bottom w:color="000000" w:space="0" w:sz="0" w:val="nil"/>
+                    <w:right w:color="000000" w:space="0" w:sz="0" w:val="nil"/>
+                  </w:tcBorders>
+                  <w:tcMar>
+                    <w:top w:w="100.0" w:type="dxa"/>
+                    <w:left w:w="100.0" w:type="dxa"/>
+                    <w:bottom w:w="100.0" w:type="dxa"/>
+                    <w:right w:w="100.0" w:type="dxa"/>
+                  </w:tcMar>
+                  <w:vAlign w:val="top"/>
+                </w:tcPr>
+                <w:p>
+                  <w:pPr>
+                    <w:widowControl w:val="0"/>
+                    <w:spacing w:line="240" w:lineRule="auto"/>
+                    <w:ind w:left="0" w:firstLine="0"/>
+                    <w:jc w:val="left"/>
+                    <w:rPr/>
+                  </w:pPr>
+                  <w:r>
+                    <w:rPr>
+                      <w:rtl w:val="0"/>
+                    </w:rPr>
+                  </w:r>
+                </w:p>
+              </w:tc>
+            </w:tr>
+          </w:tbl>
+          <w:p>
+            <w:pPr>
+              <w:keepNext w:val="0"/>
+              <w:keepLines w:val="0"/>
+              <w:pageBreakBefore w:val="0"/>
+              <w:widowControl w:val="0"/>
+              <w:pBdr>
+                <w:top w:space="0" w:sz="0" w:val="nil"/>
+                <w:left w:space="0" w:sz="0" w:val="nil"/>
+                <w:bottom w:space="0" w:sz="0" w:val="nil"/>
+                <w:right w:space="0" w:sz="0" w:val="nil"/>
+                <w:between w:space="0" w:sz="0" w:val="nil"/>
+              </w:pBdr>
+              <w:shd w:fill="auto" w:val="clear"/>
+              <w:spacing w:after="0" w:before="0" w:line="240" w:lineRule="auto"/>
+              <w:ind w:left="0" w:right="0" w:firstLine="0"/>
+              <w:jc w:val="left"/>
+              <w:rPr/>
+            </w:pPr>
+            <w:r>
+              <w:rPr>
+                <w:rtl w:val="0"/>
+              </w:rPr>
+            </w:r>
+          </w:p>
+        </w:tc>
+        <w:tc>
+          <w:tcPr>
+            <w:shd w:fill="auto" w:val="clear"/>
+            <w:tcMar>
+              <w:top w:w="100.0" w:type="dxa"/>
+              <w:left w:w="100.0" w:type="dxa"/>
+              <w:bottom w:w="100.0" w:type="dxa"/>
+              <w:right w:w="100.0" w:type="dxa"/>
+            </w:tcMar>
+            <w:vAlign w:val="top"/>
+          </w:tcPr>
+          <w:p>
+            <w:pPr>
+              <w:keepNext w:val="0"/>
+              <w:keepLines w:val="0"/>
+              <w:pageBreakBefore w:val="0"/>
+              <w:widowControl w:val="0"/>
+              <w:pBdr>
+                <w:top w:space="0" w:sz="0" w:val="nil"/>
+                <w:left w:space="0" w:sz="0" w:val="nil"/>
+                <w:bottom w:space="0" w:sz="0" w:val="nil"/>
+                <w:right w:space="0" w:sz="0" w:val="nil"/>
+                <w:between w:space="0" w:sz="0" w:val="nil"/>
+              </w:pBdr>
+              <w:shd w:fill="auto" w:val="clear"/>
+              <w:spacing w:after="0" w:before="0" w:line="240" w:lineRule="auto"/>
+              <w:ind w:left="0" w:right="0" w:firstLine="0"/>
+              <w:jc w:val="left"/>
+              <w:rPr/>
+            </w:pPr>
+            <w:r>
+              <w:rPr>
+                <w:rtl w:val="0"/>
+              </w:rPr>
+              <w:t xml:space="preserve">• Πλήρης συμμόρφωση με WCAG 2.1 AA</w:t>
+            </w:r>
+          </w:p>
+          <w:p>
+            <w:pPr>
+              <w:keepNext w:val="0"/>
+              <w:keepLines w:val="0"/>
+              <w:pageBreakBefore w:val="0"/>
+              <w:widowControl w:val="0"/>
+              <w:pBdr>
+                <w:top w:space="0" w:sz="0" w:val="nil"/>
+                <w:left w:space="0" w:sz="0" w:val="nil"/>
+                <w:bottom w:space="0" w:sz="0" w:val="nil"/>
+                <w:right w:space="0" w:sz="0" w:val="nil"/>
+                <w:between w:space="0" w:sz="0" w:val="nil"/>
+              </w:pBdr>
+              <w:shd w:fill="auto" w:val="clear"/>
+              <w:spacing w:after="0" w:before="0" w:line="240" w:lineRule="auto"/>
+              <w:ind w:left="0" w:right="0" w:firstLine="0"/>
+              <w:jc w:val="left"/>
+              <w:rPr/>
+            </w:pPr>
+            <w:r>
+              <w:rPr>
+                <w:rtl w:val="0"/>
+              </w:rPr>
+              <w:t xml:space="preserve">•Πλήρης προσβασιμότητα για όλους (screen readers, σωστή αντίθεση, πλοήγηση με πληκτρολόγιο).</w:t>
+              <w:br w:type="textWrapping"/>
+              <w:t xml:space="preserve">•Mobile-first και responsive σχεδίαση για άνετη χρήση σε όλες τις συσκευές.</w:t>
+              <w:br w:type="textWrapping"/>
+            </w:r>
+          </w:p>
+          <w:p>
+            <w:pPr>
+              <w:keepNext w:val="0"/>
+              <w:keepLines w:val="0"/>
+              <w:pageBreakBefore w:val="0"/>
+              <w:widowControl w:val="0"/>
+              <w:pBdr>
+                <w:top w:space="0" w:sz="0" w:val="nil"/>
+                <w:left w:space="0" w:sz="0" w:val="nil"/>
+                <w:bottom w:space="0" w:sz="0" w:val="nil"/>
+                <w:right w:space="0" w:sz="0" w:val="nil"/>
+                <w:between w:space="0" w:sz="0" w:val="nil"/>
+              </w:pBdr>
+              <w:shd w:fill="auto" w:val="clear"/>
+              <w:spacing w:after="0" w:before="0" w:line="240" w:lineRule="auto"/>
+              <w:ind w:left="0" w:right="0" w:firstLine="0"/>
+              <w:jc w:val="left"/>
+              <w:rPr/>
+            </w:pPr>
+            <w:r>
+              <w:rPr>
+                <w:rtl w:val="0"/>
+              </w:rPr>
+            </w:r>
+          </w:p>
+        </w:tc>
+      </w:tr>
+      <w:tr>
+        <w:trPr>
+          <w:cantSplit w:val="0"/>
+          <w:tblHeader w:val="1"/>
+        </w:trPr>
+        <w:tc>
+          <w:tcPr>
+            <w:shd w:fill="auto" w:val="clear"/>
+            <w:tcMar>
+              <w:top w:w="100.0" w:type="dxa"/>
+              <w:left w:w="100.0" w:type="dxa"/>
+              <w:bottom w:w="100.0" w:type="dxa"/>
+              <w:right w:w="100.0" w:type="dxa"/>
+            </w:tcMar>
+            <w:vAlign w:val="top"/>
+          </w:tcPr>
+          <w:p>
+            <w:pPr>
+              <w:keepNext w:val="0"/>
+              <w:keepLines w:val="0"/>
+              <w:pageBreakBefore w:val="0"/>
+              <w:widowControl w:val="0"/>
+              <w:pBdr>
+                <w:top w:space="0" w:sz="0" w:val="nil"/>
+                <w:left w:space="0" w:sz="0" w:val="nil"/>
+                <w:bottom w:space="0" w:sz="0" w:val="nil"/>
+                <w:right w:space="0" w:sz="0" w:val="nil"/>
+                <w:between w:space="0" w:sz="0" w:val="nil"/>
+              </w:pBdr>
+              <w:shd w:fill="auto" w:val="clear"/>
+              <w:spacing w:after="0" w:before="0" w:line="240" w:lineRule="auto"/>
+              <w:ind w:left="0" w:right="0" w:firstLine="0"/>
+              <w:jc w:val="left"/>
+              <w:rPr/>
+            </w:pPr>
+            <w:r>
+              <w:rPr>
+                <w:rtl w:val="0"/>
+              </w:rPr>
+              <w:t xml:space="preserve">Χρηστικότητα</w:t>
+            </w:r>
+          </w:p>
+          <w:p>
+            <w:pPr>
+              <w:keepNext w:val="0"/>
+              <w:keepLines w:val="0"/>
+              <w:pageBreakBefore w:val="0"/>
+              <w:widowControl w:val="0"/>
+              <w:pBdr>
+                <w:top w:space="0" w:sz="0" w:val="nil"/>
+                <w:left w:space="0" w:sz="0" w:val="nil"/>
+                <w:bottom w:space="0" w:sz="0" w:val="nil"/>
+                <w:right w:space="0" w:sz="0" w:val="nil"/>
+                <w:between w:space="0" w:sz="0" w:val="nil"/>
+              </w:pBdr>
+              <w:shd w:fill="auto" w:val="clear"/>
+              <w:spacing w:after="0" w:before="0" w:line="240" w:lineRule="auto"/>
+              <w:ind w:left="0" w:right="0" w:firstLine="0"/>
+              <w:jc w:val="left"/>
+              <w:rPr/>
+            </w:pPr>
+            <w:r>
+              <w:rPr>
+                <w:rtl w:val="0"/>
+              </w:rPr>
+              <w:t xml:space="preserve"> (Usability)</w:t>
+            </w:r>
+          </w:p>
+        </w:tc>
+        <w:tc>
+          <w:tcPr>
+            <w:shd w:fill="auto" w:val="clear"/>
+            <w:tcMar>
+              <w:top w:w="100.0" w:type="dxa"/>
+              <w:left w:w="100.0" w:type="dxa"/>
+              <w:bottom w:w="100.0" w:type="dxa"/>
+              <w:right w:w="100.0" w:type="dxa"/>
+            </w:tcMar>
+            <w:vAlign w:val="top"/>
+          </w:tcPr>
+          <w:p>
+            <w:pPr>
+              <w:widowControl w:val="0"/>
+              <w:spacing w:line="240" w:lineRule="auto"/>
+              <w:ind w:left="0" w:firstLine="0"/>
+              <w:jc w:val="left"/>
+              <w:rPr/>
+            </w:pPr>
+            <w:r>
+              <w:rPr>
+                <w:rFonts w:ascii="Cardo" w:cs="Cardo" w:eastAsia="Cardo" w:hAnsi="Cardo"/>
+                <w:rtl w:val="0"/>
+              </w:rPr>
+              <w:t xml:space="preserve">• Ο χρήστης ολοκληρώνει κρίσιμες ενέργειες (π.χ. αναφορά προβλήματος) σε ≤3 βήματα</w:t>
+            </w:r>
+          </w:p>
+          <w:p>
+            <w:pPr>
+              <w:widowControl w:val="0"/>
+              <w:spacing w:line="240" w:lineRule="auto"/>
+              <w:ind w:left="0" w:firstLine="0"/>
+              <w:jc w:val="left"/>
+              <w:rPr/>
+            </w:pPr>
+            <w:r>
+              <w:rPr>
+                <w:rtl w:val="0"/>
+              </w:rPr>
+              <w:t xml:space="preserve">• 90%+ θετική εμπειρία χρηστών στις δοκιμές UX</w:t>
+            </w:r>
+          </w:p>
+          <w:p>
+            <w:pPr>
+              <w:widowControl w:val="0"/>
+              <w:spacing w:line="240" w:lineRule="auto"/>
+              <w:ind w:left="0" w:firstLine="0"/>
+              <w:jc w:val="left"/>
+              <w:rPr/>
+            </w:pPr>
+            <w:r>
+              <w:rPr>
+                <w:rtl w:val="0"/>
+              </w:rPr>
+              <w:t xml:space="preserve">• Εμφάνιση feedback για κάθε ενέργεια (π.χ. “το αίτημά σας καταχωρήθηκε”)</w:t>
+            </w:r>
+          </w:p>
+          <w:p>
+            <w:pPr>
+              <w:keepNext w:val="0"/>
+              <w:keepLines w:val="0"/>
+              <w:pageBreakBefore w:val="0"/>
+              <w:widowControl w:val="0"/>
+              <w:pBdr>
+                <w:top w:space="0" w:sz="0" w:val="nil"/>
+                <w:left w:space="0" w:sz="0" w:val="nil"/>
+                <w:bottom w:space="0" w:sz="0" w:val="nil"/>
+                <w:right w:space="0" w:sz="0" w:val="nil"/>
+                <w:between w:space="0" w:sz="0" w:val="nil"/>
+              </w:pBdr>
+              <w:shd w:fill="auto" w:val="clear"/>
+              <w:spacing w:after="0" w:before="0" w:line="240" w:lineRule="auto"/>
+              <w:ind w:left="0" w:right="0" w:firstLine="0"/>
+              <w:jc w:val="left"/>
+              <w:rPr/>
+            </w:pPr>
+            <w:r>
+              <w:rPr>
+                <w:rtl w:val="0"/>
+              </w:rPr>
+              <w:t xml:space="preserve">• Σαφή labels, οπτική ιεραρχία, consistency στο UI</w:t>
+            </w:r>
+          </w:p>
+        </w:tc>
+      </w:tr>
+      <w:tr>
+        <w:trPr>
+          <w:cantSplit w:val="0"/>
+          <w:tblHeader w:val="0"/>
+        </w:trPr>
+        <w:tc>
+          <w:tcPr>
+            <w:shd w:fill="auto" w:val="clear"/>
+            <w:tcMar>
+              <w:top w:w="100.0" w:type="dxa"/>
+              <w:left w:w="100.0" w:type="dxa"/>
+              <w:bottom w:w="100.0" w:type="dxa"/>
+              <w:right w:w="100.0" w:type="dxa"/>
+            </w:tcMar>
+            <w:vAlign w:val="top"/>
+          </w:tcPr>
+          <w:p>
+            <w:pPr>
+              <w:widowControl w:val="0"/>
+              <w:spacing w:line="240" w:lineRule="auto"/>
+              <w:ind w:left="0" w:firstLine="0"/>
+              <w:jc w:val="left"/>
+              <w:rPr/>
+            </w:pPr>
+            <w:r>
+              <w:rPr>
+                <w:rtl w:val="0"/>
+              </w:rPr>
+            </w:r>
+          </w:p>
+          <w:tbl>
+            <w:tblPr>
+              <w:tblStyle w:val="Table8"/>
+              <w:tblW w:w="1850.9999999999995" w:type="dxa"/>
+              <w:jc w:val="left"/>
+              <w:tblBorders>
+                <w:top w:color="000000" w:space="0" w:sz="0" w:val="nil"/>
+                <w:left w:color="000000" w:space="0" w:sz="0" w:val="nil"/>
+                <w:bottom w:color="000000" w:space="0" w:sz="0" w:val="nil"/>
+                <w:right w:color="000000" w:space="0" w:sz="0" w:val="nil"/>
+                <w:insideH w:color="000000" w:space="0" w:sz="0" w:val="nil"/>
+                <w:insideV w:color="000000" w:space="0" w:sz="0" w:val="nil"/>
+              </w:tblBorders>
+              <w:tblLayout w:type="fixed"/>
+              <w:tblLook w:val="0600"/>
+            </w:tblPr>
+            <w:tblGrid>
+              <w:gridCol w:w="1850.9999999999995"/>
+              <w:tblGridChange w:id="0">
+                <w:tblGrid>
+                  <w:gridCol w:w="1850.9999999999995"/>
+                </w:tblGrid>
+              </w:tblGridChange>
+            </w:tblGrid>
+            <w:tr>
+              <w:trPr>
+                <w:cantSplit w:val="0"/>
+                <w:trHeight w:val="530" w:hRule="atLeast"/>
+                <w:tblHeader w:val="0"/>
+              </w:trPr>
+              <w:tc>
+                <w:tcPr>
+                  <w:tcBorders>
+                    <w:top w:color="000000" w:space="0" w:sz="0" w:val="nil"/>
+                    <w:left w:color="000000" w:space="0" w:sz="0" w:val="nil"/>
+                    <w:bottom w:color="000000" w:space="0" w:sz="0" w:val="nil"/>
+                    <w:right w:color="000000" w:space="0" w:sz="0" w:val="nil"/>
+                  </w:tcBorders>
+                  <w:tcMar>
+                    <w:top w:w="100.0" w:type="dxa"/>
+                    <w:left w:w="100.0" w:type="dxa"/>
+                    <w:bottom w:w="100.0" w:type="dxa"/>
+                    <w:right w:w="100.0" w:type="dxa"/>
+                  </w:tcMar>
+                  <w:vAlign w:val="top"/>
+                </w:tcPr>
+                <w:p>
+                  <w:pPr>
+                    <w:widowControl w:val="0"/>
+                    <w:spacing w:line="240" w:lineRule="auto"/>
+                    <w:ind w:left="0" w:firstLine="0"/>
+                    <w:jc w:val="left"/>
+                    <w:rPr/>
+                  </w:pPr>
+                  <w:r>
+                    <w:rPr>
+                      <w:rtl w:val="0"/>
+                    </w:rPr>
+                    <w:t xml:space="preserve">Απόδοση (Performance)</w:t>
+                  </w:r>
+                  <w:r>
+                    <w:rPr>
+                      <w:rtl w:val="0"/>
+                    </w:rPr>
+                  </w:r>
+                </w:p>
+              </w:tc>
+            </w:tr>
+          </w:tbl>
+          <w:p>
+            <w:pPr>
+              <w:widowControl w:val="0"/>
+              <w:spacing w:line="240" w:lineRule="auto"/>
+              <w:ind w:left="0" w:firstLine="0"/>
+              <w:jc w:val="left"/>
+              <w:rPr/>
+            </w:pPr>
+            <w:r>
+              <w:rPr>
+                <w:rtl w:val="0"/>
+              </w:rPr>
+            </w:r>
+          </w:p>
+          <w:tbl>
+            <w:tblPr>
+              <w:tblStyle w:val="Table9"/>
+              <w:tblW w:w="230.0" w:type="dxa"/>
+              <w:jc w:val="left"/>
+              <w:tblBorders>
+                <w:top w:color="000000" w:space="0" w:sz="0" w:val="nil"/>
+                <w:left w:color="000000" w:space="0" w:sz="0" w:val="nil"/>
+                <w:bottom w:color="000000" w:space="0" w:sz="0" w:val="nil"/>
+                <w:right w:color="000000" w:space="0" w:sz="0" w:val="nil"/>
+                <w:insideH w:color="000000" w:space="0" w:sz="0" w:val="nil"/>
+                <w:insideV w:color="000000" w:space="0" w:sz="0" w:val="nil"/>
+              </w:tblBorders>
+              <w:tblLayout w:type="fixed"/>
+              <w:tblLook w:val="0600"/>
+            </w:tblPr>
+            <w:tblGrid>
+              <w:gridCol w:w="230"/>
+              <w:tblGridChange w:id="0">
+                <w:tblGrid>
+                  <w:gridCol w:w="230"/>
+                </w:tblGrid>
+              </w:tblGridChange>
+            </w:tblGrid>
+            <w:tr>
+              <w:trPr>
+                <w:cantSplit w:val="0"/>
+                <w:trHeight w:val="230" w:hRule="atLeast"/>
+                <w:tblHeader w:val="0"/>
+              </w:trPr>
+              <w:tc>
+                <w:tcPr>
+                  <w:tcBorders>
+                    <w:top w:color="000000" w:space="0" w:sz="0" w:val="nil"/>
+                    <w:left w:color="000000" w:space="0" w:sz="0" w:val="nil"/>
+                    <w:bottom w:color="000000" w:space="0" w:sz="0" w:val="nil"/>
+                    <w:right w:color="000000" w:space="0" w:sz="0" w:val="nil"/>
+                  </w:tcBorders>
+                  <w:tcMar>
+                    <w:top w:w="100.0" w:type="dxa"/>
+                    <w:left w:w="100.0" w:type="dxa"/>
+                    <w:bottom w:w="100.0" w:type="dxa"/>
+                    <w:right w:w="100.0" w:type="dxa"/>
+                  </w:tcMar>
+                  <w:vAlign w:val="top"/>
+                </w:tcPr>
+                <w:p>
+                  <w:pPr>
+                    <w:widowControl w:val="0"/>
+                    <w:spacing w:line="240" w:lineRule="auto"/>
+                    <w:ind w:left="0" w:firstLine="0"/>
+                    <w:jc w:val="left"/>
+                    <w:rPr/>
+                  </w:pPr>
+                  <w:r>
+                    <w:rPr>
+                      <w:rtl w:val="0"/>
+                    </w:rPr>
+                  </w:r>
+                </w:p>
+              </w:tc>
+            </w:tr>
+          </w:tbl>
+          <w:p>
+            <w:pPr>
+              <w:keepNext w:val="0"/>
+              <w:keepLines w:val="0"/>
+              <w:pageBreakBefore w:val="0"/>
+              <w:widowControl w:val="0"/>
+              <w:pBdr>
+                <w:top w:space="0" w:sz="0" w:val="nil"/>
+                <w:left w:space="0" w:sz="0" w:val="nil"/>
+                <w:bottom w:space="0" w:sz="0" w:val="nil"/>
+                <w:right w:space="0" w:sz="0" w:val="nil"/>
+                <w:between w:space="0" w:sz="0" w:val="nil"/>
+              </w:pBdr>
+              <w:shd w:fill="auto" w:val="clear"/>
+              <w:spacing w:after="0" w:before="0" w:line="240" w:lineRule="auto"/>
+              <w:ind w:left="0" w:right="0" w:firstLine="0"/>
+              <w:jc w:val="left"/>
+              <w:rPr/>
+            </w:pPr>
+            <w:r>
+              <w:rPr>
+                <w:rtl w:val="0"/>
+              </w:rPr>
+            </w:r>
+          </w:p>
+        </w:tc>
+        <w:tc>
+          <w:tcPr>
+            <w:shd w:fill="auto" w:val="clear"/>
+            <w:tcMar>
+              <w:top w:w="100.0" w:type="dxa"/>
+              <w:left w:w="100.0" w:type="dxa"/>
+              <w:bottom w:w="100.0" w:type="dxa"/>
+              <w:right w:w="100.0" w:type="dxa"/>
+            </w:tcMar>
+            <w:vAlign w:val="top"/>
+          </w:tcPr>
+          <w:p>
+            <w:pPr>
+              <w:widowControl w:val="0"/>
+              <w:spacing w:line="240" w:lineRule="auto"/>
+              <w:ind w:left="0" w:firstLine="0"/>
+              <w:jc w:val="left"/>
+              <w:rPr/>
+            </w:pPr>
+            <w:r>
+              <w:rPr>
+                <w:rtl w:val="0"/>
+              </w:rPr>
+              <w:t xml:space="preserve">• Latency &lt;1 δευτ. για real-time data updates</w:t>
+            </w:r>
+          </w:p>
+          <w:p>
+            <w:pPr>
+              <w:widowControl w:val="0"/>
+              <w:spacing w:line="240" w:lineRule="auto"/>
+              <w:ind w:left="0" w:firstLine="0"/>
+              <w:jc w:val="left"/>
+              <w:rPr/>
+            </w:pPr>
+            <w:r>
+              <w:rPr>
+                <w:rtl w:val="0"/>
+              </w:rPr>
+              <w:t xml:space="preserve">• Υποστήριξη 10.000+ γεγονότων ανά λεπτό χωρίς απώλειες</w:t>
+            </w:r>
+          </w:p>
+          <w:p>
+            <w:pPr>
+              <w:widowControl w:val="0"/>
+              <w:spacing w:line="240" w:lineRule="auto"/>
+              <w:ind w:left="0" w:firstLine="0"/>
+              <w:jc w:val="left"/>
+              <w:rPr/>
+            </w:pPr>
+            <w:r>
+              <w:rPr>
+                <w:rtl w:val="0"/>
+              </w:rPr>
+              <w:t xml:space="preserve">• Διαθεσιμότητα &gt;99.9% (SLA επίπεδο Azure)</w:t>
+            </w:r>
+          </w:p>
+          <w:p>
+            <w:pPr>
+              <w:keepNext w:val="0"/>
+              <w:keepLines w:val="0"/>
+              <w:pageBreakBefore w:val="0"/>
+              <w:widowControl w:val="0"/>
+              <w:pBdr>
+                <w:top w:space="0" w:sz="0" w:val="nil"/>
+                <w:left w:space="0" w:sz="0" w:val="nil"/>
+                <w:bottom w:space="0" w:sz="0" w:val="nil"/>
+                <w:right w:space="0" w:sz="0" w:val="nil"/>
+                <w:between w:space="0" w:sz="0" w:val="nil"/>
+              </w:pBdr>
+              <w:shd w:fill="auto" w:val="clear"/>
+              <w:spacing w:after="0" w:before="0" w:line="240" w:lineRule="auto"/>
+              <w:ind w:left="0" w:right="0" w:firstLine="0"/>
+              <w:jc w:val="left"/>
+              <w:rPr/>
+            </w:pPr>
+            <w:r>
+              <w:rPr>
+                <w:rtl w:val="0"/>
+              </w:rPr>
+              <w:t xml:space="preserve">• Ανάκτηση συστήματος &lt;30 λεπτά σε περίπτωση αστοχίας</w:t>
+            </w:r>
+          </w:p>
+        </w:tc>
+      </w:tr>
+      <w:tr>
+        <w:trPr>
+          <w:cantSplit w:val="0"/>
+          <w:tblHeader w:val="0"/>
+        </w:trPr>
+        <w:tc>
+          <w:tcPr>
+            <w:shd w:fill="auto" w:val="clear"/>
+            <w:tcMar>
+              <w:top w:w="100.0" w:type="dxa"/>
+              <w:left w:w="100.0" w:type="dxa"/>
+              <w:bottom w:w="100.0" w:type="dxa"/>
+              <w:right w:w="100.0" w:type="dxa"/>
+            </w:tcMar>
+            <w:vAlign w:val="top"/>
+          </w:tcPr>
+          <w:p>
+            <w:pPr>
+              <w:widowControl w:val="0"/>
+              <w:spacing w:line="240" w:lineRule="auto"/>
+              <w:ind w:left="0" w:firstLine="0"/>
+              <w:jc w:val="left"/>
+              <w:rPr/>
+            </w:pPr>
+            <w:r>
+              <w:rPr>
+                <w:rtl w:val="0"/>
+              </w:rPr>
+            </w:r>
+          </w:p>
+          <w:tbl>
+            <w:tblPr>
+              <w:tblStyle w:val="Table10"/>
+              <w:tblW w:w="2315.0" w:type="dxa"/>
+              <w:jc w:val="left"/>
+              <w:tblBorders>
+                <w:top w:color="000000" w:space="0" w:sz="0" w:val="nil"/>
+                <w:left w:color="000000" w:space="0" w:sz="0" w:val="nil"/>
+                <w:bottom w:color="000000" w:space="0" w:sz="0" w:val="nil"/>
+                <w:right w:color="000000" w:space="0" w:sz="0" w:val="nil"/>
+                <w:insideH w:color="000000" w:space="0" w:sz="0" w:val="nil"/>
+                <w:insideV w:color="000000" w:space="0" w:sz="0" w:val="nil"/>
+              </w:tblBorders>
+              <w:tblLayout w:type="fixed"/>
+              <w:tblLook w:val="0600"/>
+            </w:tblPr>
+            <w:tblGrid>
+              <w:gridCol w:w="2315"/>
+              <w:tblGridChange w:id="0">
+                <w:tblGrid>
+                  <w:gridCol w:w="2315"/>
+                </w:tblGrid>
+              </w:tblGridChange>
+            </w:tblGrid>
+            <w:tr>
+              <w:trPr>
+                <w:cantSplit w:val="0"/>
+                <w:trHeight w:val="530" w:hRule="atLeast"/>
+                <w:tblHeader w:val="0"/>
+              </w:trPr>
+              <w:tc>
+                <w:tcPr>
+                  <w:tcBorders>
+                    <w:top w:color="000000" w:space="0" w:sz="0" w:val="nil"/>
+                    <w:left w:color="000000" w:space="0" w:sz="0" w:val="nil"/>
+                    <w:bottom w:color="000000" w:space="0" w:sz="0" w:val="nil"/>
+                    <w:right w:color="000000" w:space="0" w:sz="0" w:val="nil"/>
+                  </w:tcBorders>
+                  <w:tcMar>
+                    <w:top w:w="100.0" w:type="dxa"/>
+                    <w:left w:w="100.0" w:type="dxa"/>
+                    <w:bottom w:w="100.0" w:type="dxa"/>
+                    <w:right w:w="100.0" w:type="dxa"/>
+                  </w:tcMar>
+                  <w:vAlign w:val="top"/>
+                </w:tcPr>
+                <w:p>
+                  <w:pPr>
+                    <w:widowControl w:val="0"/>
+                    <w:spacing w:line="240" w:lineRule="auto"/>
+                    <w:ind w:left="0" w:firstLine="0"/>
+                    <w:jc w:val="left"/>
+                    <w:rPr/>
+                  </w:pPr>
+                  <w:r>
+                    <w:rPr>
+                      <w:rtl w:val="0"/>
+                    </w:rPr>
+                    <w:t xml:space="preserve">Ασφάλεια</w:t>
+                  </w:r>
+                </w:p>
+                <w:p>
+                  <w:pPr>
+                    <w:widowControl w:val="0"/>
+                    <w:spacing w:line="240" w:lineRule="auto"/>
+                    <w:ind w:left="0" w:firstLine="0"/>
+                    <w:jc w:val="left"/>
+                    <w:rPr/>
+                  </w:pPr>
+                  <w:r>
+                    <w:rPr>
+                      <w:rtl w:val="0"/>
+                    </w:rPr>
+                    <w:t xml:space="preserve"> (Security)</w:t>
+                  </w:r>
+                </w:p>
+              </w:tc>
+            </w:tr>
+          </w:tbl>
+          <w:p>
+            <w:pPr>
+              <w:widowControl w:val="0"/>
+              <w:spacing w:line="240" w:lineRule="auto"/>
+              <w:ind w:left="0" w:firstLine="0"/>
+              <w:jc w:val="left"/>
+              <w:rPr/>
+            </w:pPr>
+            <w:r>
+              <w:rPr>
+                <w:rtl w:val="0"/>
+              </w:rPr>
+            </w:r>
+          </w:p>
+          <w:tbl>
+            <w:tblPr>
+              <w:tblStyle w:val="Table11"/>
+              <w:tblW w:w="230.0" w:type="dxa"/>
+              <w:jc w:val="left"/>
+              <w:tblBorders>
+                <w:top w:color="000000" w:space="0" w:sz="0" w:val="nil"/>
+                <w:left w:color="000000" w:space="0" w:sz="0" w:val="nil"/>
+                <w:bottom w:color="000000" w:space="0" w:sz="0" w:val="nil"/>
+                <w:right w:color="000000" w:space="0" w:sz="0" w:val="nil"/>
+                <w:insideH w:color="000000" w:space="0" w:sz="0" w:val="nil"/>
+                <w:insideV w:color="000000" w:space="0" w:sz="0" w:val="nil"/>
+              </w:tblBorders>
+              <w:tblLayout w:type="fixed"/>
+              <w:tblLook w:val="0600"/>
+            </w:tblPr>
+            <w:tblGrid>
+              <w:gridCol w:w="230"/>
+              <w:tblGridChange w:id="0">
+                <w:tblGrid>
+                  <w:gridCol w:w="230"/>
+                </w:tblGrid>
+              </w:tblGridChange>
+            </w:tblGrid>
+            <w:tr>
+              <w:trPr>
+                <w:cantSplit w:val="0"/>
+                <w:trHeight w:val="230" w:hRule="atLeast"/>
+                <w:tblHeader w:val="0"/>
+              </w:trPr>
+              <w:tc>
+                <w:tcPr>
+                  <w:tcBorders>
+                    <w:top w:color="000000" w:space="0" w:sz="0" w:val="nil"/>
+                    <w:left w:color="000000" w:space="0" w:sz="0" w:val="nil"/>
+                    <w:bottom w:color="000000" w:space="0" w:sz="0" w:val="nil"/>
+                    <w:right w:color="000000" w:space="0" w:sz="0" w:val="nil"/>
+                  </w:tcBorders>
+                  <w:tcMar>
+                    <w:top w:w="100.0" w:type="dxa"/>
+                    <w:left w:w="100.0" w:type="dxa"/>
+                    <w:bottom w:w="100.0" w:type="dxa"/>
+                    <w:right w:w="100.0" w:type="dxa"/>
+                  </w:tcMar>
+                  <w:vAlign w:val="top"/>
+                </w:tcPr>
+                <w:p>
+                  <w:pPr>
+                    <w:widowControl w:val="0"/>
+                    <w:spacing w:line="240" w:lineRule="auto"/>
+                    <w:ind w:left="0" w:firstLine="0"/>
+                    <w:jc w:val="left"/>
+                    <w:rPr/>
+                  </w:pPr>
+                  <w:r>
+                    <w:rPr>
+                      <w:rtl w:val="0"/>
+                    </w:rPr>
+                  </w:r>
+                </w:p>
+              </w:tc>
+            </w:tr>
+          </w:tbl>
+          <w:p>
+            <w:pPr>
+              <w:keepNext w:val="0"/>
+              <w:keepLines w:val="0"/>
+              <w:pageBreakBefore w:val="0"/>
+              <w:widowControl w:val="0"/>
+              <w:pBdr>
+                <w:top w:space="0" w:sz="0" w:val="nil"/>
+                <w:left w:space="0" w:sz="0" w:val="nil"/>
+                <w:bottom w:space="0" w:sz="0" w:val="nil"/>
+                <w:right w:space="0" w:sz="0" w:val="nil"/>
+                <w:between w:space="0" w:sz="0" w:val="nil"/>
+              </w:pBdr>
+              <w:shd w:fill="auto" w:val="clear"/>
+              <w:spacing w:after="0" w:before="0" w:line="240" w:lineRule="auto"/>
+              <w:ind w:left="0" w:right="0" w:firstLine="0"/>
+              <w:jc w:val="left"/>
+              <w:rPr/>
+            </w:pPr>
+            <w:r>
+              <w:rPr>
+                <w:rtl w:val="0"/>
+              </w:rPr>
+            </w:r>
+          </w:p>
+        </w:tc>
+        <w:tc>
+          <w:tcPr>
+            <w:shd w:fill="auto" w:val="clear"/>
+            <w:tcMar>
+              <w:top w:w="100.0" w:type="dxa"/>
+              <w:left w:w="100.0" w:type="dxa"/>
+              <w:bottom w:w="100.0" w:type="dxa"/>
+              <w:right w:w="100.0" w:type="dxa"/>
+            </w:tcMar>
+            <w:vAlign w:val="top"/>
+          </w:tcPr>
+          <w:p>
+            <w:pPr>
+              <w:widowControl w:val="0"/>
+              <w:spacing w:line="240" w:lineRule="auto"/>
+              <w:ind w:left="0" w:firstLine="0"/>
+              <w:jc w:val="left"/>
+              <w:rPr/>
+            </w:pPr>
+            <w:r>
+              <w:rPr>
+                <w:rtl w:val="0"/>
+              </w:rPr>
+              <w:t xml:space="preserve">• Πλήρης συμμόρφωση με GDPR </w:t>
+            </w:r>
+          </w:p>
+          <w:p>
+            <w:pPr>
+              <w:widowControl w:val="0"/>
+              <w:spacing w:line="240" w:lineRule="auto"/>
+              <w:ind w:left="0" w:firstLine="0"/>
+              <w:jc w:val="left"/>
+              <w:rPr/>
+            </w:pPr>
+            <w:r>
+              <w:rPr>
+                <w:rtl w:val="0"/>
+              </w:rPr>
+              <w:t xml:space="preserve">• Κρυπτογράφηση δεδομένων </w:t>
+            </w:r>
+          </w:p>
+          <w:p>
+            <w:pPr>
+              <w:widowControl w:val="0"/>
+              <w:spacing w:line="240" w:lineRule="auto"/>
+              <w:ind w:left="0" w:firstLine="0"/>
+              <w:jc w:val="left"/>
+              <w:rPr/>
+            </w:pPr>
+            <w:r>
+              <w:rPr>
+                <w:rtl w:val="0"/>
+              </w:rPr>
+              <w:t xml:space="preserve">• RBAC με ρόλους (admin, τεχνικός, πολίτης)</w:t>
+            </w:r>
+          </w:p>
+          <w:p>
+            <w:pPr>
+              <w:widowControl w:val="0"/>
+              <w:spacing w:line="240" w:lineRule="auto"/>
+              <w:ind w:left="0" w:firstLine="0"/>
+              <w:jc w:val="left"/>
+              <w:rPr/>
+            </w:pPr>
+            <w:r>
+              <w:rPr>
+                <w:rtl w:val="0"/>
+              </w:rPr>
+              <w:t xml:space="preserve">• Audit logs και καταγραφή ακεραιότητας μέσω blockchain</w:t>
+            </w:r>
+          </w:p>
+          <w:p>
+            <w:pPr>
+              <w:keepNext w:val="0"/>
+              <w:keepLines w:val="0"/>
+              <w:pageBreakBefore w:val="0"/>
+              <w:widowControl w:val="0"/>
+              <w:pBdr>
+                <w:top w:space="0" w:sz="0" w:val="nil"/>
+                <w:left w:space="0" w:sz="0" w:val="nil"/>
+                <w:bottom w:space="0" w:sz="0" w:val="nil"/>
+                <w:right w:space="0" w:sz="0" w:val="nil"/>
+                <w:between w:space="0" w:sz="0" w:val="nil"/>
+              </w:pBdr>
+              <w:shd w:fill="auto" w:val="clear"/>
+              <w:spacing w:after="0" w:before="0" w:line="240" w:lineRule="auto"/>
+              <w:ind w:left="0" w:right="0" w:firstLine="0"/>
+              <w:jc w:val="left"/>
+              <w:rPr/>
+            </w:pPr>
+            <w:r>
+              <w:rPr>
+                <w:rtl w:val="0"/>
+              </w:rPr>
+              <w:t xml:space="preserve">• Περιοδικοί penetration tests και vulnerability scans</w:t>
+            </w:r>
+          </w:p>
+        </w:tc>
+      </w:tr>
+      <w:tr>
+        <w:trPr>
+          <w:cantSplit w:val="0"/>
+          <w:tblHeader w:val="0"/>
+        </w:trPr>
+        <w:tc>
+          <w:tcPr>
+            <w:shd w:fill="auto" w:val="clear"/>
+            <w:tcMar>
+              <w:top w:w="100.0" w:type="dxa"/>
+              <w:left w:w="100.0" w:type="dxa"/>
+              <w:bottom w:w="100.0" w:type="dxa"/>
+              <w:right w:w="100.0" w:type="dxa"/>
+            </w:tcMar>
+            <w:vAlign w:val="top"/>
+          </w:tcPr>
+          <w:p>
+            <w:pPr>
+              <w:widowControl w:val="0"/>
+              <w:spacing w:line="240" w:lineRule="auto"/>
+              <w:ind w:left="0" w:firstLine="0"/>
+              <w:jc w:val="left"/>
+              <w:rPr/>
+            </w:pPr>
+            <w:r>
+              <w:rPr>
+                <w:rtl w:val="0"/>
+              </w:rPr>
+              <w:t xml:space="preserve">Δεοντολογία &amp; Βιωσιμότητα</w:t>
+            </w:r>
+          </w:p>
+          <w:p>
+            <w:pPr>
+              <w:widowControl w:val="0"/>
+              <w:spacing w:line="240" w:lineRule="auto"/>
+              <w:ind w:left="0" w:firstLine="0"/>
+              <w:jc w:val="left"/>
+              <w:rPr/>
+            </w:pPr>
+            <w:r>
+              <w:rPr>
+                <w:rtl w:val="0"/>
+              </w:rPr>
+              <w:t xml:space="preserve"> (Ethics &amp; Sustainability)</w:t>
+            </w:r>
+          </w:p>
+        </w:tc>
+        <w:tc>
+          <w:tcPr>
+            <w:shd w:fill="auto" w:val="clear"/>
+            <w:tcMar>
+              <w:top w:w="100.0" w:type="dxa"/>
+              <w:left w:w="100.0" w:type="dxa"/>
+              <w:bottom w:w="100.0" w:type="dxa"/>
+              <w:right w:w="100.0" w:type="dxa"/>
+            </w:tcMar>
+            <w:vAlign w:val="top"/>
+          </w:tcPr>
+          <w:p>
+            <w:pPr>
+              <w:widowControl w:val="0"/>
+              <w:spacing w:line="240" w:lineRule="auto"/>
+              <w:ind w:left="0" w:firstLine="0"/>
+              <w:jc w:val="left"/>
+              <w:rPr/>
+            </w:pPr>
+            <w:r>
+              <w:rPr>
+                <w:rtl w:val="0"/>
+              </w:rPr>
+              <w:t xml:space="preserve">• Μείωση κατανάλωσης ενέργειας </w:t>
+            </w:r>
+          </w:p>
+          <w:p>
+            <w:pPr>
+              <w:widowControl w:val="0"/>
+              <w:spacing w:line="240" w:lineRule="auto"/>
+              <w:ind w:left="0" w:firstLine="0"/>
+              <w:jc w:val="left"/>
+              <w:rPr/>
+            </w:pPr>
+            <w:r>
+              <w:rPr>
+                <w:rtl w:val="0"/>
+              </w:rPr>
+              <w:t xml:space="preserve">• Συμμόρφωση με πράσινες πολιτικές ΕΕ</w:t>
+            </w:r>
+          </w:p>
+          <w:p>
+            <w:pPr>
+              <w:widowControl w:val="0"/>
+              <w:spacing w:line="240" w:lineRule="auto"/>
+              <w:ind w:left="0" w:firstLine="0"/>
+              <w:jc w:val="left"/>
+              <w:rPr/>
+            </w:pPr>
+            <w:r>
+              <w:rPr>
+                <w:rtl w:val="0"/>
+              </w:rPr>
+              <w:t xml:space="preserve">• Χρήση ανανεώσιμων πηγών ενέργειας στα data centers</w:t>
+            </w:r>
+          </w:p>
+        </w:tc>
+      </w:tr>
+    </w:tbl>
     <w:p>
       <w:pPr>
         <w:pStyle w:val="Heading1"/>
@@ -6725,8 +8574,8 @@
         <w:ind w:left="0" w:firstLine="0"/>
         <w:rPr/>
       </w:pPr>
-      <w:bookmarkStart w:colFirst="0" w:colLast="0" w:name="_ildc7ux7muk1" w:id="18"/>
-      <w:bookmarkEnd w:id="18"/>
+      <w:bookmarkStart w:colFirst="0" w:colLast="0" w:name="_ildc7ux7muk1" w:id="19"/>
+      <w:bookmarkEnd w:id="19"/>
       <w:r>
         <w:rPr>
           <w:rtl w:val="0"/>
@@ -6782,8 +8631,8 @@
         <w:ind w:left="0" w:firstLine="0"/>
         <w:rPr/>
       </w:pPr>
-      <w:bookmarkStart w:colFirst="0" w:colLast="0" w:name="_2snr8jw2gc2p" w:id="19"/>
-      <w:bookmarkEnd w:id="19"/>
+      <w:bookmarkStart w:colFirst="0" w:colLast="0" w:name="_2snr8jw2gc2p" w:id="20"/>
+      <w:bookmarkEnd w:id="20"/>
       <w:r>
         <w:rPr>
           <w:rtl w:val="0"/>
@@ -6798,8 +8647,8 @@
         <w:ind w:left="0" w:firstLine="0"/>
         <w:rPr/>
       </w:pPr>
-      <w:bookmarkStart w:colFirst="0" w:colLast="0" w:name="_yq5vrxeykbcj" w:id="20"/>
-      <w:bookmarkEnd w:id="20"/>
+      <w:bookmarkStart w:colFirst="0" w:colLast="0" w:name="_yq5vrxeykbcj" w:id="21"/>
+      <w:bookmarkEnd w:id="21"/>
       <w:r>
         <w:rPr>
           <w:rtl w:val="0"/>
@@ -6821,8 +8670,8 @@
           <w:color w:val="000000"/>
         </w:rPr>
       </w:pPr>
-      <w:bookmarkStart w:colFirst="0" w:colLast="0" w:name="_inwmdgr5gemp" w:id="21"/>
-      <w:bookmarkEnd w:id="21"/>
+      <w:bookmarkStart w:colFirst="0" w:colLast="0" w:name="_inwmdgr5gemp" w:id="22"/>
+      <w:bookmarkEnd w:id="22"/>
       <w:r>
         <w:rPr>
           <w:color w:val="000000"/>
@@ -6858,8 +8707,8 @@
           <w:color w:val="000000"/>
         </w:rPr>
       </w:pPr>
-      <w:bookmarkStart w:colFirst="0" w:colLast="0" w:name="_uaryb0qcfxyf" w:id="22"/>
-      <w:bookmarkEnd w:id="22"/>
+      <w:bookmarkStart w:colFirst="0" w:colLast="0" w:name="_uaryb0qcfxyf" w:id="23"/>
+      <w:bookmarkEnd w:id="23"/>
       <w:r>
         <w:rPr>
           <w:color w:val="000000"/>
@@ -6895,8 +8744,8 @@
           <w:color w:val="000000"/>
         </w:rPr>
       </w:pPr>
-      <w:bookmarkStart w:colFirst="0" w:colLast="0" w:name="_yha4e5m8815b" w:id="23"/>
-      <w:bookmarkEnd w:id="23"/>
+      <w:bookmarkStart w:colFirst="0" w:colLast="0" w:name="_yha4e5m8815b" w:id="24"/>
+      <w:bookmarkEnd w:id="24"/>
       <w:r>
         <w:rPr>
           <w:color w:val="000000"/>
@@ -6927,8 +8776,8 @@
           <w:color w:val="000000"/>
         </w:rPr>
       </w:pPr>
-      <w:bookmarkStart w:colFirst="0" w:colLast="0" w:name="_yww9j64wlkhu" w:id="24"/>
-      <w:bookmarkEnd w:id="24"/>
+      <w:bookmarkStart w:colFirst="0" w:colLast="0" w:name="_yww9j64wlkhu" w:id="25"/>
+      <w:bookmarkEnd w:id="25"/>
       <w:r>
         <w:rPr>
           <w:color w:val="000000"/>
@@ -6964,8 +8813,8 @@
           <w:color w:val="000000"/>
         </w:rPr>
       </w:pPr>
-      <w:bookmarkStart w:colFirst="0" w:colLast="0" w:name="_j4ivq3ed30ax" w:id="25"/>
-      <w:bookmarkEnd w:id="25"/>
+      <w:bookmarkStart w:colFirst="0" w:colLast="0" w:name="_j4ivq3ed30ax" w:id="26"/>
+      <w:bookmarkEnd w:id="26"/>
       <w:r>
         <w:rPr>
           <w:color w:val="000000"/>
@@ -7001,8 +8850,8 @@
           <w:color w:val="000000"/>
         </w:rPr>
       </w:pPr>
-      <w:bookmarkStart w:colFirst="0" w:colLast="0" w:name="_w7jmf4e0hx10" w:id="26"/>
-      <w:bookmarkEnd w:id="26"/>
+      <w:bookmarkStart w:colFirst="0" w:colLast="0" w:name="_w7jmf4e0hx10" w:id="27"/>
+      <w:bookmarkEnd w:id="27"/>
       <w:r>
         <w:rPr>
           <w:color w:val="000000"/>
@@ -7038,8 +8887,8 @@
           <w:color w:val="000000"/>
         </w:rPr>
       </w:pPr>
-      <w:bookmarkStart w:colFirst="0" w:colLast="0" w:name="_il6hp2dpizw7" w:id="27"/>
-      <w:bookmarkEnd w:id="27"/>
+      <w:bookmarkStart w:colFirst="0" w:colLast="0" w:name="_il6hp2dpizw7" w:id="28"/>
+      <w:bookmarkEnd w:id="28"/>
       <w:r>
         <w:rPr>
           <w:color w:val="000000"/>
@@ -7075,8 +8924,8 @@
           <w:color w:val="000000"/>
         </w:rPr>
       </w:pPr>
-      <w:bookmarkStart w:colFirst="0" w:colLast="0" w:name="_psq9lmoqixgu" w:id="28"/>
-      <w:bookmarkEnd w:id="28"/>
+      <w:bookmarkStart w:colFirst="0" w:colLast="0" w:name="_psq9lmoqixgu" w:id="29"/>
+      <w:bookmarkEnd w:id="29"/>
       <w:r>
         <w:rPr>
           <w:color w:val="000000"/>
@@ -7112,8 +8961,8 @@
           <w:color w:val="000000"/>
         </w:rPr>
       </w:pPr>
-      <w:bookmarkStart w:colFirst="0" w:colLast="0" w:name="_nbyvkmvrdowj" w:id="29"/>
-      <w:bookmarkEnd w:id="29"/>
+      <w:bookmarkStart w:colFirst="0" w:colLast="0" w:name="_nbyvkmvrdowj" w:id="30"/>
+      <w:bookmarkEnd w:id="30"/>
       <w:r>
         <w:rPr>
           <w:color w:val="000000"/>
@@ -7147,8 +8996,8 @@
         <w:ind w:left="0" w:firstLine="0"/>
         <w:rPr/>
       </w:pPr>
-      <w:bookmarkStart w:colFirst="0" w:colLast="0" w:name="_3uidl1607nrc" w:id="30"/>
-      <w:bookmarkEnd w:id="30"/>
+      <w:bookmarkStart w:colFirst="0" w:colLast="0" w:name="_3uidl1607nrc" w:id="31"/>
+      <w:bookmarkEnd w:id="31"/>
       <w:r>
         <w:rPr>
           <w:rtl w:val="0"/>
@@ -7173,12 +9022,12 @@
           <wp:inline distB="114300" distT="114300" distL="114300" distR="114300">
             <wp:extent cx="6667500" cy="5655022"/>
             <wp:effectExtent b="0" l="0" r="0" t="0"/>
-            <wp:docPr id="3" name="image1.png"/>
+            <wp:docPr id="3" name="image3.png"/>
             <a:graphic>
               <a:graphicData uri="http://schemas.openxmlformats.org/drawingml/2006/picture">
                 <pic:pic>
                   <pic:nvPicPr>
-                    <pic:cNvPr id="0" name="image1.png"/>
+                    <pic:cNvPr id="0" name="image3.png"/>
                     <pic:cNvPicPr preferRelativeResize="0"/>
                   </pic:nvPicPr>
                   <pic:blipFill>
@@ -7215,8 +9064,8 @@
         <w:ind w:left="0" w:firstLine="0"/>
         <w:rPr/>
       </w:pPr>
-      <w:bookmarkStart w:colFirst="0" w:colLast="0" w:name="_w114244hp3ai" w:id="31"/>
-      <w:bookmarkEnd w:id="31"/>
+      <w:bookmarkStart w:colFirst="0" w:colLast="0" w:name="_w114244hp3ai" w:id="32"/>
+      <w:bookmarkEnd w:id="32"/>
       <w:r>
         <w:rPr>
           <w:rtl w:val="0"/>
@@ -7284,8 +9133,8 @@
         <w:ind w:left="0" w:firstLine="0"/>
         <w:rPr/>
       </w:pPr>
-      <w:bookmarkStart w:colFirst="0" w:colLast="0" w:name="_fbrsxp4qbibh" w:id="32"/>
-      <w:bookmarkEnd w:id="32"/>
+      <w:bookmarkStart w:colFirst="0" w:colLast="0" w:name="_fbrsxp4qbibh" w:id="33"/>
+      <w:bookmarkEnd w:id="33"/>
       <w:r>
         <w:rPr>
           <w:rtl w:val="0"/>
@@ -7311,12 +9160,12 @@
           <wp:inline distB="114300" distT="114300" distL="114300" distR="114300">
             <wp:extent cx="6638925" cy="8384828"/>
             <wp:effectExtent b="0" l="0" r="0" t="0"/>
-            <wp:docPr id="2" name="image3.png"/>
+            <wp:docPr id="2" name="image1.png"/>
             <a:graphic>
               <a:graphicData uri="http://schemas.openxmlformats.org/drawingml/2006/picture">
                 <pic:pic>
                   <pic:nvPicPr>
-                    <pic:cNvPr id="0" name="image3.png"/>
+                    <pic:cNvPr id="0" name="image1.png"/>
                     <pic:cNvPicPr preferRelativeResize="0"/>
                   </pic:nvPicPr>
                   <pic:blipFill>
@@ -7353,8 +9202,8 @@
         <w:ind w:left="0" w:firstLine="0"/>
         <w:rPr/>
       </w:pPr>
-      <w:bookmarkStart w:colFirst="0" w:colLast="0" w:name="_yc27p6e38751" w:id="33"/>
-      <w:bookmarkEnd w:id="33"/>
+      <w:bookmarkStart w:colFirst="0" w:colLast="0" w:name="_yc27p6e38751" w:id="34"/>
+      <w:bookmarkEnd w:id="34"/>
       <w:r>
         <w:rPr>
           <w:rtl w:val="0"/>
@@ -7408,8 +9257,8 @@
         <w:ind w:left="0" w:firstLine="0"/>
         <w:rPr/>
       </w:pPr>
-      <w:bookmarkStart w:colFirst="0" w:colLast="0" w:name="_8ptq55ohsyrg" w:id="34"/>
-      <w:bookmarkEnd w:id="34"/>
+      <w:bookmarkStart w:colFirst="0" w:colLast="0" w:name="_8ptq55ohsyrg" w:id="35"/>
+      <w:bookmarkEnd w:id="35"/>
       <w:r>
         <w:rPr>
           <w:rtl w:val="0"/>
@@ -7437,8 +9286,8 @@
         <w:ind w:left="0" w:firstLine="0"/>
         <w:rPr/>
       </w:pPr>
-      <w:bookmarkStart w:colFirst="0" w:colLast="0" w:name="_gbciz2pzbo2k" w:id="35"/>
-      <w:bookmarkEnd w:id="35"/>
+      <w:bookmarkStart w:colFirst="0" w:colLast="0" w:name="_gbciz2pzbo2k" w:id="36"/>
+      <w:bookmarkEnd w:id="36"/>
       <w:r>
         <w:rPr>
           <w:rtl w:val="0"/>
@@ -7458,7 +9307,7 @@
           <w:b w:val="1"/>
           <w:rtl w:val="0"/>
         </w:rPr>
-        <w:t xml:space="preserve">Diagrams</w:t>
+        <w:t xml:space="preserve">Diagrams(3)</w:t>
       </w:r>
       <w:r>
         <w:rPr>
@@ -7470,7 +9319,7 @@
       <w:pPr>
         <w:numPr>
           <w:ilvl w:val="0"/>
-          <w:numId w:val="9"/>
+          <w:numId w:val="12"/>
         </w:numPr>
         <w:spacing w:line="360" w:lineRule="auto"/>
         <w:ind w:firstLine="360"/>
@@ -7487,7 +9336,7 @@
       <w:pPr>
         <w:numPr>
           <w:ilvl w:val="1"/>
-          <w:numId w:val="9"/>
+          <w:numId w:val="12"/>
         </w:numPr>
         <w:spacing w:line="360" w:lineRule="auto"/>
         <w:ind w:left="1440" w:hanging="360"/>
@@ -7504,7 +9353,7 @@
       <w:pPr>
         <w:numPr>
           <w:ilvl w:val="1"/>
-          <w:numId w:val="9"/>
+          <w:numId w:val="12"/>
         </w:numPr>
         <w:spacing w:line="360" w:lineRule="auto"/>
         <w:ind w:left="1440" w:hanging="360"/>
@@ -7521,7 +9370,7 @@
       <w:pPr>
         <w:numPr>
           <w:ilvl w:val="1"/>
-          <w:numId w:val="9"/>
+          <w:numId w:val="12"/>
         </w:numPr>
         <w:spacing w:line="360" w:lineRule="auto"/>
         <w:ind w:left="1440" w:hanging="360"/>
@@ -7538,7 +9387,7 @@
       <w:pPr>
         <w:numPr>
           <w:ilvl w:val="1"/>
-          <w:numId w:val="9"/>
+          <w:numId w:val="12"/>
         </w:numPr>
         <w:spacing w:line="360" w:lineRule="auto"/>
         <w:ind w:left="1440" w:hanging="360"/>
@@ -7555,7 +9404,7 @@
       <w:pPr>
         <w:numPr>
           <w:ilvl w:val="1"/>
-          <w:numId w:val="9"/>
+          <w:numId w:val="12"/>
         </w:numPr>
         <w:spacing w:line="360" w:lineRule="auto"/>
         <w:ind w:left="1440" w:hanging="360"/>
@@ -7572,7 +9421,7 @@
       <w:pPr>
         <w:numPr>
           <w:ilvl w:val="1"/>
-          <w:numId w:val="9"/>
+          <w:numId w:val="12"/>
         </w:numPr>
         <w:spacing w:line="360" w:lineRule="auto"/>
         <w:ind w:left="1440" w:hanging="360"/>
@@ -7602,7 +9451,7 @@
       <w:pPr>
         <w:numPr>
           <w:ilvl w:val="0"/>
-          <w:numId w:val="9"/>
+          <w:numId w:val="12"/>
         </w:numPr>
         <w:spacing w:line="360" w:lineRule="auto"/>
         <w:ind w:firstLine="360"/>
@@ -7619,7 +9468,7 @@
       <w:pPr>
         <w:numPr>
           <w:ilvl w:val="1"/>
-          <w:numId w:val="9"/>
+          <w:numId w:val="12"/>
         </w:numPr>
         <w:spacing w:line="360" w:lineRule="auto"/>
         <w:ind w:left="1440" w:hanging="360"/>
@@ -7636,7 +9485,7 @@
       <w:pPr>
         <w:numPr>
           <w:ilvl w:val="1"/>
-          <w:numId w:val="9"/>
+          <w:numId w:val="12"/>
         </w:numPr>
         <w:spacing w:line="360" w:lineRule="auto"/>
         <w:ind w:left="1440" w:hanging="360"/>
@@ -7653,7 +9502,7 @@
       <w:pPr>
         <w:numPr>
           <w:ilvl w:val="1"/>
-          <w:numId w:val="9"/>
+          <w:numId w:val="12"/>
         </w:numPr>
         <w:spacing w:line="360" w:lineRule="auto"/>
         <w:ind w:left="1440" w:hanging="360"/>
@@ -7670,7 +9519,7 @@
       <w:pPr>
         <w:numPr>
           <w:ilvl w:val="1"/>
-          <w:numId w:val="9"/>
+          <w:numId w:val="12"/>
         </w:numPr>
         <w:spacing w:line="360" w:lineRule="auto"/>
         <w:ind w:left="1440" w:hanging="360"/>
@@ -7687,7 +9536,7 @@
       <w:pPr>
         <w:numPr>
           <w:ilvl w:val="1"/>
-          <w:numId w:val="9"/>
+          <w:numId w:val="12"/>
         </w:numPr>
         <w:spacing w:line="360" w:lineRule="auto"/>
         <w:ind w:left="1440" w:hanging="360"/>
@@ -7717,7 +9566,7 @@
       <w:pPr>
         <w:numPr>
           <w:ilvl w:val="0"/>
-          <w:numId w:val="9"/>
+          <w:numId w:val="12"/>
         </w:numPr>
         <w:spacing w:line="360" w:lineRule="auto"/>
         <w:ind w:firstLine="360"/>
@@ -7734,7 +9583,7 @@
       <w:pPr>
         <w:numPr>
           <w:ilvl w:val="1"/>
-          <w:numId w:val="9"/>
+          <w:numId w:val="12"/>
         </w:numPr>
         <w:spacing w:line="360" w:lineRule="auto"/>
         <w:ind w:left="1440" w:hanging="360"/>
@@ -7751,7 +9600,7 @@
       <w:pPr>
         <w:numPr>
           <w:ilvl w:val="1"/>
-          <w:numId w:val="9"/>
+          <w:numId w:val="12"/>
         </w:numPr>
         <w:spacing w:line="360" w:lineRule="auto"/>
         <w:ind w:left="1440" w:hanging="360"/>
@@ -7768,7 +9617,7 @@
       <w:pPr>
         <w:numPr>
           <w:ilvl w:val="1"/>
-          <w:numId w:val="9"/>
+          <w:numId w:val="12"/>
         </w:numPr>
         <w:spacing w:line="360" w:lineRule="auto"/>
         <w:ind w:left="1440" w:hanging="360"/>
@@ -7785,7 +9634,7 @@
       <w:pPr>
         <w:numPr>
           <w:ilvl w:val="1"/>
-          <w:numId w:val="9"/>
+          <w:numId w:val="12"/>
         </w:numPr>
         <w:spacing w:line="360" w:lineRule="auto"/>
         <w:ind w:left="1440" w:hanging="360"/>
@@ -7818,8 +9667,8 @@
         <w:ind w:left="0" w:firstLine="0"/>
         <w:rPr/>
       </w:pPr>
-      <w:bookmarkStart w:colFirst="0" w:colLast="0" w:name="_n9qe44677z9d" w:id="36"/>
-      <w:bookmarkEnd w:id="36"/>
+      <w:bookmarkStart w:colFirst="0" w:colLast="0" w:name="_n9qe44677z9d" w:id="37"/>
+      <w:bookmarkEnd w:id="37"/>
       <w:r>
         <w:rPr>
           <w:rtl w:val="0"/>
@@ -7847,7 +9696,7 @@
       <w:pPr>
         <w:numPr>
           <w:ilvl w:val="0"/>
-          <w:numId w:val="11"/>
+          <w:numId w:val="16"/>
         </w:numPr>
         <w:spacing w:line="360" w:lineRule="auto"/>
         <w:ind w:firstLine="360"/>
@@ -7864,7 +9713,7 @@
       <w:pPr>
         <w:numPr>
           <w:ilvl w:val="1"/>
-          <w:numId w:val="11"/>
+          <w:numId w:val="16"/>
         </w:numPr>
         <w:spacing w:line="360" w:lineRule="auto"/>
         <w:ind w:left="1440" w:hanging="360"/>
@@ -7881,7 +9730,7 @@
       <w:pPr>
         <w:numPr>
           <w:ilvl w:val="1"/>
-          <w:numId w:val="11"/>
+          <w:numId w:val="16"/>
         </w:numPr>
         <w:spacing w:line="360" w:lineRule="auto"/>
         <w:ind w:left="1440" w:hanging="360"/>
@@ -7898,7 +9747,7 @@
       <w:pPr>
         <w:numPr>
           <w:ilvl w:val="0"/>
-          <w:numId w:val="11"/>
+          <w:numId w:val="16"/>
         </w:numPr>
         <w:spacing w:line="360" w:lineRule="auto"/>
         <w:ind w:firstLine="360"/>
@@ -7915,7 +9764,7 @@
       <w:pPr>
         <w:numPr>
           <w:ilvl w:val="1"/>
-          <w:numId w:val="11"/>
+          <w:numId w:val="16"/>
         </w:numPr>
         <w:spacing w:line="360" w:lineRule="auto"/>
         <w:ind w:left="1440" w:hanging="360"/>
@@ -7932,7 +9781,7 @@
       <w:pPr>
         <w:numPr>
           <w:ilvl w:val="1"/>
-          <w:numId w:val="11"/>
+          <w:numId w:val="16"/>
         </w:numPr>
         <w:spacing w:line="360" w:lineRule="auto"/>
         <w:ind w:left="1440" w:hanging="360"/>
@@ -7949,7 +9798,7 @@
       <w:pPr>
         <w:numPr>
           <w:ilvl w:val="1"/>
-          <w:numId w:val="11"/>
+          <w:numId w:val="16"/>
         </w:numPr>
         <w:spacing w:line="360" w:lineRule="auto"/>
         <w:ind w:left="1440" w:hanging="360"/>
@@ -7966,7 +9815,7 @@
       <w:pPr>
         <w:numPr>
           <w:ilvl w:val="0"/>
-          <w:numId w:val="11"/>
+          <w:numId w:val="16"/>
         </w:numPr>
         <w:spacing w:line="360" w:lineRule="auto"/>
         <w:ind w:firstLine="360"/>
@@ -7983,7 +9832,7 @@
       <w:pPr>
         <w:numPr>
           <w:ilvl w:val="1"/>
-          <w:numId w:val="11"/>
+          <w:numId w:val="16"/>
         </w:numPr>
         <w:spacing w:line="360" w:lineRule="auto"/>
         <w:ind w:left="1440" w:hanging="360"/>
@@ -8000,7 +9849,7 @@
       <w:pPr>
         <w:numPr>
           <w:ilvl w:val="1"/>
-          <w:numId w:val="11"/>
+          <w:numId w:val="16"/>
         </w:numPr>
         <w:spacing w:line="360" w:lineRule="auto"/>
         <w:ind w:left="1440" w:hanging="360"/>
@@ -8017,7 +9866,7 @@
       <w:pPr>
         <w:numPr>
           <w:ilvl w:val="0"/>
-          <w:numId w:val="11"/>
+          <w:numId w:val="16"/>
         </w:numPr>
         <w:spacing w:line="360" w:lineRule="auto"/>
         <w:ind w:firstLine="360"/>
@@ -8034,7 +9883,7 @@
       <w:pPr>
         <w:numPr>
           <w:ilvl w:val="1"/>
-          <w:numId w:val="11"/>
+          <w:numId w:val="16"/>
         </w:numPr>
         <w:spacing w:line="360" w:lineRule="auto"/>
         <w:ind w:left="1440" w:hanging="360"/>
@@ -8051,7 +9900,7 @@
       <w:pPr>
         <w:numPr>
           <w:ilvl w:val="1"/>
-          <w:numId w:val="11"/>
+          <w:numId w:val="16"/>
         </w:numPr>
         <w:spacing w:line="360" w:lineRule="auto"/>
         <w:ind w:left="1440" w:hanging="360"/>
@@ -8068,7 +9917,7 @@
       <w:pPr>
         <w:numPr>
           <w:ilvl w:val="1"/>
-          <w:numId w:val="11"/>
+          <w:numId w:val="16"/>
         </w:numPr>
         <w:spacing w:line="360" w:lineRule="auto"/>
         <w:ind w:left="1440" w:hanging="360"/>
@@ -8088,8 +9937,8 @@
         <w:ind w:left="0" w:firstLine="0"/>
         <w:rPr/>
       </w:pPr>
-      <w:bookmarkStart w:colFirst="0" w:colLast="0" w:name="_gs40ajsmjp7i" w:id="37"/>
-      <w:bookmarkEnd w:id="37"/>
+      <w:bookmarkStart w:colFirst="0" w:colLast="0" w:name="_gs40ajsmjp7i" w:id="38"/>
+      <w:bookmarkEnd w:id="38"/>
       <w:r>
         <w:rPr>
           <w:rtl w:val="0"/>
@@ -8143,8 +9992,8 @@
         <w:ind w:left="0" w:firstLine="0"/>
         <w:rPr/>
       </w:pPr>
-      <w:bookmarkStart w:colFirst="0" w:colLast="0" w:name="_symjfhhz3y0m" w:id="38"/>
-      <w:bookmarkEnd w:id="38"/>
+      <w:bookmarkStart w:colFirst="0" w:colLast="0" w:name="_symjfhhz3y0m" w:id="39"/>
+      <w:bookmarkEnd w:id="39"/>
       <w:r>
         <w:rPr>
           <w:rtl w:val="0"/>
@@ -8163,11 +10012,6 @@
           <w:rtl w:val="0"/>
         </w:rPr>
         <w:t xml:space="preserve">Η διασφάλιση ποιότητας, ασφάλειας και συμμόρφωσης του IMS με τα κριτήρια αποδοχής. Οι δοκιμές ελέγχουν λειτουργικότητα, αξιοπιστία, αντοχή και χρηστικότητα, ενώ η διαχείριση κινδύνων μειώνει τις πιθανότητες τεχνικής ή λειτουργικής αστοχίας.</w:t>
-      </w:r>
-      <w:r>
-        <w:rPr>
-          <w:rtl w:val="0"/>
-        </w:rPr>
       </w:r>
     </w:p>
     <w:p>
@@ -8177,8 +10021,8 @@
         <w:ind w:left="0" w:firstLine="0"/>
         <w:rPr/>
       </w:pPr>
-      <w:bookmarkStart w:colFirst="0" w:colLast="0" w:name="_f43yii191x8u" w:id="39"/>
-      <w:bookmarkEnd w:id="39"/>
+      <w:bookmarkStart w:colFirst="0" w:colLast="0" w:name="_f43yii191x8u" w:id="40"/>
+      <w:bookmarkEnd w:id="40"/>
       <w:r>
         <w:rPr>
           <w:rtl w:val="0"/>
@@ -8300,7 +10144,7 @@
     </w:p>
     <w:tbl>
       <w:tblPr>
-        <w:tblStyle w:val="Table5"/>
+        <w:tblStyle w:val="Table12"/>
         <w:tblW w:w="11880.0" w:type="dxa"/>
         <w:jc w:val="left"/>
         <w:tblInd w:w="-1440.0" w:type="dxa"/>
@@ -9585,25 +11429,13 @@
     </w:tbl>
     <w:p>
       <w:pPr>
-        <w:spacing w:line="360" w:lineRule="auto"/>
-        <w:ind w:left="0" w:firstLine="0"/>
-        <w:rPr/>
-      </w:pPr>
-      <w:r>
-        <w:rPr>
-          <w:rtl w:val="0"/>
-        </w:rPr>
-      </w:r>
-    </w:p>
-    <w:p>
-      <w:pPr>
         <w:pStyle w:val="Heading2"/>
         <w:spacing w:line="360" w:lineRule="auto"/>
         <w:ind w:left="0" w:firstLine="0"/>
         <w:rPr/>
       </w:pPr>
-      <w:bookmarkStart w:colFirst="0" w:colLast="0" w:name="_g1zoh7x67we6" w:id="40"/>
-      <w:bookmarkEnd w:id="40"/>
+      <w:bookmarkStart w:colFirst="0" w:colLast="0" w:name="_g1zoh7x67we6" w:id="41"/>
+      <w:bookmarkEnd w:id="41"/>
       <w:r>
         <w:rPr>
           <w:rtl w:val="0"/>
@@ -9626,7 +11458,7 @@
     </w:p>
     <w:tbl>
       <w:tblPr>
-        <w:tblStyle w:val="Table6"/>
+        <w:tblStyle w:val="Table13"/>
         <w:tblW w:w="11865.0" w:type="dxa"/>
         <w:jc w:val="left"/>
         <w:tblInd w:w="-1425.0" w:type="dxa"/>
@@ -10153,18 +11985,6 @@
         <w:rPr>
           <w:rtl w:val="0"/>
         </w:rPr>
-      </w:r>
-    </w:p>
-    <w:p>
-      <w:pPr>
-        <w:spacing w:line="360" w:lineRule="auto"/>
-        <w:ind w:left="0" w:firstLine="0"/>
-        <w:rPr/>
-      </w:pPr>
-      <w:r>
-        <w:rPr>
-          <w:rtl w:val="0"/>
-        </w:rPr>
         <w:t xml:space="preserve">Ευρήματα:</w:t>
       </w:r>
     </w:p>
@@ -10172,7 +11992,7 @@
       <w:pPr>
         <w:numPr>
           <w:ilvl w:val="0"/>
-          <w:numId w:val="7"/>
+          <w:numId w:val="10"/>
         </w:numPr>
         <w:spacing w:line="360" w:lineRule="auto"/>
         <w:ind w:firstLine="360"/>
@@ -10189,7 +12009,7 @@
       <w:pPr>
         <w:numPr>
           <w:ilvl w:val="0"/>
-          <w:numId w:val="7"/>
+          <w:numId w:val="10"/>
         </w:numPr>
         <w:spacing w:line="360" w:lineRule="auto"/>
         <w:ind w:firstLine="360"/>
@@ -10206,7 +12026,7 @@
       <w:pPr>
         <w:numPr>
           <w:ilvl w:val="0"/>
-          <w:numId w:val="7"/>
+          <w:numId w:val="10"/>
         </w:numPr>
         <w:spacing w:line="360" w:lineRule="auto"/>
         <w:ind w:firstLine="360"/>
@@ -10226,8 +12046,8 @@
         <w:ind w:left="0" w:firstLine="0"/>
         <w:rPr/>
       </w:pPr>
-      <w:bookmarkStart w:colFirst="0" w:colLast="0" w:name="_o9bjsau9p88s" w:id="41"/>
-      <w:bookmarkEnd w:id="41"/>
+      <w:bookmarkStart w:colFirst="0" w:colLast="0" w:name="_o9bjsau9p88s" w:id="42"/>
+      <w:bookmarkEnd w:id="42"/>
       <w:r>
         <w:rPr>
           <w:rtl w:val="0"/>
@@ -10237,7 +12057,7 @@
     </w:p>
     <w:tbl>
       <w:tblPr>
-        <w:tblStyle w:val="Table7"/>
+        <w:tblStyle w:val="Table14"/>
         <w:tblW w:w="11880.0" w:type="dxa"/>
         <w:jc w:val="left"/>
         <w:tblInd w:w="-1440.0" w:type="dxa"/>
@@ -10659,7 +12479,7 @@
               <w:widowControl w:val="0"/>
               <w:numPr>
                 <w:ilvl w:val="0"/>
-                <w:numId w:val="10"/>
+                <w:numId w:val="14"/>
               </w:numPr>
               <w:pBdr>
                 <w:top w:space="0" w:sz="0" w:val="nil"/>
@@ -10689,7 +12509,7 @@
               <w:widowControl w:val="0"/>
               <w:numPr>
                 <w:ilvl w:val="0"/>
-                <w:numId w:val="10"/>
+                <w:numId w:val="14"/>
               </w:numPr>
               <w:pBdr>
                 <w:top w:space="0" w:sz="0" w:val="nil"/>
@@ -10719,7 +12539,7 @@
               <w:widowControl w:val="0"/>
               <w:numPr>
                 <w:ilvl w:val="0"/>
-                <w:numId w:val="10"/>
+                <w:numId w:val="14"/>
               </w:numPr>
               <w:pBdr>
                 <w:top w:space="0" w:sz="0" w:val="nil"/>
@@ -10749,7 +12569,7 @@
               <w:widowControl w:val="0"/>
               <w:numPr>
                 <w:ilvl w:val="0"/>
-                <w:numId w:val="10"/>
+                <w:numId w:val="14"/>
               </w:numPr>
               <w:pBdr>
                 <w:top w:space="0" w:sz="0" w:val="nil"/>
@@ -10779,7 +12599,7 @@
               <w:widowControl w:val="0"/>
               <w:numPr>
                 <w:ilvl w:val="0"/>
-                <w:numId w:val="10"/>
+                <w:numId w:val="14"/>
               </w:numPr>
               <w:pBdr>
                 <w:top w:space="0" w:sz="0" w:val="nil"/>
@@ -10865,7 +12685,7 @@
               <w:widowControl w:val="0"/>
               <w:numPr>
                 <w:ilvl w:val="0"/>
-                <w:numId w:val="8"/>
+                <w:numId w:val="11"/>
               </w:numPr>
               <w:pBdr>
                 <w:top w:space="0" w:sz="0" w:val="nil"/>
@@ -10895,7 +12715,7 @@
               <w:widowControl w:val="0"/>
               <w:numPr>
                 <w:ilvl w:val="0"/>
-                <w:numId w:val="8"/>
+                <w:numId w:val="11"/>
               </w:numPr>
               <w:pBdr>
                 <w:top w:space="0" w:sz="0" w:val="nil"/>
@@ -10925,7 +12745,7 @@
               <w:widowControl w:val="0"/>
               <w:numPr>
                 <w:ilvl w:val="0"/>
-                <w:numId w:val="8"/>
+                <w:numId w:val="11"/>
               </w:numPr>
               <w:pBdr>
                 <w:top w:space="0" w:sz="0" w:val="nil"/>
@@ -10955,7 +12775,7 @@
               <w:widowControl w:val="0"/>
               <w:numPr>
                 <w:ilvl w:val="0"/>
-                <w:numId w:val="8"/>
+                <w:numId w:val="11"/>
               </w:numPr>
               <w:pBdr>
                 <w:top w:space="0" w:sz="0" w:val="nil"/>
@@ -10985,7 +12805,7 @@
               <w:widowControl w:val="0"/>
               <w:numPr>
                 <w:ilvl w:val="0"/>
-                <w:numId w:val="8"/>
+                <w:numId w:val="11"/>
               </w:numPr>
               <w:pBdr>
                 <w:top w:space="0" w:sz="0" w:val="nil"/>
@@ -11071,7 +12891,7 @@
               <w:widowControl w:val="0"/>
               <w:numPr>
                 <w:ilvl w:val="0"/>
-                <w:numId w:val="14"/>
+                <w:numId w:val="20"/>
               </w:numPr>
               <w:pBdr>
                 <w:top w:space="0" w:sz="0" w:val="nil"/>
@@ -11101,7 +12921,7 @@
               <w:widowControl w:val="0"/>
               <w:numPr>
                 <w:ilvl w:val="0"/>
-                <w:numId w:val="14"/>
+                <w:numId w:val="20"/>
               </w:numPr>
               <w:pBdr>
                 <w:top w:space="0" w:sz="0" w:val="nil"/>
@@ -11131,7 +12951,7 @@
               <w:widowControl w:val="0"/>
               <w:numPr>
                 <w:ilvl w:val="0"/>
-                <w:numId w:val="14"/>
+                <w:numId w:val="20"/>
               </w:numPr>
               <w:pBdr>
                 <w:top w:space="0" w:sz="0" w:val="nil"/>
@@ -11161,7 +12981,7 @@
               <w:widowControl w:val="0"/>
               <w:numPr>
                 <w:ilvl w:val="0"/>
-                <w:numId w:val="14"/>
+                <w:numId w:val="20"/>
               </w:numPr>
               <w:pBdr>
                 <w:top w:space="0" w:sz="0" w:val="nil"/>
@@ -11191,7 +13011,7 @@
               <w:widowControl w:val="0"/>
               <w:numPr>
                 <w:ilvl w:val="0"/>
-                <w:numId w:val="14"/>
+                <w:numId w:val="20"/>
               </w:numPr>
               <w:pBdr>
                 <w:top w:space="0" w:sz="0" w:val="nil"/>
@@ -11221,7 +13041,7 @@
               <w:widowControl w:val="0"/>
               <w:numPr>
                 <w:ilvl w:val="0"/>
-                <w:numId w:val="14"/>
+                <w:numId w:val="20"/>
               </w:numPr>
               <w:pBdr>
                 <w:top w:space="0" w:sz="0" w:val="nil"/>
@@ -11248,25 +13068,13 @@
     </w:tbl>
     <w:p>
       <w:pPr>
-        <w:spacing w:line="360" w:lineRule="auto"/>
-        <w:ind w:left="0" w:firstLine="0"/>
-        <w:rPr/>
-      </w:pPr>
-      <w:r>
-        <w:rPr>
-          <w:rtl w:val="0"/>
-        </w:rPr>
-      </w:r>
-    </w:p>
-    <w:p>
-      <w:pPr>
         <w:pStyle w:val="Heading2"/>
         <w:spacing w:line="360" w:lineRule="auto"/>
         <w:ind w:left="0" w:firstLine="0"/>
         <w:rPr/>
       </w:pPr>
-      <w:bookmarkStart w:colFirst="0" w:colLast="0" w:name="_w4ptgg86hx7e" w:id="42"/>
-      <w:bookmarkEnd w:id="42"/>
+      <w:bookmarkStart w:colFirst="0" w:colLast="0" w:name="_w4ptgg86hx7e" w:id="43"/>
+      <w:bookmarkEnd w:id="43"/>
       <w:r>
         <w:rPr>
           <w:rtl w:val="0"/>
@@ -11276,7 +13084,7 @@
     </w:p>
     <w:tbl>
       <w:tblPr>
-        <w:tblStyle w:val="Table8"/>
+        <w:tblStyle w:val="Table15"/>
         <w:tblW w:w="11880.0" w:type="dxa"/>
         <w:jc w:val="left"/>
         <w:tblInd w:w="-1440.0" w:type="dxa"/>
@@ -12716,25 +14524,13 @@
     </w:tbl>
     <w:p>
       <w:pPr>
-        <w:spacing w:line="360" w:lineRule="auto"/>
-        <w:ind w:left="0" w:firstLine="0"/>
-        <w:rPr/>
-      </w:pPr>
-      <w:r>
-        <w:rPr>
-          <w:rtl w:val="0"/>
-        </w:rPr>
-      </w:r>
-    </w:p>
-    <w:p>
-      <w:pPr>
         <w:pStyle w:val="Heading1"/>
         <w:spacing w:line="360" w:lineRule="auto"/>
         <w:ind w:left="0" w:firstLine="0"/>
         <w:rPr/>
       </w:pPr>
-      <w:bookmarkStart w:colFirst="0" w:colLast="0" w:name="_q9mwn1b2jp8r" w:id="43"/>
-      <w:bookmarkEnd w:id="43"/>
+      <w:bookmarkStart w:colFirst="0" w:colLast="0" w:name="_q9mwn1b2jp8r" w:id="44"/>
+      <w:bookmarkEnd w:id="44"/>
       <w:r>
         <w:rPr>
           <w:rtl w:val="0"/>
@@ -12749,8 +14545,8 @@
         <w:ind w:left="0" w:firstLine="0"/>
         <w:rPr/>
       </w:pPr>
-      <w:bookmarkStart w:colFirst="0" w:colLast="0" w:name="_2rbb86650zdp" w:id="44"/>
-      <w:bookmarkEnd w:id="44"/>
+      <w:bookmarkStart w:colFirst="0" w:colLast="0" w:name="_2rbb86650zdp" w:id="45"/>
+      <w:bookmarkEnd w:id="45"/>
       <w:r>
         <w:rPr>
           <w:rtl w:val="0"/>
@@ -12762,23 +14558,32 @@
       <w:pPr>
         <w:numPr>
           <w:ilvl w:val="0"/>
-          <w:numId w:val="13"/>
+          <w:numId w:val="18"/>
         </w:numPr>
         <w:ind w:firstLine="360"/>
         <w:rPr/>
       </w:pPr>
-      <w:r>
-        <w:rPr>
-          <w:rtl w:val="0"/>
-        </w:rPr>
-        <w:t xml:space="preserve">gh</w:t>
+      <w:hyperlink r:id="rId10">
+        <w:r>
+          <w:rPr>
+            <w:u w:val="single"/>
+            <w:rtl w:val="0"/>
+          </w:rPr>
+          <w:t xml:space="preserve">https://github.com/AngelosFikias0/Shared_Resource_Management_in_Municipalities_Using_Emerging_Technologies</w:t>
+        </w:r>
+      </w:hyperlink>
+      <w:r>
+        <w:rPr>
+          <w:rtl w:val="0"/>
+        </w:rPr>
+        <w:t xml:space="preserve"> </w:t>
       </w:r>
     </w:p>
     <w:p>
       <w:pPr>
         <w:numPr>
           <w:ilvl w:val="0"/>
-          <w:numId w:val="13"/>
+          <w:numId w:val="18"/>
         </w:numPr>
         <w:ind w:firstLine="360"/>
         <w:rPr/>
@@ -12787,7 +14592,7 @@
         <w:rPr>
           <w:rtl w:val="0"/>
         </w:rPr>
-        <w:t xml:space="preserve">yt</w:t>
+        <w:t xml:space="preserve">yt_link</w:t>
       </w:r>
       <w:r>
         <w:rPr>
@@ -12802,8 +14607,8 @@
         <w:ind w:left="0" w:firstLine="0"/>
         <w:rPr/>
       </w:pPr>
-      <w:bookmarkStart w:colFirst="0" w:colLast="0" w:name="_ugam3y7qa5wg" w:id="45"/>
-      <w:bookmarkEnd w:id="45"/>
+      <w:bookmarkStart w:colFirst="0" w:colLast="0" w:name="_ugam3y7qa5wg" w:id="46"/>
+      <w:bookmarkEnd w:id="46"/>
       <w:r>
         <w:rPr>
           <w:rtl w:val="0"/>
@@ -12833,8 +14638,8 @@
           <w:color w:val="000000"/>
         </w:rPr>
       </w:pPr>
-      <w:bookmarkStart w:colFirst="0" w:colLast="0" w:name="_2egt6t60snnw" w:id="46"/>
-      <w:bookmarkEnd w:id="46"/>
+      <w:bookmarkStart w:colFirst="0" w:colLast="0" w:name="_2egt6t60snnw" w:id="47"/>
+      <w:bookmarkEnd w:id="47"/>
       <w:r>
         <w:rPr>
           <w:color w:val="000000"/>
@@ -12865,8 +14670,8 @@
           <w:color w:val="000000"/>
         </w:rPr>
       </w:pPr>
-      <w:bookmarkStart w:colFirst="0" w:colLast="0" w:name="_tqk771ms9yaf" w:id="47"/>
-      <w:bookmarkEnd w:id="47"/>
+      <w:bookmarkStart w:colFirst="0" w:colLast="0" w:name="_tqk771ms9yaf" w:id="48"/>
+      <w:bookmarkEnd w:id="48"/>
       <w:r>
         <w:rPr>
           <w:color w:val="000000"/>
@@ -12897,8 +14702,8 @@
           <w:color w:val="000000"/>
         </w:rPr>
       </w:pPr>
-      <w:bookmarkStart w:colFirst="0" w:colLast="0" w:name="_9biztyll0ja" w:id="48"/>
-      <w:bookmarkEnd w:id="48"/>
+      <w:bookmarkStart w:colFirst="0" w:colLast="0" w:name="_9biztyll0ja" w:id="49"/>
+      <w:bookmarkEnd w:id="49"/>
       <w:r>
         <w:rPr>
           <w:color w:val="000000"/>
@@ -12929,8 +14734,8 @@
           <w:color w:val="000000"/>
         </w:rPr>
       </w:pPr>
-      <w:bookmarkStart w:colFirst="0" w:colLast="0" w:name="_mexf5ven0m3m" w:id="49"/>
-      <w:bookmarkEnd w:id="49"/>
+      <w:bookmarkStart w:colFirst="0" w:colLast="0" w:name="_mexf5ven0m3m" w:id="50"/>
+      <w:bookmarkEnd w:id="50"/>
       <w:r>
         <w:rPr>
           <w:color w:val="000000"/>
@@ -12973,8 +14778,8 @@
           <w:color w:val="000000"/>
         </w:rPr>
       </w:pPr>
-      <w:bookmarkStart w:colFirst="0" w:colLast="0" w:name="_m2f448x4hhmz" w:id="50"/>
-      <w:bookmarkEnd w:id="50"/>
+      <w:bookmarkStart w:colFirst="0" w:colLast="0" w:name="_m2f448x4hhmz" w:id="51"/>
+      <w:bookmarkEnd w:id="51"/>
       <w:r>
         <w:rPr>
           <w:color w:val="000000"/>
@@ -13005,8 +14810,8 @@
           <w:color w:val="000000"/>
         </w:rPr>
       </w:pPr>
-      <w:bookmarkStart w:colFirst="0" w:colLast="0" w:name="_lmln26xsizrj" w:id="51"/>
-      <w:bookmarkEnd w:id="51"/>
+      <w:bookmarkStart w:colFirst="0" w:colLast="0" w:name="_lmln26xsizrj" w:id="52"/>
+      <w:bookmarkEnd w:id="52"/>
       <w:r>
         <w:rPr>
           <w:color w:val="000000"/>
@@ -13037,8 +14842,8 @@
           <w:color w:val="000000"/>
         </w:rPr>
       </w:pPr>
-      <w:bookmarkStart w:colFirst="0" w:colLast="0" w:name="_wfpol7gv7zw8" w:id="52"/>
-      <w:bookmarkEnd w:id="52"/>
+      <w:bookmarkStart w:colFirst="0" w:colLast="0" w:name="_wfpol7gv7zw8" w:id="53"/>
+      <w:bookmarkEnd w:id="53"/>
       <w:r>
         <w:rPr>
           <w:color w:val="000000"/>
@@ -13069,8 +14874,8 @@
           <w:color w:val="000000"/>
         </w:rPr>
       </w:pPr>
-      <w:bookmarkStart w:colFirst="0" w:colLast="0" w:name="_ckup9prcqgmq" w:id="53"/>
-      <w:bookmarkEnd w:id="53"/>
+      <w:bookmarkStart w:colFirst="0" w:colLast="0" w:name="_ckup9prcqgmq" w:id="54"/>
+      <w:bookmarkEnd w:id="54"/>
       <w:r>
         <w:rPr>
           <w:color w:val="000000"/>
@@ -13101,8 +14906,8 @@
           <w:color w:val="000000"/>
         </w:rPr>
       </w:pPr>
-      <w:bookmarkStart w:colFirst="0" w:colLast="0" w:name="_8p454gq1nx9o" w:id="54"/>
-      <w:bookmarkEnd w:id="54"/>
+      <w:bookmarkStart w:colFirst="0" w:colLast="0" w:name="_8p454gq1nx9o" w:id="55"/>
+      <w:bookmarkEnd w:id="55"/>
       <w:r>
         <w:rPr>
           <w:color w:val="000000"/>
@@ -13133,8 +14938,8 @@
           <w:color w:val="000000"/>
         </w:rPr>
       </w:pPr>
-      <w:bookmarkStart w:colFirst="0" w:colLast="0" w:name="_wkbs3t8jutcf" w:id="55"/>
-      <w:bookmarkEnd w:id="55"/>
+      <w:bookmarkStart w:colFirst="0" w:colLast="0" w:name="_wkbs3t8jutcf" w:id="56"/>
+      <w:bookmarkEnd w:id="56"/>
       <w:r>
         <w:rPr>
           <w:color w:val="000000"/>
@@ -13163,8 +14968,8 @@
         <w:ind w:left="0" w:firstLine="0"/>
         <w:rPr/>
       </w:pPr>
-      <w:bookmarkStart w:colFirst="0" w:colLast="0" w:name="_sow1gfbhby8e" w:id="56"/>
-      <w:bookmarkEnd w:id="56"/>
+      <w:bookmarkStart w:colFirst="0" w:colLast="0" w:name="_sow1gfbhby8e" w:id="57"/>
+      <w:bookmarkEnd w:id="57"/>
       <w:r>
         <w:rPr>
           <w:rtl w:val="0"/>
@@ -13204,8 +15009,8 @@
         <w:ind w:left="0" w:firstLine="0"/>
         <w:rPr/>
       </w:pPr>
-      <w:bookmarkStart w:colFirst="0" w:colLast="0" w:name="_yu89q0ffo3sv" w:id="57"/>
-      <w:bookmarkEnd w:id="57"/>
+      <w:bookmarkStart w:colFirst="0" w:colLast="0" w:name="_yu89q0ffo3sv" w:id="58"/>
+      <w:bookmarkEnd w:id="58"/>
       <w:r>
         <w:rPr>
           <w:rtl w:val="0"/>
@@ -13217,7 +15022,7 @@
       <w:pPr>
         <w:numPr>
           <w:ilvl w:val="0"/>
-          <w:numId w:val="12"/>
+          <w:numId w:val="17"/>
         </w:numPr>
         <w:ind w:firstLine="360"/>
         <w:rPr/>
@@ -13233,7 +15038,7 @@
       <w:pPr>
         <w:numPr>
           <w:ilvl w:val="0"/>
-          <w:numId w:val="12"/>
+          <w:numId w:val="17"/>
         </w:numPr>
         <w:ind w:firstLine="360"/>
         <w:rPr/>
@@ -13249,7 +15054,7 @@
       <w:pPr>
         <w:numPr>
           <w:ilvl w:val="0"/>
-          <w:numId w:val="12"/>
+          <w:numId w:val="17"/>
         </w:numPr>
         <w:ind w:firstLine="360"/>
         <w:rPr/>
@@ -13265,7 +15070,7 @@
       <w:pPr>
         <w:numPr>
           <w:ilvl w:val="0"/>
-          <w:numId w:val="12"/>
+          <w:numId w:val="17"/>
         </w:numPr>
         <w:ind w:firstLine="360"/>
         <w:rPr/>
@@ -13281,7 +15086,7 @@
       <w:pPr>
         <w:numPr>
           <w:ilvl w:val="0"/>
-          <w:numId w:val="12"/>
+          <w:numId w:val="17"/>
         </w:numPr>
         <w:ind w:firstLine="360"/>
         <w:rPr/>
@@ -13297,7 +15102,7 @@
       <w:pPr>
         <w:numPr>
           <w:ilvl w:val="0"/>
-          <w:numId w:val="12"/>
+          <w:numId w:val="17"/>
         </w:numPr>
         <w:ind w:firstLine="360"/>
         <w:rPr/>
@@ -13313,7 +15118,7 @@
       <w:pPr>
         <w:numPr>
           <w:ilvl w:val="0"/>
-          <w:numId w:val="12"/>
+          <w:numId w:val="17"/>
         </w:numPr>
         <w:ind w:firstLine="360"/>
         <w:rPr/>
@@ -13329,7 +15134,7 @@
       <w:pPr>
         <w:numPr>
           <w:ilvl w:val="0"/>
-          <w:numId w:val="12"/>
+          <w:numId w:val="17"/>
         </w:numPr>
         <w:ind w:firstLine="360"/>
         <w:rPr/>
@@ -13345,7 +15150,7 @@
       <w:pPr>
         <w:numPr>
           <w:ilvl w:val="0"/>
-          <w:numId w:val="12"/>
+          <w:numId w:val="17"/>
         </w:numPr>
         <w:ind w:firstLine="360"/>
         <w:rPr/>
@@ -13361,7 +15166,7 @@
       <w:pPr>
         <w:numPr>
           <w:ilvl w:val="0"/>
-          <w:numId w:val="12"/>
+          <w:numId w:val="17"/>
         </w:numPr>
         <w:ind w:firstLine="360"/>
         <w:rPr/>
@@ -13427,34 +15232,74 @@
       <w:pPr>
         <w:spacing w:line="360" w:lineRule="auto"/>
         <w:ind w:left="0" w:firstLine="0"/>
-        <w:rPr>
-          <w:highlight w:val="magenta"/>
-        </w:rPr>
-      </w:pPr>
-      <w:r>
-        <w:rPr>
-          <w:rFonts w:ascii="Arial Unicode MS" w:cs="Arial Unicode MS" w:eastAsia="Arial Unicode MS" w:hAnsi="Arial Unicode MS"/>
-          <w:highlight w:val="magenta"/>
-          <w:rtl w:val="0"/>
-        </w:rPr>
-        <w:t xml:space="preserve">Δομή ομάδας και ρόλοι[FIK]✅</w:t>
+        <w:rPr/>
+      </w:pPr>
+      <w:r>
+        <w:rPr>
+          <w:rtl w:val="0"/>
+        </w:rPr>
+        <w:t xml:space="preserve">Ανάλυση Υφιστάμενης Κατάστασης &amp; Διαδικασιών</w:t>
+        <w:tab/>
+      </w:r>
+    </w:p>
+    <w:p>
+      <w:pPr>
+        <w:spacing w:line="360" w:lineRule="auto"/>
+        <w:rPr/>
+      </w:pPr>
+      <w:r>
+        <w:rPr>
+          <w:rtl w:val="0"/>
+        </w:rPr>
+        <w:t xml:space="preserve">Καταγραφή τρέχουσας ροής!</w:t>
+      </w:r>
+    </w:p>
+    <w:p>
+      <w:pPr>
+        <w:spacing w:line="360" w:lineRule="auto"/>
+        <w:rPr/>
+      </w:pPr>
+      <w:r>
+        <w:rPr>
+          <w:rtl w:val="0"/>
+        </w:rPr>
+        <w:t xml:space="preserve">Αναγνώριση σημείων τριβής</w:t>
+      </w:r>
+    </w:p>
+    <w:p>
+      <w:pPr>
+        <w:spacing w:line="360" w:lineRule="auto"/>
+        <w:rPr/>
+      </w:pPr>
+      <w:r>
+        <w:rPr>
+          <w:rtl w:val="0"/>
+        </w:rPr>
       </w:r>
     </w:p>
     <w:p>
       <w:pPr>
         <w:spacing w:line="360" w:lineRule="auto"/>
         <w:ind w:left="0" w:firstLine="0"/>
-        <w:rPr>
-          <w:highlight w:val="magenta"/>
-        </w:rPr>
-      </w:pPr>
-      <w:r>
-        <w:rPr>
-          <w:rFonts w:ascii="Arial Unicode MS" w:cs="Arial Unicode MS" w:eastAsia="Arial Unicode MS" w:hAnsi="Arial Unicode MS"/>
-          <w:highlight w:val="magenta"/>
-          <w:rtl w:val="0"/>
-        </w:rPr>
-        <w:t xml:space="preserve">Περίληψη✅</w:t>
+        <w:rPr/>
+      </w:pPr>
+      <w:r>
+        <w:rPr>
+          <w:rtl w:val="0"/>
+        </w:rPr>
+        <w:t xml:space="preserve">Σχεδίαση Στόχου (“to‑be”) &amp; Μετρικές Επιτυχίας!</w:t>
+      </w:r>
+    </w:p>
+    <w:p>
+      <w:pPr>
+        <w:spacing w:line="360" w:lineRule="auto"/>
+        <w:rPr/>
+      </w:pPr>
+      <w:r>
+        <w:rPr>
+          <w:rtl w:val="0"/>
+        </w:rPr>
+        <w:t xml:space="preserve">Ορισμός στόχων SMART</w:t>
       </w:r>
     </w:p>
     <w:p>
@@ -13462,230 +15307,18 @@
         <w:spacing w:line="360" w:lineRule="auto"/>
         <w:ind w:left="0" w:firstLine="0"/>
         <w:rPr>
-          <w:highlight w:val="magenta"/>
-        </w:rPr>
-      </w:pPr>
-      <w:r>
-        <w:rPr>
-          <w:rFonts w:ascii="Arial Unicode MS" w:cs="Arial Unicode MS" w:eastAsia="Arial Unicode MS" w:hAnsi="Arial Unicode MS"/>
-          <w:highlight w:val="magenta"/>
-          <w:rtl w:val="0"/>
-        </w:rPr>
-        <w:t xml:space="preserve">Πρόβλημα και πλαίσιο χρήσης✅</w:t>
-      </w:r>
-    </w:p>
-    <w:p>
-      <w:pPr>
-        <w:spacing w:line="360" w:lineRule="auto"/>
-        <w:rPr>
-          <w:highlight w:val="magenta"/>
-        </w:rPr>
-      </w:pPr>
-      <w:r>
-        <w:rPr>
-          <w:rFonts w:ascii="Arial Unicode MS" w:cs="Arial Unicode MS" w:eastAsia="Arial Unicode MS" w:hAnsi="Arial Unicode MS"/>
-          <w:highlight w:val="magenta"/>
-          <w:rtl w:val="0"/>
-        </w:rPr>
-        <w:t xml:space="preserve">Ορισμός χρηστών στόχου✅</w:t>
-      </w:r>
-    </w:p>
-    <w:p>
-      <w:pPr>
-        <w:spacing w:line="360" w:lineRule="auto"/>
-        <w:rPr>
-          <w:highlight w:val="magenta"/>
-        </w:rPr>
-      </w:pPr>
-      <w:r>
-        <w:rPr>
-          <w:rFonts w:ascii="Arial Unicode MS" w:cs="Arial Unicode MS" w:eastAsia="Arial Unicode MS" w:hAnsi="Arial Unicode MS"/>
-          <w:highlight w:val="magenta"/>
-          <w:rtl w:val="0"/>
-        </w:rPr>
-        <w:t xml:space="preserve">Χαρτογράφηση ενδιαφερομένων και των στόχων τους✅</w:t>
-      </w:r>
-    </w:p>
-    <w:p>
-      <w:pPr>
-        <w:spacing w:line="360" w:lineRule="auto"/>
-        <w:rPr>
-          <w:highlight w:val="magenta"/>
-        </w:rPr>
-      </w:pPr>
-      <w:r>
-        <w:rPr>
-          <w:rFonts w:ascii="Arial Unicode MS" w:cs="Arial Unicode MS" w:eastAsia="Arial Unicode MS" w:hAnsi="Arial Unicode MS"/>
-          <w:highlight w:val="magenta"/>
-          <w:rtl w:val="0"/>
-        </w:rPr>
-        <w:t xml:space="preserve">Συλλογή απαιτήσεων✅</w:t>
-      </w:r>
-    </w:p>
-    <w:p>
-      <w:pPr>
-        <w:spacing w:line="360" w:lineRule="auto"/>
-        <w:rPr>
-          <w:highlight w:val="magenta"/>
-        </w:rPr>
-      </w:pPr>
-      <w:r>
-        <w:rPr>
-          <w:rFonts w:ascii="Arial Unicode MS" w:cs="Arial Unicode MS" w:eastAsia="Arial Unicode MS" w:hAnsi="Arial Unicode MS"/>
-          <w:highlight w:val="magenta"/>
-          <w:rtl w:val="0"/>
-        </w:rPr>
-        <w:t xml:space="preserve">Καταγραφή περιορισμών✅</w:t>
-      </w:r>
-    </w:p>
-    <w:p>
-      <w:pPr>
-        <w:spacing w:line="360" w:lineRule="auto"/>
-        <w:ind w:left="0" w:firstLine="0"/>
-        <w:rPr>
-          <w:highlight w:val="yellow"/>
-        </w:rPr>
-      </w:pPr>
-      <w:r>
-        <w:rPr>
-          <w:highlight w:val="yellow"/>
-          <w:rtl w:val="0"/>
-        </w:rPr>
-        <w:t xml:space="preserve">Ανάλυση Υφιστάμενης Κατάστασης &amp; Διαδικασιών</w:t>
-        <w:tab/>
-      </w:r>
-    </w:p>
-    <w:p>
-      <w:pPr>
-        <w:spacing w:line="360" w:lineRule="auto"/>
-        <w:rPr>
-          <w:highlight w:val="yellow"/>
-        </w:rPr>
-      </w:pPr>
-      <w:r>
-        <w:rPr>
-          <w:highlight w:val="yellow"/>
-          <w:rtl w:val="0"/>
-        </w:rPr>
-        <w:t xml:space="preserve">Καταγραφή τρέχουσας ροής!</w:t>
-      </w:r>
-    </w:p>
-    <w:p>
-      <w:pPr>
-        <w:spacing w:line="360" w:lineRule="auto"/>
-        <w:rPr>
-          <w:highlight w:val="yellow"/>
-        </w:rPr>
-      </w:pPr>
-      <w:r>
-        <w:rPr>
-          <w:highlight w:val="yellow"/>
-          <w:rtl w:val="0"/>
-        </w:rPr>
-        <w:t xml:space="preserve">Αναγνώριση σημείων τριβής</w:t>
-      </w:r>
-    </w:p>
-    <w:p>
-      <w:pPr>
-        <w:spacing w:line="360" w:lineRule="auto"/>
-        <w:rPr>
-          <w:shd w:fill="4a86e8" w:val="clear"/>
-        </w:rPr>
-      </w:pPr>
-      <w:r>
-        <w:rPr>
-          <w:shd w:fill="4a86e8" w:val="clear"/>
-          <w:rtl w:val="0"/>
-        </w:rPr>
-        <w:t xml:space="preserve">SWOT/Root-Cause Analysis[GIAN]</w:t>
-      </w:r>
-    </w:p>
-    <w:p>
-      <w:pPr>
-        <w:spacing w:line="360" w:lineRule="auto"/>
-        <w:ind w:left="0" w:firstLine="0"/>
-        <w:rPr>
-          <w:highlight w:val="yellow"/>
-        </w:rPr>
-      </w:pPr>
-      <w:r>
-        <w:rPr>
-          <w:highlight w:val="yellow"/>
-          <w:rtl w:val="0"/>
-        </w:rPr>
-        <w:t xml:space="preserve">Σχεδίαση Στόχου (“to‑be”) &amp; Μετρικές Επιτυχίας!</w:t>
-      </w:r>
-    </w:p>
-    <w:p>
-      <w:pPr>
-        <w:spacing w:line="360" w:lineRule="auto"/>
-        <w:rPr>
-          <w:highlight w:val="yellow"/>
-        </w:rPr>
-      </w:pPr>
-      <w:r>
-        <w:rPr>
-          <w:highlight w:val="yellow"/>
-          <w:rtl w:val="0"/>
-        </w:rPr>
-        <w:t xml:space="preserve">Ορισμός στόχων SMART</w:t>
-      </w:r>
-    </w:p>
-    <w:p>
-      <w:pPr>
-        <w:spacing w:line="360" w:lineRule="auto"/>
-        <w:rPr>
-          <w:highlight w:val="yellow"/>
-        </w:rPr>
-      </w:pPr>
-      <w:r>
-        <w:rPr>
-          <w:highlight w:val="yellow"/>
-          <w:rtl w:val="0"/>
-        </w:rPr>
-        <w:t xml:space="preserve">Καθορισμός KPI/μετρικών</w:t>
-      </w:r>
-    </w:p>
-    <w:p>
-      <w:pPr>
-        <w:spacing w:line="360" w:lineRule="auto"/>
-        <w:rPr>
-          <w:shd w:fill="4a86e8" w:val="clear"/>
-        </w:rPr>
-      </w:pPr>
-      <w:r>
-        <w:rPr>
-          <w:shd w:fill="4a86e8" w:val="clear"/>
-          <w:rtl w:val="0"/>
-        </w:rPr>
-        <w:t xml:space="preserve">Κριτήρια Αποδοχής</w:t>
-      </w:r>
-    </w:p>
-    <w:p>
-      <w:pPr>
-        <w:spacing w:line="360" w:lineRule="auto"/>
-        <w:ind w:left="0" w:firstLine="0"/>
-        <w:rPr>
           <w:b w:val="1"/>
         </w:rPr>
       </w:pPr>
       <w:r>
         <w:rPr>
-          <w:rFonts w:ascii="Arial Unicode MS" w:cs="Arial Unicode MS" w:eastAsia="Arial Unicode MS" w:hAnsi="Arial Unicode MS"/>
-          <w:highlight w:val="magenta"/>
-          <w:rtl w:val="0"/>
-        </w:rPr>
-        <w:t xml:space="preserve">Smart City - ΙΜS✅</w:t>
-      </w:r>
-      <w:r>
-        <w:rPr>
           <w:rtl w:val="0"/>
         </w:rPr>
       </w:r>
     </w:p>
     <w:sectPr>
-      <w:headerReference r:id="rId10" w:type="default"/>
-      <w:footerReference r:id="rId11" w:type="default"/>
+      <w:headerReference r:id="rId11" w:type="default"/>
+      <w:footerReference r:id="rId12" w:type="default"/>
       <w:pgSz w:h="16834" w:w="11909" w:orient="portrait"/>
       <w:pgMar w:bottom="1440" w:top="1440" w:left="1440" w:right="1440" w:header="720" w:footer="720"/>
       <w:pgNumType w:start="1"/>
@@ -14068,106 +15701,106 @@
     <w:lvl w:ilvl="0">
       <w:start w:val="1"/>
       <w:numFmt w:val="bullet"/>
+      <w:lvlText w:val="➔"/>
+      <w:lvlJc w:val="left"/>
+      <w:pPr>
+        <w:ind w:left="1440" w:hanging="360"/>
+      </w:pPr>
+      <w:rPr>
+        <w:u w:val="none"/>
+      </w:rPr>
+    </w:lvl>
+    <w:lvl w:ilvl="1">
+      <w:start w:val="1"/>
+      <w:numFmt w:val="bullet"/>
+      <w:lvlText w:val="◆"/>
+      <w:lvlJc w:val="left"/>
+      <w:pPr>
+        <w:ind w:left="2160" w:hanging="360"/>
+      </w:pPr>
+      <w:rPr>
+        <w:u w:val="none"/>
+      </w:rPr>
+    </w:lvl>
+    <w:lvl w:ilvl="2">
+      <w:start w:val="1"/>
+      <w:numFmt w:val="bullet"/>
       <w:lvlText w:val="●"/>
       <w:lvlJc w:val="left"/>
       <w:pPr>
-        <w:ind w:left="720" w:hanging="360"/>
-      </w:pPr>
-      <w:rPr>
-        <w:u w:val="none"/>
-      </w:rPr>
-    </w:lvl>
-    <w:lvl w:ilvl="1">
+        <w:ind w:left="2880" w:hanging="360"/>
+      </w:pPr>
+      <w:rPr>
+        <w:u w:val="none"/>
+      </w:rPr>
+    </w:lvl>
+    <w:lvl w:ilvl="3">
       <w:start w:val="1"/>
       <w:numFmt w:val="bullet"/>
       <w:lvlText w:val="○"/>
       <w:lvlJc w:val="left"/>
       <w:pPr>
-        <w:ind w:left="1440" w:hanging="360"/>
-      </w:pPr>
-      <w:rPr>
-        <w:u w:val="none"/>
-      </w:rPr>
-    </w:lvl>
-    <w:lvl w:ilvl="2">
+        <w:ind w:left="3600" w:hanging="360"/>
+      </w:pPr>
+      <w:rPr>
+        <w:u w:val="none"/>
+      </w:rPr>
+    </w:lvl>
+    <w:lvl w:ilvl="4">
       <w:start w:val="1"/>
       <w:numFmt w:val="bullet"/>
-      <w:lvlText w:val="■"/>
-      <w:lvlJc w:val="left"/>
-      <w:pPr>
-        <w:ind w:left="2160" w:hanging="360"/>
-      </w:pPr>
-      <w:rPr>
-        <w:u w:val="none"/>
-      </w:rPr>
-    </w:lvl>
-    <w:lvl w:ilvl="3">
+      <w:lvlText w:val="◆"/>
+      <w:lvlJc w:val="left"/>
+      <w:pPr>
+        <w:ind w:left="4320" w:hanging="360"/>
+      </w:pPr>
+      <w:rPr>
+        <w:u w:val="none"/>
+      </w:rPr>
+    </w:lvl>
+    <w:lvl w:ilvl="5">
       <w:start w:val="1"/>
       <w:numFmt w:val="bullet"/>
       <w:lvlText w:val="●"/>
       <w:lvlJc w:val="left"/>
       <w:pPr>
-        <w:ind w:left="2880" w:hanging="360"/>
-      </w:pPr>
-      <w:rPr>
-        <w:u w:val="none"/>
-      </w:rPr>
-    </w:lvl>
-    <w:lvl w:ilvl="4">
+        <w:ind w:left="5040" w:hanging="360"/>
+      </w:pPr>
+      <w:rPr>
+        <w:u w:val="none"/>
+      </w:rPr>
+    </w:lvl>
+    <w:lvl w:ilvl="6">
       <w:start w:val="1"/>
       <w:numFmt w:val="bullet"/>
       <w:lvlText w:val="○"/>
       <w:lvlJc w:val="left"/>
       <w:pPr>
-        <w:ind w:left="3600" w:hanging="360"/>
-      </w:pPr>
-      <w:rPr>
-        <w:u w:val="none"/>
-      </w:rPr>
-    </w:lvl>
-    <w:lvl w:ilvl="5">
+        <w:ind w:left="5760" w:hanging="360"/>
+      </w:pPr>
+      <w:rPr>
+        <w:u w:val="none"/>
+      </w:rPr>
+    </w:lvl>
+    <w:lvl w:ilvl="7">
       <w:start w:val="1"/>
       <w:numFmt w:val="bullet"/>
-      <w:lvlText w:val="■"/>
-      <w:lvlJc w:val="left"/>
-      <w:pPr>
-        <w:ind w:left="4320" w:hanging="360"/>
-      </w:pPr>
-      <w:rPr>
-        <w:u w:val="none"/>
-      </w:rPr>
-    </w:lvl>
-    <w:lvl w:ilvl="6">
+      <w:lvlText w:val="◆"/>
+      <w:lvlJc w:val="left"/>
+      <w:pPr>
+        <w:ind w:left="6480" w:hanging="360"/>
+      </w:pPr>
+      <w:rPr>
+        <w:u w:val="none"/>
+      </w:rPr>
+    </w:lvl>
+    <w:lvl w:ilvl="8">
       <w:start w:val="1"/>
       <w:numFmt w:val="bullet"/>
       <w:lvlText w:val="●"/>
       <w:lvlJc w:val="left"/>
       <w:pPr>
-        <w:ind w:left="5040" w:hanging="360"/>
-      </w:pPr>
-      <w:rPr>
-        <w:u w:val="none"/>
-      </w:rPr>
-    </w:lvl>
-    <w:lvl w:ilvl="7">
-      <w:start w:val="1"/>
-      <w:numFmt w:val="bullet"/>
-      <w:lvlText w:val="○"/>
-      <w:lvlJc w:val="left"/>
-      <w:pPr>
-        <w:ind w:left="5760" w:hanging="360"/>
-      </w:pPr>
-      <w:rPr>
-        <w:u w:val="none"/>
-      </w:rPr>
-    </w:lvl>
-    <w:lvl w:ilvl="8">
-      <w:start w:val="1"/>
-      <w:numFmt w:val="bullet"/>
-      <w:lvlText w:val="■"/>
-      <w:lvlJc w:val="left"/>
-      <w:pPr>
-        <w:ind w:left="6480" w:hanging="360"/>
+        <w:ind w:left="7200" w:hanging="360"/>
       </w:pPr>
       <w:rPr>
         <w:u w:val="none"/>
@@ -14398,106 +16031,106 @@
     <w:lvl w:ilvl="0">
       <w:start w:val="1"/>
       <w:numFmt w:val="bullet"/>
+      <w:lvlText w:val="➔"/>
+      <w:lvlJc w:val="left"/>
+      <w:pPr>
+        <w:ind w:left="1440" w:hanging="360"/>
+      </w:pPr>
+      <w:rPr>
+        <w:u w:val="none"/>
+      </w:rPr>
+    </w:lvl>
+    <w:lvl w:ilvl="1">
+      <w:start w:val="1"/>
+      <w:numFmt w:val="bullet"/>
+      <w:lvlText w:val="◆"/>
+      <w:lvlJc w:val="left"/>
+      <w:pPr>
+        <w:ind w:left="2160" w:hanging="360"/>
+      </w:pPr>
+      <w:rPr>
+        <w:u w:val="none"/>
+      </w:rPr>
+    </w:lvl>
+    <w:lvl w:ilvl="2">
+      <w:start w:val="1"/>
+      <w:numFmt w:val="bullet"/>
       <w:lvlText w:val="●"/>
       <w:lvlJc w:val="left"/>
       <w:pPr>
-        <w:ind w:left="720" w:hanging="360"/>
-      </w:pPr>
-      <w:rPr>
-        <w:u w:val="none"/>
-      </w:rPr>
-    </w:lvl>
-    <w:lvl w:ilvl="1">
+        <w:ind w:left="2880" w:hanging="360"/>
+      </w:pPr>
+      <w:rPr>
+        <w:u w:val="none"/>
+      </w:rPr>
+    </w:lvl>
+    <w:lvl w:ilvl="3">
       <w:start w:val="1"/>
       <w:numFmt w:val="bullet"/>
       <w:lvlText w:val="○"/>
       <w:lvlJc w:val="left"/>
       <w:pPr>
-        <w:ind w:left="1440" w:hanging="360"/>
-      </w:pPr>
-      <w:rPr>
-        <w:u w:val="none"/>
-      </w:rPr>
-    </w:lvl>
-    <w:lvl w:ilvl="2">
+        <w:ind w:left="3600" w:hanging="360"/>
+      </w:pPr>
+      <w:rPr>
+        <w:u w:val="none"/>
+      </w:rPr>
+    </w:lvl>
+    <w:lvl w:ilvl="4">
       <w:start w:val="1"/>
       <w:numFmt w:val="bullet"/>
-      <w:lvlText w:val="■"/>
-      <w:lvlJc w:val="left"/>
-      <w:pPr>
-        <w:ind w:left="2160" w:hanging="360"/>
-      </w:pPr>
-      <w:rPr>
-        <w:u w:val="none"/>
-      </w:rPr>
-    </w:lvl>
-    <w:lvl w:ilvl="3">
+      <w:lvlText w:val="◆"/>
+      <w:lvlJc w:val="left"/>
+      <w:pPr>
+        <w:ind w:left="4320" w:hanging="360"/>
+      </w:pPr>
+      <w:rPr>
+        <w:u w:val="none"/>
+      </w:rPr>
+    </w:lvl>
+    <w:lvl w:ilvl="5">
       <w:start w:val="1"/>
       <w:numFmt w:val="bullet"/>
       <w:lvlText w:val="●"/>
       <w:lvlJc w:val="left"/>
       <w:pPr>
-        <w:ind w:left="2880" w:hanging="360"/>
-      </w:pPr>
-      <w:rPr>
-        <w:u w:val="none"/>
-      </w:rPr>
-    </w:lvl>
-    <w:lvl w:ilvl="4">
+        <w:ind w:left="5040" w:hanging="360"/>
+      </w:pPr>
+      <w:rPr>
+        <w:u w:val="none"/>
+      </w:rPr>
+    </w:lvl>
+    <w:lvl w:ilvl="6">
       <w:start w:val="1"/>
       <w:numFmt w:val="bullet"/>
       <w:lvlText w:val="○"/>
       <w:lvlJc w:val="left"/>
       <w:pPr>
-        <w:ind w:left="3600" w:hanging="360"/>
-      </w:pPr>
-      <w:rPr>
-        <w:u w:val="none"/>
-      </w:rPr>
-    </w:lvl>
-    <w:lvl w:ilvl="5">
+        <w:ind w:left="5760" w:hanging="360"/>
+      </w:pPr>
+      <w:rPr>
+        <w:u w:val="none"/>
+      </w:rPr>
+    </w:lvl>
+    <w:lvl w:ilvl="7">
       <w:start w:val="1"/>
       <w:numFmt w:val="bullet"/>
-      <w:lvlText w:val="■"/>
-      <w:lvlJc w:val="left"/>
-      <w:pPr>
-        <w:ind w:left="4320" w:hanging="360"/>
-      </w:pPr>
-      <w:rPr>
-        <w:u w:val="none"/>
-      </w:rPr>
-    </w:lvl>
-    <w:lvl w:ilvl="6">
+      <w:lvlText w:val="◆"/>
+      <w:lvlJc w:val="left"/>
+      <w:pPr>
+        <w:ind w:left="6480" w:hanging="360"/>
+      </w:pPr>
+      <w:rPr>
+        <w:u w:val="none"/>
+      </w:rPr>
+    </w:lvl>
+    <w:lvl w:ilvl="8">
       <w:start w:val="1"/>
       <w:numFmt w:val="bullet"/>
       <w:lvlText w:val="●"/>
       <w:lvlJc w:val="left"/>
       <w:pPr>
-        <w:ind w:left="5040" w:hanging="360"/>
-      </w:pPr>
-      <w:rPr>
-        <w:u w:val="none"/>
-      </w:rPr>
-    </w:lvl>
-    <w:lvl w:ilvl="7">
-      <w:start w:val="1"/>
-      <w:numFmt w:val="bullet"/>
-      <w:lvlText w:val="○"/>
-      <w:lvlJc w:val="left"/>
-      <w:pPr>
-        <w:ind w:left="5760" w:hanging="360"/>
-      </w:pPr>
-      <w:rPr>
-        <w:u w:val="none"/>
-      </w:rPr>
-    </w:lvl>
-    <w:lvl w:ilvl="8">
-      <w:start w:val="1"/>
-      <w:numFmt w:val="bullet"/>
-      <w:lvlText w:val="■"/>
-      <w:lvlJc w:val="left"/>
-      <w:pPr>
-        <w:ind w:left="6480" w:hanging="360"/>
+        <w:ind w:left="7200" w:hanging="360"/>
       </w:pPr>
       <w:rPr>
         <w:u w:val="none"/>
@@ -14508,7 +16141,7 @@
     <w:lvl w:ilvl="0">
       <w:start w:val="1"/>
       <w:numFmt w:val="bullet"/>
-      <w:lvlText w:val="➔"/>
+      <w:lvlText w:val="●"/>
       <w:lvlJc w:val="left"/>
       <w:pPr>
         <w:ind w:left="720" w:hanging="360"/>
@@ -14520,7 +16153,7 @@
     <w:lvl w:ilvl="1">
       <w:start w:val="1"/>
       <w:numFmt w:val="bullet"/>
-      <w:lvlText w:val="◆"/>
+      <w:lvlText w:val="○"/>
       <w:lvlJc w:val="left"/>
       <w:pPr>
         <w:ind w:left="1440" w:hanging="360"/>
@@ -14530,81 +16163,81 @@
       </w:rPr>
     </w:lvl>
     <w:lvl w:ilvl="2">
+      <w:start w:val="1"/>
+      <w:numFmt w:val="bullet"/>
+      <w:lvlText w:val="■"/>
+      <w:lvlJc w:val="left"/>
+      <w:pPr>
+        <w:ind w:left="2160" w:hanging="360"/>
+      </w:pPr>
+      <w:rPr>
+        <w:u w:val="none"/>
+      </w:rPr>
+    </w:lvl>
+    <w:lvl w:ilvl="3">
       <w:start w:val="1"/>
       <w:numFmt w:val="bullet"/>
       <w:lvlText w:val="●"/>
       <w:lvlJc w:val="left"/>
       <w:pPr>
-        <w:ind w:left="2160" w:hanging="360"/>
-      </w:pPr>
-      <w:rPr>
-        <w:u w:val="none"/>
-      </w:rPr>
-    </w:lvl>
-    <w:lvl w:ilvl="3">
+        <w:ind w:left="2880" w:hanging="360"/>
+      </w:pPr>
+      <w:rPr>
+        <w:u w:val="none"/>
+      </w:rPr>
+    </w:lvl>
+    <w:lvl w:ilvl="4">
       <w:start w:val="1"/>
       <w:numFmt w:val="bullet"/>
       <w:lvlText w:val="○"/>
       <w:lvlJc w:val="left"/>
       <w:pPr>
-        <w:ind w:left="2880" w:hanging="360"/>
-      </w:pPr>
-      <w:rPr>
-        <w:u w:val="none"/>
-      </w:rPr>
-    </w:lvl>
-    <w:lvl w:ilvl="4">
+        <w:ind w:left="3600" w:hanging="360"/>
+      </w:pPr>
+      <w:rPr>
+        <w:u w:val="none"/>
+      </w:rPr>
+    </w:lvl>
+    <w:lvl w:ilvl="5">
       <w:start w:val="1"/>
       <w:numFmt w:val="bullet"/>
-      <w:lvlText w:val="◆"/>
-      <w:lvlJc w:val="left"/>
-      <w:pPr>
-        <w:ind w:left="3600" w:hanging="360"/>
-      </w:pPr>
-      <w:rPr>
-        <w:u w:val="none"/>
-      </w:rPr>
-    </w:lvl>
-    <w:lvl w:ilvl="5">
+      <w:lvlText w:val="■"/>
+      <w:lvlJc w:val="left"/>
+      <w:pPr>
+        <w:ind w:left="4320" w:hanging="360"/>
+      </w:pPr>
+      <w:rPr>
+        <w:u w:val="none"/>
+      </w:rPr>
+    </w:lvl>
+    <w:lvl w:ilvl="6">
       <w:start w:val="1"/>
       <w:numFmt w:val="bullet"/>
       <w:lvlText w:val="●"/>
       <w:lvlJc w:val="left"/>
       <w:pPr>
-        <w:ind w:left="4320" w:hanging="360"/>
-      </w:pPr>
-      <w:rPr>
-        <w:u w:val="none"/>
-      </w:rPr>
-    </w:lvl>
-    <w:lvl w:ilvl="6">
+        <w:ind w:left="5040" w:hanging="360"/>
+      </w:pPr>
+      <w:rPr>
+        <w:u w:val="none"/>
+      </w:rPr>
+    </w:lvl>
+    <w:lvl w:ilvl="7">
       <w:start w:val="1"/>
       <w:numFmt w:val="bullet"/>
       <w:lvlText w:val="○"/>
       <w:lvlJc w:val="left"/>
       <w:pPr>
-        <w:ind w:left="5040" w:hanging="360"/>
-      </w:pPr>
-      <w:rPr>
-        <w:u w:val="none"/>
-      </w:rPr>
-    </w:lvl>
-    <w:lvl w:ilvl="7">
+        <w:ind w:left="5760" w:hanging="360"/>
+      </w:pPr>
+      <w:rPr>
+        <w:u w:val="none"/>
+      </w:rPr>
+    </w:lvl>
+    <w:lvl w:ilvl="8">
       <w:start w:val="1"/>
       <w:numFmt w:val="bullet"/>
-      <w:lvlText w:val="◆"/>
-      <w:lvlJc w:val="left"/>
-      <w:pPr>
-        <w:ind w:left="5760" w:hanging="360"/>
-      </w:pPr>
-      <w:rPr>
-        <w:u w:val="none"/>
-      </w:rPr>
-    </w:lvl>
-    <w:lvl w:ilvl="8">
-      <w:start w:val="1"/>
-      <w:numFmt w:val="bullet"/>
-      <w:lvlText w:val="●"/>
+      <w:lvlText w:val="■"/>
       <w:lvlJc w:val="left"/>
       <w:pPr>
         <w:ind w:left="6480" w:hanging="360"/>
@@ -14617,6 +16250,336 @@
   <w:abstractNum w:abstractNumId="9">
     <w:lvl w:ilvl="0">
       <w:start w:val="1"/>
+      <w:numFmt w:val="bullet"/>
+      <w:lvlText w:val="➔"/>
+      <w:lvlJc w:val="left"/>
+      <w:pPr>
+        <w:ind w:left="1440" w:hanging="360"/>
+      </w:pPr>
+      <w:rPr>
+        <w:u w:val="none"/>
+      </w:rPr>
+    </w:lvl>
+    <w:lvl w:ilvl="1">
+      <w:start w:val="1"/>
+      <w:numFmt w:val="bullet"/>
+      <w:lvlText w:val="◆"/>
+      <w:lvlJc w:val="left"/>
+      <w:pPr>
+        <w:ind w:left="2160" w:hanging="360"/>
+      </w:pPr>
+      <w:rPr>
+        <w:u w:val="none"/>
+      </w:rPr>
+    </w:lvl>
+    <w:lvl w:ilvl="2">
+      <w:start w:val="1"/>
+      <w:numFmt w:val="bullet"/>
+      <w:lvlText w:val="●"/>
+      <w:lvlJc w:val="left"/>
+      <w:pPr>
+        <w:ind w:left="2880" w:hanging="360"/>
+      </w:pPr>
+      <w:rPr>
+        <w:u w:val="none"/>
+      </w:rPr>
+    </w:lvl>
+    <w:lvl w:ilvl="3">
+      <w:start w:val="1"/>
+      <w:numFmt w:val="bullet"/>
+      <w:lvlText w:val="○"/>
+      <w:lvlJc w:val="left"/>
+      <w:pPr>
+        <w:ind w:left="3600" w:hanging="360"/>
+      </w:pPr>
+      <w:rPr>
+        <w:u w:val="none"/>
+      </w:rPr>
+    </w:lvl>
+    <w:lvl w:ilvl="4">
+      <w:start w:val="1"/>
+      <w:numFmt w:val="bullet"/>
+      <w:lvlText w:val="◆"/>
+      <w:lvlJc w:val="left"/>
+      <w:pPr>
+        <w:ind w:left="4320" w:hanging="360"/>
+      </w:pPr>
+      <w:rPr>
+        <w:u w:val="none"/>
+      </w:rPr>
+    </w:lvl>
+    <w:lvl w:ilvl="5">
+      <w:start w:val="1"/>
+      <w:numFmt w:val="bullet"/>
+      <w:lvlText w:val="●"/>
+      <w:lvlJc w:val="left"/>
+      <w:pPr>
+        <w:ind w:left="5040" w:hanging="360"/>
+      </w:pPr>
+      <w:rPr>
+        <w:u w:val="none"/>
+      </w:rPr>
+    </w:lvl>
+    <w:lvl w:ilvl="6">
+      <w:start w:val="1"/>
+      <w:numFmt w:val="bullet"/>
+      <w:lvlText w:val="○"/>
+      <w:lvlJc w:val="left"/>
+      <w:pPr>
+        <w:ind w:left="5760" w:hanging="360"/>
+      </w:pPr>
+      <w:rPr>
+        <w:u w:val="none"/>
+      </w:rPr>
+    </w:lvl>
+    <w:lvl w:ilvl="7">
+      <w:start w:val="1"/>
+      <w:numFmt w:val="bullet"/>
+      <w:lvlText w:val="◆"/>
+      <w:lvlJc w:val="left"/>
+      <w:pPr>
+        <w:ind w:left="6480" w:hanging="360"/>
+      </w:pPr>
+      <w:rPr>
+        <w:u w:val="none"/>
+      </w:rPr>
+    </w:lvl>
+    <w:lvl w:ilvl="8">
+      <w:start w:val="1"/>
+      <w:numFmt w:val="bullet"/>
+      <w:lvlText w:val="●"/>
+      <w:lvlJc w:val="left"/>
+      <w:pPr>
+        <w:ind w:left="7200" w:hanging="360"/>
+      </w:pPr>
+      <w:rPr>
+        <w:u w:val="none"/>
+      </w:rPr>
+    </w:lvl>
+  </w:abstractNum>
+  <w:abstractNum w:abstractNumId="10">
+    <w:lvl w:ilvl="0">
+      <w:start w:val="1"/>
+      <w:numFmt w:val="bullet"/>
+      <w:lvlText w:val="●"/>
+      <w:lvlJc w:val="left"/>
+      <w:pPr>
+        <w:ind w:left="720" w:hanging="360"/>
+      </w:pPr>
+      <w:rPr>
+        <w:u w:val="none"/>
+      </w:rPr>
+    </w:lvl>
+    <w:lvl w:ilvl="1">
+      <w:start w:val="1"/>
+      <w:numFmt w:val="bullet"/>
+      <w:lvlText w:val="○"/>
+      <w:lvlJc w:val="left"/>
+      <w:pPr>
+        <w:ind w:left="1440" w:hanging="360"/>
+      </w:pPr>
+      <w:rPr>
+        <w:u w:val="none"/>
+      </w:rPr>
+    </w:lvl>
+    <w:lvl w:ilvl="2">
+      <w:start w:val="1"/>
+      <w:numFmt w:val="bullet"/>
+      <w:lvlText w:val="■"/>
+      <w:lvlJc w:val="left"/>
+      <w:pPr>
+        <w:ind w:left="2160" w:hanging="360"/>
+      </w:pPr>
+      <w:rPr>
+        <w:u w:val="none"/>
+      </w:rPr>
+    </w:lvl>
+    <w:lvl w:ilvl="3">
+      <w:start w:val="1"/>
+      <w:numFmt w:val="bullet"/>
+      <w:lvlText w:val="●"/>
+      <w:lvlJc w:val="left"/>
+      <w:pPr>
+        <w:ind w:left="2880" w:hanging="360"/>
+      </w:pPr>
+      <w:rPr>
+        <w:u w:val="none"/>
+      </w:rPr>
+    </w:lvl>
+    <w:lvl w:ilvl="4">
+      <w:start w:val="1"/>
+      <w:numFmt w:val="bullet"/>
+      <w:lvlText w:val="○"/>
+      <w:lvlJc w:val="left"/>
+      <w:pPr>
+        <w:ind w:left="3600" w:hanging="360"/>
+      </w:pPr>
+      <w:rPr>
+        <w:u w:val="none"/>
+      </w:rPr>
+    </w:lvl>
+    <w:lvl w:ilvl="5">
+      <w:start w:val="1"/>
+      <w:numFmt w:val="bullet"/>
+      <w:lvlText w:val="■"/>
+      <w:lvlJc w:val="left"/>
+      <w:pPr>
+        <w:ind w:left="4320" w:hanging="360"/>
+      </w:pPr>
+      <w:rPr>
+        <w:u w:val="none"/>
+      </w:rPr>
+    </w:lvl>
+    <w:lvl w:ilvl="6">
+      <w:start w:val="1"/>
+      <w:numFmt w:val="bullet"/>
+      <w:lvlText w:val="●"/>
+      <w:lvlJc w:val="left"/>
+      <w:pPr>
+        <w:ind w:left="5040" w:hanging="360"/>
+      </w:pPr>
+      <w:rPr>
+        <w:u w:val="none"/>
+      </w:rPr>
+    </w:lvl>
+    <w:lvl w:ilvl="7">
+      <w:start w:val="1"/>
+      <w:numFmt w:val="bullet"/>
+      <w:lvlText w:val="○"/>
+      <w:lvlJc w:val="left"/>
+      <w:pPr>
+        <w:ind w:left="5760" w:hanging="360"/>
+      </w:pPr>
+      <w:rPr>
+        <w:u w:val="none"/>
+      </w:rPr>
+    </w:lvl>
+    <w:lvl w:ilvl="8">
+      <w:start w:val="1"/>
+      <w:numFmt w:val="bullet"/>
+      <w:lvlText w:val="■"/>
+      <w:lvlJc w:val="left"/>
+      <w:pPr>
+        <w:ind w:left="6480" w:hanging="360"/>
+      </w:pPr>
+      <w:rPr>
+        <w:u w:val="none"/>
+      </w:rPr>
+    </w:lvl>
+  </w:abstractNum>
+  <w:abstractNum w:abstractNumId="11">
+    <w:lvl w:ilvl="0">
+      <w:start w:val="1"/>
+      <w:numFmt w:val="bullet"/>
+      <w:lvlText w:val="➔"/>
+      <w:lvlJc w:val="left"/>
+      <w:pPr>
+        <w:ind w:left="720" w:hanging="360"/>
+      </w:pPr>
+      <w:rPr>
+        <w:u w:val="none"/>
+      </w:rPr>
+    </w:lvl>
+    <w:lvl w:ilvl="1">
+      <w:start w:val="1"/>
+      <w:numFmt w:val="bullet"/>
+      <w:lvlText w:val="◆"/>
+      <w:lvlJc w:val="left"/>
+      <w:pPr>
+        <w:ind w:left="1440" w:hanging="360"/>
+      </w:pPr>
+      <w:rPr>
+        <w:u w:val="none"/>
+      </w:rPr>
+    </w:lvl>
+    <w:lvl w:ilvl="2">
+      <w:start w:val="1"/>
+      <w:numFmt w:val="bullet"/>
+      <w:lvlText w:val="●"/>
+      <w:lvlJc w:val="left"/>
+      <w:pPr>
+        <w:ind w:left="2160" w:hanging="360"/>
+      </w:pPr>
+      <w:rPr>
+        <w:u w:val="none"/>
+      </w:rPr>
+    </w:lvl>
+    <w:lvl w:ilvl="3">
+      <w:start w:val="1"/>
+      <w:numFmt w:val="bullet"/>
+      <w:lvlText w:val="○"/>
+      <w:lvlJc w:val="left"/>
+      <w:pPr>
+        <w:ind w:left="2880" w:hanging="360"/>
+      </w:pPr>
+      <w:rPr>
+        <w:u w:val="none"/>
+      </w:rPr>
+    </w:lvl>
+    <w:lvl w:ilvl="4">
+      <w:start w:val="1"/>
+      <w:numFmt w:val="bullet"/>
+      <w:lvlText w:val="◆"/>
+      <w:lvlJc w:val="left"/>
+      <w:pPr>
+        <w:ind w:left="3600" w:hanging="360"/>
+      </w:pPr>
+      <w:rPr>
+        <w:u w:val="none"/>
+      </w:rPr>
+    </w:lvl>
+    <w:lvl w:ilvl="5">
+      <w:start w:val="1"/>
+      <w:numFmt w:val="bullet"/>
+      <w:lvlText w:val="●"/>
+      <w:lvlJc w:val="left"/>
+      <w:pPr>
+        <w:ind w:left="4320" w:hanging="360"/>
+      </w:pPr>
+      <w:rPr>
+        <w:u w:val="none"/>
+      </w:rPr>
+    </w:lvl>
+    <w:lvl w:ilvl="6">
+      <w:start w:val="1"/>
+      <w:numFmt w:val="bullet"/>
+      <w:lvlText w:val="○"/>
+      <w:lvlJc w:val="left"/>
+      <w:pPr>
+        <w:ind w:left="5040" w:hanging="360"/>
+      </w:pPr>
+      <w:rPr>
+        <w:u w:val="none"/>
+      </w:rPr>
+    </w:lvl>
+    <w:lvl w:ilvl="7">
+      <w:start w:val="1"/>
+      <w:numFmt w:val="bullet"/>
+      <w:lvlText w:val="◆"/>
+      <w:lvlJc w:val="left"/>
+      <w:pPr>
+        <w:ind w:left="5760" w:hanging="360"/>
+      </w:pPr>
+      <w:rPr>
+        <w:u w:val="none"/>
+      </w:rPr>
+    </w:lvl>
+    <w:lvl w:ilvl="8">
+      <w:start w:val="1"/>
+      <w:numFmt w:val="bullet"/>
+      <w:lvlText w:val="●"/>
+      <w:lvlJc w:val="left"/>
+      <w:pPr>
+        <w:ind w:left="6480" w:hanging="360"/>
+      </w:pPr>
+      <w:rPr>
+        <w:u w:val="none"/>
+      </w:rPr>
+    </w:lvl>
+  </w:abstractNum>
+  <w:abstractNum w:abstractNumId="12">
+    <w:lvl w:ilvl="0">
+      <w:start w:val="1"/>
       <w:numFmt w:val="decimal"/>
       <w:lvlText w:val="%1."/>
       <w:lvlJc w:val="left"/>
@@ -14724,7 +16687,7 @@
       </w:rPr>
     </w:lvl>
   </w:abstractNum>
-  <w:abstractNum w:abstractNumId="10">
+  <w:abstractNum w:abstractNumId="13">
     <w:lvl w:ilvl="0">
       <w:start w:val="1"/>
       <w:numFmt w:val="decimal"/>
@@ -14834,227 +16797,7 @@
       </w:rPr>
     </w:lvl>
   </w:abstractNum>
-  <w:abstractNum w:abstractNumId="11">
-    <w:lvl w:ilvl="0">
-      <w:start w:val="1"/>
-      <w:numFmt w:val="bullet"/>
-      <w:lvlText w:val="●"/>
-      <w:lvlJc w:val="left"/>
-      <w:pPr>
-        <w:ind w:left="720" w:hanging="360"/>
-      </w:pPr>
-      <w:rPr>
-        <w:u w:val="none"/>
-      </w:rPr>
-    </w:lvl>
-    <w:lvl w:ilvl="1">
-      <w:start w:val="1"/>
-      <w:numFmt w:val="bullet"/>
-      <w:lvlText w:val="○"/>
-      <w:lvlJc w:val="left"/>
-      <w:pPr>
-        <w:ind w:left="1440" w:hanging="360"/>
-      </w:pPr>
-      <w:rPr>
-        <w:u w:val="none"/>
-      </w:rPr>
-    </w:lvl>
-    <w:lvl w:ilvl="2">
-      <w:start w:val="1"/>
-      <w:numFmt w:val="bullet"/>
-      <w:lvlText w:val="■"/>
-      <w:lvlJc w:val="left"/>
-      <w:pPr>
-        <w:ind w:left="2160" w:hanging="360"/>
-      </w:pPr>
-      <w:rPr>
-        <w:u w:val="none"/>
-      </w:rPr>
-    </w:lvl>
-    <w:lvl w:ilvl="3">
-      <w:start w:val="1"/>
-      <w:numFmt w:val="bullet"/>
-      <w:lvlText w:val="●"/>
-      <w:lvlJc w:val="left"/>
-      <w:pPr>
-        <w:ind w:left="2880" w:hanging="360"/>
-      </w:pPr>
-      <w:rPr>
-        <w:u w:val="none"/>
-      </w:rPr>
-    </w:lvl>
-    <w:lvl w:ilvl="4">
-      <w:start w:val="1"/>
-      <w:numFmt w:val="bullet"/>
-      <w:lvlText w:val="○"/>
-      <w:lvlJc w:val="left"/>
-      <w:pPr>
-        <w:ind w:left="3600" w:hanging="360"/>
-      </w:pPr>
-      <w:rPr>
-        <w:u w:val="none"/>
-      </w:rPr>
-    </w:lvl>
-    <w:lvl w:ilvl="5">
-      <w:start w:val="1"/>
-      <w:numFmt w:val="bullet"/>
-      <w:lvlText w:val="■"/>
-      <w:lvlJc w:val="left"/>
-      <w:pPr>
-        <w:ind w:left="4320" w:hanging="360"/>
-      </w:pPr>
-      <w:rPr>
-        <w:u w:val="none"/>
-      </w:rPr>
-    </w:lvl>
-    <w:lvl w:ilvl="6">
-      <w:start w:val="1"/>
-      <w:numFmt w:val="bullet"/>
-      <w:lvlText w:val="●"/>
-      <w:lvlJc w:val="left"/>
-      <w:pPr>
-        <w:ind w:left="5040" w:hanging="360"/>
-      </w:pPr>
-      <w:rPr>
-        <w:u w:val="none"/>
-      </w:rPr>
-    </w:lvl>
-    <w:lvl w:ilvl="7">
-      <w:start w:val="1"/>
-      <w:numFmt w:val="bullet"/>
-      <w:lvlText w:val="○"/>
-      <w:lvlJc w:val="left"/>
-      <w:pPr>
-        <w:ind w:left="5760" w:hanging="360"/>
-      </w:pPr>
-      <w:rPr>
-        <w:u w:val="none"/>
-      </w:rPr>
-    </w:lvl>
-    <w:lvl w:ilvl="8">
-      <w:start w:val="1"/>
-      <w:numFmt w:val="bullet"/>
-      <w:lvlText w:val="■"/>
-      <w:lvlJc w:val="left"/>
-      <w:pPr>
-        <w:ind w:left="6480" w:hanging="360"/>
-      </w:pPr>
-      <w:rPr>
-        <w:u w:val="none"/>
-      </w:rPr>
-    </w:lvl>
-  </w:abstractNum>
-  <w:abstractNum w:abstractNumId="12">
-    <w:lvl w:ilvl="0">
-      <w:start w:val="1"/>
-      <w:numFmt w:val="bullet"/>
-      <w:lvlText w:val="●"/>
-      <w:lvlJc w:val="left"/>
-      <w:pPr>
-        <w:ind w:left="720" w:hanging="360"/>
-      </w:pPr>
-      <w:rPr>
-        <w:u w:val="none"/>
-      </w:rPr>
-    </w:lvl>
-    <w:lvl w:ilvl="1">
-      <w:start w:val="1"/>
-      <w:numFmt w:val="bullet"/>
-      <w:lvlText w:val="○"/>
-      <w:lvlJc w:val="left"/>
-      <w:pPr>
-        <w:ind w:left="1440" w:hanging="360"/>
-      </w:pPr>
-      <w:rPr>
-        <w:u w:val="none"/>
-      </w:rPr>
-    </w:lvl>
-    <w:lvl w:ilvl="2">
-      <w:start w:val="1"/>
-      <w:numFmt w:val="bullet"/>
-      <w:lvlText w:val="■"/>
-      <w:lvlJc w:val="left"/>
-      <w:pPr>
-        <w:ind w:left="2160" w:hanging="360"/>
-      </w:pPr>
-      <w:rPr>
-        <w:u w:val="none"/>
-      </w:rPr>
-    </w:lvl>
-    <w:lvl w:ilvl="3">
-      <w:start w:val="1"/>
-      <w:numFmt w:val="bullet"/>
-      <w:lvlText w:val="●"/>
-      <w:lvlJc w:val="left"/>
-      <w:pPr>
-        <w:ind w:left="2880" w:hanging="360"/>
-      </w:pPr>
-      <w:rPr>
-        <w:u w:val="none"/>
-      </w:rPr>
-    </w:lvl>
-    <w:lvl w:ilvl="4">
-      <w:start w:val="1"/>
-      <w:numFmt w:val="bullet"/>
-      <w:lvlText w:val="○"/>
-      <w:lvlJc w:val="left"/>
-      <w:pPr>
-        <w:ind w:left="3600" w:hanging="360"/>
-      </w:pPr>
-      <w:rPr>
-        <w:u w:val="none"/>
-      </w:rPr>
-    </w:lvl>
-    <w:lvl w:ilvl="5">
-      <w:start w:val="1"/>
-      <w:numFmt w:val="bullet"/>
-      <w:lvlText w:val="■"/>
-      <w:lvlJc w:val="left"/>
-      <w:pPr>
-        <w:ind w:left="4320" w:hanging="360"/>
-      </w:pPr>
-      <w:rPr>
-        <w:u w:val="none"/>
-      </w:rPr>
-    </w:lvl>
-    <w:lvl w:ilvl="6">
-      <w:start w:val="1"/>
-      <w:numFmt w:val="bullet"/>
-      <w:lvlText w:val="●"/>
-      <w:lvlJc w:val="left"/>
-      <w:pPr>
-        <w:ind w:left="5040" w:hanging="360"/>
-      </w:pPr>
-      <w:rPr>
-        <w:u w:val="none"/>
-      </w:rPr>
-    </w:lvl>
-    <w:lvl w:ilvl="7">
-      <w:start w:val="1"/>
-      <w:numFmt w:val="bullet"/>
-      <w:lvlText w:val="○"/>
-      <w:lvlJc w:val="left"/>
-      <w:pPr>
-        <w:ind w:left="5760" w:hanging="360"/>
-      </w:pPr>
-      <w:rPr>
-        <w:u w:val="none"/>
-      </w:rPr>
-    </w:lvl>
-    <w:lvl w:ilvl="8">
-      <w:start w:val="1"/>
-      <w:numFmt w:val="bullet"/>
-      <w:lvlText w:val="■"/>
-      <w:lvlJc w:val="left"/>
-      <w:pPr>
-        <w:ind w:left="6480" w:hanging="360"/>
-      </w:pPr>
-      <w:rPr>
-        <w:u w:val="none"/>
-      </w:rPr>
-    </w:lvl>
-  </w:abstractNum>
-  <w:abstractNum w:abstractNumId="13">
+  <w:abstractNum w:abstractNumId="14">
     <w:lvl w:ilvl="0">
       <w:start w:val="1"/>
       <w:numFmt w:val="decimal"/>
@@ -15164,116 +16907,6 @@
       </w:rPr>
     </w:lvl>
   </w:abstractNum>
-  <w:abstractNum w:abstractNumId="14">
-    <w:lvl w:ilvl="0">
-      <w:start w:val="1"/>
-      <w:numFmt w:val="bullet"/>
-      <w:lvlText w:val="●"/>
-      <w:lvlJc w:val="left"/>
-      <w:pPr>
-        <w:ind w:left="720" w:hanging="360"/>
-      </w:pPr>
-      <w:rPr>
-        <w:u w:val="none"/>
-      </w:rPr>
-    </w:lvl>
-    <w:lvl w:ilvl="1">
-      <w:start w:val="1"/>
-      <w:numFmt w:val="bullet"/>
-      <w:lvlText w:val="○"/>
-      <w:lvlJc w:val="left"/>
-      <w:pPr>
-        <w:ind w:left="1440" w:hanging="360"/>
-      </w:pPr>
-      <w:rPr>
-        <w:u w:val="none"/>
-      </w:rPr>
-    </w:lvl>
-    <w:lvl w:ilvl="2">
-      <w:start w:val="1"/>
-      <w:numFmt w:val="bullet"/>
-      <w:lvlText w:val="■"/>
-      <w:lvlJc w:val="left"/>
-      <w:pPr>
-        <w:ind w:left="2160" w:hanging="360"/>
-      </w:pPr>
-      <w:rPr>
-        <w:u w:val="none"/>
-      </w:rPr>
-    </w:lvl>
-    <w:lvl w:ilvl="3">
-      <w:start w:val="1"/>
-      <w:numFmt w:val="bullet"/>
-      <w:lvlText w:val="●"/>
-      <w:lvlJc w:val="left"/>
-      <w:pPr>
-        <w:ind w:left="2880" w:hanging="360"/>
-      </w:pPr>
-      <w:rPr>
-        <w:u w:val="none"/>
-      </w:rPr>
-    </w:lvl>
-    <w:lvl w:ilvl="4">
-      <w:start w:val="1"/>
-      <w:numFmt w:val="bullet"/>
-      <w:lvlText w:val="○"/>
-      <w:lvlJc w:val="left"/>
-      <w:pPr>
-        <w:ind w:left="3600" w:hanging="360"/>
-      </w:pPr>
-      <w:rPr>
-        <w:u w:val="none"/>
-      </w:rPr>
-    </w:lvl>
-    <w:lvl w:ilvl="5">
-      <w:start w:val="1"/>
-      <w:numFmt w:val="bullet"/>
-      <w:lvlText w:val="■"/>
-      <w:lvlJc w:val="left"/>
-      <w:pPr>
-        <w:ind w:left="4320" w:hanging="360"/>
-      </w:pPr>
-      <w:rPr>
-        <w:u w:val="none"/>
-      </w:rPr>
-    </w:lvl>
-    <w:lvl w:ilvl="6">
-      <w:start w:val="1"/>
-      <w:numFmt w:val="bullet"/>
-      <w:lvlText w:val="●"/>
-      <w:lvlJc w:val="left"/>
-      <w:pPr>
-        <w:ind w:left="5040" w:hanging="360"/>
-      </w:pPr>
-      <w:rPr>
-        <w:u w:val="none"/>
-      </w:rPr>
-    </w:lvl>
-    <w:lvl w:ilvl="7">
-      <w:start w:val="1"/>
-      <w:numFmt w:val="bullet"/>
-      <w:lvlText w:val="○"/>
-      <w:lvlJc w:val="left"/>
-      <w:pPr>
-        <w:ind w:left="5760" w:hanging="360"/>
-      </w:pPr>
-      <w:rPr>
-        <w:u w:val="none"/>
-      </w:rPr>
-    </w:lvl>
-    <w:lvl w:ilvl="8">
-      <w:start w:val="1"/>
-      <w:numFmt w:val="bullet"/>
-      <w:lvlText w:val="■"/>
-      <w:lvlJc w:val="left"/>
-      <w:pPr>
-        <w:ind w:left="6480" w:hanging="360"/>
-      </w:pPr>
-      <w:rPr>
-        <w:u w:val="none"/>
-      </w:rPr>
-    </w:lvl>
-  </w:abstractNum>
   <w:abstractNum w:abstractNumId="15">
     <w:lvl w:ilvl="0">
       <w:start w:val="1"/>
@@ -15488,6 +17121,666 @@
       <w:lvlJc w:val="left"/>
       <w:pPr>
         <w:ind w:left="6480" w:hanging="360"/>
+      </w:pPr>
+      <w:rPr>
+        <w:u w:val="none"/>
+      </w:rPr>
+    </w:lvl>
+  </w:abstractNum>
+  <w:abstractNum w:abstractNumId="17">
+    <w:lvl w:ilvl="0">
+      <w:start w:val="1"/>
+      <w:numFmt w:val="bullet"/>
+      <w:lvlText w:val="●"/>
+      <w:lvlJc w:val="left"/>
+      <w:pPr>
+        <w:ind w:left="720" w:hanging="360"/>
+      </w:pPr>
+      <w:rPr>
+        <w:u w:val="none"/>
+      </w:rPr>
+    </w:lvl>
+    <w:lvl w:ilvl="1">
+      <w:start w:val="1"/>
+      <w:numFmt w:val="bullet"/>
+      <w:lvlText w:val="○"/>
+      <w:lvlJc w:val="left"/>
+      <w:pPr>
+        <w:ind w:left="1440" w:hanging="360"/>
+      </w:pPr>
+      <w:rPr>
+        <w:u w:val="none"/>
+      </w:rPr>
+    </w:lvl>
+    <w:lvl w:ilvl="2">
+      <w:start w:val="1"/>
+      <w:numFmt w:val="bullet"/>
+      <w:lvlText w:val="■"/>
+      <w:lvlJc w:val="left"/>
+      <w:pPr>
+        <w:ind w:left="2160" w:hanging="360"/>
+      </w:pPr>
+      <w:rPr>
+        <w:u w:val="none"/>
+      </w:rPr>
+    </w:lvl>
+    <w:lvl w:ilvl="3">
+      <w:start w:val="1"/>
+      <w:numFmt w:val="bullet"/>
+      <w:lvlText w:val="●"/>
+      <w:lvlJc w:val="left"/>
+      <w:pPr>
+        <w:ind w:left="2880" w:hanging="360"/>
+      </w:pPr>
+      <w:rPr>
+        <w:u w:val="none"/>
+      </w:rPr>
+    </w:lvl>
+    <w:lvl w:ilvl="4">
+      <w:start w:val="1"/>
+      <w:numFmt w:val="bullet"/>
+      <w:lvlText w:val="○"/>
+      <w:lvlJc w:val="left"/>
+      <w:pPr>
+        <w:ind w:left="3600" w:hanging="360"/>
+      </w:pPr>
+      <w:rPr>
+        <w:u w:val="none"/>
+      </w:rPr>
+    </w:lvl>
+    <w:lvl w:ilvl="5">
+      <w:start w:val="1"/>
+      <w:numFmt w:val="bullet"/>
+      <w:lvlText w:val="■"/>
+      <w:lvlJc w:val="left"/>
+      <w:pPr>
+        <w:ind w:left="4320" w:hanging="360"/>
+      </w:pPr>
+      <w:rPr>
+        <w:u w:val="none"/>
+      </w:rPr>
+    </w:lvl>
+    <w:lvl w:ilvl="6">
+      <w:start w:val="1"/>
+      <w:numFmt w:val="bullet"/>
+      <w:lvlText w:val="●"/>
+      <w:lvlJc w:val="left"/>
+      <w:pPr>
+        <w:ind w:left="5040" w:hanging="360"/>
+      </w:pPr>
+      <w:rPr>
+        <w:u w:val="none"/>
+      </w:rPr>
+    </w:lvl>
+    <w:lvl w:ilvl="7">
+      <w:start w:val="1"/>
+      <w:numFmt w:val="bullet"/>
+      <w:lvlText w:val="○"/>
+      <w:lvlJc w:val="left"/>
+      <w:pPr>
+        <w:ind w:left="5760" w:hanging="360"/>
+      </w:pPr>
+      <w:rPr>
+        <w:u w:val="none"/>
+      </w:rPr>
+    </w:lvl>
+    <w:lvl w:ilvl="8">
+      <w:start w:val="1"/>
+      <w:numFmt w:val="bullet"/>
+      <w:lvlText w:val="■"/>
+      <w:lvlJc w:val="left"/>
+      <w:pPr>
+        <w:ind w:left="6480" w:hanging="360"/>
+      </w:pPr>
+      <w:rPr>
+        <w:u w:val="none"/>
+      </w:rPr>
+    </w:lvl>
+  </w:abstractNum>
+  <w:abstractNum w:abstractNumId="18">
+    <w:lvl w:ilvl="0">
+      <w:start w:val="1"/>
+      <w:numFmt w:val="decimal"/>
+      <w:lvlText w:val="%1."/>
+      <w:lvlJc w:val="left"/>
+      <w:pPr>
+        <w:ind w:left="720" w:hanging="360"/>
+      </w:pPr>
+      <w:rPr>
+        <w:u w:val="none"/>
+      </w:rPr>
+    </w:lvl>
+    <w:lvl w:ilvl="1">
+      <w:start w:val="1"/>
+      <w:numFmt w:val="lowerLetter"/>
+      <w:lvlText w:val="%2."/>
+      <w:lvlJc w:val="left"/>
+      <w:pPr>
+        <w:ind w:left="1440" w:hanging="360"/>
+      </w:pPr>
+      <w:rPr>
+        <w:u w:val="none"/>
+      </w:rPr>
+    </w:lvl>
+    <w:lvl w:ilvl="2">
+      <w:start w:val="1"/>
+      <w:numFmt w:val="lowerRoman"/>
+      <w:lvlText w:val="%3."/>
+      <w:lvlJc w:val="right"/>
+      <w:pPr>
+        <w:ind w:left="2160" w:hanging="360"/>
+      </w:pPr>
+      <w:rPr>
+        <w:u w:val="none"/>
+      </w:rPr>
+    </w:lvl>
+    <w:lvl w:ilvl="3">
+      <w:start w:val="1"/>
+      <w:numFmt w:val="decimal"/>
+      <w:lvlText w:val="%4."/>
+      <w:lvlJc w:val="left"/>
+      <w:pPr>
+        <w:ind w:left="2880" w:hanging="360"/>
+      </w:pPr>
+      <w:rPr>
+        <w:u w:val="none"/>
+      </w:rPr>
+    </w:lvl>
+    <w:lvl w:ilvl="4">
+      <w:start w:val="1"/>
+      <w:numFmt w:val="lowerLetter"/>
+      <w:lvlText w:val="%5."/>
+      <w:lvlJc w:val="left"/>
+      <w:pPr>
+        <w:ind w:left="3600" w:hanging="360"/>
+      </w:pPr>
+      <w:rPr>
+        <w:u w:val="none"/>
+      </w:rPr>
+    </w:lvl>
+    <w:lvl w:ilvl="5">
+      <w:start w:val="1"/>
+      <w:numFmt w:val="lowerRoman"/>
+      <w:lvlText w:val="%6."/>
+      <w:lvlJc w:val="right"/>
+      <w:pPr>
+        <w:ind w:left="4320" w:hanging="360"/>
+      </w:pPr>
+      <w:rPr>
+        <w:u w:val="none"/>
+      </w:rPr>
+    </w:lvl>
+    <w:lvl w:ilvl="6">
+      <w:start w:val="1"/>
+      <w:numFmt w:val="decimal"/>
+      <w:lvlText w:val="%7."/>
+      <w:lvlJc w:val="left"/>
+      <w:pPr>
+        <w:ind w:left="5040" w:hanging="360"/>
+      </w:pPr>
+      <w:rPr>
+        <w:u w:val="none"/>
+      </w:rPr>
+    </w:lvl>
+    <w:lvl w:ilvl="7">
+      <w:start w:val="1"/>
+      <w:numFmt w:val="lowerLetter"/>
+      <w:lvlText w:val="%8."/>
+      <w:lvlJc w:val="left"/>
+      <w:pPr>
+        <w:ind w:left="5760" w:hanging="360"/>
+      </w:pPr>
+      <w:rPr>
+        <w:u w:val="none"/>
+      </w:rPr>
+    </w:lvl>
+    <w:lvl w:ilvl="8">
+      <w:start w:val="1"/>
+      <w:numFmt w:val="lowerRoman"/>
+      <w:lvlText w:val="%9."/>
+      <w:lvlJc w:val="right"/>
+      <w:pPr>
+        <w:ind w:left="6480" w:hanging="360"/>
+      </w:pPr>
+      <w:rPr>
+        <w:u w:val="none"/>
+      </w:rPr>
+    </w:lvl>
+  </w:abstractNum>
+  <w:abstractNum w:abstractNumId="19">
+    <w:lvl w:ilvl="0">
+      <w:start w:val="1"/>
+      <w:numFmt w:val="bullet"/>
+      <w:lvlText w:val="➔"/>
+      <w:lvlJc w:val="left"/>
+      <w:pPr>
+        <w:ind w:left="1440" w:hanging="360"/>
+      </w:pPr>
+      <w:rPr>
+        <w:u w:val="none"/>
+      </w:rPr>
+    </w:lvl>
+    <w:lvl w:ilvl="1">
+      <w:start w:val="1"/>
+      <w:numFmt w:val="bullet"/>
+      <w:lvlText w:val="◆"/>
+      <w:lvlJc w:val="left"/>
+      <w:pPr>
+        <w:ind w:left="2160" w:hanging="360"/>
+      </w:pPr>
+      <w:rPr>
+        <w:u w:val="none"/>
+      </w:rPr>
+    </w:lvl>
+    <w:lvl w:ilvl="2">
+      <w:start w:val="1"/>
+      <w:numFmt w:val="bullet"/>
+      <w:lvlText w:val="●"/>
+      <w:lvlJc w:val="left"/>
+      <w:pPr>
+        <w:ind w:left="2880" w:hanging="360"/>
+      </w:pPr>
+      <w:rPr>
+        <w:u w:val="none"/>
+      </w:rPr>
+    </w:lvl>
+    <w:lvl w:ilvl="3">
+      <w:start w:val="1"/>
+      <w:numFmt w:val="bullet"/>
+      <w:lvlText w:val="○"/>
+      <w:lvlJc w:val="left"/>
+      <w:pPr>
+        <w:ind w:left="3600" w:hanging="360"/>
+      </w:pPr>
+      <w:rPr>
+        <w:u w:val="none"/>
+      </w:rPr>
+    </w:lvl>
+    <w:lvl w:ilvl="4">
+      <w:start w:val="1"/>
+      <w:numFmt w:val="bullet"/>
+      <w:lvlText w:val="◆"/>
+      <w:lvlJc w:val="left"/>
+      <w:pPr>
+        <w:ind w:left="4320" w:hanging="360"/>
+      </w:pPr>
+      <w:rPr>
+        <w:u w:val="none"/>
+      </w:rPr>
+    </w:lvl>
+    <w:lvl w:ilvl="5">
+      <w:start w:val="1"/>
+      <w:numFmt w:val="bullet"/>
+      <w:lvlText w:val="●"/>
+      <w:lvlJc w:val="left"/>
+      <w:pPr>
+        <w:ind w:left="5040" w:hanging="360"/>
+      </w:pPr>
+      <w:rPr>
+        <w:u w:val="none"/>
+      </w:rPr>
+    </w:lvl>
+    <w:lvl w:ilvl="6">
+      <w:start w:val="1"/>
+      <w:numFmt w:val="bullet"/>
+      <w:lvlText w:val="○"/>
+      <w:lvlJc w:val="left"/>
+      <w:pPr>
+        <w:ind w:left="5760" w:hanging="360"/>
+      </w:pPr>
+      <w:rPr>
+        <w:u w:val="none"/>
+      </w:rPr>
+    </w:lvl>
+    <w:lvl w:ilvl="7">
+      <w:start w:val="1"/>
+      <w:numFmt w:val="bullet"/>
+      <w:lvlText w:val="◆"/>
+      <w:lvlJc w:val="left"/>
+      <w:pPr>
+        <w:ind w:left="6480" w:hanging="360"/>
+      </w:pPr>
+      <w:rPr>
+        <w:u w:val="none"/>
+      </w:rPr>
+    </w:lvl>
+    <w:lvl w:ilvl="8">
+      <w:start w:val="1"/>
+      <w:numFmt w:val="bullet"/>
+      <w:lvlText w:val="●"/>
+      <w:lvlJc w:val="left"/>
+      <w:pPr>
+        <w:ind w:left="7200" w:hanging="360"/>
+      </w:pPr>
+      <w:rPr>
+        <w:u w:val="none"/>
+      </w:rPr>
+    </w:lvl>
+  </w:abstractNum>
+  <w:abstractNum w:abstractNumId="20">
+    <w:lvl w:ilvl="0">
+      <w:start w:val="1"/>
+      <w:numFmt w:val="bullet"/>
+      <w:lvlText w:val="●"/>
+      <w:lvlJc w:val="left"/>
+      <w:pPr>
+        <w:ind w:left="720" w:hanging="360"/>
+      </w:pPr>
+      <w:rPr>
+        <w:u w:val="none"/>
+      </w:rPr>
+    </w:lvl>
+    <w:lvl w:ilvl="1">
+      <w:start w:val="1"/>
+      <w:numFmt w:val="bullet"/>
+      <w:lvlText w:val="○"/>
+      <w:lvlJc w:val="left"/>
+      <w:pPr>
+        <w:ind w:left="1440" w:hanging="360"/>
+      </w:pPr>
+      <w:rPr>
+        <w:u w:val="none"/>
+      </w:rPr>
+    </w:lvl>
+    <w:lvl w:ilvl="2">
+      <w:start w:val="1"/>
+      <w:numFmt w:val="bullet"/>
+      <w:lvlText w:val="■"/>
+      <w:lvlJc w:val="left"/>
+      <w:pPr>
+        <w:ind w:left="2160" w:hanging="360"/>
+      </w:pPr>
+      <w:rPr>
+        <w:u w:val="none"/>
+      </w:rPr>
+    </w:lvl>
+    <w:lvl w:ilvl="3">
+      <w:start w:val="1"/>
+      <w:numFmt w:val="bullet"/>
+      <w:lvlText w:val="●"/>
+      <w:lvlJc w:val="left"/>
+      <w:pPr>
+        <w:ind w:left="2880" w:hanging="360"/>
+      </w:pPr>
+      <w:rPr>
+        <w:u w:val="none"/>
+      </w:rPr>
+    </w:lvl>
+    <w:lvl w:ilvl="4">
+      <w:start w:val="1"/>
+      <w:numFmt w:val="bullet"/>
+      <w:lvlText w:val="○"/>
+      <w:lvlJc w:val="left"/>
+      <w:pPr>
+        <w:ind w:left="3600" w:hanging="360"/>
+      </w:pPr>
+      <w:rPr>
+        <w:u w:val="none"/>
+      </w:rPr>
+    </w:lvl>
+    <w:lvl w:ilvl="5">
+      <w:start w:val="1"/>
+      <w:numFmt w:val="bullet"/>
+      <w:lvlText w:val="■"/>
+      <w:lvlJc w:val="left"/>
+      <w:pPr>
+        <w:ind w:left="4320" w:hanging="360"/>
+      </w:pPr>
+      <w:rPr>
+        <w:u w:val="none"/>
+      </w:rPr>
+    </w:lvl>
+    <w:lvl w:ilvl="6">
+      <w:start w:val="1"/>
+      <w:numFmt w:val="bullet"/>
+      <w:lvlText w:val="●"/>
+      <w:lvlJc w:val="left"/>
+      <w:pPr>
+        <w:ind w:left="5040" w:hanging="360"/>
+      </w:pPr>
+      <w:rPr>
+        <w:u w:val="none"/>
+      </w:rPr>
+    </w:lvl>
+    <w:lvl w:ilvl="7">
+      <w:start w:val="1"/>
+      <w:numFmt w:val="bullet"/>
+      <w:lvlText w:val="○"/>
+      <w:lvlJc w:val="left"/>
+      <w:pPr>
+        <w:ind w:left="5760" w:hanging="360"/>
+      </w:pPr>
+      <w:rPr>
+        <w:u w:val="none"/>
+      </w:rPr>
+    </w:lvl>
+    <w:lvl w:ilvl="8">
+      <w:start w:val="1"/>
+      <w:numFmt w:val="bullet"/>
+      <w:lvlText w:val="■"/>
+      <w:lvlJc w:val="left"/>
+      <w:pPr>
+        <w:ind w:left="6480" w:hanging="360"/>
+      </w:pPr>
+      <w:rPr>
+        <w:u w:val="none"/>
+      </w:rPr>
+    </w:lvl>
+  </w:abstractNum>
+  <w:abstractNum w:abstractNumId="21">
+    <w:lvl w:ilvl="0">
+      <w:start w:val="1"/>
+      <w:numFmt w:val="bullet"/>
+      <w:lvlText w:val="●"/>
+      <w:lvlJc w:val="left"/>
+      <w:pPr>
+        <w:ind w:left="720" w:hanging="360"/>
+      </w:pPr>
+      <w:rPr>
+        <w:u w:val="none"/>
+      </w:rPr>
+    </w:lvl>
+    <w:lvl w:ilvl="1">
+      <w:start w:val="1"/>
+      <w:numFmt w:val="bullet"/>
+      <w:lvlText w:val="○"/>
+      <w:lvlJc w:val="left"/>
+      <w:pPr>
+        <w:ind w:left="1440" w:hanging="360"/>
+      </w:pPr>
+      <w:rPr>
+        <w:u w:val="none"/>
+      </w:rPr>
+    </w:lvl>
+    <w:lvl w:ilvl="2">
+      <w:start w:val="1"/>
+      <w:numFmt w:val="bullet"/>
+      <w:lvlText w:val="■"/>
+      <w:lvlJc w:val="left"/>
+      <w:pPr>
+        <w:ind w:left="2160" w:hanging="360"/>
+      </w:pPr>
+      <w:rPr>
+        <w:u w:val="none"/>
+      </w:rPr>
+    </w:lvl>
+    <w:lvl w:ilvl="3">
+      <w:start w:val="1"/>
+      <w:numFmt w:val="bullet"/>
+      <w:lvlText w:val="●"/>
+      <w:lvlJc w:val="left"/>
+      <w:pPr>
+        <w:ind w:left="2880" w:hanging="360"/>
+      </w:pPr>
+      <w:rPr>
+        <w:u w:val="none"/>
+      </w:rPr>
+    </w:lvl>
+    <w:lvl w:ilvl="4">
+      <w:start w:val="1"/>
+      <w:numFmt w:val="bullet"/>
+      <w:lvlText w:val="○"/>
+      <w:lvlJc w:val="left"/>
+      <w:pPr>
+        <w:ind w:left="3600" w:hanging="360"/>
+      </w:pPr>
+      <w:rPr>
+        <w:u w:val="none"/>
+      </w:rPr>
+    </w:lvl>
+    <w:lvl w:ilvl="5">
+      <w:start w:val="1"/>
+      <w:numFmt w:val="bullet"/>
+      <w:lvlText w:val="■"/>
+      <w:lvlJc w:val="left"/>
+      <w:pPr>
+        <w:ind w:left="4320" w:hanging="360"/>
+      </w:pPr>
+      <w:rPr>
+        <w:u w:val="none"/>
+      </w:rPr>
+    </w:lvl>
+    <w:lvl w:ilvl="6">
+      <w:start w:val="1"/>
+      <w:numFmt w:val="bullet"/>
+      <w:lvlText w:val="●"/>
+      <w:lvlJc w:val="left"/>
+      <w:pPr>
+        <w:ind w:left="5040" w:hanging="360"/>
+      </w:pPr>
+      <w:rPr>
+        <w:u w:val="none"/>
+      </w:rPr>
+    </w:lvl>
+    <w:lvl w:ilvl="7">
+      <w:start w:val="1"/>
+      <w:numFmt w:val="bullet"/>
+      <w:lvlText w:val="○"/>
+      <w:lvlJc w:val="left"/>
+      <w:pPr>
+        <w:ind w:left="5760" w:hanging="360"/>
+      </w:pPr>
+      <w:rPr>
+        <w:u w:val="none"/>
+      </w:rPr>
+    </w:lvl>
+    <w:lvl w:ilvl="8">
+      <w:start w:val="1"/>
+      <w:numFmt w:val="bullet"/>
+      <w:lvlText w:val="■"/>
+      <w:lvlJc w:val="left"/>
+      <w:pPr>
+        <w:ind w:left="6480" w:hanging="360"/>
+      </w:pPr>
+      <w:rPr>
+        <w:u w:val="none"/>
+      </w:rPr>
+    </w:lvl>
+  </w:abstractNum>
+  <w:abstractNum w:abstractNumId="22">
+    <w:lvl w:ilvl="0">
+      <w:start w:val="1"/>
+      <w:numFmt w:val="bullet"/>
+      <w:lvlText w:val="➔"/>
+      <w:lvlJc w:val="left"/>
+      <w:pPr>
+        <w:ind w:left="1440" w:hanging="360"/>
+      </w:pPr>
+      <w:rPr>
+        <w:u w:val="none"/>
+      </w:rPr>
+    </w:lvl>
+    <w:lvl w:ilvl="1">
+      <w:start w:val="1"/>
+      <w:numFmt w:val="bullet"/>
+      <w:lvlText w:val="◆"/>
+      <w:lvlJc w:val="left"/>
+      <w:pPr>
+        <w:ind w:left="2160" w:hanging="360"/>
+      </w:pPr>
+      <w:rPr>
+        <w:u w:val="none"/>
+      </w:rPr>
+    </w:lvl>
+    <w:lvl w:ilvl="2">
+      <w:start w:val="1"/>
+      <w:numFmt w:val="bullet"/>
+      <w:lvlText w:val="●"/>
+      <w:lvlJc w:val="left"/>
+      <w:pPr>
+        <w:ind w:left="2880" w:hanging="360"/>
+      </w:pPr>
+      <w:rPr>
+        <w:u w:val="none"/>
+      </w:rPr>
+    </w:lvl>
+    <w:lvl w:ilvl="3">
+      <w:start w:val="1"/>
+      <w:numFmt w:val="bullet"/>
+      <w:lvlText w:val="○"/>
+      <w:lvlJc w:val="left"/>
+      <w:pPr>
+        <w:ind w:left="3600" w:hanging="360"/>
+      </w:pPr>
+      <w:rPr>
+        <w:u w:val="none"/>
+      </w:rPr>
+    </w:lvl>
+    <w:lvl w:ilvl="4">
+      <w:start w:val="1"/>
+      <w:numFmt w:val="bullet"/>
+      <w:lvlText w:val="◆"/>
+      <w:lvlJc w:val="left"/>
+      <w:pPr>
+        <w:ind w:left="4320" w:hanging="360"/>
+      </w:pPr>
+      <w:rPr>
+        <w:u w:val="none"/>
+      </w:rPr>
+    </w:lvl>
+    <w:lvl w:ilvl="5">
+      <w:start w:val="1"/>
+      <w:numFmt w:val="bullet"/>
+      <w:lvlText w:val="●"/>
+      <w:lvlJc w:val="left"/>
+      <w:pPr>
+        <w:ind w:left="5040" w:hanging="360"/>
+      </w:pPr>
+      <w:rPr>
+        <w:u w:val="none"/>
+      </w:rPr>
+    </w:lvl>
+    <w:lvl w:ilvl="6">
+      <w:start w:val="1"/>
+      <w:numFmt w:val="bullet"/>
+      <w:lvlText w:val="○"/>
+      <w:lvlJc w:val="left"/>
+      <w:pPr>
+        <w:ind w:left="5760" w:hanging="360"/>
+      </w:pPr>
+      <w:rPr>
+        <w:u w:val="none"/>
+      </w:rPr>
+    </w:lvl>
+    <w:lvl w:ilvl="7">
+      <w:start w:val="1"/>
+      <w:numFmt w:val="bullet"/>
+      <w:lvlText w:val="◆"/>
+      <w:lvlJc w:val="left"/>
+      <w:pPr>
+        <w:ind w:left="6480" w:hanging="360"/>
+      </w:pPr>
+      <w:rPr>
+        <w:u w:val="none"/>
+      </w:rPr>
+    </w:lvl>
+    <w:lvl w:ilvl="8">
+      <w:start w:val="1"/>
+      <w:numFmt w:val="bullet"/>
+      <w:lvlText w:val="●"/>
+      <w:lvlJc w:val="left"/>
+      <w:pPr>
+        <w:ind w:left="7200" w:hanging="360"/>
       </w:pPr>
       <w:rPr>
         <w:u w:val="none"/>
@@ -15541,6 +17834,24 @@
   </w:num>
   <w:num w:numId="16">
     <w:abstractNumId w:val="16"/>
+  </w:num>
+  <w:num w:numId="17">
+    <w:abstractNumId w:val="17"/>
+  </w:num>
+  <w:num w:numId="18">
+    <w:abstractNumId w:val="18"/>
+  </w:num>
+  <w:num w:numId="19">
+    <w:abstractNumId w:val="19"/>
+  </w:num>
+  <w:num w:numId="20">
+    <w:abstractNumId w:val="20"/>
+  </w:num>
+  <w:num w:numId="21">
+    <w:abstractNumId w:val="21"/>
+  </w:num>
+  <w:num w:numId="22">
+    <w:abstractNumId w:val="22"/>
   </w:num>
 </w:numbering>
 </file>
@@ -15747,6 +18058,7 @@
     <w:tblPr>
       <w:tblStyleRowBandSize w:val="1"/>
       <w:tblStyleColBandSize w:val="1"/>
+      <w:tblCellMar/>
     </w:tblPr>
   </w:style>
   <w:style w:type="table" w:styleId="Table7">
@@ -15754,9 +18066,63 @@
     <w:tblPr>
       <w:tblStyleRowBandSize w:val="1"/>
       <w:tblStyleColBandSize w:val="1"/>
+      <w:tblCellMar/>
     </w:tblPr>
   </w:style>
   <w:style w:type="table" w:styleId="Table8">
+    <w:basedOn w:val="TableNormal"/>
+    <w:tblPr>
+      <w:tblStyleRowBandSize w:val="1"/>
+      <w:tblStyleColBandSize w:val="1"/>
+      <w:tblCellMar/>
+    </w:tblPr>
+  </w:style>
+  <w:style w:type="table" w:styleId="Table9">
+    <w:basedOn w:val="TableNormal"/>
+    <w:tblPr>
+      <w:tblStyleRowBandSize w:val="1"/>
+      <w:tblStyleColBandSize w:val="1"/>
+      <w:tblCellMar/>
+    </w:tblPr>
+  </w:style>
+  <w:style w:type="table" w:styleId="Table10">
+    <w:basedOn w:val="TableNormal"/>
+    <w:tblPr>
+      <w:tblStyleRowBandSize w:val="1"/>
+      <w:tblStyleColBandSize w:val="1"/>
+      <w:tblCellMar/>
+    </w:tblPr>
+  </w:style>
+  <w:style w:type="table" w:styleId="Table11">
+    <w:basedOn w:val="TableNormal"/>
+    <w:tblPr>
+      <w:tblStyleRowBandSize w:val="1"/>
+      <w:tblStyleColBandSize w:val="1"/>
+      <w:tblCellMar/>
+    </w:tblPr>
+  </w:style>
+  <w:style w:type="table" w:styleId="Table12">
+    <w:basedOn w:val="TableNormal"/>
+    <w:tblPr>
+      <w:tblStyleRowBandSize w:val="1"/>
+      <w:tblStyleColBandSize w:val="1"/>
+    </w:tblPr>
+  </w:style>
+  <w:style w:type="table" w:styleId="Table13">
+    <w:basedOn w:val="TableNormal"/>
+    <w:tblPr>
+      <w:tblStyleRowBandSize w:val="1"/>
+      <w:tblStyleColBandSize w:val="1"/>
+    </w:tblPr>
+  </w:style>
+  <w:style w:type="table" w:styleId="Table14">
+    <w:basedOn w:val="TableNormal"/>
+    <w:tblPr>
+      <w:tblStyleRowBandSize w:val="1"/>
+      <w:tblStyleColBandSize w:val="1"/>
+    </w:tblPr>
+  </w:style>
+  <w:style w:type="table" w:styleId="Table15">
     <w:basedOn w:val="TableNormal"/>
     <w:tblPr>
       <w:tblStyleRowBandSize w:val="1"/>

--- a/SmartCity-Analysis/Κοινή Διαχείριση Πόρων σε Επίπεδο Δήμων και Πόλεων με Νέες Τεχνολογίες - Analysis.docx
+++ b/SmartCity-Analysis/Κοινή Διαχείριση Πόρων σε Επίπεδο Δήμων και Πόλεων με Νέες Τεχνολογίες - Analysis.docx
@@ -62,7 +62,7 @@
     </w:p>
     <w:sdt>
       <w:sdtPr>
-        <w:id w:val="-650627499"/>
+        <w:id w:val="-2037459744"/>
         <w:docPartObj>
           <w:docPartGallery w:val="Table of Contents"/>
           <w:docPartUnique w:val="1"/>
@@ -363,6 +363,51 @@
               <w:tab w:val="right" w:leader="underscore" w:pos="12000"/>
             </w:tabs>
             <w:spacing w:before="60" w:line="240" w:lineRule="auto"/>
+            <w:jc w:val="left"/>
+            <w:rPr>
+              <w:i w:val="0"/>
+              <w:smallCaps w:val="0"/>
+              <w:strike w:val="0"/>
+              <w:color w:val="000000"/>
+              <w:sz w:val="22"/>
+              <w:szCs w:val="22"/>
+              <w:u w:val="none"/>
+              <w:shd w:fill="auto" w:val="clear"/>
+              <w:vertAlign w:val="baseline"/>
+            </w:rPr>
+          </w:pPr>
+          <w:hyperlink w:anchor="_sw6bg1ezx58y">
+            <w:r>
+              <w:rPr>
+                <w:i w:val="0"/>
+                <w:smallCaps w:val="0"/>
+                <w:strike w:val="0"/>
+                <w:color w:val="000000"/>
+                <w:sz w:val="22"/>
+                <w:szCs w:val="22"/>
+                <w:u w:val="none"/>
+                <w:shd w:fill="auto" w:val="clear"/>
+                <w:vertAlign w:val="baseline"/>
+                <w:rtl w:val="0"/>
+              </w:rPr>
+              <w:t xml:space="preserve">Use Case Diagram</w:t>
+              <w:tab/>
+              <w:t xml:space="preserve">7</w:t>
+            </w:r>
+          </w:hyperlink>
+          <w:r>
+            <w:rPr>
+              <w:rtl w:val="0"/>
+            </w:rPr>
+          </w:r>
+        </w:p>
+        <w:p>
+          <w:pPr>
+            <w:widowControl w:val="0"/>
+            <w:tabs>
+              <w:tab w:val="right" w:leader="underscore" w:pos="12000"/>
+            </w:tabs>
+            <w:spacing w:before="60" w:line="240" w:lineRule="auto"/>
             <w:ind w:left="360" w:firstLine="0"/>
             <w:jc w:val="left"/>
             <w:rPr>
@@ -441,7 +486,7 @@
               </w:rPr>
               <w:t xml:space="preserve">Ανάλυση Υφιστάμενης Κατάστασης &amp; Διαδικασιών</w:t>
               <w:tab/>
-              <w:t xml:space="preserve">7</w:t>
+              <w:t xml:space="preserve">8</w:t>
             </w:r>
           </w:hyperlink>
           <w:r>
@@ -487,7 +532,7 @@
               </w:rPr>
               <w:t xml:space="preserve">Καταγραφή τρέχουσας ροής</w:t>
               <w:tab/>
-              <w:t xml:space="preserve">7</w:t>
+              <w:t xml:space="preserve">9</w:t>
             </w:r>
           </w:hyperlink>
           <w:r>
@@ -533,7 +578,7 @@
               </w:rPr>
               <w:t xml:space="preserve">Αναγνώριση σημείων τριβής</w:t>
               <w:tab/>
-              <w:t xml:space="preserve">8</w:t>
+              <w:t xml:space="preserve">9</w:t>
             </w:r>
           </w:hyperlink>
           <w:r>
@@ -549,6 +594,7 @@
               <w:tab w:val="right" w:leader="underscore" w:pos="12000"/>
             </w:tabs>
             <w:spacing w:before="60" w:line="240" w:lineRule="auto"/>
+            <w:ind w:left="360" w:firstLine="0"/>
             <w:jc w:val="left"/>
             <w:rPr>
               <w:i w:val="0"/>
@@ -578,7 +624,7 @@
               </w:rPr>
               <w:t xml:space="preserve">Root Cause Analysis</w:t>
               <w:tab/>
-              <w:t xml:space="preserve">8</w:t>
+              <w:t xml:space="preserve">9</w:t>
             </w:r>
           </w:hyperlink>
           <w:r>
@@ -594,6 +640,7 @@
               <w:tab w:val="right" w:leader="underscore" w:pos="12000"/>
             </w:tabs>
             <w:spacing w:before="60" w:line="240" w:lineRule="auto"/>
+            <w:ind w:left="360" w:firstLine="0"/>
             <w:jc w:val="left"/>
             <w:rPr>
               <w:i w:val="0"/>
@@ -623,7 +670,7 @@
               </w:rPr>
               <w:t xml:space="preserve">SWOT Analysis</w:t>
               <w:tab/>
-              <w:t xml:space="preserve">8</w:t>
+              <w:t xml:space="preserve">10</w:t>
             </w:r>
           </w:hyperlink>
           <w:r>
@@ -671,7 +718,7 @@
               </w:rPr>
               <w:t xml:space="preserve">Σχεδίαση Στόχου (“to‑be”) &amp; Μετρικές Επιτυχίας</w:t>
               <w:tab/>
-              <w:t xml:space="preserve">9</w:t>
+              <w:t xml:space="preserve">10</w:t>
             </w:r>
           </w:hyperlink>
           <w:r>
@@ -715,9 +762,9 @@
                 <w:vertAlign w:val="baseline"/>
                 <w:rtl w:val="0"/>
               </w:rPr>
-              <w:t xml:space="preserve">Ορισμός στόχων SMART</w:t>
+              <w:t xml:space="preserve">Ορισμός στόχων SMART - (Specific, Measurable, Achievable, Relevant, Time-bound)</w:t>
               <w:tab/>
-              <w:t xml:space="preserve">9</w:t>
+              <w:t xml:space="preserve">10</w:t>
             </w:r>
           </w:hyperlink>
           <w:r>
@@ -763,7 +810,7 @@
               </w:rPr>
               <w:t xml:space="preserve">Καθορισμός KPI/μετρικών</w:t>
               <w:tab/>
-              <w:t xml:space="preserve">9</w:t>
+              <w:t xml:space="preserve">11</w:t>
             </w:r>
           </w:hyperlink>
           <w:r>
@@ -809,7 +856,7 @@
               </w:rPr>
               <w:t xml:space="preserve">Κριτήρια Αποδοχής</w:t>
               <w:tab/>
-              <w:t xml:space="preserve">11</w:t>
+              <w:t xml:space="preserve">12</w:t>
             </w:r>
           </w:hyperlink>
           <w:r>
@@ -857,7 +904,7 @@
               </w:rPr>
               <w:t xml:space="preserve">Smart City - ΙΜS</w:t>
               <w:tab/>
-              <w:t xml:space="preserve">12</w:t>
+              <w:t xml:space="preserve">13</w:t>
             </w:r>
           </w:hyperlink>
           <w:r>
@@ -904,7 +951,7 @@
               </w:rPr>
               <w:t xml:space="preserve">Αρχιτεκτονική &amp; Τεχνικές Προδιαγραφές</w:t>
               <w:tab/>
-              <w:t xml:space="preserve">12</w:t>
+              <w:t xml:space="preserve">13</w:t>
             </w:r>
           </w:hyperlink>
           <w:r>
@@ -950,7 +997,7 @@
               </w:rPr>
               <w:t xml:space="preserve">Components Εφαρμογής</w:t>
               <w:tab/>
-              <w:t xml:space="preserve">12</w:t>
+              <w:t xml:space="preserve">13</w:t>
             </w:r>
           </w:hyperlink>
           <w:r>
@@ -995,7 +1042,7 @@
               </w:rPr>
               <w:t xml:space="preserve">Επίπεδο IoT και Αισθητήρων</w:t>
               <w:tab/>
-              <w:t xml:space="preserve">12</w:t>
+              <w:t xml:space="preserve">13</w:t>
             </w:r>
           </w:hyperlink>
           <w:r>
@@ -1040,7 +1087,7 @@
               </w:rPr>
               <w:t xml:space="preserve">3rd party APIs</w:t>
               <w:tab/>
-              <w:t xml:space="preserve">13</w:t>
+              <w:t xml:space="preserve">14</w:t>
             </w:r>
           </w:hyperlink>
           <w:r>
@@ -1085,7 +1132,7 @@
               </w:rPr>
               <w:t xml:space="preserve">Επίπεδο Επικοινωνίας και Μεταφοράς Δεδομένων</w:t>
               <w:tab/>
-              <w:t xml:space="preserve">13</w:t>
+              <w:t xml:space="preserve">14</w:t>
             </w:r>
           </w:hyperlink>
           <w:r>
@@ -1130,7 +1177,7 @@
               </w:rPr>
               <w:t xml:space="preserve">Pipeline Δεδομένων και Υποδομή Βάσεων</w:t>
               <w:tab/>
-              <w:t xml:space="preserve">13</w:t>
+              <w:t xml:space="preserve">14</w:t>
             </w:r>
           </w:hyperlink>
           <w:r>
@@ -1175,7 +1222,7 @@
               </w:rPr>
               <w:t xml:space="preserve">Backend Υπηρεσίες</w:t>
               <w:tab/>
-              <w:t xml:space="preserve">13</w:t>
+              <w:t xml:space="preserve">14</w:t>
             </w:r>
           </w:hyperlink>
           <w:r>
@@ -1220,7 +1267,7 @@
               </w:rPr>
               <w:t xml:space="preserve">Επίπεδο Ανάλυσης, Big Data και AI</w:t>
               <w:tab/>
-              <w:t xml:space="preserve">13</w:t>
+              <w:t xml:space="preserve">14</w:t>
             </w:r>
           </w:hyperlink>
           <w:r>
@@ -1265,7 +1312,7 @@
               </w:rPr>
               <w:t xml:space="preserve">Frontend Επίπεδο</w:t>
               <w:tab/>
-              <w:t xml:space="preserve">14</w:t>
+              <w:t xml:space="preserve">15</w:t>
             </w:r>
           </w:hyperlink>
           <w:r>
@@ -1310,7 +1357,7 @@
               </w:rPr>
               <w:t xml:space="preserve">Blockchain Επίπεδο</w:t>
               <w:tab/>
-              <w:t xml:space="preserve">14</w:t>
+              <w:t xml:space="preserve">15</w:t>
             </w:r>
           </w:hyperlink>
           <w:r>
@@ -1355,7 +1402,7 @@
               </w:rPr>
               <w:t xml:space="preserve">Υποδομή Cloud</w:t>
               <w:tab/>
-              <w:t xml:space="preserve">14</w:t>
+              <w:t xml:space="preserve">15</w:t>
             </w:r>
           </w:hyperlink>
           <w:r>
@@ -1401,7 +1448,7 @@
               </w:rPr>
               <w:t xml:space="preserve">Αρχιτεκτονικό διάγραμμα</w:t>
               <w:tab/>
-              <w:t xml:space="preserve">15</w:t>
+              <w:t xml:space="preserve">16</w:t>
             </w:r>
           </w:hyperlink>
           <w:r>
@@ -1447,7 +1494,7 @@
               </w:rPr>
               <w:t xml:space="preserve">Πίνακας προδιαγραφών</w:t>
               <w:tab/>
-              <w:t xml:space="preserve">16</w:t>
+              <w:t xml:space="preserve">17</w:t>
             </w:r>
           </w:hyperlink>
           <w:r>
@@ -1493,7 +1540,7 @@
               </w:rPr>
               <w:t xml:space="preserve">Data schema</w:t>
               <w:tab/>
-              <w:t xml:space="preserve">17</w:t>
+              <w:t xml:space="preserve">18</w:t>
             </w:r>
           </w:hyperlink>
           <w:r>
@@ -1523,7 +1570,7 @@
               <w:vertAlign w:val="baseline"/>
             </w:rPr>
           </w:pPr>
-          <w:hyperlink w:anchor="_yc27p6e38751">
+          <w:hyperlink w:anchor="_e086pol0numg">
             <w:r>
               <w:rPr>
                 <w:i w:val="0"/>
@@ -1537,9 +1584,55 @@
                 <w:vertAlign w:val="baseline"/>
                 <w:rtl w:val="0"/>
               </w:rPr>
+              <w:t xml:space="preserve">Σημεία προσοχής</w:t>
+              <w:tab/>
+              <w:t xml:space="preserve">19</w:t>
+            </w:r>
+          </w:hyperlink>
+          <w:r>
+            <w:rPr>
+              <w:rtl w:val="0"/>
+            </w:rPr>
+          </w:r>
+        </w:p>
+        <w:p>
+          <w:pPr>
+            <w:widowControl w:val="0"/>
+            <w:tabs>
+              <w:tab w:val="right" w:leader="underscore" w:pos="12000"/>
+            </w:tabs>
+            <w:spacing w:before="60" w:line="240" w:lineRule="auto"/>
+            <w:ind w:left="360" w:firstLine="0"/>
+            <w:jc w:val="left"/>
+            <w:rPr>
+              <w:i w:val="0"/>
+              <w:smallCaps w:val="0"/>
+              <w:strike w:val="0"/>
+              <w:color w:val="000000"/>
+              <w:sz w:val="22"/>
+              <w:szCs w:val="22"/>
+              <w:u w:val="none"/>
+              <w:shd w:fill="auto" w:val="clear"/>
+              <w:vertAlign w:val="baseline"/>
+            </w:rPr>
+          </w:pPr>
+          <w:hyperlink w:anchor="_yc27p6e38751">
+            <w:r>
+              <w:rPr>
+                <w:i w:val="0"/>
+                <w:smallCaps w:val="0"/>
+                <w:strike w:val="0"/>
+                <w:color w:val="000000"/>
+                <w:sz w:val="22"/>
+                <w:szCs w:val="22"/>
+                <w:u w:val="none"/>
+                <w:shd w:fill="auto" w:val="clear"/>
+                <w:vertAlign w:val="baseline"/>
+                <w:rtl w:val="0"/>
+              </w:rPr>
               <w:t xml:space="preserve">Πολιτική ασφαλείας και SLA</w:t>
               <w:tab/>
-              <w:t xml:space="preserve">18</w:t>
+              <w:t xml:space="preserve">19</w:t>
             </w:r>
           </w:hyperlink>
           <w:r>
@@ -1587,7 +1680,7 @@
               </w:rPr>
               <w:t xml:space="preserve">UX Σχεδίαση &amp; Mockups</w:t>
               <w:tab/>
-              <w:t xml:space="preserve">18</w:t>
+              <w:t xml:space="preserve">20</w:t>
             </w:r>
           </w:hyperlink>
           <w:r>
@@ -1633,7 +1726,7 @@
               </w:rPr>
               <w:t xml:space="preserve">User journeys</w:t>
               <w:tab/>
-              <w:t xml:space="preserve">18</w:t>
+              <w:t xml:space="preserve">20</w:t>
             </w:r>
           </w:hyperlink>
           <w:r>
@@ -1679,7 +1772,7 @@
               </w:rPr>
               <w:t xml:space="preserve">Wireframes &amp; mockups</w:t>
               <w:tab/>
-              <w:t xml:space="preserve">19</w:t>
+              <w:t xml:space="preserve">21</w:t>
             </w:r>
           </w:hyperlink>
           <w:r>
@@ -1725,7 +1818,7 @@
               </w:rPr>
               <w:t xml:space="preserve">Αρχές προσβασιμότητας (WCAG 2.1 AA) και mobile-first σχεδίαση</w:t>
               <w:tab/>
-              <w:t xml:space="preserve">20</w:t>
+              <w:t xml:space="preserve">21</w:t>
             </w:r>
           </w:hyperlink>
           <w:r>
@@ -1773,7 +1866,7 @@
               </w:rPr>
               <w:t xml:space="preserve">Δοκιμές, Αξιολόγηση και Διαχείριση Κινδύνων</w:t>
               <w:tab/>
-              <w:t xml:space="preserve">20</w:t>
+              <w:t xml:space="preserve">22</w:t>
             </w:r>
           </w:hyperlink>
           <w:r>
@@ -1819,7 +1912,97 @@
               </w:rPr>
               <w:t xml:space="preserve">Έλεγχοι</w:t>
               <w:tab/>
-              <w:t xml:space="preserve">20</w:t>
+              <w:t xml:space="preserve">22</w:t>
+            </w:r>
+          </w:hyperlink>
+          <w:r>
+            <w:rPr>
+              <w:rtl w:val="0"/>
+            </w:rPr>
+          </w:r>
+        </w:p>
+        <w:p>
+          <w:pPr>
+            <w:widowControl w:val="0"/>
+            <w:tabs>
+              <w:tab w:val="right" w:leader="underscore" w:pos="12000"/>
+            </w:tabs>
+            <w:spacing w:before="60" w:line="240" w:lineRule="auto"/>
+            <w:jc w:val="left"/>
+            <w:rPr>
+              <w:i w:val="0"/>
+              <w:smallCaps w:val="0"/>
+              <w:strike w:val="0"/>
+              <w:color w:val="000000"/>
+              <w:sz w:val="22"/>
+              <w:szCs w:val="22"/>
+              <w:u w:val="none"/>
+              <w:shd w:fill="auto" w:val="clear"/>
+              <w:vertAlign w:val="baseline"/>
+            </w:rPr>
+          </w:pPr>
+          <w:hyperlink w:anchor="_r8wgzysia9k3">
+            <w:r>
+              <w:rPr>
+                <w:i w:val="0"/>
+                <w:smallCaps w:val="0"/>
+                <w:strike w:val="0"/>
+                <w:color w:val="000000"/>
+                <w:sz w:val="22"/>
+                <w:szCs w:val="22"/>
+                <w:u w:val="none"/>
+                <w:shd w:fill="auto" w:val="clear"/>
+                <w:vertAlign w:val="baseline"/>
+                <w:rtl w:val="0"/>
+              </w:rPr>
+              <w:t xml:space="preserve">Κατηγορίες Δοκιμών</w:t>
+              <w:tab/>
+              <w:t xml:space="preserve">22</w:t>
+            </w:r>
+          </w:hyperlink>
+          <w:r>
+            <w:rPr>
+              <w:rtl w:val="0"/>
+            </w:rPr>
+          </w:r>
+        </w:p>
+        <w:p>
+          <w:pPr>
+            <w:widowControl w:val="0"/>
+            <w:tabs>
+              <w:tab w:val="right" w:leader="underscore" w:pos="12000"/>
+            </w:tabs>
+            <w:spacing w:before="60" w:line="240" w:lineRule="auto"/>
+            <w:jc w:val="left"/>
+            <w:rPr>
+              <w:i w:val="0"/>
+              <w:smallCaps w:val="0"/>
+              <w:strike w:val="0"/>
+              <w:color w:val="000000"/>
+              <w:sz w:val="22"/>
+              <w:szCs w:val="22"/>
+              <w:u w:val="none"/>
+              <w:shd w:fill="auto" w:val="clear"/>
+              <w:vertAlign w:val="baseline"/>
+            </w:rPr>
+          </w:pPr>
+          <w:hyperlink w:anchor="_gprppqfzalh3">
+            <w:r>
+              <w:rPr>
+                <w:i w:val="0"/>
+                <w:smallCaps w:val="0"/>
+                <w:strike w:val="0"/>
+                <w:color w:val="000000"/>
+                <w:sz w:val="22"/>
+                <w:szCs w:val="22"/>
+                <w:u w:val="none"/>
+                <w:shd w:fill="auto" w:val="clear"/>
+                <w:vertAlign w:val="baseline"/>
+                <w:rtl w:val="0"/>
+              </w:rPr>
+              <w:t xml:space="preserve">Πίνακας Ιχνηλασιμότητας</w:t>
+              <w:tab/>
+              <w:t xml:space="preserve">22</w:t>
             </w:r>
           </w:hyperlink>
           <w:r>
@@ -1865,7 +2048,7 @@
               </w:rPr>
               <w:t xml:space="preserve">Δοκιμές &amp; Αποδοχή</w:t>
               <w:tab/>
-              <w:t xml:space="preserve">21</w:t>
+              <w:t xml:space="preserve">23</w:t>
             </w:r>
           </w:hyperlink>
           <w:r>
@@ -1911,7 +2094,7 @@
               </w:rPr>
               <w:t xml:space="preserve">Σχεδιασμός Πιλοτικού</w:t>
               <w:tab/>
-              <w:t xml:space="preserve">22</w:t>
+              <w:t xml:space="preserve">23</w:t>
             </w:r>
           </w:hyperlink>
           <w:r>
@@ -1957,7 +2140,7 @@
               </w:rPr>
               <w:t xml:space="preserve">Κίνδυνοι</w:t>
               <w:tab/>
-              <w:t xml:space="preserve">22</w:t>
+              <w:t xml:space="preserve">24</w:t>
             </w:r>
           </w:hyperlink>
           <w:r>
@@ -2005,7 +2188,7 @@
               </w:rPr>
               <w:t xml:space="preserve">Ενδεικτική Υλοποίηση - Proof of Concept</w:t>
               <w:tab/>
-              <w:t xml:space="preserve">23</w:t>
+              <w:t xml:space="preserve">24</w:t>
             </w:r>
           </w:hyperlink>
           <w:r>
@@ -2051,7 +2234,7 @@
               </w:rPr>
               <w:t xml:space="preserve">Github Link &amp; Youtube Demo</w:t>
               <w:tab/>
-              <w:t xml:space="preserve">23</w:t>
+              <w:t xml:space="preserve">24</w:t>
             </w:r>
           </w:hyperlink>
           <w:r>
@@ -2097,7 +2280,7 @@
               </w:rPr>
               <w:t xml:space="preserve">Step By Step Implementation - Παράδειγμα</w:t>
               <w:tab/>
-              <w:t xml:space="preserve">23</w:t>
+              <w:t xml:space="preserve">25</w:t>
             </w:r>
           </w:hyperlink>
           <w:r>
@@ -2142,7 +2325,7 @@
               </w:rPr>
               <w:t xml:space="preserve">Προσομοίωση IoT Εισόδου</w:t>
               <w:tab/>
-              <w:t xml:space="preserve">23</w:t>
+              <w:t xml:space="preserve">25</w:t>
             </w:r>
           </w:hyperlink>
           <w:r>
@@ -2187,7 +2370,7 @@
               </w:rPr>
               <w:t xml:space="preserve">Διαμεσολάβηση Ροών - Apache Kafka</w:t>
               <w:tab/>
-              <w:t xml:space="preserve">23</w:t>
+              <w:t xml:space="preserve">25</w:t>
             </w:r>
           </w:hyperlink>
           <w:r>
@@ -2232,7 +2415,7 @@
               </w:rPr>
               <w:t xml:space="preserve">Επεξεργασία Δεδομένων - PySpark</w:t>
               <w:tab/>
-              <w:t xml:space="preserve">23</w:t>
+              <w:t xml:space="preserve">25</w:t>
             </w:r>
           </w:hyperlink>
           <w:r>
@@ -2277,7 +2460,7 @@
               </w:rPr>
               <w:t xml:space="preserve">Αποθήκευση - Azure Database for PostgreSQL</w:t>
               <w:tab/>
-              <w:t xml:space="preserve">24</w:t>
+              <w:t xml:space="preserve">25</w:t>
             </w:r>
           </w:hyperlink>
           <w:r>
@@ -2322,7 +2505,7 @@
               </w:rPr>
               <w:t xml:space="preserve">Επιχειρησιακή Λογική - Spring Boot Backend</w:t>
               <w:tab/>
-              <w:t xml:space="preserve">24</w:t>
+              <w:t xml:space="preserve">25</w:t>
             </w:r>
           </w:hyperlink>
           <w:r>
@@ -2367,7 +2550,7 @@
               </w:rPr>
               <w:t xml:space="preserve">Διεπαφή Χρήστη - Angular + Nginx</w:t>
               <w:tab/>
-              <w:t xml:space="preserve">24</w:t>
+              <w:t xml:space="preserve">25</w:t>
             </w:r>
           </w:hyperlink>
           <w:r>
@@ -2412,7 +2595,7 @@
               </w:rPr>
               <w:t xml:space="preserve">Καταγραφή Ακεραιότητας - Blockchain Layer</w:t>
               <w:tab/>
-              <w:t xml:space="preserve">24</w:t>
+              <w:t xml:space="preserve">26</w:t>
             </w:r>
           </w:hyperlink>
           <w:r>
@@ -2457,7 +2640,7 @@
               </w:rPr>
               <w:t xml:space="preserve">Παρακολούθηση και Διαχείριση - Azure Monitor &amp; Application Insights</w:t>
               <w:tab/>
-              <w:t xml:space="preserve">24</w:t>
+              <w:t xml:space="preserve">26</w:t>
             </w:r>
           </w:hyperlink>
           <w:r>
@@ -2502,7 +2685,7 @@
               </w:rPr>
               <w:t xml:space="preserve">Caching και Βελτιστοποίηση Απόδοσης</w:t>
               <w:tab/>
-              <w:t xml:space="preserve">24</w:t>
+              <w:t xml:space="preserve">26</w:t>
             </w:r>
           </w:hyperlink>
           <w:r>
@@ -2547,7 +2730,52 @@
               </w:rPr>
               <w:t xml:space="preserve">Ανάπτυξη σε Azure Περιβάλλον</w:t>
               <w:tab/>
-              <w:t xml:space="preserve">24</w:t>
+              <w:t xml:space="preserve">26</w:t>
+            </w:r>
+          </w:hyperlink>
+          <w:r>
+            <w:rPr>
+              <w:rtl w:val="0"/>
+            </w:rPr>
+          </w:r>
+        </w:p>
+        <w:p>
+          <w:pPr>
+            <w:widowControl w:val="0"/>
+            <w:tabs>
+              <w:tab w:val="right" w:leader="underscore" w:pos="12000"/>
+            </w:tabs>
+            <w:spacing w:before="60" w:line="240" w:lineRule="auto"/>
+            <w:jc w:val="left"/>
+            <w:rPr>
+              <w:i w:val="0"/>
+              <w:smallCaps w:val="0"/>
+              <w:strike w:val="0"/>
+              <w:color w:val="000000"/>
+              <w:sz w:val="22"/>
+              <w:szCs w:val="22"/>
+              <w:u w:val="none"/>
+              <w:shd w:fill="auto" w:val="clear"/>
+              <w:vertAlign w:val="baseline"/>
+            </w:rPr>
+          </w:pPr>
+          <w:hyperlink w:anchor="_g2pf07ltxnx9">
+            <w:r>
+              <w:rPr>
+                <w:i w:val="0"/>
+                <w:smallCaps w:val="0"/>
+                <w:strike w:val="0"/>
+                <w:color w:val="000000"/>
+                <w:sz w:val="22"/>
+                <w:szCs w:val="22"/>
+                <w:u w:val="none"/>
+                <w:shd w:fill="auto" w:val="clear"/>
+                <w:vertAlign w:val="baseline"/>
+                <w:rtl w:val="0"/>
+              </w:rPr>
+              <w:t xml:space="preserve">Αποτέλεσμα</w:t>
+              <w:tab/>
+              <w:t xml:space="preserve">26</w:t>
             </w:r>
           </w:hyperlink>
           <w:r>
@@ -2595,7 +2823,7 @@
               </w:rPr>
               <w:t xml:space="preserve">Συμπεράσματα</w:t>
               <w:tab/>
-              <w:t xml:space="preserve">25</w:t>
+              <w:t xml:space="preserve">26</w:t>
             </w:r>
           </w:hyperlink>
           <w:r>
@@ -2643,7 +2871,7 @@
               </w:rPr>
               <w:t xml:space="preserve">Βιβλιογραφία</w:t>
               <w:tab/>
-              <w:t xml:space="preserve">25</w:t>
+              <w:t xml:space="preserve">27</w:t>
             </w:r>
           </w:hyperlink>
           <w:r>
@@ -2688,14 +2916,14 @@
         </w:rPr>
         <w:drawing>
           <wp:inline distB="114300" distT="114300" distL="114300" distR="114300">
-            <wp:extent cx="3576638" cy="2790825"/>
+            <wp:extent cx="3762828" cy="2938463"/>
             <wp:effectExtent b="0" l="0" r="0" t="0"/>
-            <wp:docPr id="4" name="image2.png"/>
+            <wp:docPr id="5" name="image4.png"/>
             <a:graphic>
               <a:graphicData uri="http://schemas.openxmlformats.org/drawingml/2006/picture">
                 <pic:pic>
                   <pic:nvPicPr>
-                    <pic:cNvPr id="0" name="image2.png"/>
+                    <pic:cNvPr id="0" name="image4.png"/>
                     <pic:cNvPicPr preferRelativeResize="0"/>
                   </pic:nvPicPr>
                   <pic:blipFill>
@@ -2708,7 +2936,7 @@
                   <pic:spPr>
                     <a:xfrm>
                       <a:off x="0" y="0"/>
-                      <a:ext cx="3576638" cy="2790825"/>
+                      <a:ext cx="3762828" cy="2938463"/>
                     </a:xfrm>
                     <a:prstGeom prst="rect"/>
                     <a:ln/>
@@ -2761,7 +2989,7 @@
       <w:pPr>
         <w:numPr>
           <w:ilvl w:val="0"/>
-          <w:numId w:val="21"/>
+          <w:numId w:val="20"/>
         </w:numPr>
         <w:spacing w:line="360" w:lineRule="auto"/>
         <w:ind w:firstLine="360"/>
@@ -2781,7 +3009,7 @@
       <w:pPr>
         <w:numPr>
           <w:ilvl w:val="0"/>
-          <w:numId w:val="21"/>
+          <w:numId w:val="20"/>
         </w:numPr>
         <w:spacing w:line="360" w:lineRule="auto"/>
         <w:ind w:firstLine="360"/>
@@ -2801,7 +3029,7 @@
       <w:pPr>
         <w:numPr>
           <w:ilvl w:val="0"/>
-          <w:numId w:val="21"/>
+          <w:numId w:val="20"/>
         </w:numPr>
         <w:spacing w:line="360" w:lineRule="auto"/>
         <w:ind w:firstLine="360"/>
@@ -2821,7 +3049,7 @@
       <w:pPr>
         <w:numPr>
           <w:ilvl w:val="0"/>
-          <w:numId w:val="21"/>
+          <w:numId w:val="20"/>
         </w:numPr>
         <w:spacing w:line="360" w:lineRule="auto"/>
         <w:ind w:firstLine="360"/>
@@ -2956,7 +3184,7 @@
         <w:rPr>
           <w:rtl w:val="0"/>
         </w:rPr>
-        <w:t xml:space="preserve">Ορισμός χρηστών στόχου </w:t>
+        <w:t xml:space="preserve">Ορισμός χρηστών στόχου</w:t>
       </w:r>
     </w:p>
     <w:p>
@@ -2975,7 +3203,7 @@
       <w:pPr>
         <w:numPr>
           <w:ilvl w:val="0"/>
-          <w:numId w:val="8"/>
+          <w:numId w:val="6"/>
         </w:numPr>
         <w:ind w:firstLine="360"/>
         <w:rPr/>
@@ -2991,7 +3219,7 @@
       <w:pPr>
         <w:numPr>
           <w:ilvl w:val="1"/>
-          <w:numId w:val="8"/>
+          <w:numId w:val="6"/>
         </w:numPr>
         <w:ind w:left="1440" w:hanging="360"/>
         <w:rPr/>
@@ -3007,7 +3235,7 @@
       <w:pPr>
         <w:numPr>
           <w:ilvl w:val="1"/>
-          <w:numId w:val="8"/>
+          <w:numId w:val="6"/>
         </w:numPr>
         <w:ind w:left="1440" w:hanging="360"/>
         <w:rPr/>
@@ -3023,7 +3251,7 @@
       <w:pPr>
         <w:numPr>
           <w:ilvl w:val="1"/>
-          <w:numId w:val="8"/>
+          <w:numId w:val="6"/>
         </w:numPr>
         <w:ind w:left="1440" w:hanging="360"/>
         <w:rPr/>
@@ -3039,7 +3267,7 @@
       <w:pPr>
         <w:numPr>
           <w:ilvl w:val="1"/>
-          <w:numId w:val="8"/>
+          <w:numId w:val="6"/>
         </w:numPr>
         <w:ind w:left="1440" w:hanging="360"/>
         <w:rPr/>
@@ -3055,7 +3283,7 @@
       <w:pPr>
         <w:numPr>
           <w:ilvl w:val="0"/>
-          <w:numId w:val="8"/>
+          <w:numId w:val="6"/>
         </w:numPr>
         <w:ind w:firstLine="360"/>
         <w:rPr/>
@@ -3071,7 +3299,7 @@
       <w:pPr>
         <w:numPr>
           <w:ilvl w:val="1"/>
-          <w:numId w:val="8"/>
+          <w:numId w:val="6"/>
         </w:numPr>
         <w:ind w:left="1440" w:hanging="360"/>
         <w:rPr/>
@@ -3087,7 +3315,7 @@
       <w:pPr>
         <w:numPr>
           <w:ilvl w:val="1"/>
-          <w:numId w:val="8"/>
+          <w:numId w:val="6"/>
         </w:numPr>
         <w:ind w:left="1440" w:hanging="360"/>
         <w:rPr/>
@@ -3103,7 +3331,7 @@
       <w:pPr>
         <w:numPr>
           <w:ilvl w:val="1"/>
-          <w:numId w:val="8"/>
+          <w:numId w:val="6"/>
         </w:numPr>
         <w:ind w:left="1440" w:hanging="360"/>
         <w:rPr/>
@@ -3119,7 +3347,7 @@
       <w:pPr>
         <w:numPr>
           <w:ilvl w:val="0"/>
-          <w:numId w:val="8"/>
+          <w:numId w:val="6"/>
         </w:numPr>
         <w:ind w:firstLine="360"/>
         <w:rPr/>
@@ -3135,7 +3363,7 @@
       <w:pPr>
         <w:numPr>
           <w:ilvl w:val="1"/>
-          <w:numId w:val="8"/>
+          <w:numId w:val="6"/>
         </w:numPr>
         <w:ind w:left="1440" w:hanging="360"/>
         <w:rPr/>
@@ -3151,7 +3379,7 @@
       <w:pPr>
         <w:numPr>
           <w:ilvl w:val="1"/>
-          <w:numId w:val="8"/>
+          <w:numId w:val="6"/>
         </w:numPr>
         <w:ind w:left="1440" w:hanging="360"/>
         <w:rPr/>
@@ -3167,7 +3395,7 @@
       <w:pPr>
         <w:numPr>
           <w:ilvl w:val="1"/>
-          <w:numId w:val="8"/>
+          <w:numId w:val="6"/>
         </w:numPr>
         <w:ind w:left="1440" w:hanging="360"/>
         <w:rPr/>
@@ -3183,7 +3411,7 @@
       <w:pPr>
         <w:numPr>
           <w:ilvl w:val="1"/>
-          <w:numId w:val="8"/>
+          <w:numId w:val="6"/>
         </w:numPr>
         <w:ind w:left="1440" w:hanging="360"/>
         <w:rPr/>
@@ -3199,7 +3427,7 @@
       <w:pPr>
         <w:numPr>
           <w:ilvl w:val="0"/>
-          <w:numId w:val="8"/>
+          <w:numId w:val="6"/>
         </w:numPr>
         <w:ind w:firstLine="360"/>
         <w:rPr/>
@@ -3215,7 +3443,7 @@
       <w:pPr>
         <w:numPr>
           <w:ilvl w:val="1"/>
-          <w:numId w:val="8"/>
+          <w:numId w:val="6"/>
         </w:numPr>
         <w:ind w:left="1440" w:hanging="360"/>
         <w:rPr/>
@@ -3231,7 +3459,7 @@
       <w:pPr>
         <w:numPr>
           <w:ilvl w:val="1"/>
-          <w:numId w:val="8"/>
+          <w:numId w:val="6"/>
         </w:numPr>
         <w:ind w:left="1440" w:hanging="360"/>
         <w:rPr/>
@@ -3247,7 +3475,7 @@
       <w:pPr>
         <w:numPr>
           <w:ilvl w:val="1"/>
-          <w:numId w:val="8"/>
+          <w:numId w:val="6"/>
         </w:numPr>
         <w:ind w:left="1440" w:hanging="360"/>
         <w:rPr/>
@@ -3263,7 +3491,7 @@
       <w:pPr>
         <w:numPr>
           <w:ilvl w:val="0"/>
-          <w:numId w:val="8"/>
+          <w:numId w:val="6"/>
         </w:numPr>
         <w:ind w:firstLine="360"/>
         <w:rPr/>
@@ -3279,7 +3507,7 @@
       <w:pPr>
         <w:numPr>
           <w:ilvl w:val="1"/>
-          <w:numId w:val="8"/>
+          <w:numId w:val="6"/>
         </w:numPr>
         <w:ind w:left="1440" w:hanging="360"/>
         <w:rPr/>
@@ -3295,7 +3523,7 @@
       <w:pPr>
         <w:numPr>
           <w:ilvl w:val="1"/>
-          <w:numId w:val="8"/>
+          <w:numId w:val="6"/>
         </w:numPr>
         <w:ind w:left="1440" w:hanging="360"/>
         <w:rPr/>
@@ -3311,7 +3539,7 @@
       <w:pPr>
         <w:numPr>
           <w:ilvl w:val="1"/>
-          <w:numId w:val="8"/>
+          <w:numId w:val="6"/>
         </w:numPr>
         <w:ind w:left="1440" w:hanging="360"/>
         <w:rPr/>
@@ -4100,11 +4328,4108 @@
         <w:t xml:space="preserve">Συλλογή απαιτήσεων</w:t>
       </w:r>
     </w:p>
+    <w:tbl>
+      <w:tblPr>
+        <w:tblStyle w:val="Table2"/>
+        <w:tblW w:w="11880.0" w:type="dxa"/>
+        <w:jc w:val="left"/>
+        <w:tblInd w:w="-1440.0" w:type="dxa"/>
+        <w:tblBorders>
+          <w:top w:color="000000" w:space="0" w:sz="8" w:val="single"/>
+          <w:left w:color="000000" w:space="0" w:sz="8" w:val="single"/>
+          <w:bottom w:color="000000" w:space="0" w:sz="8" w:val="single"/>
+          <w:right w:color="000000" w:space="0" w:sz="8" w:val="single"/>
+          <w:insideH w:color="000000" w:space="0" w:sz="8" w:val="single"/>
+          <w:insideV w:color="000000" w:space="0" w:sz="8" w:val="single"/>
+        </w:tblBorders>
+        <w:tblLayout w:type="fixed"/>
+        <w:tblLook w:val="0600"/>
+      </w:tblPr>
+      <w:tblGrid>
+        <w:gridCol w:w="6060"/>
+        <w:gridCol w:w="1905"/>
+        <w:gridCol w:w="1245"/>
+        <w:gridCol w:w="2670"/>
+        <w:tblGridChange w:id="0">
+          <w:tblGrid>
+            <w:gridCol w:w="6060"/>
+            <w:gridCol w:w="1905"/>
+            <w:gridCol w:w="1245"/>
+            <w:gridCol w:w="2670"/>
+          </w:tblGrid>
+        </w:tblGridChange>
+      </w:tblGrid>
+      <w:tr>
+        <w:trPr>
+          <w:cantSplit w:val="0"/>
+          <w:tblHeader w:val="0"/>
+        </w:trPr>
+        <w:tc>
+          <w:tcPr>
+            <w:shd w:fill="auto" w:val="clear"/>
+            <w:tcMar>
+              <w:top w:w="100.0" w:type="dxa"/>
+              <w:left w:w="100.0" w:type="dxa"/>
+              <w:bottom w:w="100.0" w:type="dxa"/>
+              <w:right w:w="100.0" w:type="dxa"/>
+            </w:tcMar>
+            <w:vAlign w:val="top"/>
+          </w:tcPr>
+          <w:p>
+            <w:pPr>
+              <w:keepNext w:val="0"/>
+              <w:keepLines w:val="0"/>
+              <w:pageBreakBefore w:val="0"/>
+              <w:widowControl w:val="0"/>
+              <w:pBdr>
+                <w:top w:space="0" w:sz="0" w:val="nil"/>
+                <w:left w:space="0" w:sz="0" w:val="nil"/>
+                <w:bottom w:space="0" w:sz="0" w:val="nil"/>
+                <w:right w:space="0" w:sz="0" w:val="nil"/>
+                <w:between w:space="0" w:sz="0" w:val="nil"/>
+              </w:pBdr>
+              <w:shd w:fill="auto" w:val="clear"/>
+              <w:spacing w:after="0" w:before="0" w:line="240" w:lineRule="auto"/>
+              <w:ind w:left="0" w:right="0" w:firstLine="0"/>
+              <w:jc w:val="left"/>
+              <w:rPr>
+                <w:b w:val="1"/>
+                <w:i w:val="1"/>
+              </w:rPr>
+            </w:pPr>
+            <w:r>
+              <w:rPr>
+                <w:b w:val="1"/>
+                <w:i w:val="1"/>
+                <w:rtl w:val="0"/>
+              </w:rPr>
+              <w:t xml:space="preserve">Απαιτήσεις</w:t>
+            </w:r>
+          </w:p>
+        </w:tc>
+        <w:tc>
+          <w:tcPr>
+            <w:shd w:fill="auto" w:val="clear"/>
+            <w:tcMar>
+              <w:top w:w="100.0" w:type="dxa"/>
+              <w:left w:w="100.0" w:type="dxa"/>
+              <w:bottom w:w="100.0" w:type="dxa"/>
+              <w:right w:w="100.0" w:type="dxa"/>
+            </w:tcMar>
+            <w:vAlign w:val="top"/>
+          </w:tcPr>
+          <w:p>
+            <w:pPr>
+              <w:keepNext w:val="0"/>
+              <w:keepLines w:val="0"/>
+              <w:pageBreakBefore w:val="0"/>
+              <w:widowControl w:val="0"/>
+              <w:pBdr>
+                <w:top w:space="0" w:sz="0" w:val="nil"/>
+                <w:left w:space="0" w:sz="0" w:val="nil"/>
+                <w:bottom w:space="0" w:sz="0" w:val="nil"/>
+                <w:right w:space="0" w:sz="0" w:val="nil"/>
+                <w:between w:space="0" w:sz="0" w:val="nil"/>
+              </w:pBdr>
+              <w:shd w:fill="auto" w:val="clear"/>
+              <w:spacing w:after="0" w:before="0" w:line="240" w:lineRule="auto"/>
+              <w:ind w:left="0" w:right="0" w:firstLine="0"/>
+              <w:jc w:val="left"/>
+              <w:rPr>
+                <w:b w:val="1"/>
+                <w:i w:val="1"/>
+              </w:rPr>
+            </w:pPr>
+            <w:r>
+              <w:rPr>
+                <w:b w:val="1"/>
+                <w:i w:val="1"/>
+                <w:rtl w:val="0"/>
+              </w:rPr>
+              <w:t xml:space="preserve">Κατηγορία</w:t>
+            </w:r>
+          </w:p>
+        </w:tc>
+        <w:tc>
+          <w:tcPr>
+            <w:shd w:fill="auto" w:val="clear"/>
+            <w:tcMar>
+              <w:top w:w="100.0" w:type="dxa"/>
+              <w:left w:w="100.0" w:type="dxa"/>
+              <w:bottom w:w="100.0" w:type="dxa"/>
+              <w:right w:w="100.0" w:type="dxa"/>
+            </w:tcMar>
+            <w:vAlign w:val="top"/>
+          </w:tcPr>
+          <w:p>
+            <w:pPr>
+              <w:keepNext w:val="0"/>
+              <w:keepLines w:val="0"/>
+              <w:pageBreakBefore w:val="0"/>
+              <w:widowControl w:val="0"/>
+              <w:pBdr>
+                <w:top w:space="0" w:sz="0" w:val="nil"/>
+                <w:left w:space="0" w:sz="0" w:val="nil"/>
+                <w:bottom w:space="0" w:sz="0" w:val="nil"/>
+                <w:right w:space="0" w:sz="0" w:val="nil"/>
+                <w:between w:space="0" w:sz="0" w:val="nil"/>
+              </w:pBdr>
+              <w:shd w:fill="auto" w:val="clear"/>
+              <w:spacing w:after="0" w:before="0" w:line="240" w:lineRule="auto"/>
+              <w:ind w:left="0" w:right="0" w:firstLine="0"/>
+              <w:jc w:val="left"/>
+              <w:rPr>
+                <w:b w:val="1"/>
+                <w:i w:val="1"/>
+              </w:rPr>
+            </w:pPr>
+            <w:r>
+              <w:rPr>
+                <w:b w:val="1"/>
+                <w:i w:val="1"/>
+                <w:rtl w:val="0"/>
+              </w:rPr>
+              <w:t xml:space="preserve">MoSCoW</w:t>
+            </w:r>
+          </w:p>
+        </w:tc>
+        <w:tc>
+          <w:tcPr>
+            <w:shd w:fill="auto" w:val="clear"/>
+            <w:tcMar>
+              <w:top w:w="100.0" w:type="dxa"/>
+              <w:left w:w="100.0" w:type="dxa"/>
+              <w:bottom w:w="100.0" w:type="dxa"/>
+              <w:right w:w="100.0" w:type="dxa"/>
+            </w:tcMar>
+            <w:vAlign w:val="top"/>
+          </w:tcPr>
+          <w:p>
+            <w:pPr>
+              <w:keepNext w:val="0"/>
+              <w:keepLines w:val="0"/>
+              <w:pageBreakBefore w:val="0"/>
+              <w:widowControl w:val="0"/>
+              <w:pBdr>
+                <w:top w:space="0" w:sz="0" w:val="nil"/>
+                <w:left w:space="0" w:sz="0" w:val="nil"/>
+                <w:bottom w:space="0" w:sz="0" w:val="nil"/>
+                <w:right w:space="0" w:sz="0" w:val="nil"/>
+                <w:between w:space="0" w:sz="0" w:val="nil"/>
+              </w:pBdr>
+              <w:shd w:fill="auto" w:val="clear"/>
+              <w:spacing w:after="0" w:before="0" w:line="240" w:lineRule="auto"/>
+              <w:ind w:left="0" w:right="0" w:firstLine="0"/>
+              <w:jc w:val="left"/>
+              <w:rPr>
+                <w:b w:val="1"/>
+                <w:i w:val="1"/>
+              </w:rPr>
+            </w:pPr>
+            <w:r>
+              <w:rPr>
+                <w:b w:val="1"/>
+                <w:i w:val="1"/>
+                <w:rtl w:val="0"/>
+              </w:rPr>
+              <w:t xml:space="preserve">Requirement Ranking</w:t>
+            </w:r>
+          </w:p>
+        </w:tc>
+      </w:tr>
+      <w:tr>
+        <w:trPr>
+          <w:cantSplit w:val="0"/>
+          <w:tblHeader w:val="0"/>
+        </w:trPr>
+        <w:tc>
+          <w:tcPr>
+            <w:shd w:fill="auto" w:val="clear"/>
+            <w:tcMar>
+              <w:top w:w="100.0" w:type="dxa"/>
+              <w:left w:w="100.0" w:type="dxa"/>
+              <w:bottom w:w="100.0" w:type="dxa"/>
+              <w:right w:w="100.0" w:type="dxa"/>
+            </w:tcMar>
+            <w:vAlign w:val="top"/>
+          </w:tcPr>
+          <w:p>
+            <w:pPr>
+              <w:keepNext w:val="0"/>
+              <w:keepLines w:val="0"/>
+              <w:pageBreakBefore w:val="0"/>
+              <w:widowControl w:val="0"/>
+              <w:pBdr>
+                <w:top w:space="0" w:sz="0" w:val="nil"/>
+                <w:left w:space="0" w:sz="0" w:val="nil"/>
+                <w:bottom w:space="0" w:sz="0" w:val="nil"/>
+                <w:right w:space="0" w:sz="0" w:val="nil"/>
+                <w:between w:space="0" w:sz="0" w:val="nil"/>
+              </w:pBdr>
+              <w:shd w:fill="auto" w:val="clear"/>
+              <w:spacing w:after="0" w:before="0" w:line="240" w:lineRule="auto"/>
+              <w:ind w:left="0" w:right="0" w:firstLine="0"/>
+              <w:jc w:val="left"/>
+              <w:rPr/>
+            </w:pPr>
+            <w:r>
+              <w:rPr>
+                <w:rtl w:val="0"/>
+              </w:rPr>
+              <w:t xml:space="preserve">Διαχείριση όλων των δημοτικών υποδομών (φωτισμός, απορρίμματα, ύδρευση, στάθμευση, κυκλοφορία, χώροι πρασίνου)</w:t>
+            </w:r>
+          </w:p>
+        </w:tc>
+        <w:tc>
+          <w:tcPr>
+            <w:shd w:fill="auto" w:val="clear"/>
+            <w:tcMar>
+              <w:top w:w="100.0" w:type="dxa"/>
+              <w:left w:w="100.0" w:type="dxa"/>
+              <w:bottom w:w="100.0" w:type="dxa"/>
+              <w:right w:w="100.0" w:type="dxa"/>
+            </w:tcMar>
+            <w:vAlign w:val="top"/>
+          </w:tcPr>
+          <w:p>
+            <w:pPr>
+              <w:keepNext w:val="0"/>
+              <w:keepLines w:val="0"/>
+              <w:pageBreakBefore w:val="0"/>
+              <w:widowControl w:val="0"/>
+              <w:pBdr>
+                <w:top w:space="0" w:sz="0" w:val="nil"/>
+                <w:left w:space="0" w:sz="0" w:val="nil"/>
+                <w:bottom w:space="0" w:sz="0" w:val="nil"/>
+                <w:right w:space="0" w:sz="0" w:val="nil"/>
+                <w:between w:space="0" w:sz="0" w:val="nil"/>
+              </w:pBdr>
+              <w:shd w:fill="auto" w:val="clear"/>
+              <w:spacing w:after="0" w:before="0" w:line="240" w:lineRule="auto"/>
+              <w:ind w:left="0" w:right="0" w:firstLine="0"/>
+              <w:jc w:val="left"/>
+              <w:rPr/>
+            </w:pPr>
+            <w:r>
+              <w:rPr>
+                <w:rtl w:val="0"/>
+              </w:rPr>
+              <w:t xml:space="preserve">Λειτουργική</w:t>
+            </w:r>
+          </w:p>
+        </w:tc>
+        <w:tc>
+          <w:tcPr>
+            <w:shd w:fill="auto" w:val="clear"/>
+            <w:tcMar>
+              <w:top w:w="100.0" w:type="dxa"/>
+              <w:left w:w="100.0" w:type="dxa"/>
+              <w:bottom w:w="100.0" w:type="dxa"/>
+              <w:right w:w="100.0" w:type="dxa"/>
+            </w:tcMar>
+            <w:vAlign w:val="top"/>
+          </w:tcPr>
+          <w:p>
+            <w:pPr>
+              <w:keepNext w:val="0"/>
+              <w:keepLines w:val="0"/>
+              <w:pageBreakBefore w:val="0"/>
+              <w:widowControl w:val="0"/>
+              <w:pBdr>
+                <w:top w:space="0" w:sz="0" w:val="nil"/>
+                <w:left w:space="0" w:sz="0" w:val="nil"/>
+                <w:bottom w:space="0" w:sz="0" w:val="nil"/>
+                <w:right w:space="0" w:sz="0" w:val="nil"/>
+                <w:between w:space="0" w:sz="0" w:val="nil"/>
+              </w:pBdr>
+              <w:shd w:fill="auto" w:val="clear"/>
+              <w:spacing w:after="0" w:before="0" w:line="240" w:lineRule="auto"/>
+              <w:ind w:left="0" w:right="0" w:firstLine="0"/>
+              <w:jc w:val="left"/>
+              <w:rPr/>
+            </w:pPr>
+            <w:r>
+              <w:rPr>
+                <w:rtl w:val="0"/>
+              </w:rPr>
+              <w:t xml:space="preserve">Must</w:t>
+            </w:r>
+          </w:p>
+        </w:tc>
+        <w:tc>
+          <w:tcPr>
+            <w:shd w:fill="auto" w:val="clear"/>
+            <w:tcMar>
+              <w:top w:w="100.0" w:type="dxa"/>
+              <w:left w:w="100.0" w:type="dxa"/>
+              <w:bottom w:w="100.0" w:type="dxa"/>
+              <w:right w:w="100.0" w:type="dxa"/>
+            </w:tcMar>
+            <w:vAlign w:val="top"/>
+          </w:tcPr>
+          <w:p>
+            <w:pPr>
+              <w:keepNext w:val="0"/>
+              <w:keepLines w:val="0"/>
+              <w:pageBreakBefore w:val="0"/>
+              <w:widowControl w:val="0"/>
+              <w:pBdr>
+                <w:top w:space="0" w:sz="0" w:val="nil"/>
+                <w:left w:space="0" w:sz="0" w:val="nil"/>
+                <w:bottom w:space="0" w:sz="0" w:val="nil"/>
+                <w:right w:space="0" w:sz="0" w:val="nil"/>
+                <w:between w:space="0" w:sz="0" w:val="nil"/>
+              </w:pBdr>
+              <w:shd w:fill="auto" w:val="clear"/>
+              <w:spacing w:after="0" w:before="0" w:line="240" w:lineRule="auto"/>
+              <w:ind w:left="0" w:right="0" w:firstLine="0"/>
+              <w:jc w:val="left"/>
+              <w:rPr/>
+            </w:pPr>
+            <w:r>
+              <w:rPr>
+                <w:rtl w:val="0"/>
+              </w:rPr>
+              <w:t xml:space="preserve">1</w:t>
+            </w:r>
+          </w:p>
+        </w:tc>
+      </w:tr>
+      <w:tr>
+        <w:trPr>
+          <w:cantSplit w:val="0"/>
+          <w:tblHeader w:val="0"/>
+        </w:trPr>
+        <w:tc>
+          <w:tcPr>
+            <w:shd w:fill="auto" w:val="clear"/>
+            <w:tcMar>
+              <w:top w:w="100.0" w:type="dxa"/>
+              <w:left w:w="100.0" w:type="dxa"/>
+              <w:bottom w:w="100.0" w:type="dxa"/>
+              <w:right w:w="100.0" w:type="dxa"/>
+            </w:tcMar>
+            <w:vAlign w:val="top"/>
+          </w:tcPr>
+          <w:p>
+            <w:pPr>
+              <w:keepNext w:val="0"/>
+              <w:keepLines w:val="0"/>
+              <w:pageBreakBefore w:val="0"/>
+              <w:widowControl w:val="0"/>
+              <w:pBdr>
+                <w:top w:space="0" w:sz="0" w:val="nil"/>
+                <w:left w:space="0" w:sz="0" w:val="nil"/>
+                <w:bottom w:space="0" w:sz="0" w:val="nil"/>
+                <w:right w:space="0" w:sz="0" w:val="nil"/>
+                <w:between w:space="0" w:sz="0" w:val="nil"/>
+              </w:pBdr>
+              <w:shd w:fill="auto" w:val="clear"/>
+              <w:spacing w:after="0" w:before="0" w:line="240" w:lineRule="auto"/>
+              <w:ind w:left="0" w:right="0" w:firstLine="0"/>
+              <w:jc w:val="left"/>
+              <w:rPr/>
+            </w:pPr>
+            <w:r>
+              <w:rPr>
+                <w:rtl w:val="0"/>
+              </w:rPr>
+              <w:t xml:space="preserve">Παρακολούθηση σε πραγματικό χρόνο μέσω IoT αισθητήρων</w:t>
+            </w:r>
+          </w:p>
+        </w:tc>
+        <w:tc>
+          <w:tcPr>
+            <w:shd w:fill="auto" w:val="clear"/>
+            <w:tcMar>
+              <w:top w:w="100.0" w:type="dxa"/>
+              <w:left w:w="100.0" w:type="dxa"/>
+              <w:bottom w:w="100.0" w:type="dxa"/>
+              <w:right w:w="100.0" w:type="dxa"/>
+            </w:tcMar>
+            <w:vAlign w:val="top"/>
+          </w:tcPr>
+          <w:p>
+            <w:pPr>
+              <w:keepNext w:val="0"/>
+              <w:keepLines w:val="0"/>
+              <w:pageBreakBefore w:val="0"/>
+              <w:widowControl w:val="0"/>
+              <w:pBdr>
+                <w:top w:space="0" w:sz="0" w:val="nil"/>
+                <w:left w:space="0" w:sz="0" w:val="nil"/>
+                <w:bottom w:space="0" w:sz="0" w:val="nil"/>
+                <w:right w:space="0" w:sz="0" w:val="nil"/>
+                <w:between w:space="0" w:sz="0" w:val="nil"/>
+              </w:pBdr>
+              <w:shd w:fill="auto" w:val="clear"/>
+              <w:spacing w:after="0" w:before="0" w:line="240" w:lineRule="auto"/>
+              <w:ind w:left="0" w:right="0" w:firstLine="0"/>
+              <w:jc w:val="left"/>
+              <w:rPr/>
+            </w:pPr>
+            <w:r>
+              <w:rPr>
+                <w:rtl w:val="0"/>
+              </w:rPr>
+              <w:t xml:space="preserve">Λειτουργική</w:t>
+            </w:r>
+          </w:p>
+        </w:tc>
+        <w:tc>
+          <w:tcPr>
+            <w:shd w:fill="auto" w:val="clear"/>
+            <w:tcMar>
+              <w:top w:w="100.0" w:type="dxa"/>
+              <w:left w:w="100.0" w:type="dxa"/>
+              <w:bottom w:w="100.0" w:type="dxa"/>
+              <w:right w:w="100.0" w:type="dxa"/>
+            </w:tcMar>
+            <w:vAlign w:val="top"/>
+          </w:tcPr>
+          <w:p>
+            <w:pPr>
+              <w:keepNext w:val="0"/>
+              <w:keepLines w:val="0"/>
+              <w:pageBreakBefore w:val="0"/>
+              <w:widowControl w:val="0"/>
+              <w:pBdr>
+                <w:top w:space="0" w:sz="0" w:val="nil"/>
+                <w:left w:space="0" w:sz="0" w:val="nil"/>
+                <w:bottom w:space="0" w:sz="0" w:val="nil"/>
+                <w:right w:space="0" w:sz="0" w:val="nil"/>
+                <w:between w:space="0" w:sz="0" w:val="nil"/>
+              </w:pBdr>
+              <w:shd w:fill="auto" w:val="clear"/>
+              <w:spacing w:after="0" w:before="0" w:line="240" w:lineRule="auto"/>
+              <w:ind w:left="0" w:right="0" w:firstLine="0"/>
+              <w:jc w:val="left"/>
+              <w:rPr/>
+            </w:pPr>
+            <w:r>
+              <w:rPr>
+                <w:rtl w:val="0"/>
+              </w:rPr>
+              <w:t xml:space="preserve">Must</w:t>
+            </w:r>
+          </w:p>
+        </w:tc>
+        <w:tc>
+          <w:tcPr>
+            <w:shd w:fill="auto" w:val="clear"/>
+            <w:tcMar>
+              <w:top w:w="100.0" w:type="dxa"/>
+              <w:left w:w="100.0" w:type="dxa"/>
+              <w:bottom w:w="100.0" w:type="dxa"/>
+              <w:right w:w="100.0" w:type="dxa"/>
+            </w:tcMar>
+            <w:vAlign w:val="top"/>
+          </w:tcPr>
+          <w:p>
+            <w:pPr>
+              <w:keepNext w:val="0"/>
+              <w:keepLines w:val="0"/>
+              <w:pageBreakBefore w:val="0"/>
+              <w:widowControl w:val="0"/>
+              <w:pBdr>
+                <w:top w:space="0" w:sz="0" w:val="nil"/>
+                <w:left w:space="0" w:sz="0" w:val="nil"/>
+                <w:bottom w:space="0" w:sz="0" w:val="nil"/>
+                <w:right w:space="0" w:sz="0" w:val="nil"/>
+                <w:between w:space="0" w:sz="0" w:val="nil"/>
+              </w:pBdr>
+              <w:shd w:fill="auto" w:val="clear"/>
+              <w:spacing w:after="0" w:before="0" w:line="240" w:lineRule="auto"/>
+              <w:ind w:left="0" w:right="0" w:firstLine="0"/>
+              <w:jc w:val="left"/>
+              <w:rPr/>
+            </w:pPr>
+            <w:r>
+              <w:rPr>
+                <w:rtl w:val="0"/>
+              </w:rPr>
+              <w:t xml:space="preserve">2</w:t>
+            </w:r>
+          </w:p>
+        </w:tc>
+      </w:tr>
+      <w:tr>
+        <w:trPr>
+          <w:cantSplit w:val="0"/>
+          <w:tblHeader w:val="0"/>
+        </w:trPr>
+        <w:tc>
+          <w:tcPr>
+            <w:shd w:fill="auto" w:val="clear"/>
+            <w:tcMar>
+              <w:top w:w="100.0" w:type="dxa"/>
+              <w:left w:w="100.0" w:type="dxa"/>
+              <w:bottom w:w="100.0" w:type="dxa"/>
+              <w:right w:w="100.0" w:type="dxa"/>
+            </w:tcMar>
+            <w:vAlign w:val="top"/>
+          </w:tcPr>
+          <w:p>
+            <w:pPr>
+              <w:keepNext w:val="0"/>
+              <w:keepLines w:val="0"/>
+              <w:pageBreakBefore w:val="0"/>
+              <w:widowControl w:val="0"/>
+              <w:pBdr>
+                <w:top w:space="0" w:sz="0" w:val="nil"/>
+                <w:left w:space="0" w:sz="0" w:val="nil"/>
+                <w:bottom w:space="0" w:sz="0" w:val="nil"/>
+                <w:right w:space="0" w:sz="0" w:val="nil"/>
+                <w:between w:space="0" w:sz="0" w:val="nil"/>
+              </w:pBdr>
+              <w:shd w:fill="auto" w:val="clear"/>
+              <w:spacing w:after="0" w:before="0" w:line="240" w:lineRule="auto"/>
+              <w:ind w:left="0" w:right="0" w:firstLine="0"/>
+              <w:jc w:val="left"/>
+              <w:rPr/>
+            </w:pPr>
+            <w:r>
+              <w:rPr>
+                <w:rtl w:val="0"/>
+              </w:rPr>
+              <w:t xml:space="preserve">Προβλέψεις ζήτησης με χρήση AI για βελτιστοποίηση πόρων</w:t>
+            </w:r>
+          </w:p>
+        </w:tc>
+        <w:tc>
+          <w:tcPr>
+            <w:shd w:fill="auto" w:val="clear"/>
+            <w:tcMar>
+              <w:top w:w="100.0" w:type="dxa"/>
+              <w:left w:w="100.0" w:type="dxa"/>
+              <w:bottom w:w="100.0" w:type="dxa"/>
+              <w:right w:w="100.0" w:type="dxa"/>
+            </w:tcMar>
+            <w:vAlign w:val="top"/>
+          </w:tcPr>
+          <w:p>
+            <w:pPr>
+              <w:keepNext w:val="0"/>
+              <w:keepLines w:val="0"/>
+              <w:pageBreakBefore w:val="0"/>
+              <w:widowControl w:val="0"/>
+              <w:pBdr>
+                <w:top w:space="0" w:sz="0" w:val="nil"/>
+                <w:left w:space="0" w:sz="0" w:val="nil"/>
+                <w:bottom w:space="0" w:sz="0" w:val="nil"/>
+                <w:right w:space="0" w:sz="0" w:val="nil"/>
+                <w:between w:space="0" w:sz="0" w:val="nil"/>
+              </w:pBdr>
+              <w:shd w:fill="auto" w:val="clear"/>
+              <w:spacing w:after="0" w:before="0" w:line="240" w:lineRule="auto"/>
+              <w:ind w:left="0" w:right="0" w:firstLine="0"/>
+              <w:jc w:val="left"/>
+              <w:rPr/>
+            </w:pPr>
+            <w:r>
+              <w:rPr>
+                <w:rtl w:val="0"/>
+              </w:rPr>
+              <w:t xml:space="preserve">Λειτουργική</w:t>
+            </w:r>
+          </w:p>
+        </w:tc>
+        <w:tc>
+          <w:tcPr>
+            <w:shd w:fill="auto" w:val="clear"/>
+            <w:tcMar>
+              <w:top w:w="100.0" w:type="dxa"/>
+              <w:left w:w="100.0" w:type="dxa"/>
+              <w:bottom w:w="100.0" w:type="dxa"/>
+              <w:right w:w="100.0" w:type="dxa"/>
+            </w:tcMar>
+            <w:vAlign w:val="top"/>
+          </w:tcPr>
+          <w:p>
+            <w:pPr>
+              <w:keepNext w:val="0"/>
+              <w:keepLines w:val="0"/>
+              <w:pageBreakBefore w:val="0"/>
+              <w:widowControl w:val="0"/>
+              <w:pBdr>
+                <w:top w:space="0" w:sz="0" w:val="nil"/>
+                <w:left w:space="0" w:sz="0" w:val="nil"/>
+                <w:bottom w:space="0" w:sz="0" w:val="nil"/>
+                <w:right w:space="0" w:sz="0" w:val="nil"/>
+                <w:between w:space="0" w:sz="0" w:val="nil"/>
+              </w:pBdr>
+              <w:shd w:fill="auto" w:val="clear"/>
+              <w:spacing w:after="0" w:before="0" w:line="240" w:lineRule="auto"/>
+              <w:ind w:left="0" w:right="0" w:firstLine="0"/>
+              <w:jc w:val="left"/>
+              <w:rPr/>
+            </w:pPr>
+            <w:r>
+              <w:rPr>
+                <w:rtl w:val="0"/>
+              </w:rPr>
+              <w:t xml:space="preserve">Should</w:t>
+            </w:r>
+          </w:p>
+        </w:tc>
+        <w:tc>
+          <w:tcPr>
+            <w:shd w:fill="auto" w:val="clear"/>
+            <w:tcMar>
+              <w:top w:w="100.0" w:type="dxa"/>
+              <w:left w:w="100.0" w:type="dxa"/>
+              <w:bottom w:w="100.0" w:type="dxa"/>
+              <w:right w:w="100.0" w:type="dxa"/>
+            </w:tcMar>
+            <w:vAlign w:val="top"/>
+          </w:tcPr>
+          <w:p>
+            <w:pPr>
+              <w:keepNext w:val="0"/>
+              <w:keepLines w:val="0"/>
+              <w:pageBreakBefore w:val="0"/>
+              <w:widowControl w:val="0"/>
+              <w:pBdr>
+                <w:top w:space="0" w:sz="0" w:val="nil"/>
+                <w:left w:space="0" w:sz="0" w:val="nil"/>
+                <w:bottom w:space="0" w:sz="0" w:val="nil"/>
+                <w:right w:space="0" w:sz="0" w:val="nil"/>
+                <w:between w:space="0" w:sz="0" w:val="nil"/>
+              </w:pBdr>
+              <w:shd w:fill="auto" w:val="clear"/>
+              <w:spacing w:after="0" w:before="0" w:line="240" w:lineRule="auto"/>
+              <w:ind w:left="0" w:right="0" w:firstLine="0"/>
+              <w:jc w:val="left"/>
+              <w:rPr/>
+            </w:pPr>
+            <w:r>
+              <w:rPr>
+                <w:rtl w:val="0"/>
+              </w:rPr>
+              <w:t xml:space="preserve">3</w:t>
+            </w:r>
+          </w:p>
+        </w:tc>
+      </w:tr>
+      <w:tr>
+        <w:trPr>
+          <w:cantSplit w:val="0"/>
+          <w:tblHeader w:val="0"/>
+        </w:trPr>
+        <w:tc>
+          <w:tcPr>
+            <w:shd w:fill="auto" w:val="clear"/>
+            <w:tcMar>
+              <w:top w:w="100.0" w:type="dxa"/>
+              <w:left w:w="100.0" w:type="dxa"/>
+              <w:bottom w:w="100.0" w:type="dxa"/>
+              <w:right w:w="100.0" w:type="dxa"/>
+            </w:tcMar>
+            <w:vAlign w:val="top"/>
+          </w:tcPr>
+          <w:p>
+            <w:pPr>
+              <w:keepNext w:val="0"/>
+              <w:keepLines w:val="0"/>
+              <w:pageBreakBefore w:val="0"/>
+              <w:widowControl w:val="0"/>
+              <w:pBdr>
+                <w:top w:space="0" w:sz="0" w:val="nil"/>
+                <w:left w:space="0" w:sz="0" w:val="nil"/>
+                <w:bottom w:space="0" w:sz="0" w:val="nil"/>
+                <w:right w:space="0" w:sz="0" w:val="nil"/>
+                <w:between w:space="0" w:sz="0" w:val="nil"/>
+              </w:pBdr>
+              <w:shd w:fill="auto" w:val="clear"/>
+              <w:spacing w:after="0" w:before="0" w:line="240" w:lineRule="auto"/>
+              <w:ind w:left="0" w:right="0" w:firstLine="0"/>
+              <w:jc w:val="left"/>
+              <w:rPr/>
+            </w:pPr>
+            <w:r>
+              <w:rPr>
+                <w:rtl w:val="0"/>
+              </w:rPr>
+              <w:t xml:space="preserve">Σύστημα ειδοποιήσεων και alerts για έκτακτα περιστατικά</w:t>
+            </w:r>
+          </w:p>
+        </w:tc>
+        <w:tc>
+          <w:tcPr>
+            <w:shd w:fill="auto" w:val="clear"/>
+            <w:tcMar>
+              <w:top w:w="100.0" w:type="dxa"/>
+              <w:left w:w="100.0" w:type="dxa"/>
+              <w:bottom w:w="100.0" w:type="dxa"/>
+              <w:right w:w="100.0" w:type="dxa"/>
+            </w:tcMar>
+            <w:vAlign w:val="top"/>
+          </w:tcPr>
+          <w:p>
+            <w:pPr>
+              <w:keepNext w:val="0"/>
+              <w:keepLines w:val="0"/>
+              <w:pageBreakBefore w:val="0"/>
+              <w:widowControl w:val="0"/>
+              <w:pBdr>
+                <w:top w:space="0" w:sz="0" w:val="nil"/>
+                <w:left w:space="0" w:sz="0" w:val="nil"/>
+                <w:bottom w:space="0" w:sz="0" w:val="nil"/>
+                <w:right w:space="0" w:sz="0" w:val="nil"/>
+                <w:between w:space="0" w:sz="0" w:val="nil"/>
+              </w:pBdr>
+              <w:shd w:fill="auto" w:val="clear"/>
+              <w:spacing w:after="0" w:before="0" w:line="240" w:lineRule="auto"/>
+              <w:ind w:left="0" w:right="0" w:firstLine="0"/>
+              <w:jc w:val="left"/>
+              <w:rPr/>
+            </w:pPr>
+            <w:r>
+              <w:rPr>
+                <w:rtl w:val="0"/>
+              </w:rPr>
+              <w:t xml:space="preserve">Λειτουργική</w:t>
+            </w:r>
+          </w:p>
+        </w:tc>
+        <w:tc>
+          <w:tcPr>
+            <w:shd w:fill="auto" w:val="clear"/>
+            <w:tcMar>
+              <w:top w:w="100.0" w:type="dxa"/>
+              <w:left w:w="100.0" w:type="dxa"/>
+              <w:bottom w:w="100.0" w:type="dxa"/>
+              <w:right w:w="100.0" w:type="dxa"/>
+            </w:tcMar>
+            <w:vAlign w:val="top"/>
+          </w:tcPr>
+          <w:p>
+            <w:pPr>
+              <w:keepNext w:val="0"/>
+              <w:keepLines w:val="0"/>
+              <w:pageBreakBefore w:val="0"/>
+              <w:widowControl w:val="0"/>
+              <w:pBdr>
+                <w:top w:space="0" w:sz="0" w:val="nil"/>
+                <w:left w:space="0" w:sz="0" w:val="nil"/>
+                <w:bottom w:space="0" w:sz="0" w:val="nil"/>
+                <w:right w:space="0" w:sz="0" w:val="nil"/>
+                <w:between w:space="0" w:sz="0" w:val="nil"/>
+              </w:pBdr>
+              <w:shd w:fill="auto" w:val="clear"/>
+              <w:spacing w:after="0" w:before="0" w:line="240" w:lineRule="auto"/>
+              <w:ind w:left="0" w:right="0" w:firstLine="0"/>
+              <w:jc w:val="left"/>
+              <w:rPr/>
+            </w:pPr>
+            <w:r>
+              <w:rPr>
+                <w:rtl w:val="0"/>
+              </w:rPr>
+              <w:t xml:space="preserve">Must</w:t>
+            </w:r>
+          </w:p>
+        </w:tc>
+        <w:tc>
+          <w:tcPr>
+            <w:shd w:fill="auto" w:val="clear"/>
+            <w:tcMar>
+              <w:top w:w="100.0" w:type="dxa"/>
+              <w:left w:w="100.0" w:type="dxa"/>
+              <w:bottom w:w="100.0" w:type="dxa"/>
+              <w:right w:w="100.0" w:type="dxa"/>
+            </w:tcMar>
+            <w:vAlign w:val="top"/>
+          </w:tcPr>
+          <w:p>
+            <w:pPr>
+              <w:keepNext w:val="0"/>
+              <w:keepLines w:val="0"/>
+              <w:pageBreakBefore w:val="0"/>
+              <w:widowControl w:val="0"/>
+              <w:pBdr>
+                <w:top w:space="0" w:sz="0" w:val="nil"/>
+                <w:left w:space="0" w:sz="0" w:val="nil"/>
+                <w:bottom w:space="0" w:sz="0" w:val="nil"/>
+                <w:right w:space="0" w:sz="0" w:val="nil"/>
+                <w:between w:space="0" w:sz="0" w:val="nil"/>
+              </w:pBdr>
+              <w:shd w:fill="auto" w:val="clear"/>
+              <w:spacing w:after="0" w:before="0" w:line="240" w:lineRule="auto"/>
+              <w:ind w:left="0" w:right="0" w:firstLine="0"/>
+              <w:jc w:val="left"/>
+              <w:rPr/>
+            </w:pPr>
+            <w:r>
+              <w:rPr>
+                <w:rtl w:val="0"/>
+              </w:rPr>
+              <w:t xml:space="preserve">4</w:t>
+            </w:r>
+          </w:p>
+        </w:tc>
+      </w:tr>
+      <w:tr>
+        <w:trPr>
+          <w:cantSplit w:val="0"/>
+          <w:tblHeader w:val="0"/>
+        </w:trPr>
+        <w:tc>
+          <w:tcPr>
+            <w:shd w:fill="auto" w:val="clear"/>
+            <w:tcMar>
+              <w:top w:w="100.0" w:type="dxa"/>
+              <w:left w:w="100.0" w:type="dxa"/>
+              <w:bottom w:w="100.0" w:type="dxa"/>
+              <w:right w:w="100.0" w:type="dxa"/>
+            </w:tcMar>
+            <w:vAlign w:val="top"/>
+          </w:tcPr>
+          <w:p>
+            <w:pPr>
+              <w:keepNext w:val="0"/>
+              <w:keepLines w:val="0"/>
+              <w:pageBreakBefore w:val="0"/>
+              <w:widowControl w:val="0"/>
+              <w:pBdr>
+                <w:top w:space="0" w:sz="0" w:val="nil"/>
+                <w:left w:space="0" w:sz="0" w:val="nil"/>
+                <w:bottom w:space="0" w:sz="0" w:val="nil"/>
+                <w:right w:space="0" w:sz="0" w:val="nil"/>
+                <w:between w:space="0" w:sz="0" w:val="nil"/>
+              </w:pBdr>
+              <w:shd w:fill="auto" w:val="clear"/>
+              <w:spacing w:after="0" w:before="0" w:line="240" w:lineRule="auto"/>
+              <w:ind w:left="0" w:right="0" w:firstLine="0"/>
+              <w:jc w:val="left"/>
+              <w:rPr/>
+            </w:pPr>
+            <w:r>
+              <w:rPr>
+                <w:rtl w:val="0"/>
+              </w:rPr>
+              <w:t xml:space="preserve">Διαχείριση αιτημάτων πολιτών και feedback</w:t>
+            </w:r>
+          </w:p>
+        </w:tc>
+        <w:tc>
+          <w:tcPr>
+            <w:shd w:fill="auto" w:val="clear"/>
+            <w:tcMar>
+              <w:top w:w="100.0" w:type="dxa"/>
+              <w:left w:w="100.0" w:type="dxa"/>
+              <w:bottom w:w="100.0" w:type="dxa"/>
+              <w:right w:w="100.0" w:type="dxa"/>
+            </w:tcMar>
+            <w:vAlign w:val="top"/>
+          </w:tcPr>
+          <w:p>
+            <w:pPr>
+              <w:keepNext w:val="0"/>
+              <w:keepLines w:val="0"/>
+              <w:pageBreakBefore w:val="0"/>
+              <w:widowControl w:val="0"/>
+              <w:pBdr>
+                <w:top w:space="0" w:sz="0" w:val="nil"/>
+                <w:left w:space="0" w:sz="0" w:val="nil"/>
+                <w:bottom w:space="0" w:sz="0" w:val="nil"/>
+                <w:right w:space="0" w:sz="0" w:val="nil"/>
+                <w:between w:space="0" w:sz="0" w:val="nil"/>
+              </w:pBdr>
+              <w:shd w:fill="auto" w:val="clear"/>
+              <w:spacing w:after="0" w:before="0" w:line="240" w:lineRule="auto"/>
+              <w:ind w:left="0" w:right="0" w:firstLine="0"/>
+              <w:jc w:val="left"/>
+              <w:rPr/>
+            </w:pPr>
+            <w:r>
+              <w:rPr>
+                <w:rtl w:val="0"/>
+              </w:rPr>
+              <w:t xml:space="preserve">Λειτουργική</w:t>
+            </w:r>
+          </w:p>
+        </w:tc>
+        <w:tc>
+          <w:tcPr>
+            <w:shd w:fill="auto" w:val="clear"/>
+            <w:tcMar>
+              <w:top w:w="100.0" w:type="dxa"/>
+              <w:left w:w="100.0" w:type="dxa"/>
+              <w:bottom w:w="100.0" w:type="dxa"/>
+              <w:right w:w="100.0" w:type="dxa"/>
+            </w:tcMar>
+            <w:vAlign w:val="top"/>
+          </w:tcPr>
+          <w:p>
+            <w:pPr>
+              <w:keepNext w:val="0"/>
+              <w:keepLines w:val="0"/>
+              <w:pageBreakBefore w:val="0"/>
+              <w:widowControl w:val="0"/>
+              <w:pBdr>
+                <w:top w:space="0" w:sz="0" w:val="nil"/>
+                <w:left w:space="0" w:sz="0" w:val="nil"/>
+                <w:bottom w:space="0" w:sz="0" w:val="nil"/>
+                <w:right w:space="0" w:sz="0" w:val="nil"/>
+                <w:between w:space="0" w:sz="0" w:val="nil"/>
+              </w:pBdr>
+              <w:shd w:fill="auto" w:val="clear"/>
+              <w:spacing w:after="0" w:before="0" w:line="240" w:lineRule="auto"/>
+              <w:ind w:left="0" w:right="0" w:firstLine="0"/>
+              <w:jc w:val="left"/>
+              <w:rPr/>
+            </w:pPr>
+            <w:r>
+              <w:rPr>
+                <w:rtl w:val="0"/>
+              </w:rPr>
+              <w:t xml:space="preserve">Must</w:t>
+            </w:r>
+          </w:p>
+        </w:tc>
+        <w:tc>
+          <w:tcPr>
+            <w:shd w:fill="auto" w:val="clear"/>
+            <w:tcMar>
+              <w:top w:w="100.0" w:type="dxa"/>
+              <w:left w:w="100.0" w:type="dxa"/>
+              <w:bottom w:w="100.0" w:type="dxa"/>
+              <w:right w:w="100.0" w:type="dxa"/>
+            </w:tcMar>
+            <w:vAlign w:val="top"/>
+          </w:tcPr>
+          <w:p>
+            <w:pPr>
+              <w:keepNext w:val="0"/>
+              <w:keepLines w:val="0"/>
+              <w:pageBreakBefore w:val="0"/>
+              <w:widowControl w:val="0"/>
+              <w:pBdr>
+                <w:top w:space="0" w:sz="0" w:val="nil"/>
+                <w:left w:space="0" w:sz="0" w:val="nil"/>
+                <w:bottom w:space="0" w:sz="0" w:val="nil"/>
+                <w:right w:space="0" w:sz="0" w:val="nil"/>
+                <w:between w:space="0" w:sz="0" w:val="nil"/>
+              </w:pBdr>
+              <w:shd w:fill="auto" w:val="clear"/>
+              <w:spacing w:after="0" w:before="0" w:line="240" w:lineRule="auto"/>
+              <w:ind w:left="0" w:right="0" w:firstLine="0"/>
+              <w:jc w:val="left"/>
+              <w:rPr/>
+            </w:pPr>
+            <w:r>
+              <w:rPr>
+                <w:rtl w:val="0"/>
+              </w:rPr>
+              <w:t xml:space="preserve">5</w:t>
+            </w:r>
+          </w:p>
+        </w:tc>
+      </w:tr>
+      <w:tr>
+        <w:trPr>
+          <w:cantSplit w:val="0"/>
+          <w:tblHeader w:val="0"/>
+        </w:trPr>
+        <w:tc>
+          <w:tcPr>
+            <w:shd w:fill="auto" w:val="clear"/>
+            <w:tcMar>
+              <w:top w:w="100.0" w:type="dxa"/>
+              <w:left w:w="100.0" w:type="dxa"/>
+              <w:bottom w:w="100.0" w:type="dxa"/>
+              <w:right w:w="100.0" w:type="dxa"/>
+            </w:tcMar>
+            <w:vAlign w:val="top"/>
+          </w:tcPr>
+          <w:p>
+            <w:pPr>
+              <w:keepNext w:val="0"/>
+              <w:keepLines w:val="0"/>
+              <w:pageBreakBefore w:val="0"/>
+              <w:widowControl w:val="0"/>
+              <w:pBdr>
+                <w:top w:space="0" w:sz="0" w:val="nil"/>
+                <w:left w:space="0" w:sz="0" w:val="nil"/>
+                <w:bottom w:space="0" w:sz="0" w:val="nil"/>
+                <w:right w:space="0" w:sz="0" w:val="nil"/>
+                <w:between w:space="0" w:sz="0" w:val="nil"/>
+              </w:pBdr>
+              <w:shd w:fill="auto" w:val="clear"/>
+              <w:spacing w:after="0" w:before="0" w:line="240" w:lineRule="auto"/>
+              <w:ind w:left="0" w:right="0" w:firstLine="0"/>
+              <w:jc w:val="left"/>
+              <w:rPr/>
+            </w:pPr>
+            <w:r>
+              <w:rPr>
+                <w:rtl w:val="0"/>
+              </w:rPr>
+              <w:t xml:space="preserve">Διασύνδεση με άλλες δημοτικές υπηρεσίες και εξωτερικούς φορείς (π.χ. ΕΚΑΒ, ΠΣ)</w:t>
+            </w:r>
+          </w:p>
+        </w:tc>
+        <w:tc>
+          <w:tcPr>
+            <w:shd w:fill="auto" w:val="clear"/>
+            <w:tcMar>
+              <w:top w:w="100.0" w:type="dxa"/>
+              <w:left w:w="100.0" w:type="dxa"/>
+              <w:bottom w:w="100.0" w:type="dxa"/>
+              <w:right w:w="100.0" w:type="dxa"/>
+            </w:tcMar>
+            <w:vAlign w:val="top"/>
+          </w:tcPr>
+          <w:p>
+            <w:pPr>
+              <w:keepNext w:val="0"/>
+              <w:keepLines w:val="0"/>
+              <w:pageBreakBefore w:val="0"/>
+              <w:widowControl w:val="0"/>
+              <w:pBdr>
+                <w:top w:space="0" w:sz="0" w:val="nil"/>
+                <w:left w:space="0" w:sz="0" w:val="nil"/>
+                <w:bottom w:space="0" w:sz="0" w:val="nil"/>
+                <w:right w:space="0" w:sz="0" w:val="nil"/>
+                <w:between w:space="0" w:sz="0" w:val="nil"/>
+              </w:pBdr>
+              <w:shd w:fill="auto" w:val="clear"/>
+              <w:spacing w:after="0" w:before="0" w:line="240" w:lineRule="auto"/>
+              <w:ind w:left="0" w:right="0" w:firstLine="0"/>
+              <w:jc w:val="left"/>
+              <w:rPr/>
+            </w:pPr>
+            <w:r>
+              <w:rPr>
+                <w:rtl w:val="0"/>
+              </w:rPr>
+              <w:t xml:space="preserve">Λειτουργική</w:t>
+            </w:r>
+          </w:p>
+        </w:tc>
+        <w:tc>
+          <w:tcPr>
+            <w:shd w:fill="auto" w:val="clear"/>
+            <w:tcMar>
+              <w:top w:w="100.0" w:type="dxa"/>
+              <w:left w:w="100.0" w:type="dxa"/>
+              <w:bottom w:w="100.0" w:type="dxa"/>
+              <w:right w:w="100.0" w:type="dxa"/>
+            </w:tcMar>
+            <w:vAlign w:val="top"/>
+          </w:tcPr>
+          <w:p>
+            <w:pPr>
+              <w:keepNext w:val="0"/>
+              <w:keepLines w:val="0"/>
+              <w:pageBreakBefore w:val="0"/>
+              <w:widowControl w:val="0"/>
+              <w:pBdr>
+                <w:top w:space="0" w:sz="0" w:val="nil"/>
+                <w:left w:space="0" w:sz="0" w:val="nil"/>
+                <w:bottom w:space="0" w:sz="0" w:val="nil"/>
+                <w:right w:space="0" w:sz="0" w:val="nil"/>
+                <w:between w:space="0" w:sz="0" w:val="nil"/>
+              </w:pBdr>
+              <w:shd w:fill="auto" w:val="clear"/>
+              <w:spacing w:after="0" w:before="0" w:line="240" w:lineRule="auto"/>
+              <w:ind w:left="0" w:right="0" w:firstLine="0"/>
+              <w:jc w:val="left"/>
+              <w:rPr/>
+            </w:pPr>
+            <w:r>
+              <w:rPr>
+                <w:rtl w:val="0"/>
+              </w:rPr>
+              <w:t xml:space="preserve">Should</w:t>
+            </w:r>
+          </w:p>
+        </w:tc>
+        <w:tc>
+          <w:tcPr>
+            <w:shd w:fill="auto" w:val="clear"/>
+            <w:tcMar>
+              <w:top w:w="100.0" w:type="dxa"/>
+              <w:left w:w="100.0" w:type="dxa"/>
+              <w:bottom w:w="100.0" w:type="dxa"/>
+              <w:right w:w="100.0" w:type="dxa"/>
+            </w:tcMar>
+            <w:vAlign w:val="top"/>
+          </w:tcPr>
+          <w:p>
+            <w:pPr>
+              <w:keepNext w:val="0"/>
+              <w:keepLines w:val="0"/>
+              <w:pageBreakBefore w:val="0"/>
+              <w:widowControl w:val="0"/>
+              <w:pBdr>
+                <w:top w:space="0" w:sz="0" w:val="nil"/>
+                <w:left w:space="0" w:sz="0" w:val="nil"/>
+                <w:bottom w:space="0" w:sz="0" w:val="nil"/>
+                <w:right w:space="0" w:sz="0" w:val="nil"/>
+                <w:between w:space="0" w:sz="0" w:val="nil"/>
+              </w:pBdr>
+              <w:shd w:fill="auto" w:val="clear"/>
+              <w:spacing w:after="0" w:before="0" w:line="240" w:lineRule="auto"/>
+              <w:ind w:left="0" w:right="0" w:firstLine="0"/>
+              <w:jc w:val="left"/>
+              <w:rPr/>
+            </w:pPr>
+            <w:r>
+              <w:rPr>
+                <w:rtl w:val="0"/>
+              </w:rPr>
+              <w:t xml:space="preserve">6</w:t>
+            </w:r>
+          </w:p>
+        </w:tc>
+      </w:tr>
+      <w:tr>
+        <w:trPr>
+          <w:cantSplit w:val="0"/>
+          <w:tblHeader w:val="0"/>
+        </w:trPr>
+        <w:tc>
+          <w:tcPr>
+            <w:shd w:fill="auto" w:val="clear"/>
+            <w:tcMar>
+              <w:top w:w="100.0" w:type="dxa"/>
+              <w:left w:w="100.0" w:type="dxa"/>
+              <w:bottom w:w="100.0" w:type="dxa"/>
+              <w:right w:w="100.0" w:type="dxa"/>
+            </w:tcMar>
+            <w:vAlign w:val="top"/>
+          </w:tcPr>
+          <w:p>
+            <w:pPr>
+              <w:keepNext w:val="0"/>
+              <w:keepLines w:val="0"/>
+              <w:pageBreakBefore w:val="0"/>
+              <w:widowControl w:val="0"/>
+              <w:pBdr>
+                <w:top w:space="0" w:sz="0" w:val="nil"/>
+                <w:left w:space="0" w:sz="0" w:val="nil"/>
+                <w:bottom w:space="0" w:sz="0" w:val="nil"/>
+                <w:right w:space="0" w:sz="0" w:val="nil"/>
+                <w:between w:space="0" w:sz="0" w:val="nil"/>
+              </w:pBdr>
+              <w:shd w:fill="auto" w:val="clear"/>
+              <w:spacing w:after="0" w:before="0" w:line="240" w:lineRule="auto"/>
+              <w:ind w:left="0" w:right="0" w:firstLine="0"/>
+              <w:jc w:val="left"/>
+              <w:rPr/>
+            </w:pPr>
+            <w:r>
+              <w:rPr>
+                <w:rtl w:val="0"/>
+              </w:rPr>
+              <w:t xml:space="preserve">Παραγωγή αναφορών κόστους, χρήσης πόρων και απόδοσης υπηρεσιών</w:t>
+            </w:r>
+          </w:p>
+        </w:tc>
+        <w:tc>
+          <w:tcPr>
+            <w:shd w:fill="auto" w:val="clear"/>
+            <w:tcMar>
+              <w:top w:w="100.0" w:type="dxa"/>
+              <w:left w:w="100.0" w:type="dxa"/>
+              <w:bottom w:w="100.0" w:type="dxa"/>
+              <w:right w:w="100.0" w:type="dxa"/>
+            </w:tcMar>
+            <w:vAlign w:val="top"/>
+          </w:tcPr>
+          <w:p>
+            <w:pPr>
+              <w:keepNext w:val="0"/>
+              <w:keepLines w:val="0"/>
+              <w:pageBreakBefore w:val="0"/>
+              <w:widowControl w:val="0"/>
+              <w:pBdr>
+                <w:top w:space="0" w:sz="0" w:val="nil"/>
+                <w:left w:space="0" w:sz="0" w:val="nil"/>
+                <w:bottom w:space="0" w:sz="0" w:val="nil"/>
+                <w:right w:space="0" w:sz="0" w:val="nil"/>
+                <w:between w:space="0" w:sz="0" w:val="nil"/>
+              </w:pBdr>
+              <w:shd w:fill="auto" w:val="clear"/>
+              <w:spacing w:after="0" w:before="0" w:line="240" w:lineRule="auto"/>
+              <w:ind w:left="0" w:right="0" w:firstLine="0"/>
+              <w:jc w:val="left"/>
+              <w:rPr/>
+            </w:pPr>
+            <w:r>
+              <w:rPr>
+                <w:rtl w:val="0"/>
+              </w:rPr>
+              <w:t xml:space="preserve">Λειτουργική</w:t>
+            </w:r>
+          </w:p>
+        </w:tc>
+        <w:tc>
+          <w:tcPr>
+            <w:shd w:fill="auto" w:val="clear"/>
+            <w:tcMar>
+              <w:top w:w="100.0" w:type="dxa"/>
+              <w:left w:w="100.0" w:type="dxa"/>
+              <w:bottom w:w="100.0" w:type="dxa"/>
+              <w:right w:w="100.0" w:type="dxa"/>
+            </w:tcMar>
+            <w:vAlign w:val="top"/>
+          </w:tcPr>
+          <w:p>
+            <w:pPr>
+              <w:keepNext w:val="0"/>
+              <w:keepLines w:val="0"/>
+              <w:pageBreakBefore w:val="0"/>
+              <w:widowControl w:val="0"/>
+              <w:pBdr>
+                <w:top w:space="0" w:sz="0" w:val="nil"/>
+                <w:left w:space="0" w:sz="0" w:val="nil"/>
+                <w:bottom w:space="0" w:sz="0" w:val="nil"/>
+                <w:right w:space="0" w:sz="0" w:val="nil"/>
+                <w:between w:space="0" w:sz="0" w:val="nil"/>
+              </w:pBdr>
+              <w:shd w:fill="auto" w:val="clear"/>
+              <w:spacing w:after="0" w:before="0" w:line="240" w:lineRule="auto"/>
+              <w:ind w:left="0" w:right="0" w:firstLine="0"/>
+              <w:jc w:val="left"/>
+              <w:rPr/>
+            </w:pPr>
+            <w:r>
+              <w:rPr>
+                <w:rtl w:val="0"/>
+              </w:rPr>
+              <w:t xml:space="preserve">Should</w:t>
+            </w:r>
+          </w:p>
+        </w:tc>
+        <w:tc>
+          <w:tcPr>
+            <w:shd w:fill="auto" w:val="clear"/>
+            <w:tcMar>
+              <w:top w:w="100.0" w:type="dxa"/>
+              <w:left w:w="100.0" w:type="dxa"/>
+              <w:bottom w:w="100.0" w:type="dxa"/>
+              <w:right w:w="100.0" w:type="dxa"/>
+            </w:tcMar>
+            <w:vAlign w:val="top"/>
+          </w:tcPr>
+          <w:p>
+            <w:pPr>
+              <w:keepNext w:val="0"/>
+              <w:keepLines w:val="0"/>
+              <w:pageBreakBefore w:val="0"/>
+              <w:widowControl w:val="0"/>
+              <w:pBdr>
+                <w:top w:space="0" w:sz="0" w:val="nil"/>
+                <w:left w:space="0" w:sz="0" w:val="nil"/>
+                <w:bottom w:space="0" w:sz="0" w:val="nil"/>
+                <w:right w:space="0" w:sz="0" w:val="nil"/>
+                <w:between w:space="0" w:sz="0" w:val="nil"/>
+              </w:pBdr>
+              <w:shd w:fill="auto" w:val="clear"/>
+              <w:spacing w:after="0" w:before="0" w:line="240" w:lineRule="auto"/>
+              <w:ind w:left="0" w:right="0" w:firstLine="0"/>
+              <w:jc w:val="left"/>
+              <w:rPr/>
+            </w:pPr>
+            <w:r>
+              <w:rPr>
+                <w:rtl w:val="0"/>
+              </w:rPr>
+              <w:t xml:space="preserve">7</w:t>
+            </w:r>
+          </w:p>
+        </w:tc>
+      </w:tr>
+      <w:tr>
+        <w:trPr>
+          <w:cantSplit w:val="0"/>
+          <w:tblHeader w:val="0"/>
+        </w:trPr>
+        <w:tc>
+          <w:tcPr>
+            <w:shd w:fill="auto" w:val="clear"/>
+            <w:tcMar>
+              <w:top w:w="100.0" w:type="dxa"/>
+              <w:left w:w="100.0" w:type="dxa"/>
+              <w:bottom w:w="100.0" w:type="dxa"/>
+              <w:right w:w="100.0" w:type="dxa"/>
+            </w:tcMar>
+            <w:vAlign w:val="top"/>
+          </w:tcPr>
+          <w:p>
+            <w:pPr>
+              <w:keepNext w:val="0"/>
+              <w:keepLines w:val="0"/>
+              <w:pageBreakBefore w:val="0"/>
+              <w:widowControl w:val="0"/>
+              <w:pBdr>
+                <w:top w:space="0" w:sz="0" w:val="nil"/>
+                <w:left w:space="0" w:sz="0" w:val="nil"/>
+                <w:bottom w:space="0" w:sz="0" w:val="nil"/>
+                <w:right w:space="0" w:sz="0" w:val="nil"/>
+                <w:between w:space="0" w:sz="0" w:val="nil"/>
+              </w:pBdr>
+              <w:shd w:fill="auto" w:val="clear"/>
+              <w:spacing w:after="0" w:before="0" w:line="240" w:lineRule="auto"/>
+              <w:ind w:left="0" w:right="0" w:firstLine="0"/>
+              <w:jc w:val="left"/>
+              <w:rPr/>
+            </w:pPr>
+            <w:r>
+              <w:rPr>
+                <w:rtl w:val="0"/>
+              </w:rPr>
+              <w:t xml:space="preserve">Υποστήριξη multi-tenant αρχιτεκτονικής και RBAC</w:t>
+            </w:r>
+          </w:p>
+        </w:tc>
+        <w:tc>
+          <w:tcPr>
+            <w:shd w:fill="auto" w:val="clear"/>
+            <w:tcMar>
+              <w:top w:w="100.0" w:type="dxa"/>
+              <w:left w:w="100.0" w:type="dxa"/>
+              <w:bottom w:w="100.0" w:type="dxa"/>
+              <w:right w:w="100.0" w:type="dxa"/>
+            </w:tcMar>
+            <w:vAlign w:val="top"/>
+          </w:tcPr>
+          <w:p>
+            <w:pPr>
+              <w:keepNext w:val="0"/>
+              <w:keepLines w:val="0"/>
+              <w:pageBreakBefore w:val="0"/>
+              <w:widowControl w:val="0"/>
+              <w:pBdr>
+                <w:top w:space="0" w:sz="0" w:val="nil"/>
+                <w:left w:space="0" w:sz="0" w:val="nil"/>
+                <w:bottom w:space="0" w:sz="0" w:val="nil"/>
+                <w:right w:space="0" w:sz="0" w:val="nil"/>
+                <w:between w:space="0" w:sz="0" w:val="nil"/>
+              </w:pBdr>
+              <w:shd w:fill="auto" w:val="clear"/>
+              <w:spacing w:after="0" w:before="0" w:line="240" w:lineRule="auto"/>
+              <w:ind w:left="0" w:right="0" w:firstLine="0"/>
+              <w:jc w:val="left"/>
+              <w:rPr/>
+            </w:pPr>
+            <w:r>
+              <w:rPr>
+                <w:rtl w:val="0"/>
+              </w:rPr>
+              <w:t xml:space="preserve">Λειτουργική</w:t>
+            </w:r>
+          </w:p>
+        </w:tc>
+        <w:tc>
+          <w:tcPr>
+            <w:shd w:fill="auto" w:val="clear"/>
+            <w:tcMar>
+              <w:top w:w="100.0" w:type="dxa"/>
+              <w:left w:w="100.0" w:type="dxa"/>
+              <w:bottom w:w="100.0" w:type="dxa"/>
+              <w:right w:w="100.0" w:type="dxa"/>
+            </w:tcMar>
+            <w:vAlign w:val="top"/>
+          </w:tcPr>
+          <w:p>
+            <w:pPr>
+              <w:keepNext w:val="0"/>
+              <w:keepLines w:val="0"/>
+              <w:pageBreakBefore w:val="0"/>
+              <w:widowControl w:val="0"/>
+              <w:pBdr>
+                <w:top w:space="0" w:sz="0" w:val="nil"/>
+                <w:left w:space="0" w:sz="0" w:val="nil"/>
+                <w:bottom w:space="0" w:sz="0" w:val="nil"/>
+                <w:right w:space="0" w:sz="0" w:val="nil"/>
+                <w:between w:space="0" w:sz="0" w:val="nil"/>
+              </w:pBdr>
+              <w:shd w:fill="auto" w:val="clear"/>
+              <w:spacing w:after="0" w:before="0" w:line="240" w:lineRule="auto"/>
+              <w:ind w:left="0" w:right="0" w:firstLine="0"/>
+              <w:jc w:val="left"/>
+              <w:rPr/>
+            </w:pPr>
+            <w:r>
+              <w:rPr>
+                <w:rtl w:val="0"/>
+              </w:rPr>
+              <w:t xml:space="preserve">Must</w:t>
+            </w:r>
+          </w:p>
+        </w:tc>
+        <w:tc>
+          <w:tcPr>
+            <w:shd w:fill="auto" w:val="clear"/>
+            <w:tcMar>
+              <w:top w:w="100.0" w:type="dxa"/>
+              <w:left w:w="100.0" w:type="dxa"/>
+              <w:bottom w:w="100.0" w:type="dxa"/>
+              <w:right w:w="100.0" w:type="dxa"/>
+            </w:tcMar>
+            <w:vAlign w:val="top"/>
+          </w:tcPr>
+          <w:p>
+            <w:pPr>
+              <w:keepNext w:val="0"/>
+              <w:keepLines w:val="0"/>
+              <w:pageBreakBefore w:val="0"/>
+              <w:widowControl w:val="0"/>
+              <w:pBdr>
+                <w:top w:space="0" w:sz="0" w:val="nil"/>
+                <w:left w:space="0" w:sz="0" w:val="nil"/>
+                <w:bottom w:space="0" w:sz="0" w:val="nil"/>
+                <w:right w:space="0" w:sz="0" w:val="nil"/>
+                <w:between w:space="0" w:sz="0" w:val="nil"/>
+              </w:pBdr>
+              <w:shd w:fill="auto" w:val="clear"/>
+              <w:spacing w:after="0" w:before="0" w:line="240" w:lineRule="auto"/>
+              <w:ind w:left="0" w:right="0" w:firstLine="0"/>
+              <w:jc w:val="left"/>
+              <w:rPr/>
+            </w:pPr>
+            <w:r>
+              <w:rPr>
+                <w:rtl w:val="0"/>
+              </w:rPr>
+              <w:t xml:space="preserve">8</w:t>
+            </w:r>
+          </w:p>
+        </w:tc>
+      </w:tr>
+      <w:tr>
+        <w:trPr>
+          <w:cantSplit w:val="0"/>
+          <w:tblHeader w:val="0"/>
+        </w:trPr>
+        <w:tc>
+          <w:tcPr>
+            <w:shd w:fill="auto" w:val="clear"/>
+            <w:tcMar>
+              <w:top w:w="100.0" w:type="dxa"/>
+              <w:left w:w="100.0" w:type="dxa"/>
+              <w:bottom w:w="100.0" w:type="dxa"/>
+              <w:right w:w="100.0" w:type="dxa"/>
+            </w:tcMar>
+            <w:vAlign w:val="top"/>
+          </w:tcPr>
+          <w:p>
+            <w:pPr>
+              <w:keepNext w:val="0"/>
+              <w:keepLines w:val="0"/>
+              <w:pageBreakBefore w:val="0"/>
+              <w:widowControl w:val="0"/>
+              <w:pBdr>
+                <w:top w:space="0" w:sz="0" w:val="nil"/>
+                <w:left w:space="0" w:sz="0" w:val="nil"/>
+                <w:bottom w:space="0" w:sz="0" w:val="nil"/>
+                <w:right w:space="0" w:sz="0" w:val="nil"/>
+                <w:between w:space="0" w:sz="0" w:val="nil"/>
+              </w:pBdr>
+              <w:shd w:fill="auto" w:val="clear"/>
+              <w:spacing w:after="0" w:before="0" w:line="240" w:lineRule="auto"/>
+              <w:ind w:left="0" w:right="0" w:firstLine="0"/>
+              <w:jc w:val="left"/>
+              <w:rPr/>
+            </w:pPr>
+            <w:r>
+              <w:rPr>
+                <w:rtl w:val="0"/>
+              </w:rPr>
+              <w:t xml:space="preserve">Απόκριση &lt;1 δευτερόλεπτο για κρίσιμες υπηρεσίες</w:t>
+            </w:r>
+          </w:p>
+        </w:tc>
+        <w:tc>
+          <w:tcPr>
+            <w:shd w:fill="auto" w:val="clear"/>
+            <w:tcMar>
+              <w:top w:w="100.0" w:type="dxa"/>
+              <w:left w:w="100.0" w:type="dxa"/>
+              <w:bottom w:w="100.0" w:type="dxa"/>
+              <w:right w:w="100.0" w:type="dxa"/>
+            </w:tcMar>
+            <w:vAlign w:val="top"/>
+          </w:tcPr>
+          <w:p>
+            <w:pPr>
+              <w:keepNext w:val="0"/>
+              <w:keepLines w:val="0"/>
+              <w:pageBreakBefore w:val="0"/>
+              <w:widowControl w:val="0"/>
+              <w:pBdr>
+                <w:top w:space="0" w:sz="0" w:val="nil"/>
+                <w:left w:space="0" w:sz="0" w:val="nil"/>
+                <w:bottom w:space="0" w:sz="0" w:val="nil"/>
+                <w:right w:space="0" w:sz="0" w:val="nil"/>
+                <w:between w:space="0" w:sz="0" w:val="nil"/>
+              </w:pBdr>
+              <w:shd w:fill="auto" w:val="clear"/>
+              <w:spacing w:after="0" w:before="0" w:line="240" w:lineRule="auto"/>
+              <w:ind w:left="0" w:right="0" w:firstLine="0"/>
+              <w:jc w:val="left"/>
+              <w:rPr/>
+            </w:pPr>
+            <w:r>
+              <w:rPr>
+                <w:rtl w:val="0"/>
+              </w:rPr>
+              <w:t xml:space="preserve">Μη Λειτουργική</w:t>
+            </w:r>
+          </w:p>
+        </w:tc>
+        <w:tc>
+          <w:tcPr>
+            <w:shd w:fill="auto" w:val="clear"/>
+            <w:tcMar>
+              <w:top w:w="100.0" w:type="dxa"/>
+              <w:left w:w="100.0" w:type="dxa"/>
+              <w:bottom w:w="100.0" w:type="dxa"/>
+              <w:right w:w="100.0" w:type="dxa"/>
+            </w:tcMar>
+            <w:vAlign w:val="top"/>
+          </w:tcPr>
+          <w:p>
+            <w:pPr>
+              <w:keepNext w:val="0"/>
+              <w:keepLines w:val="0"/>
+              <w:pageBreakBefore w:val="0"/>
+              <w:widowControl w:val="0"/>
+              <w:pBdr>
+                <w:top w:space="0" w:sz="0" w:val="nil"/>
+                <w:left w:space="0" w:sz="0" w:val="nil"/>
+                <w:bottom w:space="0" w:sz="0" w:val="nil"/>
+                <w:right w:space="0" w:sz="0" w:val="nil"/>
+                <w:between w:space="0" w:sz="0" w:val="nil"/>
+              </w:pBdr>
+              <w:shd w:fill="auto" w:val="clear"/>
+              <w:spacing w:after="0" w:before="0" w:line="240" w:lineRule="auto"/>
+              <w:ind w:left="0" w:right="0" w:firstLine="0"/>
+              <w:jc w:val="left"/>
+              <w:rPr/>
+            </w:pPr>
+            <w:r>
+              <w:rPr>
+                <w:rtl w:val="0"/>
+              </w:rPr>
+              <w:t xml:space="preserve">Must</w:t>
+            </w:r>
+          </w:p>
+        </w:tc>
+        <w:tc>
+          <w:tcPr>
+            <w:shd w:fill="auto" w:val="clear"/>
+            <w:tcMar>
+              <w:top w:w="100.0" w:type="dxa"/>
+              <w:left w:w="100.0" w:type="dxa"/>
+              <w:bottom w:w="100.0" w:type="dxa"/>
+              <w:right w:w="100.0" w:type="dxa"/>
+            </w:tcMar>
+            <w:vAlign w:val="top"/>
+          </w:tcPr>
+          <w:p>
+            <w:pPr>
+              <w:keepNext w:val="0"/>
+              <w:keepLines w:val="0"/>
+              <w:pageBreakBefore w:val="0"/>
+              <w:widowControl w:val="0"/>
+              <w:pBdr>
+                <w:top w:space="0" w:sz="0" w:val="nil"/>
+                <w:left w:space="0" w:sz="0" w:val="nil"/>
+                <w:bottom w:space="0" w:sz="0" w:val="nil"/>
+                <w:right w:space="0" w:sz="0" w:val="nil"/>
+                <w:between w:space="0" w:sz="0" w:val="nil"/>
+              </w:pBdr>
+              <w:shd w:fill="auto" w:val="clear"/>
+              <w:spacing w:after="0" w:before="0" w:line="240" w:lineRule="auto"/>
+              <w:ind w:left="0" w:right="0" w:firstLine="0"/>
+              <w:jc w:val="left"/>
+              <w:rPr/>
+            </w:pPr>
+            <w:r>
+              <w:rPr>
+                <w:rtl w:val="0"/>
+              </w:rPr>
+              <w:t xml:space="preserve">1</w:t>
+            </w:r>
+          </w:p>
+        </w:tc>
+      </w:tr>
+      <w:tr>
+        <w:trPr>
+          <w:cantSplit w:val="0"/>
+          <w:tblHeader w:val="0"/>
+        </w:trPr>
+        <w:tc>
+          <w:tcPr>
+            <w:shd w:fill="auto" w:val="clear"/>
+            <w:tcMar>
+              <w:top w:w="100.0" w:type="dxa"/>
+              <w:left w:w="100.0" w:type="dxa"/>
+              <w:bottom w:w="100.0" w:type="dxa"/>
+              <w:right w:w="100.0" w:type="dxa"/>
+            </w:tcMar>
+            <w:vAlign w:val="top"/>
+          </w:tcPr>
+          <w:p>
+            <w:pPr>
+              <w:keepNext w:val="0"/>
+              <w:keepLines w:val="0"/>
+              <w:pageBreakBefore w:val="0"/>
+              <w:widowControl w:val="0"/>
+              <w:pBdr>
+                <w:top w:space="0" w:sz="0" w:val="nil"/>
+                <w:left w:space="0" w:sz="0" w:val="nil"/>
+                <w:bottom w:space="0" w:sz="0" w:val="nil"/>
+                <w:right w:space="0" w:sz="0" w:val="nil"/>
+                <w:between w:space="0" w:sz="0" w:val="nil"/>
+              </w:pBdr>
+              <w:shd w:fill="auto" w:val="clear"/>
+              <w:spacing w:after="0" w:before="0" w:line="240" w:lineRule="auto"/>
+              <w:ind w:left="0" w:right="0" w:firstLine="0"/>
+              <w:jc w:val="left"/>
+              <w:rPr/>
+            </w:pPr>
+            <w:r>
+              <w:rPr>
+                <w:rtl w:val="0"/>
+              </w:rPr>
+              <w:t xml:space="preserve">Διαθεσιμότητα 24/7 με 99.9% uptime</w:t>
+            </w:r>
+          </w:p>
+        </w:tc>
+        <w:tc>
+          <w:tcPr>
+            <w:shd w:fill="auto" w:val="clear"/>
+            <w:tcMar>
+              <w:top w:w="100.0" w:type="dxa"/>
+              <w:left w:w="100.0" w:type="dxa"/>
+              <w:bottom w:w="100.0" w:type="dxa"/>
+              <w:right w:w="100.0" w:type="dxa"/>
+            </w:tcMar>
+            <w:vAlign w:val="top"/>
+          </w:tcPr>
+          <w:p>
+            <w:pPr>
+              <w:keepNext w:val="0"/>
+              <w:keepLines w:val="0"/>
+              <w:pageBreakBefore w:val="0"/>
+              <w:widowControl w:val="0"/>
+              <w:pBdr>
+                <w:top w:space="0" w:sz="0" w:val="nil"/>
+                <w:left w:space="0" w:sz="0" w:val="nil"/>
+                <w:bottom w:space="0" w:sz="0" w:val="nil"/>
+                <w:right w:space="0" w:sz="0" w:val="nil"/>
+                <w:between w:space="0" w:sz="0" w:val="nil"/>
+              </w:pBdr>
+              <w:shd w:fill="auto" w:val="clear"/>
+              <w:spacing w:after="0" w:before="0" w:line="240" w:lineRule="auto"/>
+              <w:ind w:left="0" w:right="0" w:firstLine="0"/>
+              <w:jc w:val="left"/>
+              <w:rPr/>
+            </w:pPr>
+            <w:r>
+              <w:rPr>
+                <w:rtl w:val="0"/>
+              </w:rPr>
+              <w:t xml:space="preserve">Μη Λειτουργική</w:t>
+            </w:r>
+          </w:p>
+        </w:tc>
+        <w:tc>
+          <w:tcPr>
+            <w:shd w:fill="auto" w:val="clear"/>
+            <w:tcMar>
+              <w:top w:w="100.0" w:type="dxa"/>
+              <w:left w:w="100.0" w:type="dxa"/>
+              <w:bottom w:w="100.0" w:type="dxa"/>
+              <w:right w:w="100.0" w:type="dxa"/>
+            </w:tcMar>
+            <w:vAlign w:val="top"/>
+          </w:tcPr>
+          <w:p>
+            <w:pPr>
+              <w:keepNext w:val="0"/>
+              <w:keepLines w:val="0"/>
+              <w:pageBreakBefore w:val="0"/>
+              <w:widowControl w:val="0"/>
+              <w:pBdr>
+                <w:top w:space="0" w:sz="0" w:val="nil"/>
+                <w:left w:space="0" w:sz="0" w:val="nil"/>
+                <w:bottom w:space="0" w:sz="0" w:val="nil"/>
+                <w:right w:space="0" w:sz="0" w:val="nil"/>
+                <w:between w:space="0" w:sz="0" w:val="nil"/>
+              </w:pBdr>
+              <w:shd w:fill="auto" w:val="clear"/>
+              <w:spacing w:after="0" w:before="0" w:line="240" w:lineRule="auto"/>
+              <w:ind w:left="0" w:right="0" w:firstLine="0"/>
+              <w:jc w:val="left"/>
+              <w:rPr/>
+            </w:pPr>
+            <w:r>
+              <w:rPr>
+                <w:rtl w:val="0"/>
+              </w:rPr>
+              <w:t xml:space="preserve">Must</w:t>
+            </w:r>
+          </w:p>
+        </w:tc>
+        <w:tc>
+          <w:tcPr>
+            <w:shd w:fill="auto" w:val="clear"/>
+            <w:tcMar>
+              <w:top w:w="100.0" w:type="dxa"/>
+              <w:left w:w="100.0" w:type="dxa"/>
+              <w:bottom w:w="100.0" w:type="dxa"/>
+              <w:right w:w="100.0" w:type="dxa"/>
+            </w:tcMar>
+            <w:vAlign w:val="top"/>
+          </w:tcPr>
+          <w:p>
+            <w:pPr>
+              <w:keepNext w:val="0"/>
+              <w:keepLines w:val="0"/>
+              <w:pageBreakBefore w:val="0"/>
+              <w:widowControl w:val="0"/>
+              <w:pBdr>
+                <w:top w:space="0" w:sz="0" w:val="nil"/>
+                <w:left w:space="0" w:sz="0" w:val="nil"/>
+                <w:bottom w:space="0" w:sz="0" w:val="nil"/>
+                <w:right w:space="0" w:sz="0" w:val="nil"/>
+                <w:between w:space="0" w:sz="0" w:val="nil"/>
+              </w:pBdr>
+              <w:shd w:fill="auto" w:val="clear"/>
+              <w:spacing w:after="0" w:before="0" w:line="240" w:lineRule="auto"/>
+              <w:ind w:left="0" w:right="0" w:firstLine="0"/>
+              <w:jc w:val="left"/>
+              <w:rPr/>
+            </w:pPr>
+            <w:r>
+              <w:rPr>
+                <w:rtl w:val="0"/>
+              </w:rPr>
+              <w:t xml:space="preserve">2</w:t>
+            </w:r>
+          </w:p>
+        </w:tc>
+      </w:tr>
+      <w:tr>
+        <w:trPr>
+          <w:cantSplit w:val="0"/>
+          <w:tblHeader w:val="0"/>
+        </w:trPr>
+        <w:tc>
+          <w:tcPr>
+            <w:shd w:fill="auto" w:val="clear"/>
+            <w:tcMar>
+              <w:top w:w="100.0" w:type="dxa"/>
+              <w:left w:w="100.0" w:type="dxa"/>
+              <w:bottom w:w="100.0" w:type="dxa"/>
+              <w:right w:w="100.0" w:type="dxa"/>
+            </w:tcMar>
+            <w:vAlign w:val="top"/>
+          </w:tcPr>
+          <w:p>
+            <w:pPr>
+              <w:keepNext w:val="0"/>
+              <w:keepLines w:val="0"/>
+              <w:pageBreakBefore w:val="0"/>
+              <w:widowControl w:val="0"/>
+              <w:pBdr>
+                <w:top w:space="0" w:sz="0" w:val="nil"/>
+                <w:left w:space="0" w:sz="0" w:val="nil"/>
+                <w:bottom w:space="0" w:sz="0" w:val="nil"/>
+                <w:right w:space="0" w:sz="0" w:val="nil"/>
+                <w:between w:space="0" w:sz="0" w:val="nil"/>
+              </w:pBdr>
+              <w:shd w:fill="auto" w:val="clear"/>
+              <w:spacing w:after="0" w:before="0" w:line="240" w:lineRule="auto"/>
+              <w:ind w:left="0" w:right="0" w:firstLine="0"/>
+              <w:jc w:val="left"/>
+              <w:rPr/>
+            </w:pPr>
+            <w:r>
+              <w:rPr>
+                <w:rtl w:val="0"/>
+              </w:rPr>
+              <w:t xml:space="preserve">Ασφάλεια (κρυπτογράφηση δεδομένων, ασφαλή APIs, GDPR συμμόρφωση)</w:t>
+            </w:r>
+          </w:p>
+        </w:tc>
+        <w:tc>
+          <w:tcPr>
+            <w:shd w:fill="auto" w:val="clear"/>
+            <w:tcMar>
+              <w:top w:w="100.0" w:type="dxa"/>
+              <w:left w:w="100.0" w:type="dxa"/>
+              <w:bottom w:w="100.0" w:type="dxa"/>
+              <w:right w:w="100.0" w:type="dxa"/>
+            </w:tcMar>
+            <w:vAlign w:val="top"/>
+          </w:tcPr>
+          <w:p>
+            <w:pPr>
+              <w:keepNext w:val="0"/>
+              <w:keepLines w:val="0"/>
+              <w:pageBreakBefore w:val="0"/>
+              <w:widowControl w:val="0"/>
+              <w:pBdr>
+                <w:top w:space="0" w:sz="0" w:val="nil"/>
+                <w:left w:space="0" w:sz="0" w:val="nil"/>
+                <w:bottom w:space="0" w:sz="0" w:val="nil"/>
+                <w:right w:space="0" w:sz="0" w:val="nil"/>
+                <w:between w:space="0" w:sz="0" w:val="nil"/>
+              </w:pBdr>
+              <w:shd w:fill="auto" w:val="clear"/>
+              <w:spacing w:after="0" w:before="0" w:line="240" w:lineRule="auto"/>
+              <w:ind w:left="0" w:right="0" w:firstLine="0"/>
+              <w:jc w:val="left"/>
+              <w:rPr/>
+            </w:pPr>
+            <w:r>
+              <w:rPr>
+                <w:rtl w:val="0"/>
+              </w:rPr>
+              <w:t xml:space="preserve">Μη Λειτουργική</w:t>
+            </w:r>
+          </w:p>
+        </w:tc>
+        <w:tc>
+          <w:tcPr>
+            <w:shd w:fill="auto" w:val="clear"/>
+            <w:tcMar>
+              <w:top w:w="100.0" w:type="dxa"/>
+              <w:left w:w="100.0" w:type="dxa"/>
+              <w:bottom w:w="100.0" w:type="dxa"/>
+              <w:right w:w="100.0" w:type="dxa"/>
+            </w:tcMar>
+            <w:vAlign w:val="top"/>
+          </w:tcPr>
+          <w:p>
+            <w:pPr>
+              <w:keepNext w:val="0"/>
+              <w:keepLines w:val="0"/>
+              <w:pageBreakBefore w:val="0"/>
+              <w:widowControl w:val="0"/>
+              <w:pBdr>
+                <w:top w:space="0" w:sz="0" w:val="nil"/>
+                <w:left w:space="0" w:sz="0" w:val="nil"/>
+                <w:bottom w:space="0" w:sz="0" w:val="nil"/>
+                <w:right w:space="0" w:sz="0" w:val="nil"/>
+                <w:between w:space="0" w:sz="0" w:val="nil"/>
+              </w:pBdr>
+              <w:shd w:fill="auto" w:val="clear"/>
+              <w:spacing w:after="0" w:before="0" w:line="240" w:lineRule="auto"/>
+              <w:ind w:left="0" w:right="0" w:firstLine="0"/>
+              <w:jc w:val="left"/>
+              <w:rPr/>
+            </w:pPr>
+            <w:r>
+              <w:rPr>
+                <w:rtl w:val="0"/>
+              </w:rPr>
+              <w:t xml:space="preserve">Must</w:t>
+            </w:r>
+          </w:p>
+        </w:tc>
+        <w:tc>
+          <w:tcPr>
+            <w:shd w:fill="auto" w:val="clear"/>
+            <w:tcMar>
+              <w:top w:w="100.0" w:type="dxa"/>
+              <w:left w:w="100.0" w:type="dxa"/>
+              <w:bottom w:w="100.0" w:type="dxa"/>
+              <w:right w:w="100.0" w:type="dxa"/>
+            </w:tcMar>
+            <w:vAlign w:val="top"/>
+          </w:tcPr>
+          <w:p>
+            <w:pPr>
+              <w:keepNext w:val="0"/>
+              <w:keepLines w:val="0"/>
+              <w:pageBreakBefore w:val="0"/>
+              <w:widowControl w:val="0"/>
+              <w:pBdr>
+                <w:top w:space="0" w:sz="0" w:val="nil"/>
+                <w:left w:space="0" w:sz="0" w:val="nil"/>
+                <w:bottom w:space="0" w:sz="0" w:val="nil"/>
+                <w:right w:space="0" w:sz="0" w:val="nil"/>
+                <w:between w:space="0" w:sz="0" w:val="nil"/>
+              </w:pBdr>
+              <w:shd w:fill="auto" w:val="clear"/>
+              <w:spacing w:after="0" w:before="0" w:line="240" w:lineRule="auto"/>
+              <w:ind w:left="0" w:right="0" w:firstLine="0"/>
+              <w:jc w:val="left"/>
+              <w:rPr/>
+            </w:pPr>
+            <w:r>
+              <w:rPr>
+                <w:rtl w:val="0"/>
+              </w:rPr>
+              <w:t xml:space="preserve">3</w:t>
+            </w:r>
+          </w:p>
+        </w:tc>
+      </w:tr>
+      <w:tr>
+        <w:trPr>
+          <w:cantSplit w:val="0"/>
+          <w:tblHeader w:val="0"/>
+        </w:trPr>
+        <w:tc>
+          <w:tcPr>
+            <w:shd w:fill="auto" w:val="clear"/>
+            <w:tcMar>
+              <w:top w:w="100.0" w:type="dxa"/>
+              <w:left w:w="100.0" w:type="dxa"/>
+              <w:bottom w:w="100.0" w:type="dxa"/>
+              <w:right w:w="100.0" w:type="dxa"/>
+            </w:tcMar>
+            <w:vAlign w:val="top"/>
+          </w:tcPr>
+          <w:p>
+            <w:pPr>
+              <w:keepNext w:val="0"/>
+              <w:keepLines w:val="0"/>
+              <w:pageBreakBefore w:val="0"/>
+              <w:widowControl w:val="0"/>
+              <w:pBdr>
+                <w:top w:space="0" w:sz="0" w:val="nil"/>
+                <w:left w:space="0" w:sz="0" w:val="nil"/>
+                <w:bottom w:space="0" w:sz="0" w:val="nil"/>
+                <w:right w:space="0" w:sz="0" w:val="nil"/>
+                <w:between w:space="0" w:sz="0" w:val="nil"/>
+              </w:pBdr>
+              <w:shd w:fill="auto" w:val="clear"/>
+              <w:spacing w:after="0" w:before="0" w:line="240" w:lineRule="auto"/>
+              <w:ind w:left="0" w:right="0" w:firstLine="0"/>
+              <w:jc w:val="left"/>
+              <w:rPr/>
+            </w:pPr>
+            <w:r>
+              <w:rPr>
+                <w:rtl w:val="0"/>
+              </w:rPr>
+              <w:t xml:space="preserve">Επεκτασιμότητα (προσθήκη νέων υπηρεσιών, αισθητήρων, χρηστών)</w:t>
+            </w:r>
+          </w:p>
+        </w:tc>
+        <w:tc>
+          <w:tcPr>
+            <w:shd w:fill="auto" w:val="clear"/>
+            <w:tcMar>
+              <w:top w:w="100.0" w:type="dxa"/>
+              <w:left w:w="100.0" w:type="dxa"/>
+              <w:bottom w:w="100.0" w:type="dxa"/>
+              <w:right w:w="100.0" w:type="dxa"/>
+            </w:tcMar>
+            <w:vAlign w:val="top"/>
+          </w:tcPr>
+          <w:p>
+            <w:pPr>
+              <w:keepNext w:val="0"/>
+              <w:keepLines w:val="0"/>
+              <w:pageBreakBefore w:val="0"/>
+              <w:widowControl w:val="0"/>
+              <w:pBdr>
+                <w:top w:space="0" w:sz="0" w:val="nil"/>
+                <w:left w:space="0" w:sz="0" w:val="nil"/>
+                <w:bottom w:space="0" w:sz="0" w:val="nil"/>
+                <w:right w:space="0" w:sz="0" w:val="nil"/>
+                <w:between w:space="0" w:sz="0" w:val="nil"/>
+              </w:pBdr>
+              <w:shd w:fill="auto" w:val="clear"/>
+              <w:spacing w:after="0" w:before="0" w:line="240" w:lineRule="auto"/>
+              <w:ind w:left="0" w:right="0" w:firstLine="0"/>
+              <w:jc w:val="left"/>
+              <w:rPr/>
+            </w:pPr>
+            <w:r>
+              <w:rPr>
+                <w:rtl w:val="0"/>
+              </w:rPr>
+              <w:t xml:space="preserve">Μη Λειτουργική</w:t>
+            </w:r>
+          </w:p>
+        </w:tc>
+        <w:tc>
+          <w:tcPr>
+            <w:shd w:fill="auto" w:val="clear"/>
+            <w:tcMar>
+              <w:top w:w="100.0" w:type="dxa"/>
+              <w:left w:w="100.0" w:type="dxa"/>
+              <w:bottom w:w="100.0" w:type="dxa"/>
+              <w:right w:w="100.0" w:type="dxa"/>
+            </w:tcMar>
+            <w:vAlign w:val="top"/>
+          </w:tcPr>
+          <w:p>
+            <w:pPr>
+              <w:keepNext w:val="0"/>
+              <w:keepLines w:val="0"/>
+              <w:pageBreakBefore w:val="0"/>
+              <w:widowControl w:val="0"/>
+              <w:pBdr>
+                <w:top w:space="0" w:sz="0" w:val="nil"/>
+                <w:left w:space="0" w:sz="0" w:val="nil"/>
+                <w:bottom w:space="0" w:sz="0" w:val="nil"/>
+                <w:right w:space="0" w:sz="0" w:val="nil"/>
+                <w:between w:space="0" w:sz="0" w:val="nil"/>
+              </w:pBdr>
+              <w:shd w:fill="auto" w:val="clear"/>
+              <w:spacing w:after="0" w:before="0" w:line="240" w:lineRule="auto"/>
+              <w:ind w:left="0" w:right="0" w:firstLine="0"/>
+              <w:jc w:val="left"/>
+              <w:rPr/>
+            </w:pPr>
+            <w:r>
+              <w:rPr>
+                <w:rtl w:val="0"/>
+              </w:rPr>
+              <w:t xml:space="preserve">Should</w:t>
+            </w:r>
+          </w:p>
+        </w:tc>
+        <w:tc>
+          <w:tcPr>
+            <w:shd w:fill="auto" w:val="clear"/>
+            <w:tcMar>
+              <w:top w:w="100.0" w:type="dxa"/>
+              <w:left w:w="100.0" w:type="dxa"/>
+              <w:bottom w:w="100.0" w:type="dxa"/>
+              <w:right w:w="100.0" w:type="dxa"/>
+            </w:tcMar>
+            <w:vAlign w:val="top"/>
+          </w:tcPr>
+          <w:p>
+            <w:pPr>
+              <w:keepNext w:val="0"/>
+              <w:keepLines w:val="0"/>
+              <w:pageBreakBefore w:val="0"/>
+              <w:widowControl w:val="0"/>
+              <w:pBdr>
+                <w:top w:space="0" w:sz="0" w:val="nil"/>
+                <w:left w:space="0" w:sz="0" w:val="nil"/>
+                <w:bottom w:space="0" w:sz="0" w:val="nil"/>
+                <w:right w:space="0" w:sz="0" w:val="nil"/>
+                <w:between w:space="0" w:sz="0" w:val="nil"/>
+              </w:pBdr>
+              <w:shd w:fill="auto" w:val="clear"/>
+              <w:spacing w:after="0" w:before="0" w:line="240" w:lineRule="auto"/>
+              <w:ind w:left="0" w:right="0" w:firstLine="0"/>
+              <w:jc w:val="left"/>
+              <w:rPr/>
+            </w:pPr>
+            <w:r>
+              <w:rPr>
+                <w:rtl w:val="0"/>
+              </w:rPr>
+              <w:t xml:space="preserve">4</w:t>
+            </w:r>
+          </w:p>
+        </w:tc>
+      </w:tr>
+      <w:tr>
+        <w:trPr>
+          <w:cantSplit w:val="0"/>
+          <w:tblHeader w:val="0"/>
+        </w:trPr>
+        <w:tc>
+          <w:tcPr>
+            <w:shd w:fill="auto" w:val="clear"/>
+            <w:tcMar>
+              <w:top w:w="100.0" w:type="dxa"/>
+              <w:left w:w="100.0" w:type="dxa"/>
+              <w:bottom w:w="100.0" w:type="dxa"/>
+              <w:right w:w="100.0" w:type="dxa"/>
+            </w:tcMar>
+            <w:vAlign w:val="top"/>
+          </w:tcPr>
+          <w:p>
+            <w:pPr>
+              <w:keepNext w:val="0"/>
+              <w:keepLines w:val="0"/>
+              <w:pageBreakBefore w:val="0"/>
+              <w:widowControl w:val="0"/>
+              <w:pBdr>
+                <w:top w:space="0" w:sz="0" w:val="nil"/>
+                <w:left w:space="0" w:sz="0" w:val="nil"/>
+                <w:bottom w:space="0" w:sz="0" w:val="nil"/>
+                <w:right w:space="0" w:sz="0" w:val="nil"/>
+                <w:between w:space="0" w:sz="0" w:val="nil"/>
+              </w:pBdr>
+              <w:shd w:fill="auto" w:val="clear"/>
+              <w:spacing w:after="0" w:before="0" w:line="240" w:lineRule="auto"/>
+              <w:ind w:left="0" w:right="0" w:firstLine="0"/>
+              <w:jc w:val="left"/>
+              <w:rPr/>
+            </w:pPr>
+            <w:r>
+              <w:rPr>
+                <w:rtl w:val="0"/>
+              </w:rPr>
+              <w:t xml:space="preserve">Συντηρησιμότητα (microservices αρχιτεκτονική)</w:t>
+            </w:r>
+          </w:p>
+        </w:tc>
+        <w:tc>
+          <w:tcPr>
+            <w:shd w:fill="auto" w:val="clear"/>
+            <w:tcMar>
+              <w:top w:w="100.0" w:type="dxa"/>
+              <w:left w:w="100.0" w:type="dxa"/>
+              <w:bottom w:w="100.0" w:type="dxa"/>
+              <w:right w:w="100.0" w:type="dxa"/>
+            </w:tcMar>
+            <w:vAlign w:val="top"/>
+          </w:tcPr>
+          <w:p>
+            <w:pPr>
+              <w:keepNext w:val="0"/>
+              <w:keepLines w:val="0"/>
+              <w:pageBreakBefore w:val="0"/>
+              <w:widowControl w:val="0"/>
+              <w:pBdr>
+                <w:top w:space="0" w:sz="0" w:val="nil"/>
+                <w:left w:space="0" w:sz="0" w:val="nil"/>
+                <w:bottom w:space="0" w:sz="0" w:val="nil"/>
+                <w:right w:space="0" w:sz="0" w:val="nil"/>
+                <w:between w:space="0" w:sz="0" w:val="nil"/>
+              </w:pBdr>
+              <w:shd w:fill="auto" w:val="clear"/>
+              <w:spacing w:after="0" w:before="0" w:line="240" w:lineRule="auto"/>
+              <w:ind w:left="0" w:right="0" w:firstLine="0"/>
+              <w:jc w:val="left"/>
+              <w:rPr/>
+            </w:pPr>
+            <w:r>
+              <w:rPr>
+                <w:rtl w:val="0"/>
+              </w:rPr>
+              <w:t xml:space="preserve">Μη Λειτουργική</w:t>
+            </w:r>
+          </w:p>
+        </w:tc>
+        <w:tc>
+          <w:tcPr>
+            <w:shd w:fill="auto" w:val="clear"/>
+            <w:tcMar>
+              <w:top w:w="100.0" w:type="dxa"/>
+              <w:left w:w="100.0" w:type="dxa"/>
+              <w:bottom w:w="100.0" w:type="dxa"/>
+              <w:right w:w="100.0" w:type="dxa"/>
+            </w:tcMar>
+            <w:vAlign w:val="top"/>
+          </w:tcPr>
+          <w:p>
+            <w:pPr>
+              <w:keepNext w:val="0"/>
+              <w:keepLines w:val="0"/>
+              <w:pageBreakBefore w:val="0"/>
+              <w:widowControl w:val="0"/>
+              <w:pBdr>
+                <w:top w:space="0" w:sz="0" w:val="nil"/>
+                <w:left w:space="0" w:sz="0" w:val="nil"/>
+                <w:bottom w:space="0" w:sz="0" w:val="nil"/>
+                <w:right w:space="0" w:sz="0" w:val="nil"/>
+                <w:between w:space="0" w:sz="0" w:val="nil"/>
+              </w:pBdr>
+              <w:shd w:fill="auto" w:val="clear"/>
+              <w:spacing w:after="0" w:before="0" w:line="240" w:lineRule="auto"/>
+              <w:ind w:left="0" w:right="0" w:firstLine="0"/>
+              <w:jc w:val="left"/>
+              <w:rPr/>
+            </w:pPr>
+            <w:r>
+              <w:rPr>
+                <w:rtl w:val="0"/>
+              </w:rPr>
+              <w:t xml:space="preserve">Should</w:t>
+            </w:r>
+          </w:p>
+        </w:tc>
+        <w:tc>
+          <w:tcPr>
+            <w:shd w:fill="auto" w:val="clear"/>
+            <w:tcMar>
+              <w:top w:w="100.0" w:type="dxa"/>
+              <w:left w:w="100.0" w:type="dxa"/>
+              <w:bottom w:w="100.0" w:type="dxa"/>
+              <w:right w:w="100.0" w:type="dxa"/>
+            </w:tcMar>
+            <w:vAlign w:val="top"/>
+          </w:tcPr>
+          <w:p>
+            <w:pPr>
+              <w:keepNext w:val="0"/>
+              <w:keepLines w:val="0"/>
+              <w:pageBreakBefore w:val="0"/>
+              <w:widowControl w:val="0"/>
+              <w:pBdr>
+                <w:top w:space="0" w:sz="0" w:val="nil"/>
+                <w:left w:space="0" w:sz="0" w:val="nil"/>
+                <w:bottom w:space="0" w:sz="0" w:val="nil"/>
+                <w:right w:space="0" w:sz="0" w:val="nil"/>
+                <w:between w:space="0" w:sz="0" w:val="nil"/>
+              </w:pBdr>
+              <w:shd w:fill="auto" w:val="clear"/>
+              <w:spacing w:after="0" w:before="0" w:line="240" w:lineRule="auto"/>
+              <w:ind w:left="0" w:right="0" w:firstLine="0"/>
+              <w:jc w:val="left"/>
+              <w:rPr/>
+            </w:pPr>
+            <w:r>
+              <w:rPr>
+                <w:rtl w:val="0"/>
+              </w:rPr>
+              <w:t xml:space="preserve">5</w:t>
+            </w:r>
+          </w:p>
+        </w:tc>
+      </w:tr>
+      <w:tr>
+        <w:trPr>
+          <w:cantSplit w:val="0"/>
+          <w:tblHeader w:val="0"/>
+        </w:trPr>
+        <w:tc>
+          <w:tcPr>
+            <w:shd w:fill="auto" w:val="clear"/>
+            <w:tcMar>
+              <w:top w:w="100.0" w:type="dxa"/>
+              <w:left w:w="100.0" w:type="dxa"/>
+              <w:bottom w:w="100.0" w:type="dxa"/>
+              <w:right w:w="100.0" w:type="dxa"/>
+            </w:tcMar>
+            <w:vAlign w:val="top"/>
+          </w:tcPr>
+          <w:p>
+            <w:pPr>
+              <w:keepNext w:val="0"/>
+              <w:keepLines w:val="0"/>
+              <w:pageBreakBefore w:val="0"/>
+              <w:widowControl w:val="0"/>
+              <w:pBdr>
+                <w:top w:space="0" w:sz="0" w:val="nil"/>
+                <w:left w:space="0" w:sz="0" w:val="nil"/>
+                <w:bottom w:space="0" w:sz="0" w:val="nil"/>
+                <w:right w:space="0" w:sz="0" w:val="nil"/>
+                <w:between w:space="0" w:sz="0" w:val="nil"/>
+              </w:pBdr>
+              <w:shd w:fill="auto" w:val="clear"/>
+              <w:spacing w:after="0" w:before="0" w:line="240" w:lineRule="auto"/>
+              <w:ind w:left="0" w:right="0" w:firstLine="0"/>
+              <w:jc w:val="left"/>
+              <w:rPr/>
+            </w:pPr>
+            <w:r>
+              <w:rPr>
+                <w:rtl w:val="0"/>
+              </w:rPr>
+              <w:t xml:space="preserve">Αξιοπιστία (ανθεκτικότητα σε βλάβες, disaster recovery)</w:t>
+            </w:r>
+          </w:p>
+        </w:tc>
+        <w:tc>
+          <w:tcPr>
+            <w:shd w:fill="auto" w:val="clear"/>
+            <w:tcMar>
+              <w:top w:w="100.0" w:type="dxa"/>
+              <w:left w:w="100.0" w:type="dxa"/>
+              <w:bottom w:w="100.0" w:type="dxa"/>
+              <w:right w:w="100.0" w:type="dxa"/>
+            </w:tcMar>
+            <w:vAlign w:val="top"/>
+          </w:tcPr>
+          <w:p>
+            <w:pPr>
+              <w:keepNext w:val="0"/>
+              <w:keepLines w:val="0"/>
+              <w:pageBreakBefore w:val="0"/>
+              <w:widowControl w:val="0"/>
+              <w:pBdr>
+                <w:top w:space="0" w:sz="0" w:val="nil"/>
+                <w:left w:space="0" w:sz="0" w:val="nil"/>
+                <w:bottom w:space="0" w:sz="0" w:val="nil"/>
+                <w:right w:space="0" w:sz="0" w:val="nil"/>
+                <w:between w:space="0" w:sz="0" w:val="nil"/>
+              </w:pBdr>
+              <w:shd w:fill="auto" w:val="clear"/>
+              <w:spacing w:after="0" w:before="0" w:line="240" w:lineRule="auto"/>
+              <w:ind w:left="0" w:right="0" w:firstLine="0"/>
+              <w:jc w:val="left"/>
+              <w:rPr/>
+            </w:pPr>
+            <w:r>
+              <w:rPr>
+                <w:rtl w:val="0"/>
+              </w:rPr>
+              <w:t xml:space="preserve">Μη Λειτουργική</w:t>
+            </w:r>
+          </w:p>
+        </w:tc>
+        <w:tc>
+          <w:tcPr>
+            <w:shd w:fill="auto" w:val="clear"/>
+            <w:tcMar>
+              <w:top w:w="100.0" w:type="dxa"/>
+              <w:left w:w="100.0" w:type="dxa"/>
+              <w:bottom w:w="100.0" w:type="dxa"/>
+              <w:right w:w="100.0" w:type="dxa"/>
+            </w:tcMar>
+            <w:vAlign w:val="top"/>
+          </w:tcPr>
+          <w:p>
+            <w:pPr>
+              <w:keepNext w:val="0"/>
+              <w:keepLines w:val="0"/>
+              <w:pageBreakBefore w:val="0"/>
+              <w:widowControl w:val="0"/>
+              <w:pBdr>
+                <w:top w:space="0" w:sz="0" w:val="nil"/>
+                <w:left w:space="0" w:sz="0" w:val="nil"/>
+                <w:bottom w:space="0" w:sz="0" w:val="nil"/>
+                <w:right w:space="0" w:sz="0" w:val="nil"/>
+                <w:between w:space="0" w:sz="0" w:val="nil"/>
+              </w:pBdr>
+              <w:shd w:fill="auto" w:val="clear"/>
+              <w:spacing w:after="0" w:before="0" w:line="240" w:lineRule="auto"/>
+              <w:ind w:left="0" w:right="0" w:firstLine="0"/>
+              <w:jc w:val="left"/>
+              <w:rPr/>
+            </w:pPr>
+            <w:r>
+              <w:rPr>
+                <w:rtl w:val="0"/>
+              </w:rPr>
+              <w:t xml:space="preserve">Must</w:t>
+            </w:r>
+          </w:p>
+        </w:tc>
+        <w:tc>
+          <w:tcPr>
+            <w:shd w:fill="auto" w:val="clear"/>
+            <w:tcMar>
+              <w:top w:w="100.0" w:type="dxa"/>
+              <w:left w:w="100.0" w:type="dxa"/>
+              <w:bottom w:w="100.0" w:type="dxa"/>
+              <w:right w:w="100.0" w:type="dxa"/>
+            </w:tcMar>
+            <w:vAlign w:val="top"/>
+          </w:tcPr>
+          <w:p>
+            <w:pPr>
+              <w:keepNext w:val="0"/>
+              <w:keepLines w:val="0"/>
+              <w:pageBreakBefore w:val="0"/>
+              <w:widowControl w:val="0"/>
+              <w:pBdr>
+                <w:top w:space="0" w:sz="0" w:val="nil"/>
+                <w:left w:space="0" w:sz="0" w:val="nil"/>
+                <w:bottom w:space="0" w:sz="0" w:val="nil"/>
+                <w:right w:space="0" w:sz="0" w:val="nil"/>
+                <w:between w:space="0" w:sz="0" w:val="nil"/>
+              </w:pBdr>
+              <w:shd w:fill="auto" w:val="clear"/>
+              <w:spacing w:after="0" w:before="0" w:line="240" w:lineRule="auto"/>
+              <w:ind w:left="0" w:right="0" w:firstLine="0"/>
+              <w:jc w:val="left"/>
+              <w:rPr/>
+            </w:pPr>
+            <w:r>
+              <w:rPr>
+                <w:rtl w:val="0"/>
+              </w:rPr>
+              <w:t xml:space="preserve">6</w:t>
+            </w:r>
+          </w:p>
+        </w:tc>
+      </w:tr>
+      <w:tr>
+        <w:trPr>
+          <w:cantSplit w:val="0"/>
+          <w:tblHeader w:val="0"/>
+        </w:trPr>
+        <w:tc>
+          <w:tcPr>
+            <w:shd w:fill="auto" w:val="clear"/>
+            <w:tcMar>
+              <w:top w:w="100.0" w:type="dxa"/>
+              <w:left w:w="100.0" w:type="dxa"/>
+              <w:bottom w:w="100.0" w:type="dxa"/>
+              <w:right w:w="100.0" w:type="dxa"/>
+            </w:tcMar>
+            <w:vAlign w:val="top"/>
+          </w:tcPr>
+          <w:p>
+            <w:pPr>
+              <w:keepNext w:val="0"/>
+              <w:keepLines w:val="0"/>
+              <w:pageBreakBefore w:val="0"/>
+              <w:widowControl w:val="0"/>
+              <w:pBdr>
+                <w:top w:space="0" w:sz="0" w:val="nil"/>
+                <w:left w:space="0" w:sz="0" w:val="nil"/>
+                <w:bottom w:space="0" w:sz="0" w:val="nil"/>
+                <w:right w:space="0" w:sz="0" w:val="nil"/>
+                <w:between w:space="0" w:sz="0" w:val="nil"/>
+              </w:pBdr>
+              <w:shd w:fill="auto" w:val="clear"/>
+              <w:spacing w:after="0" w:before="0" w:line="240" w:lineRule="auto"/>
+              <w:ind w:left="0" w:right="0" w:firstLine="0"/>
+              <w:jc w:val="left"/>
+              <w:rPr/>
+            </w:pPr>
+            <w:r>
+              <w:rPr>
+                <w:rtl w:val="0"/>
+              </w:rPr>
+              <w:t xml:space="preserve">Φιλικότητα χρήστη (προσβασιμότητα, UI/UX)</w:t>
+            </w:r>
+          </w:p>
+        </w:tc>
+        <w:tc>
+          <w:tcPr>
+            <w:shd w:fill="auto" w:val="clear"/>
+            <w:tcMar>
+              <w:top w:w="100.0" w:type="dxa"/>
+              <w:left w:w="100.0" w:type="dxa"/>
+              <w:bottom w:w="100.0" w:type="dxa"/>
+              <w:right w:w="100.0" w:type="dxa"/>
+            </w:tcMar>
+            <w:vAlign w:val="top"/>
+          </w:tcPr>
+          <w:p>
+            <w:pPr>
+              <w:keepNext w:val="0"/>
+              <w:keepLines w:val="0"/>
+              <w:pageBreakBefore w:val="0"/>
+              <w:widowControl w:val="0"/>
+              <w:pBdr>
+                <w:top w:space="0" w:sz="0" w:val="nil"/>
+                <w:left w:space="0" w:sz="0" w:val="nil"/>
+                <w:bottom w:space="0" w:sz="0" w:val="nil"/>
+                <w:right w:space="0" w:sz="0" w:val="nil"/>
+                <w:between w:space="0" w:sz="0" w:val="nil"/>
+              </w:pBdr>
+              <w:shd w:fill="auto" w:val="clear"/>
+              <w:spacing w:after="0" w:before="0" w:line="240" w:lineRule="auto"/>
+              <w:ind w:left="0" w:right="0" w:firstLine="0"/>
+              <w:jc w:val="left"/>
+              <w:rPr/>
+            </w:pPr>
+            <w:r>
+              <w:rPr>
+                <w:rtl w:val="0"/>
+              </w:rPr>
+              <w:t xml:space="preserve">Μη Λειτουργική</w:t>
+            </w:r>
+          </w:p>
+        </w:tc>
+        <w:tc>
+          <w:tcPr>
+            <w:shd w:fill="auto" w:val="clear"/>
+            <w:tcMar>
+              <w:top w:w="100.0" w:type="dxa"/>
+              <w:left w:w="100.0" w:type="dxa"/>
+              <w:bottom w:w="100.0" w:type="dxa"/>
+              <w:right w:w="100.0" w:type="dxa"/>
+            </w:tcMar>
+            <w:vAlign w:val="top"/>
+          </w:tcPr>
+          <w:p>
+            <w:pPr>
+              <w:keepNext w:val="0"/>
+              <w:keepLines w:val="0"/>
+              <w:pageBreakBefore w:val="0"/>
+              <w:widowControl w:val="0"/>
+              <w:pBdr>
+                <w:top w:space="0" w:sz="0" w:val="nil"/>
+                <w:left w:space="0" w:sz="0" w:val="nil"/>
+                <w:bottom w:space="0" w:sz="0" w:val="nil"/>
+                <w:right w:space="0" w:sz="0" w:val="nil"/>
+                <w:between w:space="0" w:sz="0" w:val="nil"/>
+              </w:pBdr>
+              <w:shd w:fill="auto" w:val="clear"/>
+              <w:spacing w:after="0" w:before="0" w:line="240" w:lineRule="auto"/>
+              <w:ind w:left="0" w:right="0" w:firstLine="0"/>
+              <w:jc w:val="left"/>
+              <w:rPr/>
+            </w:pPr>
+            <w:r>
+              <w:rPr>
+                <w:rtl w:val="0"/>
+              </w:rPr>
+              <w:t xml:space="preserve">Should</w:t>
+            </w:r>
+          </w:p>
+        </w:tc>
+        <w:tc>
+          <w:tcPr>
+            <w:shd w:fill="auto" w:val="clear"/>
+            <w:tcMar>
+              <w:top w:w="100.0" w:type="dxa"/>
+              <w:left w:w="100.0" w:type="dxa"/>
+              <w:bottom w:w="100.0" w:type="dxa"/>
+              <w:right w:w="100.0" w:type="dxa"/>
+            </w:tcMar>
+            <w:vAlign w:val="top"/>
+          </w:tcPr>
+          <w:p>
+            <w:pPr>
+              <w:keepNext w:val="0"/>
+              <w:keepLines w:val="0"/>
+              <w:pageBreakBefore w:val="0"/>
+              <w:widowControl w:val="0"/>
+              <w:pBdr>
+                <w:top w:space="0" w:sz="0" w:val="nil"/>
+                <w:left w:space="0" w:sz="0" w:val="nil"/>
+                <w:bottom w:space="0" w:sz="0" w:val="nil"/>
+                <w:right w:space="0" w:sz="0" w:val="nil"/>
+                <w:between w:space="0" w:sz="0" w:val="nil"/>
+              </w:pBdr>
+              <w:shd w:fill="auto" w:val="clear"/>
+              <w:spacing w:after="0" w:before="0" w:line="240" w:lineRule="auto"/>
+              <w:ind w:left="0" w:right="0" w:firstLine="0"/>
+              <w:jc w:val="left"/>
+              <w:rPr/>
+            </w:pPr>
+            <w:r>
+              <w:rPr>
+                <w:rtl w:val="0"/>
+              </w:rPr>
+              <w:t xml:space="preserve">7</w:t>
+            </w:r>
+          </w:p>
+        </w:tc>
+      </w:tr>
+    </w:tbl>
+    <w:p>
+      <w:pPr>
+        <w:ind w:left="0" w:firstLine="0"/>
+        <w:rPr/>
+      </w:pPr>
+      <w:r>
+        <w:rPr>
+          <w:rtl w:val="0"/>
+        </w:rPr>
+      </w:r>
+    </w:p>
+    <w:p>
+      <w:pPr>
+        <w:pStyle w:val="Heading3"/>
+        <w:ind w:left="0" w:firstLine="0"/>
+        <w:rPr>
+          <w:color w:val="000000"/>
+        </w:rPr>
+      </w:pPr>
+      <w:bookmarkStart w:colFirst="0" w:colLast="0" w:name="_sw6bg1ezx58y" w:id="9"/>
+      <w:bookmarkEnd w:id="9"/>
+      <w:r>
+        <w:rPr>
+          <w:color w:val="000000"/>
+          <w:rtl w:val="0"/>
+        </w:rPr>
+        <w:t xml:space="preserve">Use Case Diagram</w:t>
+      </w:r>
+    </w:p>
+    <w:p>
+      <w:pPr>
+        <w:ind w:left="0" w:firstLine="0"/>
+        <w:rPr/>
+      </w:pPr>
+      <w:r>
+        <w:rPr/>
+        <w:drawing>
+          <wp:inline distB="114300" distT="114300" distL="114300" distR="114300">
+            <wp:extent cx="5995988" cy="4848225"/>
+            <wp:effectExtent b="0" l="0" r="0" t="0"/>
+            <wp:docPr id="2" name="image3.png"/>
+            <a:graphic>
+              <a:graphicData uri="http://schemas.openxmlformats.org/drawingml/2006/picture">
+                <pic:pic>
+                  <pic:nvPicPr>
+                    <pic:cNvPr id="0" name="image3.png"/>
+                    <pic:cNvPicPr preferRelativeResize="0"/>
+                  </pic:nvPicPr>
+                  <pic:blipFill>
+                    <a:blip r:embed="rId7"/>
+                    <a:srcRect b="0" l="0" r="0" t="0"/>
+                    <a:stretch>
+                      <a:fillRect/>
+                    </a:stretch>
+                  </pic:blipFill>
+                  <pic:spPr>
+                    <a:xfrm>
+                      <a:off x="0" y="0"/>
+                      <a:ext cx="5995988" cy="4848225"/>
+                    </a:xfrm>
+                    <a:prstGeom prst="rect"/>
+                    <a:ln/>
+                  </pic:spPr>
+                </pic:pic>
+              </a:graphicData>
+            </a:graphic>
+          </wp:inline>
+        </w:drawing>
+      </w:r>
+      <w:r>
+        <w:rPr>
+          <w:rtl w:val="0"/>
+        </w:rPr>
+      </w:r>
+    </w:p>
+    <w:p>
+      <w:pPr>
+        <w:pStyle w:val="Heading2"/>
+        <w:ind w:left="0" w:firstLine="0"/>
+        <w:rPr/>
+      </w:pPr>
+      <w:bookmarkStart w:colFirst="0" w:colLast="0" w:name="_97w4rppuku3h" w:id="10"/>
+      <w:bookmarkEnd w:id="10"/>
+      <w:r>
+        <w:rPr>
+          <w:rtl w:val="0"/>
+        </w:rPr>
+        <w:t xml:space="preserve">Καταγραφή περιορισμών</w:t>
+      </w:r>
+    </w:p>
+    <w:tbl>
+      <w:tblPr>
+        <w:tblStyle w:val="Table3"/>
+        <w:tblW w:w="11880.0" w:type="dxa"/>
+        <w:jc w:val="left"/>
+        <w:tblInd w:w="-1440.0" w:type="dxa"/>
+        <w:tblBorders>
+          <w:top w:color="000000" w:space="0" w:sz="8" w:val="single"/>
+          <w:left w:color="000000" w:space="0" w:sz="8" w:val="single"/>
+          <w:bottom w:color="000000" w:space="0" w:sz="8" w:val="single"/>
+          <w:right w:color="000000" w:space="0" w:sz="8" w:val="single"/>
+          <w:insideH w:color="000000" w:space="0" w:sz="8" w:val="single"/>
+          <w:insideV w:color="000000" w:space="0" w:sz="8" w:val="single"/>
+        </w:tblBorders>
+        <w:tblLayout w:type="fixed"/>
+        <w:tblLook w:val="0600"/>
+      </w:tblPr>
+      <w:tblGrid>
+        <w:gridCol w:w="1725"/>
+        <w:gridCol w:w="5355"/>
+        <w:gridCol w:w="4800"/>
+        <w:tblGridChange w:id="0">
+          <w:tblGrid>
+            <w:gridCol w:w="1725"/>
+            <w:gridCol w:w="5355"/>
+            <w:gridCol w:w="4800"/>
+          </w:tblGrid>
+        </w:tblGridChange>
+      </w:tblGrid>
+      <w:tr>
+        <w:trPr>
+          <w:cantSplit w:val="0"/>
+          <w:tblHeader w:val="0"/>
+        </w:trPr>
+        <w:tc>
+          <w:tcPr>
+            <w:shd w:fill="auto" w:val="clear"/>
+            <w:tcMar>
+              <w:top w:w="100.0" w:type="dxa"/>
+              <w:left w:w="100.0" w:type="dxa"/>
+              <w:bottom w:w="100.0" w:type="dxa"/>
+              <w:right w:w="100.0" w:type="dxa"/>
+            </w:tcMar>
+            <w:vAlign w:val="top"/>
+          </w:tcPr>
+          <w:p>
+            <w:pPr>
+              <w:keepNext w:val="0"/>
+              <w:keepLines w:val="0"/>
+              <w:pageBreakBefore w:val="0"/>
+              <w:widowControl w:val="0"/>
+              <w:pBdr>
+                <w:top w:space="0" w:sz="0" w:val="nil"/>
+                <w:left w:space="0" w:sz="0" w:val="nil"/>
+                <w:bottom w:space="0" w:sz="0" w:val="nil"/>
+                <w:right w:space="0" w:sz="0" w:val="nil"/>
+                <w:between w:space="0" w:sz="0" w:val="nil"/>
+              </w:pBdr>
+              <w:shd w:fill="auto" w:val="clear"/>
+              <w:spacing w:after="0" w:before="0" w:line="240" w:lineRule="auto"/>
+              <w:ind w:left="0" w:right="0" w:firstLine="0"/>
+              <w:jc w:val="left"/>
+              <w:rPr>
+                <w:b w:val="1"/>
+                <w:i w:val="1"/>
+              </w:rPr>
+            </w:pPr>
+            <w:r>
+              <w:rPr>
+                <w:b w:val="1"/>
+                <w:i w:val="1"/>
+                <w:rtl w:val="0"/>
+              </w:rPr>
+              <w:t xml:space="preserve">Κατηγορία</w:t>
+            </w:r>
+          </w:p>
+        </w:tc>
+        <w:tc>
+          <w:tcPr>
+            <w:shd w:fill="auto" w:val="clear"/>
+            <w:tcMar>
+              <w:top w:w="100.0" w:type="dxa"/>
+              <w:left w:w="100.0" w:type="dxa"/>
+              <w:bottom w:w="100.0" w:type="dxa"/>
+              <w:right w:w="100.0" w:type="dxa"/>
+            </w:tcMar>
+            <w:vAlign w:val="top"/>
+          </w:tcPr>
+          <w:p>
+            <w:pPr>
+              <w:keepNext w:val="0"/>
+              <w:keepLines w:val="0"/>
+              <w:pageBreakBefore w:val="0"/>
+              <w:widowControl w:val="0"/>
+              <w:pBdr>
+                <w:top w:space="0" w:sz="0" w:val="nil"/>
+                <w:left w:space="0" w:sz="0" w:val="nil"/>
+                <w:bottom w:space="0" w:sz="0" w:val="nil"/>
+                <w:right w:space="0" w:sz="0" w:val="nil"/>
+                <w:between w:space="0" w:sz="0" w:val="nil"/>
+              </w:pBdr>
+              <w:shd w:fill="auto" w:val="clear"/>
+              <w:spacing w:after="0" w:before="0" w:line="240" w:lineRule="auto"/>
+              <w:ind w:left="0" w:right="0" w:firstLine="0"/>
+              <w:jc w:val="left"/>
+              <w:rPr>
+                <w:b w:val="1"/>
+                <w:i w:val="1"/>
+              </w:rPr>
+            </w:pPr>
+            <w:r>
+              <w:rPr>
+                <w:b w:val="1"/>
+                <w:i w:val="1"/>
+                <w:rtl w:val="0"/>
+              </w:rPr>
+              <w:t xml:space="preserve">Περιορισμοί</w:t>
+            </w:r>
+          </w:p>
+        </w:tc>
+        <w:tc>
+          <w:tcPr>
+            <w:shd w:fill="auto" w:val="clear"/>
+            <w:tcMar>
+              <w:top w:w="100.0" w:type="dxa"/>
+              <w:left w:w="100.0" w:type="dxa"/>
+              <w:bottom w:w="100.0" w:type="dxa"/>
+              <w:right w:w="100.0" w:type="dxa"/>
+            </w:tcMar>
+            <w:vAlign w:val="top"/>
+          </w:tcPr>
+          <w:p>
+            <w:pPr>
+              <w:keepNext w:val="0"/>
+              <w:keepLines w:val="0"/>
+              <w:pageBreakBefore w:val="0"/>
+              <w:widowControl w:val="0"/>
+              <w:pBdr>
+                <w:top w:space="0" w:sz="0" w:val="nil"/>
+                <w:left w:space="0" w:sz="0" w:val="nil"/>
+                <w:bottom w:space="0" w:sz="0" w:val="nil"/>
+                <w:right w:space="0" w:sz="0" w:val="nil"/>
+                <w:between w:space="0" w:sz="0" w:val="nil"/>
+              </w:pBdr>
+              <w:shd w:fill="auto" w:val="clear"/>
+              <w:spacing w:after="0" w:before="0" w:line="240" w:lineRule="auto"/>
+              <w:ind w:left="0" w:right="0" w:firstLine="0"/>
+              <w:jc w:val="left"/>
+              <w:rPr>
+                <w:b w:val="1"/>
+                <w:i w:val="1"/>
+              </w:rPr>
+            </w:pPr>
+            <w:r>
+              <w:rPr>
+                <w:b w:val="1"/>
+                <w:i w:val="1"/>
+                <w:rtl w:val="0"/>
+              </w:rPr>
+              <w:t xml:space="preserve">Σημειώσεις / Σχόλια</w:t>
+            </w:r>
+          </w:p>
+        </w:tc>
+      </w:tr>
+      <w:tr>
+        <w:trPr>
+          <w:cantSplit w:val="0"/>
+          <w:tblHeader w:val="0"/>
+        </w:trPr>
+        <w:tc>
+          <w:tcPr>
+            <w:shd w:fill="auto" w:val="clear"/>
+            <w:tcMar>
+              <w:top w:w="100.0" w:type="dxa"/>
+              <w:left w:w="100.0" w:type="dxa"/>
+              <w:bottom w:w="100.0" w:type="dxa"/>
+              <w:right w:w="100.0" w:type="dxa"/>
+            </w:tcMar>
+            <w:vAlign w:val="top"/>
+          </w:tcPr>
+          <w:p>
+            <w:pPr>
+              <w:keepNext w:val="0"/>
+              <w:keepLines w:val="0"/>
+              <w:pageBreakBefore w:val="0"/>
+              <w:widowControl w:val="0"/>
+              <w:pBdr>
+                <w:top w:space="0" w:sz="0" w:val="nil"/>
+                <w:left w:space="0" w:sz="0" w:val="nil"/>
+                <w:bottom w:space="0" w:sz="0" w:val="nil"/>
+                <w:right w:space="0" w:sz="0" w:val="nil"/>
+                <w:between w:space="0" w:sz="0" w:val="nil"/>
+              </w:pBdr>
+              <w:shd w:fill="auto" w:val="clear"/>
+              <w:spacing w:after="0" w:before="0" w:line="240" w:lineRule="auto"/>
+              <w:ind w:left="0" w:right="0" w:firstLine="0"/>
+              <w:jc w:val="left"/>
+              <w:rPr>
+                <w:b w:val="1"/>
+              </w:rPr>
+            </w:pPr>
+            <w:r>
+              <w:rPr>
+                <w:b w:val="1"/>
+                <w:rtl w:val="0"/>
+              </w:rPr>
+              <w:t xml:space="preserve">Κανονιστικοί / Νομικοί</w:t>
+            </w:r>
+          </w:p>
+        </w:tc>
+        <w:tc>
+          <w:tcPr>
+            <w:shd w:fill="auto" w:val="clear"/>
+            <w:tcMar>
+              <w:top w:w="100.0" w:type="dxa"/>
+              <w:left w:w="100.0" w:type="dxa"/>
+              <w:bottom w:w="100.0" w:type="dxa"/>
+              <w:right w:w="100.0" w:type="dxa"/>
+            </w:tcMar>
+            <w:vAlign w:val="top"/>
+          </w:tcPr>
+          <w:p>
+            <w:pPr>
+              <w:keepNext w:val="0"/>
+              <w:keepLines w:val="0"/>
+              <w:pageBreakBefore w:val="0"/>
+              <w:widowControl w:val="0"/>
+              <w:pBdr>
+                <w:top w:space="0" w:sz="0" w:val="nil"/>
+                <w:left w:space="0" w:sz="0" w:val="nil"/>
+                <w:bottom w:space="0" w:sz="0" w:val="nil"/>
+                <w:right w:space="0" w:sz="0" w:val="nil"/>
+                <w:between w:space="0" w:sz="0" w:val="nil"/>
+              </w:pBdr>
+              <w:shd w:fill="auto" w:val="clear"/>
+              <w:spacing w:after="0" w:before="0" w:line="240" w:lineRule="auto"/>
+              <w:ind w:left="0" w:right="0" w:firstLine="0"/>
+              <w:jc w:val="left"/>
+              <w:rPr/>
+            </w:pPr>
+            <w:r>
+              <w:rPr>
+                <w:rtl w:val="0"/>
+              </w:rPr>
+              <w:t xml:space="preserve">Συμμόρφωση με GDPR για προσωπικά δεδομένα.</w:t>
+            </w:r>
+          </w:p>
+        </w:tc>
+        <w:tc>
+          <w:tcPr>
+            <w:shd w:fill="auto" w:val="clear"/>
+            <w:tcMar>
+              <w:top w:w="100.0" w:type="dxa"/>
+              <w:left w:w="100.0" w:type="dxa"/>
+              <w:bottom w:w="100.0" w:type="dxa"/>
+              <w:right w:w="100.0" w:type="dxa"/>
+            </w:tcMar>
+            <w:vAlign w:val="top"/>
+          </w:tcPr>
+          <w:p>
+            <w:pPr>
+              <w:keepNext w:val="0"/>
+              <w:keepLines w:val="0"/>
+              <w:pageBreakBefore w:val="0"/>
+              <w:widowControl w:val="0"/>
+              <w:pBdr>
+                <w:top w:space="0" w:sz="0" w:val="nil"/>
+                <w:left w:space="0" w:sz="0" w:val="nil"/>
+                <w:bottom w:space="0" w:sz="0" w:val="nil"/>
+                <w:right w:space="0" w:sz="0" w:val="nil"/>
+                <w:between w:space="0" w:sz="0" w:val="nil"/>
+              </w:pBdr>
+              <w:shd w:fill="auto" w:val="clear"/>
+              <w:spacing w:after="0" w:before="0" w:line="240" w:lineRule="auto"/>
+              <w:ind w:left="0" w:right="0" w:firstLine="0"/>
+              <w:jc w:val="left"/>
+              <w:rPr/>
+            </w:pPr>
+            <w:r>
+              <w:rPr>
+                <w:rtl w:val="0"/>
+              </w:rPr>
+              <w:t xml:space="preserve">Κρίσιμο για την προστασία των δεδομένων των πολιτών και τη διαχείριση της ιδιωτικότητας.</w:t>
+            </w:r>
+          </w:p>
+        </w:tc>
+      </w:tr>
+      <w:tr>
+        <w:trPr>
+          <w:cantSplit w:val="0"/>
+          <w:tblHeader w:val="0"/>
+        </w:trPr>
+        <w:tc>
+          <w:tcPr>
+            <w:shd w:fill="auto" w:val="clear"/>
+            <w:tcMar>
+              <w:top w:w="100.0" w:type="dxa"/>
+              <w:left w:w="100.0" w:type="dxa"/>
+              <w:bottom w:w="100.0" w:type="dxa"/>
+              <w:right w:w="100.0" w:type="dxa"/>
+            </w:tcMar>
+            <w:vAlign w:val="top"/>
+          </w:tcPr>
+          <w:p>
+            <w:pPr>
+              <w:keepNext w:val="0"/>
+              <w:keepLines w:val="0"/>
+              <w:pageBreakBefore w:val="0"/>
+              <w:widowControl w:val="0"/>
+              <w:pBdr>
+                <w:top w:space="0" w:sz="0" w:val="nil"/>
+                <w:left w:space="0" w:sz="0" w:val="nil"/>
+                <w:bottom w:space="0" w:sz="0" w:val="nil"/>
+                <w:right w:space="0" w:sz="0" w:val="nil"/>
+                <w:between w:space="0" w:sz="0" w:val="nil"/>
+              </w:pBdr>
+              <w:shd w:fill="auto" w:val="clear"/>
+              <w:spacing w:after="0" w:before="0" w:line="240" w:lineRule="auto"/>
+              <w:ind w:left="0" w:right="0" w:firstLine="0"/>
+              <w:jc w:val="left"/>
+              <w:rPr/>
+            </w:pPr>
+            <w:r>
+              <w:rPr>
+                <w:rtl w:val="0"/>
+              </w:rPr>
+            </w:r>
+          </w:p>
+        </w:tc>
+        <w:tc>
+          <w:tcPr>
+            <w:shd w:fill="auto" w:val="clear"/>
+            <w:tcMar>
+              <w:top w:w="100.0" w:type="dxa"/>
+              <w:left w:w="100.0" w:type="dxa"/>
+              <w:bottom w:w="100.0" w:type="dxa"/>
+              <w:right w:w="100.0" w:type="dxa"/>
+            </w:tcMar>
+            <w:vAlign w:val="top"/>
+          </w:tcPr>
+          <w:p>
+            <w:pPr>
+              <w:keepNext w:val="0"/>
+              <w:keepLines w:val="0"/>
+              <w:pageBreakBefore w:val="0"/>
+              <w:widowControl w:val="0"/>
+              <w:pBdr>
+                <w:top w:space="0" w:sz="0" w:val="nil"/>
+                <w:left w:space="0" w:sz="0" w:val="nil"/>
+                <w:bottom w:space="0" w:sz="0" w:val="nil"/>
+                <w:right w:space="0" w:sz="0" w:val="nil"/>
+                <w:between w:space="0" w:sz="0" w:val="nil"/>
+              </w:pBdr>
+              <w:shd w:fill="auto" w:val="clear"/>
+              <w:spacing w:after="0" w:before="0" w:line="240" w:lineRule="auto"/>
+              <w:ind w:left="0" w:right="0" w:firstLine="0"/>
+              <w:jc w:val="left"/>
+              <w:rPr/>
+            </w:pPr>
+            <w:r>
+              <w:rPr>
+                <w:rtl w:val="0"/>
+              </w:rPr>
+              <w:t xml:space="preserve">Τήρηση νομοθεσίας σχετικά με δημόσια δεδομένα και υποδομές.</w:t>
+            </w:r>
+          </w:p>
+        </w:tc>
+        <w:tc>
+          <w:tcPr>
+            <w:shd w:fill="auto" w:val="clear"/>
+            <w:tcMar>
+              <w:top w:w="100.0" w:type="dxa"/>
+              <w:left w:w="100.0" w:type="dxa"/>
+              <w:bottom w:w="100.0" w:type="dxa"/>
+              <w:right w:w="100.0" w:type="dxa"/>
+            </w:tcMar>
+            <w:vAlign w:val="top"/>
+          </w:tcPr>
+          <w:p>
+            <w:pPr>
+              <w:keepNext w:val="0"/>
+              <w:keepLines w:val="0"/>
+              <w:pageBreakBefore w:val="0"/>
+              <w:widowControl w:val="0"/>
+              <w:pBdr>
+                <w:top w:space="0" w:sz="0" w:val="nil"/>
+                <w:left w:space="0" w:sz="0" w:val="nil"/>
+                <w:bottom w:space="0" w:sz="0" w:val="nil"/>
+                <w:right w:space="0" w:sz="0" w:val="nil"/>
+                <w:between w:space="0" w:sz="0" w:val="nil"/>
+              </w:pBdr>
+              <w:shd w:fill="auto" w:val="clear"/>
+              <w:spacing w:after="0" w:before="0" w:line="240" w:lineRule="auto"/>
+              <w:ind w:left="0" w:right="0" w:firstLine="0"/>
+              <w:jc w:val="left"/>
+              <w:rPr/>
+            </w:pPr>
+            <w:r>
+              <w:rPr>
+                <w:rtl w:val="0"/>
+              </w:rPr>
+              <w:t xml:space="preserve">Βασική προϋπόθεση για τη νομιμότητα και τη διαφάνεια της λειτουργίας των δημοτικών υπηρεσιών.</w:t>
+            </w:r>
+          </w:p>
+        </w:tc>
+      </w:tr>
+      <w:tr>
+        <w:trPr>
+          <w:cantSplit w:val="0"/>
+          <w:tblHeader w:val="0"/>
+        </w:trPr>
+        <w:tc>
+          <w:tcPr>
+            <w:shd w:fill="auto" w:val="clear"/>
+            <w:tcMar>
+              <w:top w:w="100.0" w:type="dxa"/>
+              <w:left w:w="100.0" w:type="dxa"/>
+              <w:bottom w:w="100.0" w:type="dxa"/>
+              <w:right w:w="100.0" w:type="dxa"/>
+            </w:tcMar>
+            <w:vAlign w:val="top"/>
+          </w:tcPr>
+          <w:p>
+            <w:pPr>
+              <w:keepNext w:val="0"/>
+              <w:keepLines w:val="0"/>
+              <w:pageBreakBefore w:val="0"/>
+              <w:widowControl w:val="0"/>
+              <w:pBdr>
+                <w:top w:space="0" w:sz="0" w:val="nil"/>
+                <w:left w:space="0" w:sz="0" w:val="nil"/>
+                <w:bottom w:space="0" w:sz="0" w:val="nil"/>
+                <w:right w:space="0" w:sz="0" w:val="nil"/>
+                <w:between w:space="0" w:sz="0" w:val="nil"/>
+              </w:pBdr>
+              <w:shd w:fill="auto" w:val="clear"/>
+              <w:spacing w:after="0" w:before="0" w:line="240" w:lineRule="auto"/>
+              <w:ind w:left="0" w:right="0" w:firstLine="0"/>
+              <w:jc w:val="left"/>
+              <w:rPr/>
+            </w:pPr>
+            <w:r>
+              <w:rPr>
+                <w:rtl w:val="0"/>
+              </w:rPr>
+            </w:r>
+          </w:p>
+        </w:tc>
+        <w:tc>
+          <w:tcPr>
+            <w:shd w:fill="auto" w:val="clear"/>
+            <w:tcMar>
+              <w:top w:w="100.0" w:type="dxa"/>
+              <w:left w:w="100.0" w:type="dxa"/>
+              <w:bottom w:w="100.0" w:type="dxa"/>
+              <w:right w:w="100.0" w:type="dxa"/>
+            </w:tcMar>
+            <w:vAlign w:val="top"/>
+          </w:tcPr>
+          <w:p>
+            <w:pPr>
+              <w:keepNext w:val="0"/>
+              <w:keepLines w:val="0"/>
+              <w:pageBreakBefore w:val="0"/>
+              <w:widowControl w:val="0"/>
+              <w:pBdr>
+                <w:top w:space="0" w:sz="0" w:val="nil"/>
+                <w:left w:space="0" w:sz="0" w:val="nil"/>
+                <w:bottom w:space="0" w:sz="0" w:val="nil"/>
+                <w:right w:space="0" w:sz="0" w:val="nil"/>
+                <w:between w:space="0" w:sz="0" w:val="nil"/>
+              </w:pBdr>
+              <w:shd w:fill="auto" w:val="clear"/>
+              <w:spacing w:after="0" w:before="0" w:line="240" w:lineRule="auto"/>
+              <w:ind w:left="0" w:right="0" w:firstLine="0"/>
+              <w:jc w:val="left"/>
+              <w:rPr/>
+            </w:pPr>
+            <w:r>
+              <w:rPr>
+                <w:rtl w:val="0"/>
+              </w:rPr>
+              <w:t xml:space="preserve">Νομοθεσία ασφάλειας υποδομών και κρίσιμων συστημάτων.</w:t>
+            </w:r>
+          </w:p>
+        </w:tc>
+        <w:tc>
+          <w:tcPr>
+            <w:shd w:fill="auto" w:val="clear"/>
+            <w:tcMar>
+              <w:top w:w="100.0" w:type="dxa"/>
+              <w:left w:w="100.0" w:type="dxa"/>
+              <w:bottom w:w="100.0" w:type="dxa"/>
+              <w:right w:w="100.0" w:type="dxa"/>
+            </w:tcMar>
+            <w:vAlign w:val="top"/>
+          </w:tcPr>
+          <w:p>
+            <w:pPr>
+              <w:keepNext w:val="0"/>
+              <w:keepLines w:val="0"/>
+              <w:pageBreakBefore w:val="0"/>
+              <w:widowControl w:val="0"/>
+              <w:pBdr>
+                <w:top w:space="0" w:sz="0" w:val="nil"/>
+                <w:left w:space="0" w:sz="0" w:val="nil"/>
+                <w:bottom w:space="0" w:sz="0" w:val="nil"/>
+                <w:right w:space="0" w:sz="0" w:val="nil"/>
+                <w:between w:space="0" w:sz="0" w:val="nil"/>
+              </w:pBdr>
+              <w:shd w:fill="auto" w:val="clear"/>
+              <w:spacing w:after="0" w:before="0" w:line="240" w:lineRule="auto"/>
+              <w:ind w:left="0" w:right="0" w:firstLine="0"/>
+              <w:jc w:val="left"/>
+              <w:rPr/>
+            </w:pPr>
+            <w:r>
+              <w:rPr>
+                <w:rtl w:val="0"/>
+              </w:rPr>
+              <w:t xml:space="preserve">Απαιτείται συμμόρφωση με τους κανονισμούς ασφάλειας για την προστασία κρίσιμων υποδομών.</w:t>
+            </w:r>
+          </w:p>
+        </w:tc>
+      </w:tr>
+      <w:tr>
+        <w:trPr>
+          <w:cantSplit w:val="0"/>
+          <w:tblHeader w:val="0"/>
+        </w:trPr>
+        <w:tc>
+          <w:tcPr>
+            <w:shd w:fill="auto" w:val="clear"/>
+            <w:tcMar>
+              <w:top w:w="100.0" w:type="dxa"/>
+              <w:left w:w="100.0" w:type="dxa"/>
+              <w:bottom w:w="100.0" w:type="dxa"/>
+              <w:right w:w="100.0" w:type="dxa"/>
+            </w:tcMar>
+            <w:vAlign w:val="top"/>
+          </w:tcPr>
+          <w:p>
+            <w:pPr>
+              <w:keepNext w:val="0"/>
+              <w:keepLines w:val="0"/>
+              <w:pageBreakBefore w:val="0"/>
+              <w:widowControl w:val="0"/>
+              <w:pBdr>
+                <w:top w:space="0" w:sz="0" w:val="nil"/>
+                <w:left w:space="0" w:sz="0" w:val="nil"/>
+                <w:bottom w:space="0" w:sz="0" w:val="nil"/>
+                <w:right w:space="0" w:sz="0" w:val="nil"/>
+                <w:between w:space="0" w:sz="0" w:val="nil"/>
+              </w:pBdr>
+              <w:shd w:fill="auto" w:val="clear"/>
+              <w:spacing w:after="0" w:before="0" w:line="240" w:lineRule="auto"/>
+              <w:ind w:left="0" w:right="0" w:firstLine="0"/>
+              <w:jc w:val="left"/>
+              <w:rPr>
+                <w:b w:val="1"/>
+              </w:rPr>
+            </w:pPr>
+            <w:r>
+              <w:rPr>
+                <w:b w:val="1"/>
+                <w:rtl w:val="0"/>
+              </w:rPr>
+              <w:t xml:space="preserve">Λειτουργικοί</w:t>
+            </w:r>
+          </w:p>
+        </w:tc>
+        <w:tc>
+          <w:tcPr>
+            <w:shd w:fill="auto" w:val="clear"/>
+            <w:tcMar>
+              <w:top w:w="100.0" w:type="dxa"/>
+              <w:left w:w="100.0" w:type="dxa"/>
+              <w:bottom w:w="100.0" w:type="dxa"/>
+              <w:right w:w="100.0" w:type="dxa"/>
+            </w:tcMar>
+            <w:vAlign w:val="top"/>
+          </w:tcPr>
+          <w:p>
+            <w:pPr>
+              <w:keepNext w:val="0"/>
+              <w:keepLines w:val="0"/>
+              <w:pageBreakBefore w:val="0"/>
+              <w:widowControl w:val="0"/>
+              <w:pBdr>
+                <w:top w:space="0" w:sz="0" w:val="nil"/>
+                <w:left w:space="0" w:sz="0" w:val="nil"/>
+                <w:bottom w:space="0" w:sz="0" w:val="nil"/>
+                <w:right w:space="0" w:sz="0" w:val="nil"/>
+                <w:between w:space="0" w:sz="0" w:val="nil"/>
+              </w:pBdr>
+              <w:shd w:fill="auto" w:val="clear"/>
+              <w:spacing w:after="0" w:before="0" w:line="240" w:lineRule="auto"/>
+              <w:ind w:left="0" w:right="0" w:firstLine="0"/>
+              <w:jc w:val="left"/>
+              <w:rPr/>
+            </w:pPr>
+            <w:r>
+              <w:rPr>
+                <w:rtl w:val="0"/>
+              </w:rPr>
+              <w:t xml:space="preserve">Περιορισμένος προϋπολογισμός για ανάπτυξη και συντήρηση.</w:t>
+            </w:r>
+          </w:p>
+        </w:tc>
+        <w:tc>
+          <w:tcPr>
+            <w:shd w:fill="auto" w:val="clear"/>
+            <w:tcMar>
+              <w:top w:w="100.0" w:type="dxa"/>
+              <w:left w:w="100.0" w:type="dxa"/>
+              <w:bottom w:w="100.0" w:type="dxa"/>
+              <w:right w:w="100.0" w:type="dxa"/>
+            </w:tcMar>
+            <w:vAlign w:val="top"/>
+          </w:tcPr>
+          <w:p>
+            <w:pPr>
+              <w:keepNext w:val="0"/>
+              <w:keepLines w:val="0"/>
+              <w:pageBreakBefore w:val="0"/>
+              <w:widowControl w:val="0"/>
+              <w:pBdr>
+                <w:top w:space="0" w:sz="0" w:val="nil"/>
+                <w:left w:space="0" w:sz="0" w:val="nil"/>
+                <w:bottom w:space="0" w:sz="0" w:val="nil"/>
+                <w:right w:space="0" w:sz="0" w:val="nil"/>
+                <w:between w:space="0" w:sz="0" w:val="nil"/>
+              </w:pBdr>
+              <w:shd w:fill="auto" w:val="clear"/>
+              <w:spacing w:after="0" w:before="0" w:line="240" w:lineRule="auto"/>
+              <w:ind w:left="0" w:right="0" w:firstLine="0"/>
+              <w:jc w:val="left"/>
+              <w:rPr/>
+            </w:pPr>
+            <w:r>
+              <w:rPr>
+                <w:rtl w:val="0"/>
+              </w:rPr>
+              <w:t xml:space="preserve">Η ανάπτυξη πρέπει να γίνει με περιορισμένο οικονομικό πλαίσιο και να προβλέπει την αποδοτική συντήρηση.</w:t>
+            </w:r>
+          </w:p>
+        </w:tc>
+      </w:tr>
+      <w:tr>
+        <w:trPr>
+          <w:cantSplit w:val="0"/>
+          <w:tblHeader w:val="0"/>
+        </w:trPr>
+        <w:tc>
+          <w:tcPr>
+            <w:shd w:fill="auto" w:val="clear"/>
+            <w:tcMar>
+              <w:top w:w="100.0" w:type="dxa"/>
+              <w:left w:w="100.0" w:type="dxa"/>
+              <w:bottom w:w="100.0" w:type="dxa"/>
+              <w:right w:w="100.0" w:type="dxa"/>
+            </w:tcMar>
+            <w:vAlign w:val="top"/>
+          </w:tcPr>
+          <w:p>
+            <w:pPr>
+              <w:keepNext w:val="0"/>
+              <w:keepLines w:val="0"/>
+              <w:pageBreakBefore w:val="0"/>
+              <w:widowControl w:val="0"/>
+              <w:pBdr>
+                <w:top w:space="0" w:sz="0" w:val="nil"/>
+                <w:left w:space="0" w:sz="0" w:val="nil"/>
+                <w:bottom w:space="0" w:sz="0" w:val="nil"/>
+                <w:right w:space="0" w:sz="0" w:val="nil"/>
+                <w:between w:space="0" w:sz="0" w:val="nil"/>
+              </w:pBdr>
+              <w:shd w:fill="auto" w:val="clear"/>
+              <w:spacing w:after="0" w:before="0" w:line="240" w:lineRule="auto"/>
+              <w:ind w:left="0" w:right="0" w:firstLine="0"/>
+              <w:jc w:val="left"/>
+              <w:rPr/>
+            </w:pPr>
+            <w:r>
+              <w:rPr>
+                <w:rtl w:val="0"/>
+              </w:rPr>
+            </w:r>
+          </w:p>
+        </w:tc>
+        <w:tc>
+          <w:tcPr>
+            <w:shd w:fill="auto" w:val="clear"/>
+            <w:tcMar>
+              <w:top w:w="100.0" w:type="dxa"/>
+              <w:left w:w="100.0" w:type="dxa"/>
+              <w:bottom w:w="100.0" w:type="dxa"/>
+              <w:right w:w="100.0" w:type="dxa"/>
+            </w:tcMar>
+            <w:vAlign w:val="top"/>
+          </w:tcPr>
+          <w:p>
+            <w:pPr>
+              <w:keepNext w:val="0"/>
+              <w:keepLines w:val="0"/>
+              <w:pageBreakBefore w:val="0"/>
+              <w:widowControl w:val="0"/>
+              <w:pBdr>
+                <w:top w:space="0" w:sz="0" w:val="nil"/>
+                <w:left w:space="0" w:sz="0" w:val="nil"/>
+                <w:bottom w:space="0" w:sz="0" w:val="nil"/>
+                <w:right w:space="0" w:sz="0" w:val="nil"/>
+                <w:between w:space="0" w:sz="0" w:val="nil"/>
+              </w:pBdr>
+              <w:shd w:fill="auto" w:val="clear"/>
+              <w:spacing w:after="0" w:before="0" w:line="240" w:lineRule="auto"/>
+              <w:ind w:left="0" w:right="0" w:firstLine="0"/>
+              <w:jc w:val="left"/>
+              <w:rPr/>
+            </w:pPr>
+            <w:r>
+              <w:rPr>
+                <w:rtl w:val="0"/>
+              </w:rPr>
+              <w:t xml:space="preserve">Υποχρέωση διαλειτουργικότητας με υπάρχοντα legacy συστήματα.</w:t>
+            </w:r>
+          </w:p>
+        </w:tc>
+        <w:tc>
+          <w:tcPr>
+            <w:shd w:fill="auto" w:val="clear"/>
+            <w:tcMar>
+              <w:top w:w="100.0" w:type="dxa"/>
+              <w:left w:w="100.0" w:type="dxa"/>
+              <w:bottom w:w="100.0" w:type="dxa"/>
+              <w:right w:w="100.0" w:type="dxa"/>
+            </w:tcMar>
+            <w:vAlign w:val="top"/>
+          </w:tcPr>
+          <w:p>
+            <w:pPr>
+              <w:keepNext w:val="0"/>
+              <w:keepLines w:val="0"/>
+              <w:pageBreakBefore w:val="0"/>
+              <w:widowControl w:val="0"/>
+              <w:pBdr>
+                <w:top w:space="0" w:sz="0" w:val="nil"/>
+                <w:left w:space="0" w:sz="0" w:val="nil"/>
+                <w:bottom w:space="0" w:sz="0" w:val="nil"/>
+                <w:right w:space="0" w:sz="0" w:val="nil"/>
+                <w:between w:space="0" w:sz="0" w:val="nil"/>
+              </w:pBdr>
+              <w:shd w:fill="auto" w:val="clear"/>
+              <w:spacing w:after="0" w:before="0" w:line="240" w:lineRule="auto"/>
+              <w:ind w:left="0" w:right="0" w:firstLine="0"/>
+              <w:jc w:val="left"/>
+              <w:rPr/>
+            </w:pPr>
+            <w:r>
+              <w:rPr>
+                <w:rtl w:val="0"/>
+              </w:rPr>
+              <w:t xml:space="preserve">Η νέα λύση πρέπει να ενσωματωθεί ομαλά με τα ήδη υπάρχοντα συστήματα και να υποστηρίζει υπάρχουσες τεχνολογίες.</w:t>
+            </w:r>
+          </w:p>
+        </w:tc>
+      </w:tr>
+      <w:tr>
+        <w:trPr>
+          <w:cantSplit w:val="0"/>
+          <w:tblHeader w:val="0"/>
+        </w:trPr>
+        <w:tc>
+          <w:tcPr>
+            <w:shd w:fill="auto" w:val="clear"/>
+            <w:tcMar>
+              <w:top w:w="100.0" w:type="dxa"/>
+              <w:left w:w="100.0" w:type="dxa"/>
+              <w:bottom w:w="100.0" w:type="dxa"/>
+              <w:right w:w="100.0" w:type="dxa"/>
+            </w:tcMar>
+            <w:vAlign w:val="top"/>
+          </w:tcPr>
+          <w:p>
+            <w:pPr>
+              <w:keepNext w:val="0"/>
+              <w:keepLines w:val="0"/>
+              <w:pageBreakBefore w:val="0"/>
+              <w:widowControl w:val="0"/>
+              <w:pBdr>
+                <w:top w:space="0" w:sz="0" w:val="nil"/>
+                <w:left w:space="0" w:sz="0" w:val="nil"/>
+                <w:bottom w:space="0" w:sz="0" w:val="nil"/>
+                <w:right w:space="0" w:sz="0" w:val="nil"/>
+                <w:between w:space="0" w:sz="0" w:val="nil"/>
+              </w:pBdr>
+              <w:shd w:fill="auto" w:val="clear"/>
+              <w:spacing w:after="0" w:before="0" w:line="240" w:lineRule="auto"/>
+              <w:ind w:left="0" w:right="0" w:firstLine="0"/>
+              <w:jc w:val="left"/>
+              <w:rPr/>
+            </w:pPr>
+            <w:r>
+              <w:rPr>
+                <w:rtl w:val="0"/>
+              </w:rPr>
+            </w:r>
+          </w:p>
+        </w:tc>
+        <w:tc>
+          <w:tcPr>
+            <w:shd w:fill="auto" w:val="clear"/>
+            <w:tcMar>
+              <w:top w:w="100.0" w:type="dxa"/>
+              <w:left w:w="100.0" w:type="dxa"/>
+              <w:bottom w:w="100.0" w:type="dxa"/>
+              <w:right w:w="100.0" w:type="dxa"/>
+            </w:tcMar>
+            <w:vAlign w:val="top"/>
+          </w:tcPr>
+          <w:p>
+            <w:pPr>
+              <w:keepNext w:val="0"/>
+              <w:keepLines w:val="0"/>
+              <w:pageBreakBefore w:val="0"/>
+              <w:widowControl w:val="0"/>
+              <w:pBdr>
+                <w:top w:space="0" w:sz="0" w:val="nil"/>
+                <w:left w:space="0" w:sz="0" w:val="nil"/>
+                <w:bottom w:space="0" w:sz="0" w:val="nil"/>
+                <w:right w:space="0" w:sz="0" w:val="nil"/>
+                <w:between w:space="0" w:sz="0" w:val="nil"/>
+              </w:pBdr>
+              <w:shd w:fill="auto" w:val="clear"/>
+              <w:spacing w:after="0" w:before="0" w:line="240" w:lineRule="auto"/>
+              <w:ind w:left="0" w:right="0" w:firstLine="0"/>
+              <w:jc w:val="left"/>
+              <w:rPr/>
+            </w:pPr>
+            <w:r>
+              <w:rPr>
+                <w:rtl w:val="0"/>
+              </w:rPr>
+              <w:t xml:space="preserve">Περιορισμένος ανθρώπινος πόρος με τεχνογνωσία σε νέες τεχνολογίες.</w:t>
+            </w:r>
+          </w:p>
+        </w:tc>
+        <w:tc>
+          <w:tcPr>
+            <w:shd w:fill="auto" w:val="clear"/>
+            <w:tcMar>
+              <w:top w:w="100.0" w:type="dxa"/>
+              <w:left w:w="100.0" w:type="dxa"/>
+              <w:bottom w:w="100.0" w:type="dxa"/>
+              <w:right w:w="100.0" w:type="dxa"/>
+            </w:tcMar>
+            <w:vAlign w:val="top"/>
+          </w:tcPr>
+          <w:p>
+            <w:pPr>
+              <w:keepNext w:val="0"/>
+              <w:keepLines w:val="0"/>
+              <w:pageBreakBefore w:val="0"/>
+              <w:widowControl w:val="0"/>
+              <w:pBdr>
+                <w:top w:space="0" w:sz="0" w:val="nil"/>
+                <w:left w:space="0" w:sz="0" w:val="nil"/>
+                <w:bottom w:space="0" w:sz="0" w:val="nil"/>
+                <w:right w:space="0" w:sz="0" w:val="nil"/>
+                <w:between w:space="0" w:sz="0" w:val="nil"/>
+              </w:pBdr>
+              <w:shd w:fill="auto" w:val="clear"/>
+              <w:spacing w:after="0" w:before="0" w:line="240" w:lineRule="auto"/>
+              <w:ind w:left="0" w:right="0" w:firstLine="0"/>
+              <w:jc w:val="left"/>
+              <w:rPr/>
+            </w:pPr>
+            <w:r>
+              <w:rPr>
+                <w:rtl w:val="0"/>
+              </w:rPr>
+              <w:t xml:space="preserve">Χρειάζεται εκπαίδευση και αναβάθμιση των δεξιοτήτων του προσωπικού για να συμβαδίζει με τις νέες τεχνολογίες.</w:t>
+            </w:r>
+          </w:p>
+        </w:tc>
+      </w:tr>
+      <w:tr>
+        <w:trPr>
+          <w:cantSplit w:val="0"/>
+          <w:tblHeader w:val="0"/>
+        </w:trPr>
+        <w:tc>
+          <w:tcPr>
+            <w:shd w:fill="auto" w:val="clear"/>
+            <w:tcMar>
+              <w:top w:w="100.0" w:type="dxa"/>
+              <w:left w:w="100.0" w:type="dxa"/>
+              <w:bottom w:w="100.0" w:type="dxa"/>
+              <w:right w:w="100.0" w:type="dxa"/>
+            </w:tcMar>
+            <w:vAlign w:val="top"/>
+          </w:tcPr>
+          <w:p>
+            <w:pPr>
+              <w:keepNext w:val="0"/>
+              <w:keepLines w:val="0"/>
+              <w:pageBreakBefore w:val="0"/>
+              <w:widowControl w:val="0"/>
+              <w:pBdr>
+                <w:top w:space="0" w:sz="0" w:val="nil"/>
+                <w:left w:space="0" w:sz="0" w:val="nil"/>
+                <w:bottom w:space="0" w:sz="0" w:val="nil"/>
+                <w:right w:space="0" w:sz="0" w:val="nil"/>
+                <w:between w:space="0" w:sz="0" w:val="nil"/>
+              </w:pBdr>
+              <w:shd w:fill="auto" w:val="clear"/>
+              <w:spacing w:after="0" w:before="0" w:line="240" w:lineRule="auto"/>
+              <w:ind w:left="0" w:right="0" w:firstLine="0"/>
+              <w:jc w:val="left"/>
+              <w:rPr>
+                <w:b w:val="1"/>
+              </w:rPr>
+            </w:pPr>
+            <w:r>
+              <w:rPr>
+                <w:b w:val="1"/>
+                <w:rtl w:val="0"/>
+              </w:rPr>
+              <w:t xml:space="preserve">Τεχνικοί</w:t>
+            </w:r>
+          </w:p>
+        </w:tc>
+        <w:tc>
+          <w:tcPr>
+            <w:shd w:fill="auto" w:val="clear"/>
+            <w:tcMar>
+              <w:top w:w="100.0" w:type="dxa"/>
+              <w:left w:w="100.0" w:type="dxa"/>
+              <w:bottom w:w="100.0" w:type="dxa"/>
+              <w:right w:w="100.0" w:type="dxa"/>
+            </w:tcMar>
+            <w:vAlign w:val="top"/>
+          </w:tcPr>
+          <w:p>
+            <w:pPr>
+              <w:keepNext w:val="0"/>
+              <w:keepLines w:val="0"/>
+              <w:pageBreakBefore w:val="0"/>
+              <w:widowControl w:val="0"/>
+              <w:pBdr>
+                <w:top w:space="0" w:sz="0" w:val="nil"/>
+                <w:left w:space="0" w:sz="0" w:val="nil"/>
+                <w:bottom w:space="0" w:sz="0" w:val="nil"/>
+                <w:right w:space="0" w:sz="0" w:val="nil"/>
+                <w:between w:space="0" w:sz="0" w:val="nil"/>
+              </w:pBdr>
+              <w:shd w:fill="auto" w:val="clear"/>
+              <w:spacing w:after="0" w:before="0" w:line="240" w:lineRule="auto"/>
+              <w:ind w:left="0" w:right="0" w:firstLine="0"/>
+              <w:jc w:val="left"/>
+              <w:rPr/>
+            </w:pPr>
+            <w:r>
+              <w:rPr>
+                <w:rtl w:val="0"/>
+              </w:rPr>
+              <w:t xml:space="preserve">Παλαιά υποδομή και περιορισμένη υπολογιστική ισχύς σε τοπικά κέντρα.</w:t>
+            </w:r>
+          </w:p>
+        </w:tc>
+        <w:tc>
+          <w:tcPr>
+            <w:shd w:fill="auto" w:val="clear"/>
+            <w:tcMar>
+              <w:top w:w="100.0" w:type="dxa"/>
+              <w:left w:w="100.0" w:type="dxa"/>
+              <w:bottom w:w="100.0" w:type="dxa"/>
+              <w:right w:w="100.0" w:type="dxa"/>
+            </w:tcMar>
+            <w:vAlign w:val="top"/>
+          </w:tcPr>
+          <w:p>
+            <w:pPr>
+              <w:keepNext w:val="0"/>
+              <w:keepLines w:val="0"/>
+              <w:pageBreakBefore w:val="0"/>
+              <w:widowControl w:val="0"/>
+              <w:pBdr>
+                <w:top w:space="0" w:sz="0" w:val="nil"/>
+                <w:left w:space="0" w:sz="0" w:val="nil"/>
+                <w:bottom w:space="0" w:sz="0" w:val="nil"/>
+                <w:right w:space="0" w:sz="0" w:val="nil"/>
+                <w:between w:space="0" w:sz="0" w:val="nil"/>
+              </w:pBdr>
+              <w:shd w:fill="auto" w:val="clear"/>
+              <w:spacing w:after="0" w:before="0" w:line="240" w:lineRule="auto"/>
+              <w:ind w:left="0" w:right="0" w:firstLine="0"/>
+              <w:jc w:val="left"/>
+              <w:rPr/>
+            </w:pPr>
+            <w:r>
+              <w:rPr>
+                <w:rtl w:val="0"/>
+              </w:rPr>
+              <w:t xml:space="preserve">Χρειάζεται αναβάθμιση της υποδομής ή ενσωμάτωση με cloud λύσεις για την υπέρβαση των περιορισμών.</w:t>
+            </w:r>
+          </w:p>
+        </w:tc>
+      </w:tr>
+      <w:tr>
+        <w:trPr>
+          <w:cantSplit w:val="0"/>
+          <w:tblHeader w:val="0"/>
+        </w:trPr>
+        <w:tc>
+          <w:tcPr>
+            <w:shd w:fill="auto" w:val="clear"/>
+            <w:tcMar>
+              <w:top w:w="100.0" w:type="dxa"/>
+              <w:left w:w="100.0" w:type="dxa"/>
+              <w:bottom w:w="100.0" w:type="dxa"/>
+              <w:right w:w="100.0" w:type="dxa"/>
+            </w:tcMar>
+            <w:vAlign w:val="top"/>
+          </w:tcPr>
+          <w:p>
+            <w:pPr>
+              <w:keepNext w:val="0"/>
+              <w:keepLines w:val="0"/>
+              <w:pageBreakBefore w:val="0"/>
+              <w:widowControl w:val="0"/>
+              <w:pBdr>
+                <w:top w:space="0" w:sz="0" w:val="nil"/>
+                <w:left w:space="0" w:sz="0" w:val="nil"/>
+                <w:bottom w:space="0" w:sz="0" w:val="nil"/>
+                <w:right w:space="0" w:sz="0" w:val="nil"/>
+                <w:between w:space="0" w:sz="0" w:val="nil"/>
+              </w:pBdr>
+              <w:shd w:fill="auto" w:val="clear"/>
+              <w:spacing w:after="0" w:before="0" w:line="240" w:lineRule="auto"/>
+              <w:ind w:left="0" w:right="0" w:firstLine="0"/>
+              <w:jc w:val="left"/>
+              <w:rPr/>
+            </w:pPr>
+            <w:r>
+              <w:rPr>
+                <w:rtl w:val="0"/>
+              </w:rPr>
+            </w:r>
+          </w:p>
+        </w:tc>
+        <w:tc>
+          <w:tcPr>
+            <w:shd w:fill="auto" w:val="clear"/>
+            <w:tcMar>
+              <w:top w:w="100.0" w:type="dxa"/>
+              <w:left w:w="100.0" w:type="dxa"/>
+              <w:bottom w:w="100.0" w:type="dxa"/>
+              <w:right w:w="100.0" w:type="dxa"/>
+            </w:tcMar>
+            <w:vAlign w:val="top"/>
+          </w:tcPr>
+          <w:p>
+            <w:pPr>
+              <w:keepNext w:val="0"/>
+              <w:keepLines w:val="0"/>
+              <w:pageBreakBefore w:val="0"/>
+              <w:widowControl w:val="0"/>
+              <w:pBdr>
+                <w:top w:space="0" w:sz="0" w:val="nil"/>
+                <w:left w:space="0" w:sz="0" w:val="nil"/>
+                <w:bottom w:space="0" w:sz="0" w:val="nil"/>
+                <w:right w:space="0" w:sz="0" w:val="nil"/>
+                <w:between w:space="0" w:sz="0" w:val="nil"/>
+              </w:pBdr>
+              <w:shd w:fill="auto" w:val="clear"/>
+              <w:spacing w:after="0" w:before="0" w:line="240" w:lineRule="auto"/>
+              <w:ind w:left="0" w:right="0" w:firstLine="0"/>
+              <w:jc w:val="left"/>
+              <w:rPr/>
+            </w:pPr>
+            <w:r>
+              <w:rPr>
+                <w:rtl w:val="0"/>
+              </w:rPr>
+              <w:t xml:space="preserve">Περιορισμοί δικτύου και bandwidth.</w:t>
+            </w:r>
+          </w:p>
+        </w:tc>
+        <w:tc>
+          <w:tcPr>
+            <w:shd w:fill="auto" w:val="clear"/>
+            <w:tcMar>
+              <w:top w:w="100.0" w:type="dxa"/>
+              <w:left w:w="100.0" w:type="dxa"/>
+              <w:bottom w:w="100.0" w:type="dxa"/>
+              <w:right w:w="100.0" w:type="dxa"/>
+            </w:tcMar>
+            <w:vAlign w:val="top"/>
+          </w:tcPr>
+          <w:p>
+            <w:pPr>
+              <w:keepNext w:val="0"/>
+              <w:keepLines w:val="0"/>
+              <w:pageBreakBefore w:val="0"/>
+              <w:widowControl w:val="0"/>
+              <w:pBdr>
+                <w:top w:space="0" w:sz="0" w:val="nil"/>
+                <w:left w:space="0" w:sz="0" w:val="nil"/>
+                <w:bottom w:space="0" w:sz="0" w:val="nil"/>
+                <w:right w:space="0" w:sz="0" w:val="nil"/>
+                <w:between w:space="0" w:sz="0" w:val="nil"/>
+              </w:pBdr>
+              <w:shd w:fill="auto" w:val="clear"/>
+              <w:spacing w:after="0" w:before="0" w:line="240" w:lineRule="auto"/>
+              <w:ind w:left="0" w:right="0" w:firstLine="0"/>
+              <w:jc w:val="left"/>
+              <w:rPr/>
+            </w:pPr>
+            <w:r>
+              <w:rPr>
+                <w:rtl w:val="0"/>
+              </w:rPr>
+              <w:t xml:space="preserve">Η ταχύτητα και η χωρητικότητα του δικτύου είναι κρίσιμες για την υποστήριξη IoT και AI λειτουργιών.</w:t>
+            </w:r>
+          </w:p>
+        </w:tc>
+      </w:tr>
+      <w:tr>
+        <w:trPr>
+          <w:cantSplit w:val="0"/>
+          <w:tblHeader w:val="0"/>
+        </w:trPr>
+        <w:tc>
+          <w:tcPr>
+            <w:shd w:fill="auto" w:val="clear"/>
+            <w:tcMar>
+              <w:top w:w="100.0" w:type="dxa"/>
+              <w:left w:w="100.0" w:type="dxa"/>
+              <w:bottom w:w="100.0" w:type="dxa"/>
+              <w:right w:w="100.0" w:type="dxa"/>
+            </w:tcMar>
+            <w:vAlign w:val="top"/>
+          </w:tcPr>
+          <w:p>
+            <w:pPr>
+              <w:keepNext w:val="0"/>
+              <w:keepLines w:val="0"/>
+              <w:pageBreakBefore w:val="0"/>
+              <w:widowControl w:val="0"/>
+              <w:pBdr>
+                <w:top w:space="0" w:sz="0" w:val="nil"/>
+                <w:left w:space="0" w:sz="0" w:val="nil"/>
+                <w:bottom w:space="0" w:sz="0" w:val="nil"/>
+                <w:right w:space="0" w:sz="0" w:val="nil"/>
+                <w:between w:space="0" w:sz="0" w:val="nil"/>
+              </w:pBdr>
+              <w:shd w:fill="auto" w:val="clear"/>
+              <w:spacing w:after="0" w:before="0" w:line="240" w:lineRule="auto"/>
+              <w:ind w:left="0" w:right="0" w:firstLine="0"/>
+              <w:jc w:val="left"/>
+              <w:rPr/>
+            </w:pPr>
+            <w:r>
+              <w:rPr>
+                <w:rtl w:val="0"/>
+              </w:rPr>
+            </w:r>
+          </w:p>
+        </w:tc>
+        <w:tc>
+          <w:tcPr>
+            <w:shd w:fill="auto" w:val="clear"/>
+            <w:tcMar>
+              <w:top w:w="100.0" w:type="dxa"/>
+              <w:left w:w="100.0" w:type="dxa"/>
+              <w:bottom w:w="100.0" w:type="dxa"/>
+              <w:right w:w="100.0" w:type="dxa"/>
+            </w:tcMar>
+            <w:vAlign w:val="top"/>
+          </w:tcPr>
+          <w:p>
+            <w:pPr>
+              <w:keepNext w:val="0"/>
+              <w:keepLines w:val="0"/>
+              <w:pageBreakBefore w:val="0"/>
+              <w:widowControl w:val="0"/>
+              <w:pBdr>
+                <w:top w:space="0" w:sz="0" w:val="nil"/>
+                <w:left w:space="0" w:sz="0" w:val="nil"/>
+                <w:bottom w:space="0" w:sz="0" w:val="nil"/>
+                <w:right w:space="0" w:sz="0" w:val="nil"/>
+                <w:between w:space="0" w:sz="0" w:val="nil"/>
+              </w:pBdr>
+              <w:shd w:fill="auto" w:val="clear"/>
+              <w:spacing w:after="0" w:before="0" w:line="240" w:lineRule="auto"/>
+              <w:ind w:left="0" w:right="0" w:firstLine="0"/>
+              <w:jc w:val="left"/>
+              <w:rPr/>
+            </w:pPr>
+            <w:r>
+              <w:rPr>
+                <w:rtl w:val="0"/>
+              </w:rPr>
+              <w:t xml:space="preserve">Υψηλή απαίτηση ασφάλειας και απομόνωσης δεδομένων.</w:t>
+            </w:r>
+          </w:p>
+        </w:tc>
+        <w:tc>
+          <w:tcPr>
+            <w:shd w:fill="auto" w:val="clear"/>
+            <w:tcMar>
+              <w:top w:w="100.0" w:type="dxa"/>
+              <w:left w:w="100.0" w:type="dxa"/>
+              <w:bottom w:w="100.0" w:type="dxa"/>
+              <w:right w:w="100.0" w:type="dxa"/>
+            </w:tcMar>
+            <w:vAlign w:val="top"/>
+          </w:tcPr>
+          <w:p>
+            <w:pPr>
+              <w:keepNext w:val="0"/>
+              <w:keepLines w:val="0"/>
+              <w:pageBreakBefore w:val="0"/>
+              <w:widowControl w:val="0"/>
+              <w:pBdr>
+                <w:top w:space="0" w:sz="0" w:val="nil"/>
+                <w:left w:space="0" w:sz="0" w:val="nil"/>
+                <w:bottom w:space="0" w:sz="0" w:val="nil"/>
+                <w:right w:space="0" w:sz="0" w:val="nil"/>
+                <w:between w:space="0" w:sz="0" w:val="nil"/>
+              </w:pBdr>
+              <w:shd w:fill="auto" w:val="clear"/>
+              <w:spacing w:after="0" w:before="0" w:line="240" w:lineRule="auto"/>
+              <w:ind w:left="0" w:right="0" w:firstLine="0"/>
+              <w:jc w:val="left"/>
+              <w:rPr/>
+            </w:pPr>
+            <w:r>
+              <w:rPr>
+                <w:rtl w:val="0"/>
+              </w:rPr>
+              <w:t xml:space="preserve">Χρειάζεται εφαρμογή ισχυρών μέτρων ασφάλειας για την προστασία των δεδομένων και τη διαχείριση της ιδιωτικότητας.</w:t>
+            </w:r>
+          </w:p>
+        </w:tc>
+      </w:tr>
+      <w:tr>
+        <w:trPr>
+          <w:cantSplit w:val="0"/>
+          <w:tblHeader w:val="0"/>
+        </w:trPr>
+        <w:tc>
+          <w:tcPr>
+            <w:shd w:fill="auto" w:val="clear"/>
+            <w:tcMar>
+              <w:top w:w="100.0" w:type="dxa"/>
+              <w:left w:w="100.0" w:type="dxa"/>
+              <w:bottom w:w="100.0" w:type="dxa"/>
+              <w:right w:w="100.0" w:type="dxa"/>
+            </w:tcMar>
+            <w:vAlign w:val="top"/>
+          </w:tcPr>
+          <w:p>
+            <w:pPr>
+              <w:keepNext w:val="0"/>
+              <w:keepLines w:val="0"/>
+              <w:pageBreakBefore w:val="0"/>
+              <w:widowControl w:val="0"/>
+              <w:pBdr>
+                <w:top w:space="0" w:sz="0" w:val="nil"/>
+                <w:left w:space="0" w:sz="0" w:val="nil"/>
+                <w:bottom w:space="0" w:sz="0" w:val="nil"/>
+                <w:right w:space="0" w:sz="0" w:val="nil"/>
+                <w:between w:space="0" w:sz="0" w:val="nil"/>
+              </w:pBdr>
+              <w:shd w:fill="auto" w:val="clear"/>
+              <w:spacing w:after="0" w:before="0" w:line="240" w:lineRule="auto"/>
+              <w:ind w:left="0" w:right="0" w:firstLine="0"/>
+              <w:jc w:val="left"/>
+              <w:rPr/>
+            </w:pPr>
+            <w:r>
+              <w:rPr>
+                <w:rtl w:val="0"/>
+              </w:rPr>
+            </w:r>
+          </w:p>
+        </w:tc>
+        <w:tc>
+          <w:tcPr>
+            <w:shd w:fill="auto" w:val="clear"/>
+            <w:tcMar>
+              <w:top w:w="100.0" w:type="dxa"/>
+              <w:left w:w="100.0" w:type="dxa"/>
+              <w:bottom w:w="100.0" w:type="dxa"/>
+              <w:right w:w="100.0" w:type="dxa"/>
+            </w:tcMar>
+            <w:vAlign w:val="top"/>
+          </w:tcPr>
+          <w:p>
+            <w:pPr>
+              <w:keepNext w:val="0"/>
+              <w:keepLines w:val="0"/>
+              <w:pageBreakBefore w:val="0"/>
+              <w:widowControl w:val="0"/>
+              <w:pBdr>
+                <w:top w:space="0" w:sz="0" w:val="nil"/>
+                <w:left w:space="0" w:sz="0" w:val="nil"/>
+                <w:bottom w:space="0" w:sz="0" w:val="nil"/>
+                <w:right w:space="0" w:sz="0" w:val="nil"/>
+                <w:between w:space="0" w:sz="0" w:val="nil"/>
+              </w:pBdr>
+              <w:shd w:fill="auto" w:val="clear"/>
+              <w:spacing w:after="0" w:before="0" w:line="240" w:lineRule="auto"/>
+              <w:ind w:left="0" w:right="0" w:firstLine="0"/>
+              <w:jc w:val="left"/>
+              <w:rPr/>
+            </w:pPr>
+            <w:r>
+              <w:rPr>
+                <w:rtl w:val="0"/>
+              </w:rPr>
+              <w:t xml:space="preserve">Υποστήριξη IoT συσκευών, AI μοντέλων και Cloud εφαρμογών σε ένα ενιαίο περιβάλλον.</w:t>
+            </w:r>
+          </w:p>
+        </w:tc>
+        <w:tc>
+          <w:tcPr>
+            <w:shd w:fill="auto" w:val="clear"/>
+            <w:tcMar>
+              <w:top w:w="100.0" w:type="dxa"/>
+              <w:left w:w="100.0" w:type="dxa"/>
+              <w:bottom w:w="100.0" w:type="dxa"/>
+              <w:right w:w="100.0" w:type="dxa"/>
+            </w:tcMar>
+            <w:vAlign w:val="top"/>
+          </w:tcPr>
+          <w:p>
+            <w:pPr>
+              <w:keepNext w:val="0"/>
+              <w:keepLines w:val="0"/>
+              <w:pageBreakBefore w:val="0"/>
+              <w:widowControl w:val="0"/>
+              <w:pBdr>
+                <w:top w:space="0" w:sz="0" w:val="nil"/>
+                <w:left w:space="0" w:sz="0" w:val="nil"/>
+                <w:bottom w:space="0" w:sz="0" w:val="nil"/>
+                <w:right w:space="0" w:sz="0" w:val="nil"/>
+                <w:between w:space="0" w:sz="0" w:val="nil"/>
+              </w:pBdr>
+              <w:shd w:fill="auto" w:val="clear"/>
+              <w:spacing w:after="0" w:before="0" w:line="240" w:lineRule="auto"/>
+              <w:ind w:left="0" w:right="0" w:firstLine="0"/>
+              <w:jc w:val="left"/>
+              <w:rPr/>
+            </w:pPr>
+            <w:r>
+              <w:rPr>
+                <w:rtl w:val="0"/>
+              </w:rPr>
+              <w:t xml:space="preserve">Απαιτείται ενσωμάτωση διαφόρων τεχνολογιών σε ένα ομοιογενές και αποδοτικό περιβάλλον.</w:t>
+            </w:r>
+          </w:p>
+        </w:tc>
+      </w:tr>
+    </w:tbl>
+    <w:p>
+      <w:pPr>
+        <w:ind w:left="0" w:firstLine="0"/>
+        <w:rPr/>
+      </w:pPr>
+      <w:r>
+        <w:rPr>
+          <w:rtl w:val="0"/>
+        </w:rPr>
+      </w:r>
+    </w:p>
+    <w:p>
+      <w:pPr>
+        <w:pStyle w:val="Heading1"/>
+        <w:ind w:left="0" w:firstLine="0"/>
+        <w:rPr/>
+      </w:pPr>
+      <w:bookmarkStart w:colFirst="0" w:colLast="0" w:name="_h0u5ff17ydm0" w:id="11"/>
+      <w:bookmarkEnd w:id="11"/>
+      <w:r>
+        <w:rPr>
+          <w:rtl w:val="0"/>
+        </w:rPr>
+        <w:t xml:space="preserve">Ανάλυση Υφιστάμενης Κατάστασης &amp; Διαδικασιών</w:t>
+      </w:r>
+    </w:p>
+    <w:p>
+      <w:pPr>
+        <w:ind w:left="0" w:firstLine="0"/>
+        <w:rPr/>
+      </w:pPr>
+      <w:r>
+        <w:rPr>
+          <w:rtl w:val="0"/>
+        </w:rPr>
+        <w:t xml:space="preserve">Η καταγραφή της παρούσας λειτουργικής και τεχνολογικής κατάστασης του Δήμου, ώστε να τεκμηριωθεί η ανάγκη για μετάβαση σε ένα ενιαίο, ευφυές σύστημα διαχείρισης (IMS).</w:t>
+      </w:r>
+    </w:p>
+    <w:p>
+      <w:pPr>
+        <w:pStyle w:val="Heading2"/>
+        <w:ind w:left="0" w:firstLine="0"/>
+        <w:rPr>
+          <w:b w:val="1"/>
+        </w:rPr>
+      </w:pPr>
+      <w:bookmarkStart w:colFirst="0" w:colLast="0" w:name="_qvlv187q2nvj" w:id="12"/>
+      <w:bookmarkEnd w:id="12"/>
+      <w:r>
+        <w:rPr>
+          <w:rtl w:val="0"/>
+        </w:rPr>
+        <w:t xml:space="preserve">Καταγραφή τρέχουσας ροής </w:t>
+      </w:r>
+      <w:r>
+        <w:rPr>
+          <w:rtl w:val="0"/>
+        </w:rPr>
+      </w:r>
+    </w:p>
     <w:p>
       <w:pPr>
         <w:numPr>
           <w:ilvl w:val="0"/>
-          <w:numId w:val="3"/>
+          <w:numId w:val="14"/>
         </w:numPr>
         <w:ind w:firstLine="360"/>
         <w:rPr/>
@@ -4113,142 +8438,64 @@
         <w:rPr>
           <w:rtl w:val="0"/>
         </w:rPr>
-        <w:t xml:space="preserve">Λειτουργικές Απαιτήσεις:</w:t>
-      </w:r>
-    </w:p>
-    <w:p>
-      <w:pPr>
-        <w:numPr>
-          <w:ilvl w:val="1"/>
-          <w:numId w:val="3"/>
-        </w:numPr>
-        <w:ind w:left="1440" w:hanging="360"/>
+        <w:t xml:space="preserve">Ροή 1: Διαχείριση αιτημάτων πολιτών:</w:t>
+      </w:r>
+    </w:p>
+    <w:p>
+      <w:pPr>
         <w:rPr/>
       </w:pPr>
       <w:r>
         <w:rPr>
           <w:rtl w:val="0"/>
         </w:rPr>
-        <w:t xml:space="preserve">Διαχείριση όλων των δημοτικών υποδομών (φωτισμός, απορρίμματα, ύδρευση, στάθμευση, κυκλοφορία, χώροι πρασίνου).</w:t>
-      </w:r>
-    </w:p>
-    <w:p>
-      <w:pPr>
-        <w:numPr>
-          <w:ilvl w:val="1"/>
-          <w:numId w:val="3"/>
-        </w:numPr>
-        <w:ind w:left="1440" w:hanging="360"/>
+        <w:t xml:space="preserve">Οι πολίτες υποβάλλουν αιτήματα (π.χ. βλάβες φωτισμού, απορρίμματα) μέσω τηλεφώνου ή email.</w:t>
+      </w:r>
+    </w:p>
+    <w:p>
+      <w:pPr>
         <w:rPr/>
       </w:pPr>
       <w:r>
         <w:rPr>
           <w:rtl w:val="0"/>
         </w:rPr>
-        <w:t xml:space="preserve">Παρακολούθηση σε πραγματικό χρόνο μέσω IoT αισθητήρων.</w:t>
-      </w:r>
-    </w:p>
-    <w:p>
-      <w:pPr>
-        <w:numPr>
-          <w:ilvl w:val="1"/>
-          <w:numId w:val="3"/>
-        </w:numPr>
-        <w:ind w:left="1440" w:hanging="360"/>
+        <w:t xml:space="preserve">Βήματα: Καταχώρηση από υπάλληλο, χειροκίνητη ανάθεση, καθυστερημένη ενημέρωση.</w:t>
+      </w:r>
+    </w:p>
+    <w:p>
+      <w:pPr>
         <w:rPr/>
       </w:pPr>
       <w:r>
         <w:rPr>
           <w:rtl w:val="0"/>
         </w:rPr>
-        <w:t xml:space="preserve">Προβλέψεις ζήτησης με χρήση AI για βελτιστοποίηση πόρων.</w:t>
-      </w:r>
-    </w:p>
-    <w:p>
-      <w:pPr>
-        <w:numPr>
-          <w:ilvl w:val="1"/>
-          <w:numId w:val="3"/>
-        </w:numPr>
-        <w:ind w:left="1440" w:hanging="360"/>
+        <w:t xml:space="preserve">Πόνοι: Μη αυτοματοποιημένη διαδικασία, απουσία real-time status, απώλειες δεδομένων.</w:t>
+      </w:r>
+    </w:p>
+    <w:p>
+      <w:pPr>
         <w:rPr/>
       </w:pPr>
       <w:r>
         <w:rPr>
-          <w:rtl w:val="0"/>
-        </w:rPr>
-        <w:t xml:space="preserve">Σύστημα ειδοποιήσεων και alerts για έκτακτα περιστατικά.</w:t>
-      </w:r>
-    </w:p>
-    <w:p>
-      <w:pPr>
-        <w:numPr>
-          <w:ilvl w:val="1"/>
-          <w:numId w:val="3"/>
-        </w:numPr>
-        <w:ind w:left="1440" w:hanging="360"/>
-        <w:rPr/>
-      </w:pPr>
-      <w:r>
-        <w:rPr>
-          <w:rtl w:val="0"/>
-        </w:rPr>
-        <w:t xml:space="preserve">Διαχείριση αιτημάτων πολιτών και feedback.</w:t>
-      </w:r>
-    </w:p>
-    <w:p>
-      <w:pPr>
-        <w:numPr>
-          <w:ilvl w:val="1"/>
-          <w:numId w:val="3"/>
-        </w:numPr>
-        <w:ind w:left="1440" w:hanging="360"/>
-        <w:rPr/>
-      </w:pPr>
-      <w:r>
-        <w:rPr>
-          <w:rtl w:val="0"/>
-        </w:rPr>
-        <w:t xml:space="preserve">Διασύνδεση με άλλες δημοτικές υπηρεσίες και εξωτερικούς φορείς (π.χ. ΕΚΑΒ, ΠΣ).</w:t>
-      </w:r>
-    </w:p>
-    <w:p>
-      <w:pPr>
-        <w:numPr>
-          <w:ilvl w:val="1"/>
-          <w:numId w:val="3"/>
-        </w:numPr>
-        <w:ind w:left="1440" w:hanging="360"/>
-        <w:rPr/>
-      </w:pPr>
-      <w:r>
-        <w:rPr>
-          <w:rtl w:val="0"/>
-        </w:rPr>
-        <w:t xml:space="preserve">Παραγωγή αναφορών κόστους, χρήσης πόρων και απόδοσης υπηρεσιών.</w:t>
-      </w:r>
-    </w:p>
-    <w:p>
-      <w:pPr>
-        <w:numPr>
-          <w:ilvl w:val="1"/>
-          <w:numId w:val="3"/>
-        </w:numPr>
-        <w:ind w:left="1440" w:hanging="360"/>
-        <w:rPr/>
-      </w:pPr>
-      <w:r>
-        <w:rPr>
-          <w:rtl w:val="0"/>
-        </w:rPr>
-        <w:t xml:space="preserve">Υποστήριξη multi-tenant αρχιτεκτονικής και RBAC (role-based access control).</w:t>
+          <w:b w:val="1"/>
+          <w:rtl w:val="0"/>
+        </w:rPr>
+        <w:t xml:space="preserve">BPMN(1)</w:t>
+      </w:r>
+      <w:r>
+        <w:rPr>
+          <w:rtl w:val="0"/>
+        </w:rPr>
       </w:r>
     </w:p>
     <w:p>
       <w:pPr>
         <w:numPr>
           <w:ilvl w:val="0"/>
-          <w:numId w:val="3"/>
+          <w:numId w:val="4"/>
         </w:numPr>
         <w:ind w:firstLine="360"/>
         <w:rPr/>
@@ -4257,119 +8504,46 @@
         <w:rPr>
           <w:rtl w:val="0"/>
         </w:rPr>
-        <w:t xml:space="preserve">Μη Λειτουργικές Απαιτήσεις</w:t>
-      </w:r>
-    </w:p>
-    <w:p>
-      <w:pPr>
-        <w:numPr>
-          <w:ilvl w:val="1"/>
-          <w:numId w:val="3"/>
-        </w:numPr>
-        <w:ind w:left="1440" w:hanging="360"/>
+        <w:t xml:space="preserve">Ροή 2: Διαχείριση υποδομών:</w:t>
+      </w:r>
+    </w:p>
+    <w:p>
+      <w:pPr>
         <w:rPr/>
       </w:pPr>
       <w:r>
         <w:rPr>
           <w:rtl w:val="0"/>
         </w:rPr>
-        <w:t xml:space="preserve">Απόκριση: Πληροφορίες κρίσιμων υπηρεσιών να ενημερώνονται σε &lt;1 δευτερόλεπτο.</w:t>
-      </w:r>
-    </w:p>
-    <w:p>
-      <w:pPr>
-        <w:numPr>
-          <w:ilvl w:val="1"/>
-          <w:numId w:val="3"/>
-        </w:numPr>
-        <w:ind w:left="1440" w:hanging="360"/>
+        <w:t xml:space="preserve">Τα δρομολόγια απορριμματοφόρων καθορίζονται χωρίς ανάλυση πληρότητας κάδων.</w:t>
+      </w:r>
+    </w:p>
+    <w:p>
+      <w:pPr>
         <w:rPr/>
       </w:pPr>
       <w:r>
         <w:rPr>
           <w:rtl w:val="0"/>
         </w:rPr>
-        <w:t xml:space="preserve">Διαθεσιμότητα: 24/7 λειτουργία με 99.9% uptime.</w:t>
-      </w:r>
-    </w:p>
-    <w:p>
-      <w:pPr>
-        <w:numPr>
-          <w:ilvl w:val="1"/>
-          <w:numId w:val="3"/>
-        </w:numPr>
-        <w:ind w:left="1440" w:hanging="360"/>
+        <w:t xml:space="preserve">Πόνοι: Σπατάλη καυσίμων, αδυναμία λήψης αποφάσεων, απουσία real-time analytics.</w:t>
+      </w:r>
+    </w:p>
+    <w:p>
+      <w:pPr>
         <w:rPr/>
       </w:pPr>
       <w:r>
         <w:rPr>
-          <w:rtl w:val="0"/>
-        </w:rPr>
-        <w:t xml:space="preserve">Ασφάλεια: Κρυπτογράφηση δεδομένων, ασφαλή APIs, GDPR συμμόρφωση.</w:t>
-      </w:r>
-    </w:p>
-    <w:p>
-      <w:pPr>
-        <w:numPr>
-          <w:ilvl w:val="1"/>
-          <w:numId w:val="3"/>
-        </w:numPr>
-        <w:ind w:left="1440" w:hanging="360"/>
-        <w:rPr/>
-      </w:pPr>
-      <w:r>
-        <w:rPr>
-          <w:rtl w:val="0"/>
-        </w:rPr>
-        <w:t xml:space="preserve">Επεκτασιμότητα: Δυνατότητα προσθήκης νέων υπηρεσιών, αισθητήρων και χρηστών.</w:t>
-      </w:r>
-    </w:p>
-    <w:p>
-      <w:pPr>
-        <w:numPr>
-          <w:ilvl w:val="1"/>
-          <w:numId w:val="3"/>
-        </w:numPr>
-        <w:ind w:left="1440" w:hanging="360"/>
-        <w:rPr/>
-      </w:pPr>
-      <w:r>
-        <w:rPr>
-          <w:rtl w:val="0"/>
-        </w:rPr>
-        <w:t xml:space="preserve">Συντηρησιμότητα: Microservices αρχιτεκτονική για ευκολία αναβάθμισης και συντήρησης.</w:t>
-      </w:r>
-    </w:p>
-    <w:p>
-      <w:pPr>
-        <w:numPr>
-          <w:ilvl w:val="1"/>
-          <w:numId w:val="3"/>
-        </w:numPr>
-        <w:ind w:left="1440" w:hanging="360"/>
-        <w:rPr/>
-      </w:pPr>
-      <w:r>
-        <w:rPr>
-          <w:rtl w:val="0"/>
-        </w:rPr>
-        <w:t xml:space="preserve">Αξιοπιστία: Ανθεκτικότητα σε βλάβες και δυνατότητα disaster recovery.</w:t>
-      </w:r>
-    </w:p>
-    <w:p>
-      <w:pPr>
-        <w:numPr>
-          <w:ilvl w:val="1"/>
-          <w:numId w:val="3"/>
-        </w:numPr>
-        <w:ind w:left="1440" w:hanging="360"/>
-        <w:rPr/>
-      </w:pPr>
-      <w:r>
-        <w:rPr>
-          <w:rtl w:val="0"/>
-        </w:rPr>
-        <w:t xml:space="preserve">Φιλικότητα Χρήστη: Προσβασιμότητα για όλους τους τύπους χρηστών, φιλικό UI/UX.</w:t>
+          <w:b w:val="1"/>
+          <w:rtl w:val="0"/>
+        </w:rPr>
+        <w:t xml:space="preserve">BPMN(2)</w:t>
+      </w:r>
+      <w:r>
+        <w:rPr>
+          <w:rtl w:val="0"/>
+        </w:rPr>
       </w:r>
     </w:p>
     <w:p>
@@ -4378,406 +8552,8 @@
         <w:ind w:left="0" w:firstLine="0"/>
         <w:rPr/>
       </w:pPr>
-      <w:bookmarkStart w:colFirst="0" w:colLast="0" w:name="_97w4rppuku3h" w:id="9"/>
-      <w:bookmarkEnd w:id="9"/>
-      <w:r>
-        <w:rPr>
-          <w:rtl w:val="0"/>
-        </w:rPr>
-        <w:t xml:space="preserve">Καταγραφή περιορισμών </w:t>
-      </w:r>
-    </w:p>
-    <w:p>
-      <w:pPr>
-        <w:numPr>
-          <w:ilvl w:val="0"/>
-          <w:numId w:val="2"/>
-        </w:numPr>
-        <w:ind w:firstLine="360"/>
-        <w:rPr/>
-      </w:pPr>
-      <w:r>
-        <w:rPr>
-          <w:rtl w:val="0"/>
-        </w:rPr>
-        <w:t xml:space="preserve">Κανονιστικοί / Νομικοί</w:t>
-      </w:r>
-    </w:p>
-    <w:p>
-      <w:pPr>
-        <w:numPr>
-          <w:ilvl w:val="1"/>
-          <w:numId w:val="2"/>
-        </w:numPr>
-        <w:ind w:left="1440" w:hanging="360"/>
-        <w:rPr/>
-      </w:pPr>
-      <w:r>
-        <w:rPr>
-          <w:rtl w:val="0"/>
-        </w:rPr>
-        <w:t xml:space="preserve">Συμμόρφωση με GDPR για προσωπικά δεδομένα.</w:t>
-      </w:r>
-    </w:p>
-    <w:p>
-      <w:pPr>
-        <w:numPr>
-          <w:ilvl w:val="1"/>
-          <w:numId w:val="2"/>
-        </w:numPr>
-        <w:ind w:left="1440" w:hanging="360"/>
-        <w:rPr/>
-      </w:pPr>
-      <w:r>
-        <w:rPr>
-          <w:rtl w:val="0"/>
-        </w:rPr>
-        <w:t xml:space="preserve">Τήρηση νομοθεσίας σχετικά με δημόσια δεδομένα και υποδομές.</w:t>
-      </w:r>
-    </w:p>
-    <w:p>
-      <w:pPr>
-        <w:numPr>
-          <w:ilvl w:val="1"/>
-          <w:numId w:val="2"/>
-        </w:numPr>
-        <w:ind w:left="1440" w:hanging="360"/>
-        <w:rPr/>
-      </w:pPr>
-      <w:r>
-        <w:rPr>
-          <w:rtl w:val="0"/>
-        </w:rPr>
-        <w:t xml:space="preserve">Νομοθεσία ασφάλειας υποδομών και κρίσιμων συστημάτων.</w:t>
-      </w:r>
-    </w:p>
-    <w:p>
-      <w:pPr>
-        <w:numPr>
-          <w:ilvl w:val="0"/>
-          <w:numId w:val="2"/>
-        </w:numPr>
-        <w:ind w:firstLine="360"/>
-        <w:rPr/>
-      </w:pPr>
-      <w:r>
-        <w:rPr>
-          <w:rtl w:val="0"/>
-        </w:rPr>
-        <w:t xml:space="preserve">Λειτουργικοί</w:t>
-      </w:r>
-    </w:p>
-    <w:p>
-      <w:pPr>
-        <w:numPr>
-          <w:ilvl w:val="1"/>
-          <w:numId w:val="2"/>
-        </w:numPr>
-        <w:ind w:left="1440" w:hanging="360"/>
-        <w:rPr/>
-      </w:pPr>
-      <w:r>
-        <w:rPr>
-          <w:rtl w:val="0"/>
-        </w:rPr>
-        <w:t xml:space="preserve">Περιορισμένος προϋπολογισμός για ανάπτυξη και συντήρηση.</w:t>
-      </w:r>
-    </w:p>
-    <w:p>
-      <w:pPr>
-        <w:numPr>
-          <w:ilvl w:val="1"/>
-          <w:numId w:val="2"/>
-        </w:numPr>
-        <w:ind w:left="1440" w:hanging="360"/>
-        <w:rPr/>
-      </w:pPr>
-      <w:r>
-        <w:rPr>
-          <w:rtl w:val="0"/>
-        </w:rPr>
-        <w:t xml:space="preserve">Υποχρέωση διαλειτουργικότητας με υπάρχοντα legacy συστήματα.</w:t>
-      </w:r>
-    </w:p>
-    <w:p>
-      <w:pPr>
-        <w:numPr>
-          <w:ilvl w:val="1"/>
-          <w:numId w:val="2"/>
-        </w:numPr>
-        <w:ind w:left="1440" w:hanging="360"/>
-        <w:rPr/>
-      </w:pPr>
-      <w:r>
-        <w:rPr>
-          <w:rtl w:val="0"/>
-        </w:rPr>
-        <w:t xml:space="preserve">Περιορισμένος ανθρώπινος πόρος με τεχνογνωσία σε νέες τεχνολογίες.</w:t>
-      </w:r>
-    </w:p>
-    <w:p>
-      <w:pPr>
-        <w:numPr>
-          <w:ilvl w:val="0"/>
-          <w:numId w:val="2"/>
-        </w:numPr>
-        <w:ind w:firstLine="360"/>
-        <w:rPr/>
-      </w:pPr>
-      <w:r>
-        <w:rPr>
-          <w:rtl w:val="0"/>
-        </w:rPr>
-        <w:t xml:space="preserve">Τεχνικοί</w:t>
-      </w:r>
-    </w:p>
-    <w:p>
-      <w:pPr>
-        <w:numPr>
-          <w:ilvl w:val="1"/>
-          <w:numId w:val="2"/>
-        </w:numPr>
-        <w:ind w:left="1440" w:hanging="360"/>
-        <w:rPr/>
-      </w:pPr>
-      <w:r>
-        <w:rPr>
-          <w:rtl w:val="0"/>
-        </w:rPr>
-        <w:t xml:space="preserve">Παλαιά υποδομή και περιορισμένη υπολογιστική ισχύς σε τοπικά κέντρα.</w:t>
-      </w:r>
-    </w:p>
-    <w:p>
-      <w:pPr>
-        <w:numPr>
-          <w:ilvl w:val="1"/>
-          <w:numId w:val="2"/>
-        </w:numPr>
-        <w:ind w:left="1440" w:hanging="360"/>
-        <w:rPr/>
-      </w:pPr>
-      <w:r>
-        <w:rPr>
-          <w:rtl w:val="0"/>
-        </w:rPr>
-        <w:t xml:space="preserve">Περιορισμοί δικτύου και bandwidth.</w:t>
-      </w:r>
-    </w:p>
-    <w:p>
-      <w:pPr>
-        <w:numPr>
-          <w:ilvl w:val="1"/>
-          <w:numId w:val="2"/>
-        </w:numPr>
-        <w:ind w:left="1440" w:hanging="360"/>
-        <w:rPr/>
-      </w:pPr>
-      <w:r>
-        <w:rPr>
-          <w:rtl w:val="0"/>
-        </w:rPr>
-        <w:t xml:space="preserve">Υψηλή απαίτηση ασφάλειας και απομόνωσης δεδομένων.</w:t>
-      </w:r>
-    </w:p>
-    <w:p>
-      <w:pPr>
-        <w:numPr>
-          <w:ilvl w:val="1"/>
-          <w:numId w:val="2"/>
-        </w:numPr>
-        <w:ind w:left="1440" w:hanging="360"/>
-        <w:rPr/>
-      </w:pPr>
-      <w:r>
-        <w:rPr>
-          <w:rtl w:val="0"/>
-        </w:rPr>
-        <w:t xml:space="preserve">Υποστήριξη IoT συσκευών, AI μοντέλων και Cloud εφαρμογών σε ένα ενιαίο περιβάλλον.</w:t>
-      </w:r>
-      <w:r>
-        <w:rPr>
-          <w:rtl w:val="0"/>
-        </w:rPr>
-      </w:r>
-    </w:p>
-    <w:p>
-      <w:pPr>
-        <w:pStyle w:val="Heading1"/>
-        <w:ind w:left="0" w:firstLine="0"/>
-        <w:rPr/>
-      </w:pPr>
-      <w:bookmarkStart w:colFirst="0" w:colLast="0" w:name="_h0u5ff17ydm0" w:id="10"/>
-      <w:bookmarkEnd w:id="10"/>
-      <w:r>
-        <w:rPr>
-          <w:rtl w:val="0"/>
-        </w:rPr>
-        <w:t xml:space="preserve">Ανάλυση Υφιστάμενης Κατάστασης &amp; Διαδικασιών</w:t>
-      </w:r>
-    </w:p>
-    <w:p>
-      <w:pPr>
-        <w:ind w:left="0" w:firstLine="0"/>
-        <w:rPr/>
-      </w:pPr>
-      <w:r>
-        <w:rPr>
-          <w:rtl w:val="0"/>
-        </w:rPr>
-        <w:t xml:space="preserve">Η καταγραφή της παρούσας λειτουργικής και τεχνολογικής κατάστασης του Δήμου, ώστε να τεκμηριωθεί η ανάγκη για μετάβαση σε ένα ενιαίο, ευφυές σύστημα διαχείρισης (IMS).</w:t>
-      </w:r>
-    </w:p>
-    <w:p>
-      <w:pPr>
-        <w:pStyle w:val="Heading2"/>
-        <w:ind w:left="0" w:firstLine="0"/>
-        <w:rPr>
-          <w:b w:val="1"/>
-        </w:rPr>
-      </w:pPr>
-      <w:bookmarkStart w:colFirst="0" w:colLast="0" w:name="_qvlv187q2nvj" w:id="11"/>
-      <w:bookmarkEnd w:id="11"/>
-      <w:r>
-        <w:rPr>
-          <w:rtl w:val="0"/>
-        </w:rPr>
-        <w:t xml:space="preserve">Καταγραφή τρέχουσας ροής </w:t>
-      </w:r>
-      <w:r>
-        <w:rPr>
-          <w:rtl w:val="0"/>
-        </w:rPr>
-      </w:r>
-    </w:p>
-    <w:p>
-      <w:pPr>
-        <w:numPr>
-          <w:ilvl w:val="0"/>
-          <w:numId w:val="15"/>
-        </w:numPr>
-        <w:ind w:firstLine="360"/>
-        <w:rPr/>
-      </w:pPr>
-      <w:r>
-        <w:rPr>
-          <w:rtl w:val="0"/>
-        </w:rPr>
-        <w:t xml:space="preserve">Ροή 1: Διαχείριση αιτημάτων πολιτών:</w:t>
-      </w:r>
-    </w:p>
-    <w:p>
-      <w:pPr>
-        <w:rPr/>
-      </w:pPr>
-      <w:r>
-        <w:rPr>
-          <w:rtl w:val="0"/>
-        </w:rPr>
-        <w:t xml:space="preserve">Οι πολίτες υποβάλλουν αιτήματα (π.χ. βλάβες φωτισμού, απορρίμματα) μέσω τηλεφώνου ή email.</w:t>
-      </w:r>
-    </w:p>
-    <w:p>
-      <w:pPr>
-        <w:rPr/>
-      </w:pPr>
-      <w:r>
-        <w:rPr>
-          <w:rtl w:val="0"/>
-        </w:rPr>
-        <w:t xml:space="preserve">Βήματα: Καταχώρηση από υπάλληλο, χειροκίνητη ανάθεση, καθυστερημένη ενημέρωση.</w:t>
-      </w:r>
-    </w:p>
-    <w:p>
-      <w:pPr>
-        <w:rPr/>
-      </w:pPr>
-      <w:r>
-        <w:rPr>
-          <w:rtl w:val="0"/>
-        </w:rPr>
-        <w:t xml:space="preserve">Πόνοι: Μη αυτοματοποιημένη διαδικασία, απουσία real-time status, απώλειες δεδομένων.</w:t>
-      </w:r>
-    </w:p>
-    <w:p>
-      <w:pPr>
-        <w:rPr/>
-      </w:pPr>
-      <w:r>
-        <w:rPr>
-          <w:b w:val="1"/>
-          <w:rtl w:val="0"/>
-        </w:rPr>
-        <w:t xml:space="preserve">BPMN(1)</w:t>
-      </w:r>
-      <w:r>
-        <w:rPr>
-          <w:rtl w:val="0"/>
-        </w:rPr>
-      </w:r>
-    </w:p>
-    <w:p>
-      <w:pPr>
-        <w:numPr>
-          <w:ilvl w:val="0"/>
-          <w:numId w:val="6"/>
-        </w:numPr>
-        <w:ind w:firstLine="360"/>
-        <w:rPr/>
-      </w:pPr>
-      <w:r>
-        <w:rPr>
-          <w:rtl w:val="0"/>
-        </w:rPr>
-        <w:t xml:space="preserve">Ροή 2: Διαχείριση υποδομών:</w:t>
-      </w:r>
-    </w:p>
-    <w:p>
-      <w:pPr>
-        <w:rPr/>
-      </w:pPr>
-      <w:r>
-        <w:rPr>
-          <w:rtl w:val="0"/>
-        </w:rPr>
-        <w:t xml:space="preserve">Τα δρομολόγια απορριμματοφόρων καθορίζονται χωρίς ανάλυση πληρότητας κάδων.</w:t>
-      </w:r>
-    </w:p>
-    <w:p>
-      <w:pPr>
-        <w:rPr/>
-      </w:pPr>
-      <w:r>
-        <w:rPr>
-          <w:rtl w:val="0"/>
-        </w:rPr>
-        <w:t xml:space="preserve">Πόνοι: Σπατάλη καυσίμων, αδυναμία λήψης αποφάσεων, απουσία real-time analytics.</w:t>
-      </w:r>
-    </w:p>
-    <w:p>
-      <w:pPr>
-        <w:rPr/>
-      </w:pPr>
-      <w:r>
-        <w:rPr>
-          <w:b w:val="1"/>
-          <w:rtl w:val="0"/>
-        </w:rPr>
-        <w:t xml:space="preserve">BPMN(2)</w:t>
-      </w:r>
-      <w:r>
-        <w:rPr>
-          <w:rtl w:val="0"/>
-        </w:rPr>
-      </w:r>
-    </w:p>
-    <w:p>
-      <w:pPr>
-        <w:pStyle w:val="Heading2"/>
-        <w:ind w:left="0" w:firstLine="0"/>
-        <w:rPr/>
-      </w:pPr>
-      <w:bookmarkStart w:colFirst="0" w:colLast="0" w:name="_m90pvgizxypo" w:id="12"/>
-      <w:bookmarkEnd w:id="12"/>
+      <w:bookmarkStart w:colFirst="0" w:colLast="0" w:name="_m90pvgizxypo" w:id="13"/>
+      <w:bookmarkEnd w:id="13"/>
       <w:r>
         <w:rPr>
           <w:rtl w:val="0"/>
@@ -4787,7 +8563,7 @@
     </w:p>
     <w:tbl>
       <w:tblPr>
-        <w:tblStyle w:val="Table2"/>
+        <w:tblStyle w:val="Table4"/>
         <w:tblW w:w="11880.0" w:type="dxa"/>
         <w:jc w:val="left"/>
         <w:tblInd w:w="-1440.0" w:type="dxa"/>
@@ -5317,8 +9093,8 @@
         <w:ind w:left="0" w:firstLine="0"/>
         <w:rPr/>
       </w:pPr>
-      <w:bookmarkStart w:colFirst="0" w:colLast="0" w:name="_i7jz24qtzmcy" w:id="13"/>
-      <w:bookmarkEnd w:id="13"/>
+      <w:bookmarkStart w:colFirst="0" w:colLast="0" w:name="_i7jz24qtzmcy" w:id="14"/>
+      <w:bookmarkEnd w:id="14"/>
       <w:r>
         <w:rPr>
           <w:rtl w:val="0"/>
@@ -5328,7 +9104,7 @@
     </w:p>
     <w:tbl>
       <w:tblPr>
-        <w:tblStyle w:val="Table3"/>
+        <w:tblStyle w:val="Table5"/>
         <w:tblW w:w="11880.0" w:type="dxa"/>
         <w:jc w:val="left"/>
         <w:tblInd w:w="-1440.0" w:type="dxa"/>
@@ -5858,8 +9634,8 @@
         <w:ind w:left="0" w:firstLine="0"/>
         <w:rPr/>
       </w:pPr>
-      <w:bookmarkStart w:colFirst="0" w:colLast="0" w:name="_avd66gqtqusq" w:id="14"/>
-      <w:bookmarkEnd w:id="14"/>
+      <w:bookmarkStart w:colFirst="0" w:colLast="0" w:name="_avd66gqtqusq" w:id="15"/>
+      <w:bookmarkEnd w:id="15"/>
       <w:r>
         <w:rPr>
           <w:rtl w:val="0"/>
@@ -5869,7 +9645,7 @@
     </w:p>
     <w:tbl>
       <w:tblPr>
-        <w:tblStyle w:val="Table4"/>
+        <w:tblStyle w:val="Table6"/>
         <w:tblW w:w="11880.0" w:type="dxa"/>
         <w:jc w:val="left"/>
         <w:tblInd w:w="-1440.0" w:type="dxa"/>
@@ -6601,8 +10377,8 @@
         <w:ind w:left="0" w:firstLine="0"/>
         <w:rPr/>
       </w:pPr>
-      <w:bookmarkStart w:colFirst="0" w:colLast="0" w:name="_kyebt6pz31a0" w:id="15"/>
-      <w:bookmarkEnd w:id="15"/>
+      <w:bookmarkStart w:colFirst="0" w:colLast="0" w:name="_kyebt6pz31a0" w:id="16"/>
+      <w:bookmarkEnd w:id="16"/>
       <w:r>
         <w:rPr>
           <w:rtl w:val="0"/>
@@ -6637,7 +10413,7 @@
           <w:b w:val="1"/>
           <w:rtl w:val="0"/>
         </w:rPr>
-        <w:t xml:space="preserve">BPMN(2)-To-Be από τα as-is</w:t>
+        <w:t xml:space="preserve">BPMN(1), BPMN(2) -&gt; To-Be από τα as-is</w:t>
       </w:r>
       <w:r>
         <w:rPr>
@@ -6651,20 +10427,20 @@
         <w:ind w:left="0" w:firstLine="0"/>
         <w:rPr/>
       </w:pPr>
-      <w:bookmarkStart w:colFirst="0" w:colLast="0" w:name="_vzi2j2ydksfv" w:id="16"/>
-      <w:bookmarkEnd w:id="16"/>
-      <w:r>
-        <w:rPr>
-          <w:rtl w:val="0"/>
-        </w:rPr>
-        <w:t xml:space="preserve">Ορισμός στόχων SMART </w:t>
+      <w:bookmarkStart w:colFirst="0" w:colLast="0" w:name="_vzi2j2ydksfv" w:id="17"/>
+      <w:bookmarkEnd w:id="17"/>
+      <w:r>
+        <w:rPr>
+          <w:rtl w:val="0"/>
+        </w:rPr>
+        <w:t xml:space="preserve">Ορισμός στόχων SMART - (Specific, Measurable, Achievable, Relevant, Time-bound)</w:t>
       </w:r>
     </w:p>
     <w:p>
       <w:pPr>
         <w:numPr>
           <w:ilvl w:val="0"/>
-          <w:numId w:val="5"/>
+          <w:numId w:val="3"/>
         </w:numPr>
         <w:ind w:firstLine="360"/>
         <w:rPr/>
@@ -6680,7 +10456,7 @@
       <w:pPr>
         <w:numPr>
           <w:ilvl w:val="0"/>
-          <w:numId w:val="5"/>
+          <w:numId w:val="3"/>
         </w:numPr>
         <w:ind w:firstLine="360"/>
         <w:rPr/>
@@ -6696,7 +10472,7 @@
       <w:pPr>
         <w:numPr>
           <w:ilvl w:val="0"/>
-          <w:numId w:val="5"/>
+          <w:numId w:val="3"/>
         </w:numPr>
         <w:ind w:firstLine="360"/>
         <w:rPr/>
@@ -6712,7 +10488,7 @@
       <w:pPr>
         <w:numPr>
           <w:ilvl w:val="0"/>
-          <w:numId w:val="5"/>
+          <w:numId w:val="3"/>
         </w:numPr>
         <w:ind w:firstLine="360"/>
         <w:rPr/>
@@ -6728,7 +10504,7 @@
       <w:pPr>
         <w:numPr>
           <w:ilvl w:val="0"/>
-          <w:numId w:val="5"/>
+          <w:numId w:val="3"/>
         </w:numPr>
         <w:ind w:firstLine="360"/>
         <w:rPr/>
@@ -6746,8 +10522,8 @@
         <w:ind w:left="0" w:firstLine="0"/>
         <w:rPr/>
       </w:pPr>
-      <w:bookmarkStart w:colFirst="0" w:colLast="0" w:name="_32d9qfz7o0xu" w:id="17"/>
-      <w:bookmarkEnd w:id="17"/>
+      <w:bookmarkStart w:colFirst="0" w:colLast="0" w:name="_32d9qfz7o0xu" w:id="18"/>
+      <w:bookmarkEnd w:id="18"/>
       <w:r>
         <w:rPr>
           <w:rtl w:val="0"/>
@@ -6764,7 +10540,7 @@
       <w:pPr>
         <w:numPr>
           <w:ilvl w:val="0"/>
-          <w:numId w:val="13"/>
+          <w:numId w:val="12"/>
         </w:numPr>
         <w:ind w:firstLine="360"/>
         <w:rPr/>
@@ -6782,7 +10558,7 @@
       <w:pPr>
         <w:numPr>
           <w:ilvl w:val="0"/>
-          <w:numId w:val="4"/>
+          <w:numId w:val="2"/>
         </w:numPr>
         <w:ind w:left="1440" w:hanging="360"/>
         <w:rPr/>
@@ -6798,7 +10574,7 @@
       <w:pPr>
         <w:numPr>
           <w:ilvl w:val="0"/>
-          <w:numId w:val="4"/>
+          <w:numId w:val="2"/>
         </w:numPr>
         <w:ind w:left="1440" w:hanging="360"/>
         <w:rPr/>
@@ -6814,7 +10590,7 @@
       <w:pPr>
         <w:numPr>
           <w:ilvl w:val="0"/>
-          <w:numId w:val="4"/>
+          <w:numId w:val="2"/>
         </w:numPr>
         <w:ind w:left="1440" w:hanging="360"/>
         <w:rPr/>
@@ -6831,7 +10607,7 @@
       <w:pPr>
         <w:numPr>
           <w:ilvl w:val="0"/>
-          <w:numId w:val="4"/>
+          <w:numId w:val="2"/>
         </w:numPr>
         <w:ind w:left="1440" w:hanging="360"/>
         <w:rPr/>
@@ -6847,7 +10623,7 @@
       <w:pPr>
         <w:numPr>
           <w:ilvl w:val="0"/>
-          <w:numId w:val="4"/>
+          <w:numId w:val="2"/>
         </w:numPr>
         <w:ind w:left="1440" w:hanging="360"/>
         <w:rPr/>
@@ -6863,7 +10639,7 @@
       <w:pPr>
         <w:numPr>
           <w:ilvl w:val="0"/>
-          <w:numId w:val="13"/>
+          <w:numId w:val="12"/>
         </w:numPr>
         <w:ind w:firstLine="360"/>
         <w:rPr>
@@ -6877,298 +10653,6 @@
           <w:rtl w:val="0"/>
         </w:rPr>
         <w:t xml:space="preserve">Ενεργειακή &amp; Περιβαλλοντική Απόδοση</w:t>
-      </w:r>
-    </w:p>
-    <w:p>
-      <w:pPr>
-        <w:numPr>
-          <w:ilvl w:val="0"/>
-          <w:numId w:val="9"/>
-        </w:numPr>
-        <w:ind w:left="1440" w:hanging="360"/>
-        <w:rPr/>
-      </w:pPr>
-      <w:r>
-        <w:rPr>
-          <w:rFonts w:ascii="Cardo" w:cs="Cardo" w:eastAsia="Cardo" w:hAnsi="Cardo"/>
-          <w:rtl w:val="0"/>
-        </w:rPr>
-        <w:t xml:space="preserve">Εξοικονόμηση καυσίμων στα δημοτικά οχήματα: ≥ 20%</w:t>
-      </w:r>
-    </w:p>
-    <w:p>
-      <w:pPr>
-        <w:numPr>
-          <w:ilvl w:val="0"/>
-          <w:numId w:val="9"/>
-        </w:numPr>
-        <w:ind w:left="1440" w:hanging="360"/>
-        <w:rPr/>
-      </w:pPr>
-      <w:r>
-        <w:rPr>
-          <w:rFonts w:ascii="Cardo" w:cs="Cardo" w:eastAsia="Cardo" w:hAnsi="Cardo"/>
-          <w:rtl w:val="0"/>
-        </w:rPr>
-        <w:t xml:space="preserve">Μείωση κατανάλωσης ενέργειας σε υποδομές φωτισμού: ≥ 15%</w:t>
-      </w:r>
-    </w:p>
-    <w:p>
-      <w:pPr>
-        <w:numPr>
-          <w:ilvl w:val="0"/>
-          <w:numId w:val="9"/>
-        </w:numPr>
-        <w:ind w:left="1440" w:hanging="360"/>
-        <w:rPr/>
-      </w:pPr>
-      <w:r>
-        <w:rPr>
-          <w:rFonts w:ascii="Cardo" w:cs="Cardo" w:eastAsia="Cardo" w:hAnsi="Cardo"/>
-          <w:rtl w:val="0"/>
-        </w:rPr>
-        <w:t xml:space="preserve">Ποσοστό ενεργών “πράσινων” υποδομών (LED, IoT sensors): ≥ 70%</w:t>
-      </w:r>
-    </w:p>
-    <w:p>
-      <w:pPr>
-        <w:numPr>
-          <w:ilvl w:val="0"/>
-          <w:numId w:val="9"/>
-        </w:numPr>
-        <w:ind w:left="1440" w:hanging="360"/>
-        <w:rPr/>
-      </w:pPr>
-      <w:r>
-        <w:rPr>
-          <w:rtl w:val="0"/>
-        </w:rPr>
-        <w:t xml:space="preserve">Εκπομπές CO₂ ανά δήμο: -10% ετησίως</w:t>
-      </w:r>
-    </w:p>
-    <w:p>
-      <w:pPr>
-        <w:numPr>
-          <w:ilvl w:val="0"/>
-          <w:numId w:val="13"/>
-        </w:numPr>
-        <w:ind w:firstLine="360"/>
-        <w:rPr>
-          <w:i w:val="1"/>
-        </w:rPr>
-      </w:pPr>
-      <w:r>
-        <w:rPr>
-          <w:i w:val="1"/>
-          <w:u w:val="single"/>
-          <w:rtl w:val="0"/>
-        </w:rPr>
-        <w:t xml:space="preserve">Ψηφιακή Απόδοση &amp; Τεχνολογία</w:t>
-      </w:r>
-    </w:p>
-    <w:p>
-      <w:pPr>
-        <w:numPr>
-          <w:ilvl w:val="0"/>
-          <w:numId w:val="22"/>
-        </w:numPr>
-        <w:ind w:left="1440" w:hanging="360"/>
-        <w:rPr/>
-      </w:pPr>
-      <w:r>
-        <w:rPr>
-          <w:rFonts w:ascii="Cardo" w:cs="Cardo" w:eastAsia="Cardo" w:hAnsi="Cardo"/>
-          <w:rtl w:val="0"/>
-        </w:rPr>
-        <w:t xml:space="preserve">Ακρίβεια προβλεπτικών μοντέλων AI: ≥ 90%</w:t>
-      </w:r>
-    </w:p>
-    <w:p>
-      <w:pPr>
-        <w:numPr>
-          <w:ilvl w:val="0"/>
-          <w:numId w:val="22"/>
-        </w:numPr>
-        <w:ind w:left="1440" w:hanging="360"/>
-        <w:rPr/>
-      </w:pPr>
-      <w:r>
-        <w:rPr>
-          <w:rtl w:val="0"/>
-        </w:rPr>
-        <w:t xml:space="preserve">Latency δικτύου / data streams: &lt; 1 δευτ.</w:t>
-      </w:r>
-    </w:p>
-    <w:p>
-      <w:pPr>
-        <w:numPr>
-          <w:ilvl w:val="0"/>
-          <w:numId w:val="22"/>
-        </w:numPr>
-        <w:ind w:left="1440" w:hanging="360"/>
-        <w:rPr/>
-      </w:pPr>
-      <w:r>
-        <w:rPr>
-          <w:rFonts w:ascii="Cardo" w:cs="Cardo" w:eastAsia="Cardo" w:hAnsi="Cardo"/>
-          <w:rtl w:val="0"/>
-        </w:rPr>
-        <w:t xml:space="preserve">Αριθμός ενσωματωμένων IoT αισθητήρων: ≥ 100</w:t>
-      </w:r>
-    </w:p>
-    <w:p>
-      <w:pPr>
-        <w:numPr>
-          <w:ilvl w:val="0"/>
-          <w:numId w:val="22"/>
-        </w:numPr>
-        <w:ind w:left="1440" w:hanging="360"/>
-        <w:rPr/>
-      </w:pPr>
-      <w:r>
-        <w:rPr>
-          <w:rtl w:val="0"/>
-        </w:rPr>
-        <w:t xml:space="preserve">Ποσοστό uptime IoT συσκευών: &gt; 99%</w:t>
-      </w:r>
-    </w:p>
-    <w:p>
-      <w:pPr>
-        <w:numPr>
-          <w:ilvl w:val="0"/>
-          <w:numId w:val="22"/>
-        </w:numPr>
-        <w:ind w:left="1440" w:hanging="360"/>
-        <w:rPr/>
-      </w:pPr>
-      <w:r>
-        <w:rPr>
-          <w:rtl w:val="0"/>
-        </w:rPr>
-        <w:t xml:space="preserve">Χρόνος ανάκτησης συστήματος μετά από βλάβη (RTO): &lt; 30 λεπτά</w:t>
-      </w:r>
-    </w:p>
-    <w:p>
-      <w:pPr>
-        <w:numPr>
-          <w:ilvl w:val="0"/>
-          <w:numId w:val="13"/>
-        </w:numPr>
-        <w:ind w:firstLine="360"/>
-        <w:rPr>
-          <w:i w:val="1"/>
-        </w:rPr>
-      </w:pPr>
-      <w:r>
-        <w:rPr>
-          <w:i w:val="1"/>
-          <w:u w:val="single"/>
-          <w:rtl w:val="0"/>
-        </w:rPr>
-        <w:t xml:space="preserve">Ικανοποίηση Χρηστών &amp; Διαφάνεια</w:t>
-      </w:r>
-    </w:p>
-    <w:p>
-      <w:pPr>
-        <w:numPr>
-          <w:ilvl w:val="0"/>
-          <w:numId w:val="19"/>
-        </w:numPr>
-        <w:ind w:left="1440" w:hanging="360"/>
-        <w:rPr/>
-      </w:pPr>
-      <w:r>
-        <w:rPr>
-          <w:rFonts w:ascii="Cardo" w:cs="Cardo" w:eastAsia="Cardo" w:hAnsi="Cardo"/>
-          <w:rtl w:val="0"/>
-        </w:rPr>
-        <w:t xml:space="preserve">Ποσοστό ικανοποίησης πολιτών (μέσω feedback): ≥ 85%</w:t>
-      </w:r>
-    </w:p>
-    <w:p>
-      <w:pPr>
-        <w:numPr>
-          <w:ilvl w:val="0"/>
-          <w:numId w:val="19"/>
-        </w:numPr>
-        <w:ind w:left="1440" w:hanging="360"/>
-        <w:rPr/>
-      </w:pPr>
-      <w:r>
-        <w:rPr>
-          <w:rFonts w:ascii="Cardo" w:cs="Cardo" w:eastAsia="Cardo" w:hAnsi="Cardo"/>
-          <w:rtl w:val="0"/>
-        </w:rPr>
-        <w:t xml:space="preserve">Ποσοστό επιτυχούς ολοκλήρωσης ενεργειών πολιτών στην εφαρμογή: ≥ 90%</w:t>
-      </w:r>
-    </w:p>
-    <w:p>
-      <w:pPr>
-        <w:numPr>
-          <w:ilvl w:val="0"/>
-          <w:numId w:val="19"/>
-        </w:numPr>
-        <w:ind w:left="1440" w:hanging="360"/>
-        <w:rPr/>
-      </w:pPr>
-      <w:r>
-        <w:rPr>
-          <w:rtl w:val="0"/>
-        </w:rPr>
-        <w:t xml:space="preserve">Χρόνος ενημέρωσης αιτημάτων στο σύστημα: &lt; 10 λεπτά</w:t>
-      </w:r>
-    </w:p>
-    <w:p>
-      <w:pPr>
-        <w:numPr>
-          <w:ilvl w:val="0"/>
-          <w:numId w:val="19"/>
-        </w:numPr>
-        <w:ind w:left="1440" w:hanging="360"/>
-        <w:rPr/>
-      </w:pPr>
-      <w:r>
-        <w:rPr>
-          <w:rtl w:val="0"/>
-        </w:rPr>
-        <w:t xml:space="preserve">Πλήθος ενεργών χρηστών εφαρμογής πολιτών: +25% ανά τρίμηνο</w:t>
-      </w:r>
-    </w:p>
-    <w:p>
-      <w:pPr>
-        <w:numPr>
-          <w:ilvl w:val="0"/>
-          <w:numId w:val="19"/>
-        </w:numPr>
-        <w:ind w:left="1440" w:hanging="360"/>
-        <w:rPr/>
-      </w:pPr>
-      <w:r>
-        <w:rPr>
-          <w:rFonts w:ascii="Cardo" w:cs="Cardo" w:eastAsia="Cardo" w:hAnsi="Cardo"/>
-          <w:rtl w:val="0"/>
-        </w:rPr>
-        <w:t xml:space="preserve">Αριθμός δημοσίως διαθέσιμων open data συνόλων: ≥ 10</w:t>
-      </w:r>
-    </w:p>
-    <w:p>
-      <w:pPr>
-        <w:numPr>
-          <w:ilvl w:val="0"/>
-          <w:numId w:val="13"/>
-        </w:numPr>
-        <w:ind w:firstLine="360"/>
-        <w:rPr>
-          <w:i w:val="1"/>
-        </w:rPr>
-      </w:pPr>
-      <w:r>
-        <w:rPr>
-          <w:i w:val="1"/>
-          <w:u w:val="single"/>
-          <w:rtl w:val="0"/>
-        </w:rPr>
-        <w:t xml:space="preserve">Οικονομικά &amp; Βιωσιμότητα</w:t>
       </w:r>
     </w:p>
     <w:p>
@@ -7185,7 +10669,7 @@
           <w:rFonts w:ascii="Cardo" w:cs="Cardo" w:eastAsia="Cardo" w:hAnsi="Cardo"/>
           <w:rtl w:val="0"/>
         </w:rPr>
-        <w:t xml:space="preserve">Μείωση λειτουργικού κόστους: ≥ 20%</w:t>
+        <w:t xml:space="preserve">Εξοικονόμηση καυσίμων στα δημοτικά οχήματα: ≥ 20%</w:t>
       </w:r>
     </w:p>
     <w:p>
@@ -7202,7 +10686,7 @@
           <w:rFonts w:ascii="Cardo" w:cs="Cardo" w:eastAsia="Cardo" w:hAnsi="Cardo"/>
           <w:rtl w:val="0"/>
         </w:rPr>
-        <w:t xml:space="preserve">Αύξηση αξιοποίησης διαθέσιμων πόρων: ≥ 25%</w:t>
+        <w:t xml:space="preserve">Μείωση κατανάλωσης ενέργειας σε υποδομές φωτισμού: ≥ 15%</w:t>
       </w:r>
     </w:p>
     <w:p>
@@ -7219,7 +10703,7 @@
           <w:rFonts w:ascii="Cardo" w:cs="Cardo" w:eastAsia="Cardo" w:hAnsi="Cardo"/>
           <w:rtl w:val="0"/>
         </w:rPr>
-        <w:t xml:space="preserve">Αριθμός συνεργαζόμενων δήμων ή υπηρεσιών: ≥ 5 στο πρώτο έτος</w:t>
+        <w:t xml:space="preserve">Ποσοστό ενεργών “πράσινων” υποδομών (LED, IoT sensors): ≥ 70%</w:t>
       </w:r>
     </w:p>
     <w:p>
@@ -7235,8 +10719,306 @@
         <w:rPr>
           <w:rtl w:val="0"/>
         </w:rPr>
+        <w:t xml:space="preserve">Εκπομπές CO₂ ανά δήμο: -10% ετησίως</w:t>
+      </w:r>
+    </w:p>
+    <w:p>
+      <w:pPr>
+        <w:numPr>
+          <w:ilvl w:val="0"/>
+          <w:numId w:val="12"/>
+        </w:numPr>
+        <w:ind w:firstLine="360"/>
+        <w:rPr>
+          <w:i w:val="1"/>
+        </w:rPr>
+      </w:pPr>
+      <w:r>
+        <w:rPr>
+          <w:i w:val="1"/>
+          <w:u w:val="single"/>
+          <w:rtl w:val="0"/>
+        </w:rPr>
+        <w:t xml:space="preserve">Ψηφιακή Απόδοση &amp; Τεχνολογία</w:t>
+      </w:r>
+    </w:p>
+    <w:p>
+      <w:pPr>
+        <w:numPr>
+          <w:ilvl w:val="0"/>
+          <w:numId w:val="21"/>
+        </w:numPr>
+        <w:ind w:left="1440" w:hanging="360"/>
+        <w:rPr/>
+      </w:pPr>
+      <w:r>
+        <w:rPr>
+          <w:rFonts w:ascii="Cardo" w:cs="Cardo" w:eastAsia="Cardo" w:hAnsi="Cardo"/>
+          <w:rtl w:val="0"/>
+        </w:rPr>
+        <w:t xml:space="preserve">Ακρίβεια προβλεπτικών μοντέλων AI: ≥ 90%</w:t>
+      </w:r>
+    </w:p>
+    <w:p>
+      <w:pPr>
+        <w:numPr>
+          <w:ilvl w:val="0"/>
+          <w:numId w:val="21"/>
+        </w:numPr>
+        <w:ind w:left="1440" w:hanging="360"/>
+        <w:rPr/>
+      </w:pPr>
+      <w:r>
+        <w:rPr>
+          <w:rtl w:val="0"/>
+        </w:rPr>
+        <w:t xml:space="preserve">Latency δικτύου / data streams: &lt; 1 δευτ.</w:t>
+      </w:r>
+    </w:p>
+    <w:p>
+      <w:pPr>
+        <w:numPr>
+          <w:ilvl w:val="0"/>
+          <w:numId w:val="21"/>
+        </w:numPr>
+        <w:ind w:left="1440" w:hanging="360"/>
+        <w:rPr/>
+      </w:pPr>
+      <w:r>
+        <w:rPr>
+          <w:rFonts w:ascii="Cardo" w:cs="Cardo" w:eastAsia="Cardo" w:hAnsi="Cardo"/>
+          <w:rtl w:val="0"/>
+        </w:rPr>
+        <w:t xml:space="preserve">Αριθμός ενσωματωμένων IoT αισθητήρων: ≥ 100</w:t>
+      </w:r>
+    </w:p>
+    <w:p>
+      <w:pPr>
+        <w:numPr>
+          <w:ilvl w:val="0"/>
+          <w:numId w:val="21"/>
+        </w:numPr>
+        <w:ind w:left="1440" w:hanging="360"/>
+        <w:rPr/>
+      </w:pPr>
+      <w:r>
+        <w:rPr>
+          <w:rtl w:val="0"/>
+        </w:rPr>
+        <w:t xml:space="preserve">Ποσοστό uptime IoT συσκευών: &gt; 99%</w:t>
+      </w:r>
+    </w:p>
+    <w:p>
+      <w:pPr>
+        <w:numPr>
+          <w:ilvl w:val="0"/>
+          <w:numId w:val="21"/>
+        </w:numPr>
+        <w:ind w:left="1440" w:hanging="360"/>
+        <w:rPr/>
+      </w:pPr>
+      <w:r>
+        <w:rPr>
+          <w:rtl w:val="0"/>
+        </w:rPr>
+        <w:t xml:space="preserve">Χρόνος ανάκτησης συστήματος μετά από βλάβη (RTO): &lt; 30 λεπτά</w:t>
+      </w:r>
+    </w:p>
+    <w:p>
+      <w:pPr>
+        <w:numPr>
+          <w:ilvl w:val="0"/>
+          <w:numId w:val="12"/>
+        </w:numPr>
+        <w:ind w:firstLine="360"/>
+        <w:rPr>
+          <w:i w:val="1"/>
+        </w:rPr>
+      </w:pPr>
+      <w:r>
+        <w:rPr>
+          <w:i w:val="1"/>
+          <w:u w:val="single"/>
+          <w:rtl w:val="0"/>
+        </w:rPr>
+        <w:t xml:space="preserve">Ικανοποίηση Χρηστών &amp; Διαφάνεια</w:t>
+      </w:r>
+    </w:p>
+    <w:p>
+      <w:pPr>
+        <w:numPr>
+          <w:ilvl w:val="0"/>
+          <w:numId w:val="18"/>
+        </w:numPr>
+        <w:ind w:left="1440" w:hanging="360"/>
+        <w:rPr/>
+      </w:pPr>
+      <w:r>
+        <w:rPr>
+          <w:rFonts w:ascii="Cardo" w:cs="Cardo" w:eastAsia="Cardo" w:hAnsi="Cardo"/>
+          <w:rtl w:val="0"/>
+        </w:rPr>
+        <w:t xml:space="preserve">Ποσοστό ικανοποίησης πολιτών (μέσω feedback): ≥ 85%</w:t>
+      </w:r>
+    </w:p>
+    <w:p>
+      <w:pPr>
+        <w:numPr>
+          <w:ilvl w:val="0"/>
+          <w:numId w:val="18"/>
+        </w:numPr>
+        <w:ind w:left="1440" w:hanging="360"/>
+        <w:rPr/>
+      </w:pPr>
+      <w:r>
+        <w:rPr>
+          <w:rFonts w:ascii="Cardo" w:cs="Cardo" w:eastAsia="Cardo" w:hAnsi="Cardo"/>
+          <w:rtl w:val="0"/>
+        </w:rPr>
+        <w:t xml:space="preserve">Ποσοστό επιτυχούς ολοκλήρωσης ενεργειών πολιτών στην εφαρμογή: ≥ 90%</w:t>
+      </w:r>
+    </w:p>
+    <w:p>
+      <w:pPr>
+        <w:numPr>
+          <w:ilvl w:val="0"/>
+          <w:numId w:val="18"/>
+        </w:numPr>
+        <w:ind w:left="1440" w:hanging="360"/>
+        <w:rPr/>
+      </w:pPr>
+      <w:r>
+        <w:rPr>
+          <w:rtl w:val="0"/>
+        </w:rPr>
+        <w:t xml:space="preserve">Χρόνος ενημέρωσης αιτημάτων στο σύστημα: &lt; 10 λεπτά</w:t>
+      </w:r>
+    </w:p>
+    <w:p>
+      <w:pPr>
+        <w:numPr>
+          <w:ilvl w:val="0"/>
+          <w:numId w:val="18"/>
+        </w:numPr>
+        <w:ind w:left="1440" w:hanging="360"/>
+        <w:rPr/>
+      </w:pPr>
+      <w:r>
+        <w:rPr>
+          <w:rtl w:val="0"/>
+        </w:rPr>
+        <w:t xml:space="preserve">Πλήθος ενεργών χρηστών εφαρμογής πολιτών: +25% ανά τρίμηνο</w:t>
+      </w:r>
+    </w:p>
+    <w:p>
+      <w:pPr>
+        <w:numPr>
+          <w:ilvl w:val="0"/>
+          <w:numId w:val="18"/>
+        </w:numPr>
+        <w:ind w:left="1440" w:hanging="360"/>
+        <w:rPr/>
+      </w:pPr>
+      <w:r>
+        <w:rPr>
+          <w:rFonts w:ascii="Cardo" w:cs="Cardo" w:eastAsia="Cardo" w:hAnsi="Cardo"/>
+          <w:rtl w:val="0"/>
+        </w:rPr>
+        <w:t xml:space="preserve">Αριθμός δημοσίως διαθέσιμων open data συνόλων: ≥ 10</w:t>
+      </w:r>
+    </w:p>
+    <w:p>
+      <w:pPr>
+        <w:numPr>
+          <w:ilvl w:val="0"/>
+          <w:numId w:val="12"/>
+        </w:numPr>
+        <w:ind w:firstLine="360"/>
+        <w:rPr>
+          <w:i w:val="1"/>
+        </w:rPr>
+      </w:pPr>
+      <w:r>
+        <w:rPr>
+          <w:i w:val="1"/>
+          <w:u w:val="single"/>
+          <w:rtl w:val="0"/>
+        </w:rPr>
+        <w:t xml:space="preserve">Οικονομικά &amp; Βιωσιμότητα</w:t>
+      </w:r>
+    </w:p>
+    <w:p>
+      <w:pPr>
+        <w:numPr>
+          <w:ilvl w:val="0"/>
+          <w:numId w:val="5"/>
+        </w:numPr>
+        <w:ind w:left="1440" w:hanging="360"/>
+        <w:rPr/>
+      </w:pPr>
+      <w:r>
+        <w:rPr>
+          <w:rFonts w:ascii="Cardo" w:cs="Cardo" w:eastAsia="Cardo" w:hAnsi="Cardo"/>
+          <w:rtl w:val="0"/>
+        </w:rPr>
+        <w:t xml:space="preserve">Μείωση λειτουργικού κόστους: ≥ 20%</w:t>
+      </w:r>
+    </w:p>
+    <w:p>
+      <w:pPr>
+        <w:numPr>
+          <w:ilvl w:val="0"/>
+          <w:numId w:val="5"/>
+        </w:numPr>
+        <w:ind w:left="1440" w:hanging="360"/>
+        <w:rPr/>
+      </w:pPr>
+      <w:r>
+        <w:rPr>
+          <w:rFonts w:ascii="Cardo" w:cs="Cardo" w:eastAsia="Cardo" w:hAnsi="Cardo"/>
+          <w:rtl w:val="0"/>
+        </w:rPr>
+        <w:t xml:space="preserve">Αύξηση αξιοποίησης διαθέσιμων πόρων: ≥ 25%</w:t>
+      </w:r>
+    </w:p>
+    <w:p>
+      <w:pPr>
+        <w:numPr>
+          <w:ilvl w:val="0"/>
+          <w:numId w:val="5"/>
+        </w:numPr>
+        <w:ind w:left="1440" w:hanging="360"/>
+        <w:rPr/>
+      </w:pPr>
+      <w:r>
+        <w:rPr>
+          <w:rFonts w:ascii="Cardo" w:cs="Cardo" w:eastAsia="Cardo" w:hAnsi="Cardo"/>
+          <w:rtl w:val="0"/>
+        </w:rPr>
+        <w:t xml:space="preserve">Αριθμός συνεργαζόμενων δήμων ή υπηρεσιών: ≥ 5 στο πρώτο έτος</w:t>
+      </w:r>
+    </w:p>
+    <w:p>
+      <w:pPr>
+        <w:numPr>
+          <w:ilvl w:val="0"/>
+          <w:numId w:val="5"/>
+        </w:numPr>
+        <w:ind w:left="1440" w:hanging="360"/>
+        <w:rPr/>
+      </w:pPr>
+      <w:r>
+        <w:rPr>
+          <w:rtl w:val="0"/>
+        </w:rPr>
         <w:t xml:space="preserve">Χρόνος απόσβεσης επένδυσης (ROI): &lt; 3 χρόνια</w:t>
       </w:r>
+    </w:p>
+    <w:p>
+      <w:pPr>
+        <w:ind w:left="0" w:firstLine="0"/>
+        <w:rPr/>
+      </w:pPr>
       <w:r>
         <w:rPr>
           <w:rtl w:val="0"/>
@@ -7245,7 +11027,7 @@
     </w:p>
     <w:tbl>
       <w:tblPr>
-        <w:tblStyle w:val="Table5"/>
+        <w:tblStyle w:val="Table7"/>
         <w:tblW w:w="8309.0" w:type="dxa"/>
         <w:jc w:val="left"/>
         <w:tblInd w:w="720.0" w:type="dxa"/>
@@ -7299,8 +11081,8 @@
                 <w:b w:val="1"/>
               </w:rPr>
             </w:pPr>
-            <w:bookmarkStart w:colFirst="0" w:colLast="0" w:name="_6hlqgwnptbhs" w:id="18"/>
-            <w:bookmarkEnd w:id="18"/>
+            <w:bookmarkStart w:colFirst="0" w:colLast="0" w:name="_6hlqgwnptbhs" w:id="19"/>
+            <w:bookmarkEnd w:id="19"/>
             <w:r>
               <w:rPr>
                 <w:b w:val="1"/>
@@ -7437,7 +11219,7 @@
           </w:p>
           <w:tbl>
             <w:tblPr>
-              <w:tblStyle w:val="Table6"/>
+              <w:tblStyle w:val="Table8"/>
               <w:tblW w:w="3515.0" w:type="dxa"/>
               <w:jc w:val="left"/>
               <w:tblBorders>
@@ -7530,7 +11312,7 @@
           </w:p>
           <w:tbl>
             <w:tblPr>
-              <w:tblStyle w:val="Table7"/>
+              <w:tblStyle w:val="Table9"/>
               <w:tblW w:w="230.0" w:type="dxa"/>
               <w:jc w:val="left"/>
               <w:tblBorders>
@@ -7896,7 +11678,7 @@
           </w:p>
           <w:tbl>
             <w:tblPr>
-              <w:tblStyle w:val="Table8"/>
+              <w:tblStyle w:val="Table10"/>
               <w:tblW w:w="1850.9999999999995" w:type="dxa"/>
               <w:jc w:val="left"/>
               <w:tblBorders>
@@ -7979,7 +11761,7 @@
           </w:p>
           <w:tbl>
             <w:tblPr>
-              <w:tblStyle w:val="Table9"/>
+              <w:tblStyle w:val="Table11"/>
               <w:tblW w:w="230.0" w:type="dxa"/>
               <w:jc w:val="left"/>
               <w:tblBorders>
@@ -8182,7 +11964,7 @@
           </w:p>
           <w:tbl>
             <w:tblPr>
-              <w:tblStyle w:val="Table10"/>
+              <w:tblStyle w:val="Table12"/>
               <w:tblW w:w="2315.0" w:type="dxa"/>
               <w:jc w:val="left"/>
               <w:tblBorders>
@@ -8275,7 +12057,7 @@
           </w:p>
           <w:tbl>
             <w:tblPr>
-              <w:tblStyle w:val="Table11"/>
+              <w:tblStyle w:val="Table13"/>
               <w:tblW w:w="230.0" w:type="dxa"/>
               <w:jc w:val="left"/>
               <w:tblBorders>
@@ -8574,8 +12356,8 @@
         <w:ind w:left="0" w:firstLine="0"/>
         <w:rPr/>
       </w:pPr>
-      <w:bookmarkStart w:colFirst="0" w:colLast="0" w:name="_ildc7ux7muk1" w:id="19"/>
-      <w:bookmarkEnd w:id="19"/>
+      <w:bookmarkStart w:colFirst="0" w:colLast="0" w:name="_ildc7ux7muk1" w:id="20"/>
+      <w:bookmarkEnd w:id="20"/>
       <w:r>
         <w:rPr>
           <w:rtl w:val="0"/>
@@ -8631,8 +12413,8 @@
         <w:ind w:left="0" w:firstLine="0"/>
         <w:rPr/>
       </w:pPr>
-      <w:bookmarkStart w:colFirst="0" w:colLast="0" w:name="_2snr8jw2gc2p" w:id="20"/>
-      <w:bookmarkEnd w:id="20"/>
+      <w:bookmarkStart w:colFirst="0" w:colLast="0" w:name="_2snr8jw2gc2p" w:id="21"/>
+      <w:bookmarkEnd w:id="21"/>
       <w:r>
         <w:rPr>
           <w:rtl w:val="0"/>
@@ -8647,8 +12429,8 @@
         <w:ind w:left="0" w:firstLine="0"/>
         <w:rPr/>
       </w:pPr>
-      <w:bookmarkStart w:colFirst="0" w:colLast="0" w:name="_yq5vrxeykbcj" w:id="21"/>
-      <w:bookmarkEnd w:id="21"/>
+      <w:bookmarkStart w:colFirst="0" w:colLast="0" w:name="_yq5vrxeykbcj" w:id="22"/>
+      <w:bookmarkEnd w:id="22"/>
       <w:r>
         <w:rPr>
           <w:rtl w:val="0"/>
@@ -8670,8 +12452,8 @@
           <w:color w:val="000000"/>
         </w:rPr>
       </w:pPr>
-      <w:bookmarkStart w:colFirst="0" w:colLast="0" w:name="_inwmdgr5gemp" w:id="22"/>
-      <w:bookmarkEnd w:id="22"/>
+      <w:bookmarkStart w:colFirst="0" w:colLast="0" w:name="_inwmdgr5gemp" w:id="23"/>
+      <w:bookmarkEnd w:id="23"/>
       <w:r>
         <w:rPr>
           <w:color w:val="000000"/>
@@ -8707,8 +12489,8 @@
           <w:color w:val="000000"/>
         </w:rPr>
       </w:pPr>
-      <w:bookmarkStart w:colFirst="0" w:colLast="0" w:name="_uaryb0qcfxyf" w:id="23"/>
-      <w:bookmarkEnd w:id="23"/>
+      <w:bookmarkStart w:colFirst="0" w:colLast="0" w:name="_uaryb0qcfxyf" w:id="24"/>
+      <w:bookmarkEnd w:id="24"/>
       <w:r>
         <w:rPr>
           <w:color w:val="000000"/>
@@ -8744,8 +12526,8 @@
           <w:color w:val="000000"/>
         </w:rPr>
       </w:pPr>
-      <w:bookmarkStart w:colFirst="0" w:colLast="0" w:name="_yha4e5m8815b" w:id="24"/>
-      <w:bookmarkEnd w:id="24"/>
+      <w:bookmarkStart w:colFirst="0" w:colLast="0" w:name="_yha4e5m8815b" w:id="25"/>
+      <w:bookmarkEnd w:id="25"/>
       <w:r>
         <w:rPr>
           <w:color w:val="000000"/>
@@ -8776,8 +12558,8 @@
           <w:color w:val="000000"/>
         </w:rPr>
       </w:pPr>
-      <w:bookmarkStart w:colFirst="0" w:colLast="0" w:name="_yww9j64wlkhu" w:id="25"/>
-      <w:bookmarkEnd w:id="25"/>
+      <w:bookmarkStart w:colFirst="0" w:colLast="0" w:name="_yww9j64wlkhu" w:id="26"/>
+      <w:bookmarkEnd w:id="26"/>
       <w:r>
         <w:rPr>
           <w:color w:val="000000"/>
@@ -8813,8 +12595,8 @@
           <w:color w:val="000000"/>
         </w:rPr>
       </w:pPr>
-      <w:bookmarkStart w:colFirst="0" w:colLast="0" w:name="_j4ivq3ed30ax" w:id="26"/>
-      <w:bookmarkEnd w:id="26"/>
+      <w:bookmarkStart w:colFirst="0" w:colLast="0" w:name="_j4ivq3ed30ax" w:id="27"/>
+      <w:bookmarkEnd w:id="27"/>
       <w:r>
         <w:rPr>
           <w:color w:val="000000"/>
@@ -8850,8 +12632,8 @@
           <w:color w:val="000000"/>
         </w:rPr>
       </w:pPr>
-      <w:bookmarkStart w:colFirst="0" w:colLast="0" w:name="_w7jmf4e0hx10" w:id="27"/>
-      <w:bookmarkEnd w:id="27"/>
+      <w:bookmarkStart w:colFirst="0" w:colLast="0" w:name="_w7jmf4e0hx10" w:id="28"/>
+      <w:bookmarkEnd w:id="28"/>
       <w:r>
         <w:rPr>
           <w:color w:val="000000"/>
@@ -8887,8 +12669,8 @@
           <w:color w:val="000000"/>
         </w:rPr>
       </w:pPr>
-      <w:bookmarkStart w:colFirst="0" w:colLast="0" w:name="_il6hp2dpizw7" w:id="28"/>
-      <w:bookmarkEnd w:id="28"/>
+      <w:bookmarkStart w:colFirst="0" w:colLast="0" w:name="_il6hp2dpizw7" w:id="29"/>
+      <w:bookmarkEnd w:id="29"/>
       <w:r>
         <w:rPr>
           <w:color w:val="000000"/>
@@ -8924,8 +12706,8 @@
           <w:color w:val="000000"/>
         </w:rPr>
       </w:pPr>
-      <w:bookmarkStart w:colFirst="0" w:colLast="0" w:name="_psq9lmoqixgu" w:id="29"/>
-      <w:bookmarkEnd w:id="29"/>
+      <w:bookmarkStart w:colFirst="0" w:colLast="0" w:name="_psq9lmoqixgu" w:id="30"/>
+      <w:bookmarkEnd w:id="30"/>
       <w:r>
         <w:rPr>
           <w:color w:val="000000"/>
@@ -8961,8 +12743,8 @@
           <w:color w:val="000000"/>
         </w:rPr>
       </w:pPr>
-      <w:bookmarkStart w:colFirst="0" w:colLast="0" w:name="_nbyvkmvrdowj" w:id="30"/>
-      <w:bookmarkEnd w:id="30"/>
+      <w:bookmarkStart w:colFirst="0" w:colLast="0" w:name="_nbyvkmvrdowj" w:id="31"/>
+      <w:bookmarkEnd w:id="31"/>
       <w:r>
         <w:rPr>
           <w:color w:val="000000"/>
@@ -8996,8 +12778,8 @@
         <w:ind w:left="0" w:firstLine="0"/>
         <w:rPr/>
       </w:pPr>
-      <w:bookmarkStart w:colFirst="0" w:colLast="0" w:name="_3uidl1607nrc" w:id="31"/>
-      <w:bookmarkEnd w:id="31"/>
+      <w:bookmarkStart w:colFirst="0" w:colLast="0" w:name="_3uidl1607nrc" w:id="32"/>
+      <w:bookmarkEnd w:id="32"/>
       <w:r>
         <w:rPr>
           <w:rtl w:val="0"/>
@@ -9022,16 +12804,16 @@
           <wp:inline distB="114300" distT="114300" distL="114300" distR="114300">
             <wp:extent cx="6667500" cy="5655022"/>
             <wp:effectExtent b="0" l="0" r="0" t="0"/>
-            <wp:docPr id="3" name="image3.png"/>
+            <wp:docPr id="4" name="image2.png"/>
             <a:graphic>
               <a:graphicData uri="http://schemas.openxmlformats.org/drawingml/2006/picture">
                 <pic:pic>
                   <pic:nvPicPr>
-                    <pic:cNvPr id="0" name="image3.png"/>
+                    <pic:cNvPr id="0" name="image2.png"/>
                     <pic:cNvPicPr preferRelativeResize="0"/>
                   </pic:nvPicPr>
                   <pic:blipFill>
-                    <a:blip r:embed="rId7"/>
+                    <a:blip r:embed="rId8"/>
                     <a:srcRect b="0" l="0" r="0" t="0"/>
                     <a:stretch>
                       <a:fillRect/>
@@ -9064,8 +12846,8 @@
         <w:ind w:left="0" w:firstLine="0"/>
         <w:rPr/>
       </w:pPr>
-      <w:bookmarkStart w:colFirst="0" w:colLast="0" w:name="_w114244hp3ai" w:id="32"/>
-      <w:bookmarkEnd w:id="32"/>
+      <w:bookmarkStart w:colFirst="0" w:colLast="0" w:name="_w114244hp3ai" w:id="33"/>
+      <w:bookmarkEnd w:id="33"/>
       <w:r>
         <w:rPr>
           <w:rtl w:val="0"/>
@@ -9091,16 +12873,16 @@
           <wp:inline distB="114300" distT="114300" distL="114300" distR="114300">
             <wp:extent cx="6029325" cy="5864572"/>
             <wp:effectExtent b="0" l="0" r="0" t="0"/>
-            <wp:docPr id="1" name="image4.png"/>
+            <wp:docPr id="1" name="image5.png"/>
             <a:graphic>
               <a:graphicData uri="http://schemas.openxmlformats.org/drawingml/2006/picture">
                 <pic:pic>
                   <pic:nvPicPr>
-                    <pic:cNvPr id="0" name="image4.png"/>
+                    <pic:cNvPr id="0" name="image5.png"/>
                     <pic:cNvPicPr preferRelativeResize="0"/>
                   </pic:nvPicPr>
                   <pic:blipFill>
-                    <a:blip r:embed="rId8"/>
+                    <a:blip r:embed="rId9"/>
                     <a:srcRect b="0" l="0" r="0" t="0"/>
                     <a:stretch>
                       <a:fillRect/>
@@ -9133,8 +12915,8 @@
         <w:ind w:left="0" w:firstLine="0"/>
         <w:rPr/>
       </w:pPr>
-      <w:bookmarkStart w:colFirst="0" w:colLast="0" w:name="_fbrsxp4qbibh" w:id="33"/>
-      <w:bookmarkEnd w:id="33"/>
+      <w:bookmarkStart w:colFirst="0" w:colLast="0" w:name="_fbrsxp4qbibh" w:id="34"/>
+      <w:bookmarkEnd w:id="34"/>
       <w:r>
         <w:rPr>
           <w:rtl w:val="0"/>
@@ -9160,7 +12942,7 @@
           <wp:inline distB="114300" distT="114300" distL="114300" distR="114300">
             <wp:extent cx="6638925" cy="8384828"/>
             <wp:effectExtent b="0" l="0" r="0" t="0"/>
-            <wp:docPr id="2" name="image1.png"/>
+            <wp:docPr id="3" name="image1.png"/>
             <a:graphic>
               <a:graphicData uri="http://schemas.openxmlformats.org/drawingml/2006/picture">
                 <pic:pic>
@@ -9169,7 +12951,7 @@
                     <pic:cNvPicPr preferRelativeResize="0"/>
                   </pic:nvPicPr>
                   <pic:blipFill>
-                    <a:blip r:embed="rId9"/>
+                    <a:blip r:embed="rId10"/>
                     <a:srcRect b="0" l="0" r="0" t="0"/>
                     <a:stretch>
                       <a:fillRect/>
@@ -9198,12 +12980,96 @@
     <w:p>
       <w:pPr>
         <w:pStyle w:val="Heading2"/>
+        <w:ind w:left="0" w:firstLine="0"/>
+        <w:rPr/>
+      </w:pPr>
+      <w:bookmarkStart w:colFirst="0" w:colLast="0" w:name="_e086pol0numg" w:id="35"/>
+      <w:bookmarkEnd w:id="35"/>
+      <w:r>
+        <w:rPr>
+          <w:rtl w:val="0"/>
+        </w:rPr>
+        <w:t xml:space="preserve">Σημεία προσοχής</w:t>
+      </w:r>
+    </w:p>
+    <w:p>
+      <w:pPr>
+        <w:numPr>
+          <w:ilvl w:val="0"/>
+          <w:numId w:val="8"/>
+        </w:numPr>
+        <w:ind w:firstLine="360"/>
+        <w:rPr/>
+      </w:pPr>
+      <w:r>
+        <w:rPr>
+          <w:rtl w:val="0"/>
+        </w:rPr>
+        <w:t xml:space="preserve">Concurrency: Χρήση patterns όπως producer-consumer και reader-writer locks για ασφαλή και αποδοτική διαχείριση των shared πόρων, ειδικά σε περιβάλλοντα όπως το Apache Kafka και Spring Boot microservices.</w:t>
+      </w:r>
+    </w:p>
+    <w:p>
+      <w:pPr>
+        <w:numPr>
+          <w:ilvl w:val="0"/>
+          <w:numId w:val="8"/>
+        </w:numPr>
+        <w:ind w:firstLine="360"/>
+        <w:rPr/>
+      </w:pPr>
+      <w:r>
+        <w:rPr>
+          <w:rtl w:val="0"/>
+        </w:rPr>
+        <w:t xml:space="preserve">Data Persistence: Επιλογή κατάλληλων βάσεων (Cosmos DB, PostgreSQL) ανάλογα με τις ανάγκες OLTP/OLAP, με έμφαση στην ακεραιότητα, την κλιμάκωση και τη βελτιστοποίηση ερωτημάτων.</w:t>
+      </w:r>
+    </w:p>
+    <w:p>
+      <w:pPr>
+        <w:numPr>
+          <w:ilvl w:val="0"/>
+          <w:numId w:val="8"/>
+        </w:numPr>
+        <w:ind w:firstLine="360"/>
+        <w:rPr/>
+      </w:pPr>
+      <w:r>
+        <w:rPr>
+          <w:rtl w:val="0"/>
+        </w:rPr>
+        <w:t xml:space="preserve">Error Handling: Κεντρική καταγραφή σφαλμάτων, μηχανισμοί ανάκαμψης και ενημέρωση χρηστών χωρίς διακοπή λειτουργίας, ιδιαίτερα σε κρίσιμες υπηρεσίες (π.χ. ΕΚΑΒ, δρομολόγηση). Συνεχής ενημέρωση ομάδας συντήρησης και υποστήριξης.</w:t>
+      </w:r>
+    </w:p>
+    <w:p>
+      <w:pPr>
+        <w:numPr>
+          <w:ilvl w:val="0"/>
+          <w:numId w:val="8"/>
+        </w:numPr>
+        <w:ind w:firstLine="360"/>
+        <w:rPr/>
+      </w:pPr>
+      <w:r>
+        <w:rPr>
+          <w:rtl w:val="0"/>
+        </w:rPr>
+        <w:t xml:space="preserve">Security: Εφαρμογή ασφαλών πρακτικών (OAuth, JWT, SSL/TLS, RBAC), προστασία εισόδων, διαχείριση συνεδρίων και ενσωμάτωση blockchain για διαφάνεια και ιχνηλασιμότητα.</w:t>
+      </w:r>
+      <w:r>
+        <w:rPr>
+          <w:rtl w:val="0"/>
+        </w:rPr>
+      </w:r>
+    </w:p>
+    <w:p>
+      <w:pPr>
+        <w:pStyle w:val="Heading2"/>
         <w:spacing w:line="360" w:lineRule="auto"/>
         <w:ind w:left="0" w:firstLine="0"/>
         <w:rPr/>
       </w:pPr>
-      <w:bookmarkStart w:colFirst="0" w:colLast="0" w:name="_yc27p6e38751" w:id="34"/>
-      <w:bookmarkEnd w:id="34"/>
+      <w:bookmarkStart w:colFirst="0" w:colLast="0" w:name="_yc27p6e38751" w:id="36"/>
+      <w:bookmarkEnd w:id="36"/>
       <w:r>
         <w:rPr>
           <w:rtl w:val="0"/>
@@ -9257,8 +13123,8 @@
         <w:ind w:left="0" w:firstLine="0"/>
         <w:rPr/>
       </w:pPr>
-      <w:bookmarkStart w:colFirst="0" w:colLast="0" w:name="_8ptq55ohsyrg" w:id="35"/>
-      <w:bookmarkEnd w:id="35"/>
+      <w:bookmarkStart w:colFirst="0" w:colLast="0" w:name="_8ptq55ohsyrg" w:id="37"/>
+      <w:bookmarkEnd w:id="37"/>
       <w:r>
         <w:rPr>
           <w:rtl w:val="0"/>
@@ -9286,8 +13152,8 @@
         <w:ind w:left="0" w:firstLine="0"/>
         <w:rPr/>
       </w:pPr>
-      <w:bookmarkStart w:colFirst="0" w:colLast="0" w:name="_gbciz2pzbo2k" w:id="36"/>
-      <w:bookmarkEnd w:id="36"/>
+      <w:bookmarkStart w:colFirst="0" w:colLast="0" w:name="_gbciz2pzbo2k" w:id="38"/>
+      <w:bookmarkEnd w:id="38"/>
       <w:r>
         <w:rPr>
           <w:rtl w:val="0"/>
@@ -9319,7 +13185,7 @@
       <w:pPr>
         <w:numPr>
           <w:ilvl w:val="0"/>
-          <w:numId w:val="12"/>
+          <w:numId w:val="11"/>
         </w:numPr>
         <w:spacing w:line="360" w:lineRule="auto"/>
         <w:ind w:firstLine="360"/>
@@ -9336,7 +13202,7 @@
       <w:pPr>
         <w:numPr>
           <w:ilvl w:val="1"/>
-          <w:numId w:val="12"/>
+          <w:numId w:val="11"/>
         </w:numPr>
         <w:spacing w:line="360" w:lineRule="auto"/>
         <w:ind w:left="1440" w:hanging="360"/>
@@ -9353,7 +13219,7 @@
       <w:pPr>
         <w:numPr>
           <w:ilvl w:val="1"/>
-          <w:numId w:val="12"/>
+          <w:numId w:val="11"/>
         </w:numPr>
         <w:spacing w:line="360" w:lineRule="auto"/>
         <w:ind w:left="1440" w:hanging="360"/>
@@ -9370,7 +13236,7 @@
       <w:pPr>
         <w:numPr>
           <w:ilvl w:val="1"/>
-          <w:numId w:val="12"/>
+          <w:numId w:val="11"/>
         </w:numPr>
         <w:spacing w:line="360" w:lineRule="auto"/>
         <w:ind w:left="1440" w:hanging="360"/>
@@ -9387,7 +13253,7 @@
       <w:pPr>
         <w:numPr>
           <w:ilvl w:val="1"/>
-          <w:numId w:val="12"/>
+          <w:numId w:val="11"/>
         </w:numPr>
         <w:spacing w:line="360" w:lineRule="auto"/>
         <w:ind w:left="1440" w:hanging="360"/>
@@ -9404,7 +13270,7 @@
       <w:pPr>
         <w:numPr>
           <w:ilvl w:val="1"/>
-          <w:numId w:val="12"/>
+          <w:numId w:val="11"/>
         </w:numPr>
         <w:spacing w:line="360" w:lineRule="auto"/>
         <w:ind w:left="1440" w:hanging="360"/>
@@ -9421,7 +13287,7 @@
       <w:pPr>
         <w:numPr>
           <w:ilvl w:val="1"/>
-          <w:numId w:val="12"/>
+          <w:numId w:val="11"/>
         </w:numPr>
         <w:spacing w:line="360" w:lineRule="auto"/>
         <w:ind w:left="1440" w:hanging="360"/>
@@ -9451,7 +13317,7 @@
       <w:pPr>
         <w:numPr>
           <w:ilvl w:val="0"/>
-          <w:numId w:val="12"/>
+          <w:numId w:val="11"/>
         </w:numPr>
         <w:spacing w:line="360" w:lineRule="auto"/>
         <w:ind w:firstLine="360"/>
@@ -9468,7 +13334,7 @@
       <w:pPr>
         <w:numPr>
           <w:ilvl w:val="1"/>
-          <w:numId w:val="12"/>
+          <w:numId w:val="11"/>
         </w:numPr>
         <w:spacing w:line="360" w:lineRule="auto"/>
         <w:ind w:left="1440" w:hanging="360"/>
@@ -9485,7 +13351,7 @@
       <w:pPr>
         <w:numPr>
           <w:ilvl w:val="1"/>
-          <w:numId w:val="12"/>
+          <w:numId w:val="11"/>
         </w:numPr>
         <w:spacing w:line="360" w:lineRule="auto"/>
         <w:ind w:left="1440" w:hanging="360"/>
@@ -9502,7 +13368,7 @@
       <w:pPr>
         <w:numPr>
           <w:ilvl w:val="1"/>
-          <w:numId w:val="12"/>
+          <w:numId w:val="11"/>
         </w:numPr>
         <w:spacing w:line="360" w:lineRule="auto"/>
         <w:ind w:left="1440" w:hanging="360"/>
@@ -9519,7 +13385,7 @@
       <w:pPr>
         <w:numPr>
           <w:ilvl w:val="1"/>
-          <w:numId w:val="12"/>
+          <w:numId w:val="11"/>
         </w:numPr>
         <w:spacing w:line="360" w:lineRule="auto"/>
         <w:ind w:left="1440" w:hanging="360"/>
@@ -9536,7 +13402,7 @@
       <w:pPr>
         <w:numPr>
           <w:ilvl w:val="1"/>
-          <w:numId w:val="12"/>
+          <w:numId w:val="11"/>
         </w:numPr>
         <w:spacing w:line="360" w:lineRule="auto"/>
         <w:ind w:left="1440" w:hanging="360"/>
@@ -9566,7 +13432,7 @@
       <w:pPr>
         <w:numPr>
           <w:ilvl w:val="0"/>
-          <w:numId w:val="12"/>
+          <w:numId w:val="11"/>
         </w:numPr>
         <w:spacing w:line="360" w:lineRule="auto"/>
         <w:ind w:firstLine="360"/>
@@ -9583,7 +13449,7 @@
       <w:pPr>
         <w:numPr>
           <w:ilvl w:val="1"/>
-          <w:numId w:val="12"/>
+          <w:numId w:val="11"/>
         </w:numPr>
         <w:spacing w:line="360" w:lineRule="auto"/>
         <w:ind w:left="1440" w:hanging="360"/>
@@ -9600,7 +13466,7 @@
       <w:pPr>
         <w:numPr>
           <w:ilvl w:val="1"/>
-          <w:numId w:val="12"/>
+          <w:numId w:val="11"/>
         </w:numPr>
         <w:spacing w:line="360" w:lineRule="auto"/>
         <w:ind w:left="1440" w:hanging="360"/>
@@ -9617,7 +13483,7 @@
       <w:pPr>
         <w:numPr>
           <w:ilvl w:val="1"/>
-          <w:numId w:val="12"/>
+          <w:numId w:val="11"/>
         </w:numPr>
         <w:spacing w:line="360" w:lineRule="auto"/>
         <w:ind w:left="1440" w:hanging="360"/>
@@ -9634,7 +13500,7 @@
       <w:pPr>
         <w:numPr>
           <w:ilvl w:val="1"/>
-          <w:numId w:val="12"/>
+          <w:numId w:val="11"/>
         </w:numPr>
         <w:spacing w:line="360" w:lineRule="auto"/>
         <w:ind w:left="1440" w:hanging="360"/>
@@ -9667,8 +13533,8 @@
         <w:ind w:left="0" w:firstLine="0"/>
         <w:rPr/>
       </w:pPr>
-      <w:bookmarkStart w:colFirst="0" w:colLast="0" w:name="_n9qe44677z9d" w:id="37"/>
-      <w:bookmarkEnd w:id="37"/>
+      <w:bookmarkStart w:colFirst="0" w:colLast="0" w:name="_n9qe44677z9d" w:id="39"/>
+      <w:bookmarkEnd w:id="39"/>
       <w:r>
         <w:rPr>
           <w:rtl w:val="0"/>
@@ -9696,7 +13562,7 @@
       <w:pPr>
         <w:numPr>
           <w:ilvl w:val="0"/>
-          <w:numId w:val="16"/>
+          <w:numId w:val="15"/>
         </w:numPr>
         <w:spacing w:line="360" w:lineRule="auto"/>
         <w:ind w:firstLine="360"/>
@@ -9713,7 +13579,7 @@
       <w:pPr>
         <w:numPr>
           <w:ilvl w:val="1"/>
-          <w:numId w:val="16"/>
+          <w:numId w:val="15"/>
         </w:numPr>
         <w:spacing w:line="360" w:lineRule="auto"/>
         <w:ind w:left="1440" w:hanging="360"/>
@@ -9730,7 +13596,7 @@
       <w:pPr>
         <w:numPr>
           <w:ilvl w:val="1"/>
-          <w:numId w:val="16"/>
+          <w:numId w:val="15"/>
         </w:numPr>
         <w:spacing w:line="360" w:lineRule="auto"/>
         <w:ind w:left="1440" w:hanging="360"/>
@@ -9747,7 +13613,7 @@
       <w:pPr>
         <w:numPr>
           <w:ilvl w:val="0"/>
-          <w:numId w:val="16"/>
+          <w:numId w:val="15"/>
         </w:numPr>
         <w:spacing w:line="360" w:lineRule="auto"/>
         <w:ind w:firstLine="360"/>
@@ -9764,7 +13630,7 @@
       <w:pPr>
         <w:numPr>
           <w:ilvl w:val="1"/>
-          <w:numId w:val="16"/>
+          <w:numId w:val="15"/>
         </w:numPr>
         <w:spacing w:line="360" w:lineRule="auto"/>
         <w:ind w:left="1440" w:hanging="360"/>
@@ -9781,7 +13647,7 @@
       <w:pPr>
         <w:numPr>
           <w:ilvl w:val="1"/>
-          <w:numId w:val="16"/>
+          <w:numId w:val="15"/>
         </w:numPr>
         <w:spacing w:line="360" w:lineRule="auto"/>
         <w:ind w:left="1440" w:hanging="360"/>
@@ -9798,7 +13664,7 @@
       <w:pPr>
         <w:numPr>
           <w:ilvl w:val="1"/>
-          <w:numId w:val="16"/>
+          <w:numId w:val="15"/>
         </w:numPr>
         <w:spacing w:line="360" w:lineRule="auto"/>
         <w:ind w:left="1440" w:hanging="360"/>
@@ -9815,7 +13681,7 @@
       <w:pPr>
         <w:numPr>
           <w:ilvl w:val="0"/>
-          <w:numId w:val="16"/>
+          <w:numId w:val="15"/>
         </w:numPr>
         <w:spacing w:line="360" w:lineRule="auto"/>
         <w:ind w:firstLine="360"/>
@@ -9832,7 +13698,7 @@
       <w:pPr>
         <w:numPr>
           <w:ilvl w:val="1"/>
-          <w:numId w:val="16"/>
+          <w:numId w:val="15"/>
         </w:numPr>
         <w:spacing w:line="360" w:lineRule="auto"/>
         <w:ind w:left="1440" w:hanging="360"/>
@@ -9849,7 +13715,7 @@
       <w:pPr>
         <w:numPr>
           <w:ilvl w:val="1"/>
-          <w:numId w:val="16"/>
+          <w:numId w:val="15"/>
         </w:numPr>
         <w:spacing w:line="360" w:lineRule="auto"/>
         <w:ind w:left="1440" w:hanging="360"/>
@@ -9866,7 +13732,7 @@
       <w:pPr>
         <w:numPr>
           <w:ilvl w:val="0"/>
-          <w:numId w:val="16"/>
+          <w:numId w:val="15"/>
         </w:numPr>
         <w:spacing w:line="360" w:lineRule="auto"/>
         <w:ind w:firstLine="360"/>
@@ -9883,7 +13749,7 @@
       <w:pPr>
         <w:numPr>
           <w:ilvl w:val="1"/>
-          <w:numId w:val="16"/>
+          <w:numId w:val="15"/>
         </w:numPr>
         <w:spacing w:line="360" w:lineRule="auto"/>
         <w:ind w:left="1440" w:hanging="360"/>
@@ -9900,7 +13766,7 @@
       <w:pPr>
         <w:numPr>
           <w:ilvl w:val="1"/>
-          <w:numId w:val="16"/>
+          <w:numId w:val="15"/>
         </w:numPr>
         <w:spacing w:line="360" w:lineRule="auto"/>
         <w:ind w:left="1440" w:hanging="360"/>
@@ -9917,7 +13783,7 @@
       <w:pPr>
         <w:numPr>
           <w:ilvl w:val="1"/>
-          <w:numId w:val="16"/>
+          <w:numId w:val="15"/>
         </w:numPr>
         <w:spacing w:line="360" w:lineRule="auto"/>
         <w:ind w:left="1440" w:hanging="360"/>
@@ -9937,8 +13803,8 @@
         <w:ind w:left="0" w:firstLine="0"/>
         <w:rPr/>
       </w:pPr>
-      <w:bookmarkStart w:colFirst="0" w:colLast="0" w:name="_gs40ajsmjp7i" w:id="38"/>
-      <w:bookmarkEnd w:id="38"/>
+      <w:bookmarkStart w:colFirst="0" w:colLast="0" w:name="_gs40ajsmjp7i" w:id="40"/>
+      <w:bookmarkEnd w:id="40"/>
       <w:r>
         <w:rPr>
           <w:rtl w:val="0"/>
@@ -9992,8 +13858,8 @@
         <w:ind w:left="0" w:firstLine="0"/>
         <w:rPr/>
       </w:pPr>
-      <w:bookmarkStart w:colFirst="0" w:colLast="0" w:name="_symjfhhz3y0m" w:id="39"/>
-      <w:bookmarkEnd w:id="39"/>
+      <w:bookmarkStart w:colFirst="0" w:colLast="0" w:name="_symjfhhz3y0m" w:id="41"/>
+      <w:bookmarkEnd w:id="41"/>
       <w:r>
         <w:rPr>
           <w:rtl w:val="0"/>
@@ -10021,8 +13887,8 @@
         <w:ind w:left="0" w:firstLine="0"/>
         <w:rPr/>
       </w:pPr>
-      <w:bookmarkStart w:colFirst="0" w:colLast="0" w:name="_f43yii191x8u" w:id="40"/>
-      <w:bookmarkEnd w:id="40"/>
+      <w:bookmarkStart w:colFirst="0" w:colLast="0" w:name="_f43yii191x8u" w:id="42"/>
+      <w:bookmarkEnd w:id="42"/>
       <w:r>
         <w:rPr>
           <w:rtl w:val="0"/>
@@ -10032,12 +13898,17 @@
     </w:p>
     <w:p>
       <w:pPr>
-        <w:spacing w:line="360" w:lineRule="auto"/>
+        <w:pStyle w:val="Heading3"/>
         <w:ind w:left="0" w:firstLine="0"/>
-        <w:rPr/>
-      </w:pPr>
-      <w:r>
-        <w:rPr>
+        <w:rPr>
+          <w:color w:val="000000"/>
+        </w:rPr>
+      </w:pPr>
+      <w:bookmarkStart w:colFirst="0" w:colLast="0" w:name="_r8wgzysia9k3" w:id="43"/>
+      <w:bookmarkEnd w:id="43"/>
+      <w:r>
+        <w:rPr>
+          <w:color w:val="000000"/>
           <w:rtl w:val="0"/>
         </w:rPr>
         <w:t xml:space="preserve">Κατηγορίες Δοκιμών</w:t>
@@ -10131,12 +14002,36 @@
     </w:p>
     <w:p>
       <w:pPr>
+        <w:numPr>
+          <w:ilvl w:val="0"/>
+          <w:numId w:val="1"/>
+        </w:numPr>
         <w:spacing w:line="360" w:lineRule="auto"/>
+        <w:ind w:firstLine="360"/>
+        <w:rPr>
+          <w:u w:val="none"/>
+        </w:rPr>
+      </w:pPr>
+      <w:r>
+        <w:rPr>
+          <w:rtl w:val="0"/>
+        </w:rPr>
+        <w:t xml:space="preserve">pipelines CI/CD</w:t>
+      </w:r>
+    </w:p>
+    <w:p>
+      <w:pPr>
+        <w:pStyle w:val="Heading3"/>
         <w:ind w:left="0" w:firstLine="0"/>
-        <w:rPr/>
-      </w:pPr>
-      <w:r>
-        <w:rPr>
+        <w:rPr>
+          <w:color w:val="000000"/>
+        </w:rPr>
+      </w:pPr>
+      <w:bookmarkStart w:colFirst="0" w:colLast="0" w:name="_gprppqfzalh3" w:id="44"/>
+      <w:bookmarkEnd w:id="44"/>
+      <w:r>
+        <w:rPr>
+          <w:color w:val="000000"/>
           <w:rtl w:val="0"/>
         </w:rPr>
         <w:t xml:space="preserve">Πίνακας Ιχνηλασιμότητας</w:t>
@@ -10144,7 +14039,7 @@
     </w:p>
     <w:tbl>
       <w:tblPr>
-        <w:tblStyle w:val="Table12"/>
+        <w:tblStyle w:val="Table14"/>
         <w:tblW w:w="11880.0" w:type="dxa"/>
         <w:jc w:val="left"/>
         <w:tblInd w:w="-1440.0" w:type="dxa"/>
@@ -11434,8 +15329,8 @@
         <w:ind w:left="0" w:firstLine="0"/>
         <w:rPr/>
       </w:pPr>
-      <w:bookmarkStart w:colFirst="0" w:colLast="0" w:name="_g1zoh7x67we6" w:id="41"/>
-      <w:bookmarkEnd w:id="41"/>
+      <w:bookmarkStart w:colFirst="0" w:colLast="0" w:name="_g1zoh7x67we6" w:id="45"/>
+      <w:bookmarkEnd w:id="45"/>
       <w:r>
         <w:rPr>
           <w:rtl w:val="0"/>
@@ -11458,7 +15353,7 @@
     </w:p>
     <w:tbl>
       <w:tblPr>
-        <w:tblStyle w:val="Table13"/>
+        <w:tblStyle w:val="Table15"/>
         <w:tblW w:w="11865.0" w:type="dxa"/>
         <w:jc w:val="left"/>
         <w:tblInd w:w="-1425.0" w:type="dxa"/>
@@ -11992,7 +15887,7 @@
       <w:pPr>
         <w:numPr>
           <w:ilvl w:val="0"/>
-          <w:numId w:val="10"/>
+          <w:numId w:val="9"/>
         </w:numPr>
         <w:spacing w:line="360" w:lineRule="auto"/>
         <w:ind w:firstLine="360"/>
@@ -12009,7 +15904,7 @@
       <w:pPr>
         <w:numPr>
           <w:ilvl w:val="0"/>
-          <w:numId w:val="10"/>
+          <w:numId w:val="9"/>
         </w:numPr>
         <w:spacing w:line="360" w:lineRule="auto"/>
         <w:ind w:firstLine="360"/>
@@ -12026,7 +15921,7 @@
       <w:pPr>
         <w:numPr>
           <w:ilvl w:val="0"/>
-          <w:numId w:val="10"/>
+          <w:numId w:val="9"/>
         </w:numPr>
         <w:spacing w:line="360" w:lineRule="auto"/>
         <w:ind w:firstLine="360"/>
@@ -12046,8 +15941,8 @@
         <w:ind w:left="0" w:firstLine="0"/>
         <w:rPr/>
       </w:pPr>
-      <w:bookmarkStart w:colFirst="0" w:colLast="0" w:name="_o9bjsau9p88s" w:id="42"/>
-      <w:bookmarkEnd w:id="42"/>
+      <w:bookmarkStart w:colFirst="0" w:colLast="0" w:name="_o9bjsau9p88s" w:id="46"/>
+      <w:bookmarkEnd w:id="46"/>
       <w:r>
         <w:rPr>
           <w:rtl w:val="0"/>
@@ -12057,7 +15952,7 @@
     </w:p>
     <w:tbl>
       <w:tblPr>
-        <w:tblStyle w:val="Table14"/>
+        <w:tblStyle w:val="Table16"/>
         <w:tblW w:w="11880.0" w:type="dxa"/>
         <w:jc w:val="left"/>
         <w:tblInd w:w="-1440.0" w:type="dxa"/>
@@ -12479,7 +16374,7 @@
               <w:widowControl w:val="0"/>
               <w:numPr>
                 <w:ilvl w:val="0"/>
-                <w:numId w:val="14"/>
+                <w:numId w:val="13"/>
               </w:numPr>
               <w:pBdr>
                 <w:top w:space="0" w:sz="0" w:val="nil"/>
@@ -12509,7 +16404,7 @@
               <w:widowControl w:val="0"/>
               <w:numPr>
                 <w:ilvl w:val="0"/>
-                <w:numId w:val="14"/>
+                <w:numId w:val="13"/>
               </w:numPr>
               <w:pBdr>
                 <w:top w:space="0" w:sz="0" w:val="nil"/>
@@ -12539,7 +16434,7 @@
               <w:widowControl w:val="0"/>
               <w:numPr>
                 <w:ilvl w:val="0"/>
-                <w:numId w:val="14"/>
+                <w:numId w:val="13"/>
               </w:numPr>
               <w:pBdr>
                 <w:top w:space="0" w:sz="0" w:val="nil"/>
@@ -12569,7 +16464,7 @@
               <w:widowControl w:val="0"/>
               <w:numPr>
                 <w:ilvl w:val="0"/>
-                <w:numId w:val="14"/>
+                <w:numId w:val="13"/>
               </w:numPr>
               <w:pBdr>
                 <w:top w:space="0" w:sz="0" w:val="nil"/>
@@ -12599,7 +16494,7 @@
               <w:widowControl w:val="0"/>
               <w:numPr>
                 <w:ilvl w:val="0"/>
-                <w:numId w:val="14"/>
+                <w:numId w:val="13"/>
               </w:numPr>
               <w:pBdr>
                 <w:top w:space="0" w:sz="0" w:val="nil"/>
@@ -12685,7 +16580,7 @@
               <w:widowControl w:val="0"/>
               <w:numPr>
                 <w:ilvl w:val="0"/>
-                <w:numId w:val="11"/>
+                <w:numId w:val="10"/>
               </w:numPr>
               <w:pBdr>
                 <w:top w:space="0" w:sz="0" w:val="nil"/>
@@ -12715,7 +16610,7 @@
               <w:widowControl w:val="0"/>
               <w:numPr>
                 <w:ilvl w:val="0"/>
-                <w:numId w:val="11"/>
+                <w:numId w:val="10"/>
               </w:numPr>
               <w:pBdr>
                 <w:top w:space="0" w:sz="0" w:val="nil"/>
@@ -12745,7 +16640,7 @@
               <w:widowControl w:val="0"/>
               <w:numPr>
                 <w:ilvl w:val="0"/>
-                <w:numId w:val="11"/>
+                <w:numId w:val="10"/>
               </w:numPr>
               <w:pBdr>
                 <w:top w:space="0" w:sz="0" w:val="nil"/>
@@ -12775,7 +16670,7 @@
               <w:widowControl w:val="0"/>
               <w:numPr>
                 <w:ilvl w:val="0"/>
-                <w:numId w:val="11"/>
+                <w:numId w:val="10"/>
               </w:numPr>
               <w:pBdr>
                 <w:top w:space="0" w:sz="0" w:val="nil"/>
@@ -12805,7 +16700,7 @@
               <w:widowControl w:val="0"/>
               <w:numPr>
                 <w:ilvl w:val="0"/>
-                <w:numId w:val="11"/>
+                <w:numId w:val="10"/>
               </w:numPr>
               <w:pBdr>
                 <w:top w:space="0" w:sz="0" w:val="nil"/>
@@ -12891,7 +16786,7 @@
               <w:widowControl w:val="0"/>
               <w:numPr>
                 <w:ilvl w:val="0"/>
-                <w:numId w:val="20"/>
+                <w:numId w:val="19"/>
               </w:numPr>
               <w:pBdr>
                 <w:top w:space="0" w:sz="0" w:val="nil"/>
@@ -12921,7 +16816,7 @@
               <w:widowControl w:val="0"/>
               <w:numPr>
                 <w:ilvl w:val="0"/>
-                <w:numId w:val="20"/>
+                <w:numId w:val="19"/>
               </w:numPr>
               <w:pBdr>
                 <w:top w:space="0" w:sz="0" w:val="nil"/>
@@ -12951,7 +16846,7 @@
               <w:widowControl w:val="0"/>
               <w:numPr>
                 <w:ilvl w:val="0"/>
-                <w:numId w:val="20"/>
+                <w:numId w:val="19"/>
               </w:numPr>
               <w:pBdr>
                 <w:top w:space="0" w:sz="0" w:val="nil"/>
@@ -12981,7 +16876,7 @@
               <w:widowControl w:val="0"/>
               <w:numPr>
                 <w:ilvl w:val="0"/>
-                <w:numId w:val="20"/>
+                <w:numId w:val="19"/>
               </w:numPr>
               <w:pBdr>
                 <w:top w:space="0" w:sz="0" w:val="nil"/>
@@ -13011,7 +16906,7 @@
               <w:widowControl w:val="0"/>
               <w:numPr>
                 <w:ilvl w:val="0"/>
-                <w:numId w:val="20"/>
+                <w:numId w:val="19"/>
               </w:numPr>
               <w:pBdr>
                 <w:top w:space="0" w:sz="0" w:val="nil"/>
@@ -13041,7 +16936,7 @@
               <w:widowControl w:val="0"/>
               <w:numPr>
                 <w:ilvl w:val="0"/>
-                <w:numId w:val="20"/>
+                <w:numId w:val="19"/>
               </w:numPr>
               <w:pBdr>
                 <w:top w:space="0" w:sz="0" w:val="nil"/>
@@ -13073,8 +16968,8 @@
         <w:ind w:left="0" w:firstLine="0"/>
         <w:rPr/>
       </w:pPr>
-      <w:bookmarkStart w:colFirst="0" w:colLast="0" w:name="_w4ptgg86hx7e" w:id="43"/>
-      <w:bookmarkEnd w:id="43"/>
+      <w:bookmarkStart w:colFirst="0" w:colLast="0" w:name="_w4ptgg86hx7e" w:id="47"/>
+      <w:bookmarkEnd w:id="47"/>
       <w:r>
         <w:rPr>
           <w:rtl w:val="0"/>
@@ -13084,7 +16979,7 @@
     </w:p>
     <w:tbl>
       <w:tblPr>
-        <w:tblStyle w:val="Table15"/>
+        <w:tblStyle w:val="Table17"/>
         <w:tblW w:w="11880.0" w:type="dxa"/>
         <w:jc w:val="left"/>
         <w:tblInd w:w="-1440.0" w:type="dxa"/>
@@ -14529,8 +18424,8 @@
         <w:ind w:left="0" w:firstLine="0"/>
         <w:rPr/>
       </w:pPr>
-      <w:bookmarkStart w:colFirst="0" w:colLast="0" w:name="_q9mwn1b2jp8r" w:id="44"/>
-      <w:bookmarkEnd w:id="44"/>
+      <w:bookmarkStart w:colFirst="0" w:colLast="0" w:name="_q9mwn1b2jp8r" w:id="48"/>
+      <w:bookmarkEnd w:id="48"/>
       <w:r>
         <w:rPr>
           <w:rtl w:val="0"/>
@@ -14545,8 +18440,8 @@
         <w:ind w:left="0" w:firstLine="0"/>
         <w:rPr/>
       </w:pPr>
-      <w:bookmarkStart w:colFirst="0" w:colLast="0" w:name="_2rbb86650zdp" w:id="45"/>
-      <w:bookmarkEnd w:id="45"/>
+      <w:bookmarkStart w:colFirst="0" w:colLast="0" w:name="_2rbb86650zdp" w:id="49"/>
+      <w:bookmarkEnd w:id="49"/>
       <w:r>
         <w:rPr>
           <w:rtl w:val="0"/>
@@ -14558,12 +18453,12 @@
       <w:pPr>
         <w:numPr>
           <w:ilvl w:val="0"/>
-          <w:numId w:val="18"/>
+          <w:numId w:val="17"/>
         </w:numPr>
         <w:ind w:firstLine="360"/>
         <w:rPr/>
       </w:pPr>
-      <w:hyperlink r:id="rId10">
+      <w:hyperlink r:id="rId11">
         <w:r>
           <w:rPr>
             <w:u w:val="single"/>
@@ -14583,7 +18478,7 @@
       <w:pPr>
         <w:numPr>
           <w:ilvl w:val="0"/>
-          <w:numId w:val="18"/>
+          <w:numId w:val="17"/>
         </w:numPr>
         <w:ind w:firstLine="360"/>
         <w:rPr/>
@@ -14607,8 +18502,8 @@
         <w:ind w:left="0" w:firstLine="0"/>
         <w:rPr/>
       </w:pPr>
-      <w:bookmarkStart w:colFirst="0" w:colLast="0" w:name="_ugam3y7qa5wg" w:id="46"/>
-      <w:bookmarkEnd w:id="46"/>
+      <w:bookmarkStart w:colFirst="0" w:colLast="0" w:name="_ugam3y7qa5wg" w:id="50"/>
+      <w:bookmarkEnd w:id="50"/>
       <w:r>
         <w:rPr>
           <w:rtl w:val="0"/>
@@ -14638,8 +18533,8 @@
           <w:color w:val="000000"/>
         </w:rPr>
       </w:pPr>
-      <w:bookmarkStart w:colFirst="0" w:colLast="0" w:name="_2egt6t60snnw" w:id="47"/>
-      <w:bookmarkEnd w:id="47"/>
+      <w:bookmarkStart w:colFirst="0" w:colLast="0" w:name="_2egt6t60snnw" w:id="51"/>
+      <w:bookmarkEnd w:id="51"/>
       <w:r>
         <w:rPr>
           <w:color w:val="000000"/>
@@ -14670,8 +18565,8 @@
           <w:color w:val="000000"/>
         </w:rPr>
       </w:pPr>
-      <w:bookmarkStart w:colFirst="0" w:colLast="0" w:name="_tqk771ms9yaf" w:id="48"/>
-      <w:bookmarkEnd w:id="48"/>
+      <w:bookmarkStart w:colFirst="0" w:colLast="0" w:name="_tqk771ms9yaf" w:id="52"/>
+      <w:bookmarkEnd w:id="52"/>
       <w:r>
         <w:rPr>
           <w:color w:val="000000"/>
@@ -14702,8 +18597,8 @@
           <w:color w:val="000000"/>
         </w:rPr>
       </w:pPr>
-      <w:bookmarkStart w:colFirst="0" w:colLast="0" w:name="_9biztyll0ja" w:id="49"/>
-      <w:bookmarkEnd w:id="49"/>
+      <w:bookmarkStart w:colFirst="0" w:colLast="0" w:name="_9biztyll0ja" w:id="53"/>
+      <w:bookmarkEnd w:id="53"/>
       <w:r>
         <w:rPr>
           <w:color w:val="000000"/>
@@ -14734,8 +18629,8 @@
           <w:color w:val="000000"/>
         </w:rPr>
       </w:pPr>
-      <w:bookmarkStart w:colFirst="0" w:colLast="0" w:name="_mexf5ven0m3m" w:id="50"/>
-      <w:bookmarkEnd w:id="50"/>
+      <w:bookmarkStart w:colFirst="0" w:colLast="0" w:name="_mexf5ven0m3m" w:id="54"/>
+      <w:bookmarkEnd w:id="54"/>
       <w:r>
         <w:rPr>
           <w:color w:val="000000"/>
@@ -14778,8 +18673,8 @@
           <w:color w:val="000000"/>
         </w:rPr>
       </w:pPr>
-      <w:bookmarkStart w:colFirst="0" w:colLast="0" w:name="_m2f448x4hhmz" w:id="51"/>
-      <w:bookmarkEnd w:id="51"/>
+      <w:bookmarkStart w:colFirst="0" w:colLast="0" w:name="_m2f448x4hhmz" w:id="55"/>
+      <w:bookmarkEnd w:id="55"/>
       <w:r>
         <w:rPr>
           <w:color w:val="000000"/>
@@ -14810,8 +18705,8 @@
           <w:color w:val="000000"/>
         </w:rPr>
       </w:pPr>
-      <w:bookmarkStart w:colFirst="0" w:colLast="0" w:name="_lmln26xsizrj" w:id="52"/>
-      <w:bookmarkEnd w:id="52"/>
+      <w:bookmarkStart w:colFirst="0" w:colLast="0" w:name="_lmln26xsizrj" w:id="56"/>
+      <w:bookmarkEnd w:id="56"/>
       <w:r>
         <w:rPr>
           <w:color w:val="000000"/>
@@ -14842,8 +18737,8 @@
           <w:color w:val="000000"/>
         </w:rPr>
       </w:pPr>
-      <w:bookmarkStart w:colFirst="0" w:colLast="0" w:name="_wfpol7gv7zw8" w:id="53"/>
-      <w:bookmarkEnd w:id="53"/>
+      <w:bookmarkStart w:colFirst="0" w:colLast="0" w:name="_wfpol7gv7zw8" w:id="57"/>
+      <w:bookmarkEnd w:id="57"/>
       <w:r>
         <w:rPr>
           <w:color w:val="000000"/>
@@ -14874,8 +18769,8 @@
           <w:color w:val="000000"/>
         </w:rPr>
       </w:pPr>
-      <w:bookmarkStart w:colFirst="0" w:colLast="0" w:name="_ckup9prcqgmq" w:id="54"/>
-      <w:bookmarkEnd w:id="54"/>
+      <w:bookmarkStart w:colFirst="0" w:colLast="0" w:name="_ckup9prcqgmq" w:id="58"/>
+      <w:bookmarkEnd w:id="58"/>
       <w:r>
         <w:rPr>
           <w:color w:val="000000"/>
@@ -14906,8 +18801,8 @@
           <w:color w:val="000000"/>
         </w:rPr>
       </w:pPr>
-      <w:bookmarkStart w:colFirst="0" w:colLast="0" w:name="_8p454gq1nx9o" w:id="55"/>
-      <w:bookmarkEnd w:id="55"/>
+      <w:bookmarkStart w:colFirst="0" w:colLast="0" w:name="_8p454gq1nx9o" w:id="59"/>
+      <w:bookmarkEnd w:id="59"/>
       <w:r>
         <w:rPr>
           <w:color w:val="000000"/>
@@ -14938,8 +18833,8 @@
           <w:color w:val="000000"/>
         </w:rPr>
       </w:pPr>
-      <w:bookmarkStart w:colFirst="0" w:colLast="0" w:name="_wkbs3t8jutcf" w:id="56"/>
-      <w:bookmarkEnd w:id="56"/>
+      <w:bookmarkStart w:colFirst="0" w:colLast="0" w:name="_wkbs3t8jutcf" w:id="60"/>
+      <w:bookmarkEnd w:id="60"/>
       <w:r>
         <w:rPr>
           <w:color w:val="000000"/>
@@ -14959,6 +18854,47 @@
           <w:rtl w:val="0"/>
         </w:rPr>
         <w:t xml:space="preserve"> Το PoC φιλοξενείται στο Azure Greece Region με disaster recovery στο Azure West Europe. Χρησιμοποιούνται CI/CD pipelines για αυτόματο build, test και deployment με GitHub Actions ή Azure DevOps. Ιδιαίτερη έμφαση δίνεται στην ευέλικτη αρχιτεκτονική.</w:t>
+      </w:r>
+    </w:p>
+    <w:p>
+      <w:pPr>
+        <w:pStyle w:val="Heading3"/>
+        <w:ind w:left="0" w:firstLine="0"/>
+        <w:rPr>
+          <w:color w:val="000000"/>
+        </w:rPr>
+      </w:pPr>
+      <w:bookmarkStart w:colFirst="0" w:colLast="0" w:name="_g2pf07ltxnx9" w:id="61"/>
+      <w:bookmarkEnd w:id="61"/>
+      <w:r>
+        <w:rPr>
+          <w:color w:val="000000"/>
+          <w:rtl w:val="0"/>
+        </w:rPr>
+        <w:t xml:space="preserve">Αποτέλεσμα</w:t>
+      </w:r>
+      <w:r>
+        <w:rPr>
+          <w:rtl w:val="0"/>
+        </w:rPr>
+      </w:r>
+    </w:p>
+    <w:p>
+      <w:pPr>
+        <w:spacing w:line="360" w:lineRule="auto"/>
+        <w:ind w:left="0" w:firstLine="0"/>
+        <w:rPr/>
+      </w:pPr>
+      <w:r>
+        <w:rPr>
+          <w:rtl w:val="0"/>
+        </w:rPr>
+        <w:t xml:space="preserve"> Αυτό αποτελεί το πρώτο version της εφαρμογής, αποτέλεσμα της ολοκλήρωσης του πρώτου sprint iteration , με σκοπό τη δημιουργία ενός MVP για testing και feedback.</w:t>
+      </w:r>
+      <w:r>
+        <w:rPr>
+          <w:rtl w:val="0"/>
+        </w:rPr>
       </w:r>
     </w:p>
     <w:p>
@@ -14968,8 +18904,8 @@
         <w:ind w:left="0" w:firstLine="0"/>
         <w:rPr/>
       </w:pPr>
-      <w:bookmarkStart w:colFirst="0" w:colLast="0" w:name="_sow1gfbhby8e" w:id="57"/>
-      <w:bookmarkEnd w:id="57"/>
+      <w:bookmarkStart w:colFirst="0" w:colLast="0" w:name="_sow1gfbhby8e" w:id="62"/>
+      <w:bookmarkEnd w:id="62"/>
       <w:r>
         <w:rPr>
           <w:rtl w:val="0"/>
@@ -15009,8 +18945,8 @@
         <w:ind w:left="0" w:firstLine="0"/>
         <w:rPr/>
       </w:pPr>
-      <w:bookmarkStart w:colFirst="0" w:colLast="0" w:name="_yu89q0ffo3sv" w:id="58"/>
-      <w:bookmarkEnd w:id="58"/>
+      <w:bookmarkStart w:colFirst="0" w:colLast="0" w:name="_yu89q0ffo3sv" w:id="63"/>
+      <w:bookmarkEnd w:id="63"/>
       <w:r>
         <w:rPr>
           <w:rtl w:val="0"/>
@@ -15022,7 +18958,7 @@
       <w:pPr>
         <w:numPr>
           <w:ilvl w:val="0"/>
-          <w:numId w:val="17"/>
+          <w:numId w:val="16"/>
         </w:numPr>
         <w:ind w:firstLine="360"/>
         <w:rPr/>
@@ -15038,7 +18974,7 @@
       <w:pPr>
         <w:numPr>
           <w:ilvl w:val="0"/>
-          <w:numId w:val="17"/>
+          <w:numId w:val="16"/>
         </w:numPr>
         <w:ind w:firstLine="360"/>
         <w:rPr/>
@@ -15054,7 +18990,7 @@
       <w:pPr>
         <w:numPr>
           <w:ilvl w:val="0"/>
-          <w:numId w:val="17"/>
+          <w:numId w:val="16"/>
         </w:numPr>
         <w:ind w:firstLine="360"/>
         <w:rPr/>
@@ -15070,7 +19006,7 @@
       <w:pPr>
         <w:numPr>
           <w:ilvl w:val="0"/>
-          <w:numId w:val="17"/>
+          <w:numId w:val="16"/>
         </w:numPr>
         <w:ind w:firstLine="360"/>
         <w:rPr/>
@@ -15086,7 +19022,7 @@
       <w:pPr>
         <w:numPr>
           <w:ilvl w:val="0"/>
-          <w:numId w:val="17"/>
+          <w:numId w:val="16"/>
         </w:numPr>
         <w:ind w:firstLine="360"/>
         <w:rPr/>
@@ -15102,7 +19038,7 @@
       <w:pPr>
         <w:numPr>
           <w:ilvl w:val="0"/>
-          <w:numId w:val="17"/>
+          <w:numId w:val="16"/>
         </w:numPr>
         <w:ind w:firstLine="360"/>
         <w:rPr/>
@@ -15118,7 +19054,7 @@
       <w:pPr>
         <w:numPr>
           <w:ilvl w:val="0"/>
-          <w:numId w:val="17"/>
+          <w:numId w:val="16"/>
         </w:numPr>
         <w:ind w:firstLine="360"/>
         <w:rPr/>
@@ -15134,7 +19070,7 @@
       <w:pPr>
         <w:numPr>
           <w:ilvl w:val="0"/>
-          <w:numId w:val="17"/>
+          <w:numId w:val="16"/>
         </w:numPr>
         <w:ind w:firstLine="360"/>
         <w:rPr/>
@@ -15150,7 +19086,7 @@
       <w:pPr>
         <w:numPr>
           <w:ilvl w:val="0"/>
-          <w:numId w:val="17"/>
+          <w:numId w:val="16"/>
         </w:numPr>
         <w:ind w:firstLine="360"/>
         <w:rPr/>
@@ -15166,7 +19102,7 @@
       <w:pPr>
         <w:numPr>
           <w:ilvl w:val="0"/>
-          <w:numId w:val="17"/>
+          <w:numId w:val="16"/>
         </w:numPr>
         <w:ind w:firstLine="360"/>
         <w:rPr/>
@@ -15269,17 +19205,6 @@
     <w:p>
       <w:pPr>
         <w:spacing w:line="360" w:lineRule="auto"/>
-        <w:rPr/>
-      </w:pPr>
-      <w:r>
-        <w:rPr>
-          <w:rtl w:val="0"/>
-        </w:rPr>
-      </w:r>
-    </w:p>
-    <w:p>
-      <w:pPr>
-        <w:spacing w:line="360" w:lineRule="auto"/>
         <w:ind w:left="0" w:firstLine="0"/>
         <w:rPr/>
       </w:pPr>
@@ -15293,7 +19218,9 @@
     <w:p>
       <w:pPr>
         <w:spacing w:line="360" w:lineRule="auto"/>
-        <w:rPr/>
+        <w:rPr>
+          <w:b w:val="1"/>
+        </w:rPr>
       </w:pPr>
       <w:r>
         <w:rPr>
@@ -15301,15 +19228,6 @@
         </w:rPr>
         <w:t xml:space="preserve">Ορισμός στόχων SMART</w:t>
       </w:r>
-    </w:p>
-    <w:p>
-      <w:pPr>
-        <w:spacing w:line="360" w:lineRule="auto"/>
-        <w:ind w:left="0" w:firstLine="0"/>
-        <w:rPr>
-          <w:b w:val="1"/>
-        </w:rPr>
-      </w:pPr>
       <w:r>
         <w:rPr>
           <w:rtl w:val="0"/>
@@ -15317,8 +19235,8 @@
       </w:r>
     </w:p>
     <w:sectPr>
-      <w:headerReference r:id="rId11" w:type="default"/>
-      <w:footerReference r:id="rId12" w:type="default"/>
+      <w:headerReference r:id="rId12" w:type="default"/>
+      <w:footerReference r:id="rId13" w:type="default"/>
       <w:pgSz w:h="16834" w:w="11909" w:orient="portrait"/>
       <w:pgMar w:bottom="1440" w:top="1440" w:left="1440" w:right="1440" w:header="720" w:footer="720"/>
       <w:pgNumType w:start="1"/>
@@ -15481,10 +19399,10 @@
     <w:lvl w:ilvl="0">
       <w:start w:val="1"/>
       <w:numFmt w:val="bullet"/>
-      <w:lvlText w:val="●"/>
+      <w:lvlText w:val="➔"/>
       <w:lvlJc w:val="left"/>
       <w:pPr>
-        <w:ind w:left="720" w:hanging="360"/>
+        <w:ind w:left="1440" w:hanging="360"/>
       </w:pPr>
       <w:rPr>
         <w:u w:val="none"/>
@@ -15493,10 +19411,10 @@
     <w:lvl w:ilvl="1">
       <w:start w:val="1"/>
       <w:numFmt w:val="bullet"/>
-      <w:lvlText w:val="○"/>
+      <w:lvlText w:val="◆"/>
       <w:lvlJc w:val="left"/>
       <w:pPr>
-        <w:ind w:left="1440" w:hanging="360"/>
+        <w:ind w:left="2160" w:hanging="360"/>
       </w:pPr>
       <w:rPr>
         <w:u w:val="none"/>
@@ -15505,10 +19423,10 @@
     <w:lvl w:ilvl="2">
       <w:start w:val="1"/>
       <w:numFmt w:val="bullet"/>
-      <w:lvlText w:val="■"/>
+      <w:lvlText w:val="●"/>
       <w:lvlJc w:val="left"/>
       <w:pPr>
-        <w:ind w:left="2160" w:hanging="360"/>
+        <w:ind w:left="2880" w:hanging="360"/>
       </w:pPr>
       <w:rPr>
         <w:u w:val="none"/>
@@ -15517,10 +19435,10 @@
     <w:lvl w:ilvl="3">
       <w:start w:val="1"/>
       <w:numFmt w:val="bullet"/>
-      <w:lvlText w:val="●"/>
+      <w:lvlText w:val="○"/>
       <w:lvlJc w:val="left"/>
       <w:pPr>
-        <w:ind w:left="2880" w:hanging="360"/>
+        <w:ind w:left="3600" w:hanging="360"/>
       </w:pPr>
       <w:rPr>
         <w:u w:val="none"/>
@@ -15529,10 +19447,10 @@
     <w:lvl w:ilvl="4">
       <w:start w:val="1"/>
       <w:numFmt w:val="bullet"/>
-      <w:lvlText w:val="○"/>
+      <w:lvlText w:val="◆"/>
       <w:lvlJc w:val="left"/>
       <w:pPr>
-        <w:ind w:left="3600" w:hanging="360"/>
+        <w:ind w:left="4320" w:hanging="360"/>
       </w:pPr>
       <w:rPr>
         <w:u w:val="none"/>
@@ -15541,10 +19459,10 @@
     <w:lvl w:ilvl="5">
       <w:start w:val="1"/>
       <w:numFmt w:val="bullet"/>
-      <w:lvlText w:val="■"/>
+      <w:lvlText w:val="●"/>
       <w:lvlJc w:val="left"/>
       <w:pPr>
-        <w:ind w:left="4320" w:hanging="360"/>
+        <w:ind w:left="5040" w:hanging="360"/>
       </w:pPr>
       <w:rPr>
         <w:u w:val="none"/>
@@ -15553,10 +19471,10 @@
     <w:lvl w:ilvl="6">
       <w:start w:val="1"/>
       <w:numFmt w:val="bullet"/>
-      <w:lvlText w:val="●"/>
+      <w:lvlText w:val="○"/>
       <w:lvlJc w:val="left"/>
       <w:pPr>
-        <w:ind w:left="5040" w:hanging="360"/>
+        <w:ind w:left="5760" w:hanging="360"/>
       </w:pPr>
       <w:rPr>
         <w:u w:val="none"/>
@@ -15565,10 +19483,10 @@
     <w:lvl w:ilvl="7">
       <w:start w:val="1"/>
       <w:numFmt w:val="bullet"/>
-      <w:lvlText w:val="○"/>
+      <w:lvlText w:val="◆"/>
       <w:lvlJc w:val="left"/>
       <w:pPr>
-        <w:ind w:left="5760" w:hanging="360"/>
+        <w:ind w:left="6480" w:hanging="360"/>
       </w:pPr>
       <w:rPr>
         <w:u w:val="none"/>
@@ -15577,10 +19495,10 @@
     <w:lvl w:ilvl="8">
       <w:start w:val="1"/>
       <w:numFmt w:val="bullet"/>
-      <w:lvlText w:val="■"/>
+      <w:lvlText w:val="●"/>
       <w:lvlJc w:val="left"/>
       <w:pPr>
-        <w:ind w:left="6480" w:hanging="360"/>
+        <w:ind w:left="7200" w:hanging="360"/>
       </w:pPr>
       <w:rPr>
         <w:u w:val="none"/>
@@ -15701,6 +19619,116 @@
     <w:lvl w:ilvl="0">
       <w:start w:val="1"/>
       <w:numFmt w:val="bullet"/>
+      <w:lvlText w:val="●"/>
+      <w:lvlJc w:val="left"/>
+      <w:pPr>
+        <w:ind w:left="720" w:hanging="360"/>
+      </w:pPr>
+      <w:rPr>
+        <w:u w:val="none"/>
+      </w:rPr>
+    </w:lvl>
+    <w:lvl w:ilvl="1">
+      <w:start w:val="1"/>
+      <w:numFmt w:val="bullet"/>
+      <w:lvlText w:val="○"/>
+      <w:lvlJc w:val="left"/>
+      <w:pPr>
+        <w:ind w:left="1440" w:hanging="360"/>
+      </w:pPr>
+      <w:rPr>
+        <w:u w:val="none"/>
+      </w:rPr>
+    </w:lvl>
+    <w:lvl w:ilvl="2">
+      <w:start w:val="1"/>
+      <w:numFmt w:val="bullet"/>
+      <w:lvlText w:val="■"/>
+      <w:lvlJc w:val="left"/>
+      <w:pPr>
+        <w:ind w:left="2160" w:hanging="360"/>
+      </w:pPr>
+      <w:rPr>
+        <w:u w:val="none"/>
+      </w:rPr>
+    </w:lvl>
+    <w:lvl w:ilvl="3">
+      <w:start w:val="1"/>
+      <w:numFmt w:val="bullet"/>
+      <w:lvlText w:val="●"/>
+      <w:lvlJc w:val="left"/>
+      <w:pPr>
+        <w:ind w:left="2880" w:hanging="360"/>
+      </w:pPr>
+      <w:rPr>
+        <w:u w:val="none"/>
+      </w:rPr>
+    </w:lvl>
+    <w:lvl w:ilvl="4">
+      <w:start w:val="1"/>
+      <w:numFmt w:val="bullet"/>
+      <w:lvlText w:val="○"/>
+      <w:lvlJc w:val="left"/>
+      <w:pPr>
+        <w:ind w:left="3600" w:hanging="360"/>
+      </w:pPr>
+      <w:rPr>
+        <w:u w:val="none"/>
+      </w:rPr>
+    </w:lvl>
+    <w:lvl w:ilvl="5">
+      <w:start w:val="1"/>
+      <w:numFmt w:val="bullet"/>
+      <w:lvlText w:val="■"/>
+      <w:lvlJc w:val="left"/>
+      <w:pPr>
+        <w:ind w:left="4320" w:hanging="360"/>
+      </w:pPr>
+      <w:rPr>
+        <w:u w:val="none"/>
+      </w:rPr>
+    </w:lvl>
+    <w:lvl w:ilvl="6">
+      <w:start w:val="1"/>
+      <w:numFmt w:val="bullet"/>
+      <w:lvlText w:val="●"/>
+      <w:lvlJc w:val="left"/>
+      <w:pPr>
+        <w:ind w:left="5040" w:hanging="360"/>
+      </w:pPr>
+      <w:rPr>
+        <w:u w:val="none"/>
+      </w:rPr>
+    </w:lvl>
+    <w:lvl w:ilvl="7">
+      <w:start w:val="1"/>
+      <w:numFmt w:val="bullet"/>
+      <w:lvlText w:val="○"/>
+      <w:lvlJc w:val="left"/>
+      <w:pPr>
+        <w:ind w:left="5760" w:hanging="360"/>
+      </w:pPr>
+      <w:rPr>
+        <w:u w:val="none"/>
+      </w:rPr>
+    </w:lvl>
+    <w:lvl w:ilvl="8">
+      <w:start w:val="1"/>
+      <w:numFmt w:val="bullet"/>
+      <w:lvlText w:val="■"/>
+      <w:lvlJc w:val="left"/>
+      <w:pPr>
+        <w:ind w:left="6480" w:hanging="360"/>
+      </w:pPr>
+      <w:rPr>
+        <w:u w:val="none"/>
+      </w:rPr>
+    </w:lvl>
+  </w:abstractNum>
+  <w:abstractNum w:abstractNumId="5">
+    <w:lvl w:ilvl="0">
+      <w:start w:val="1"/>
+      <w:numFmt w:val="bullet"/>
       <w:lvlText w:val="➔"/>
       <w:lvlJc w:val="left"/>
       <w:pPr>
@@ -15801,116 +19829,6 @@
       <w:lvlJc w:val="left"/>
       <w:pPr>
         <w:ind w:left="7200" w:hanging="360"/>
-      </w:pPr>
-      <w:rPr>
-        <w:u w:val="none"/>
-      </w:rPr>
-    </w:lvl>
-  </w:abstractNum>
-  <w:abstractNum w:abstractNumId="5">
-    <w:lvl w:ilvl="0">
-      <w:start w:val="1"/>
-      <w:numFmt w:val="bullet"/>
-      <w:lvlText w:val="●"/>
-      <w:lvlJc w:val="left"/>
-      <w:pPr>
-        <w:ind w:left="720" w:hanging="360"/>
-      </w:pPr>
-      <w:rPr>
-        <w:u w:val="none"/>
-      </w:rPr>
-    </w:lvl>
-    <w:lvl w:ilvl="1">
-      <w:start w:val="1"/>
-      <w:numFmt w:val="bullet"/>
-      <w:lvlText w:val="○"/>
-      <w:lvlJc w:val="left"/>
-      <w:pPr>
-        <w:ind w:left="1440" w:hanging="360"/>
-      </w:pPr>
-      <w:rPr>
-        <w:u w:val="none"/>
-      </w:rPr>
-    </w:lvl>
-    <w:lvl w:ilvl="2">
-      <w:start w:val="1"/>
-      <w:numFmt w:val="bullet"/>
-      <w:lvlText w:val="■"/>
-      <w:lvlJc w:val="left"/>
-      <w:pPr>
-        <w:ind w:left="2160" w:hanging="360"/>
-      </w:pPr>
-      <w:rPr>
-        <w:u w:val="none"/>
-      </w:rPr>
-    </w:lvl>
-    <w:lvl w:ilvl="3">
-      <w:start w:val="1"/>
-      <w:numFmt w:val="bullet"/>
-      <w:lvlText w:val="●"/>
-      <w:lvlJc w:val="left"/>
-      <w:pPr>
-        <w:ind w:left="2880" w:hanging="360"/>
-      </w:pPr>
-      <w:rPr>
-        <w:u w:val="none"/>
-      </w:rPr>
-    </w:lvl>
-    <w:lvl w:ilvl="4">
-      <w:start w:val="1"/>
-      <w:numFmt w:val="bullet"/>
-      <w:lvlText w:val="○"/>
-      <w:lvlJc w:val="left"/>
-      <w:pPr>
-        <w:ind w:left="3600" w:hanging="360"/>
-      </w:pPr>
-      <w:rPr>
-        <w:u w:val="none"/>
-      </w:rPr>
-    </w:lvl>
-    <w:lvl w:ilvl="5">
-      <w:start w:val="1"/>
-      <w:numFmt w:val="bullet"/>
-      <w:lvlText w:val="■"/>
-      <w:lvlJc w:val="left"/>
-      <w:pPr>
-        <w:ind w:left="4320" w:hanging="360"/>
-      </w:pPr>
-      <w:rPr>
-        <w:u w:val="none"/>
-      </w:rPr>
-    </w:lvl>
-    <w:lvl w:ilvl="6">
-      <w:start w:val="1"/>
-      <w:numFmt w:val="bullet"/>
-      <w:lvlText w:val="●"/>
-      <w:lvlJc w:val="left"/>
-      <w:pPr>
-        <w:ind w:left="5040" w:hanging="360"/>
-      </w:pPr>
-      <w:rPr>
-        <w:u w:val="none"/>
-      </w:rPr>
-    </w:lvl>
-    <w:lvl w:ilvl="7">
-      <w:start w:val="1"/>
-      <w:numFmt w:val="bullet"/>
-      <w:lvlText w:val="○"/>
-      <w:lvlJc w:val="left"/>
-      <w:pPr>
-        <w:ind w:left="5760" w:hanging="360"/>
-      </w:pPr>
-      <w:rPr>
-        <w:u w:val="none"/>
-      </w:rPr>
-    </w:lvl>
-    <w:lvl w:ilvl="8">
-      <w:start w:val="1"/>
-      <w:numFmt w:val="bullet"/>
-      <w:lvlText w:val="■"/>
-      <w:lvlJc w:val="left"/>
-      <w:pPr>
-        <w:ind w:left="6480" w:hanging="360"/>
       </w:pPr>
       <w:rPr>
         <w:u w:val="none"/>
@@ -16251,10 +20169,120 @@
     <w:lvl w:ilvl="0">
       <w:start w:val="1"/>
       <w:numFmt w:val="bullet"/>
+      <w:lvlText w:val="●"/>
+      <w:lvlJc w:val="left"/>
+      <w:pPr>
+        <w:ind w:left="720" w:hanging="360"/>
+      </w:pPr>
+      <w:rPr>
+        <w:u w:val="none"/>
+      </w:rPr>
+    </w:lvl>
+    <w:lvl w:ilvl="1">
+      <w:start w:val="1"/>
+      <w:numFmt w:val="bullet"/>
+      <w:lvlText w:val="○"/>
+      <w:lvlJc w:val="left"/>
+      <w:pPr>
+        <w:ind w:left="1440" w:hanging="360"/>
+      </w:pPr>
+      <w:rPr>
+        <w:u w:val="none"/>
+      </w:rPr>
+    </w:lvl>
+    <w:lvl w:ilvl="2">
+      <w:start w:val="1"/>
+      <w:numFmt w:val="bullet"/>
+      <w:lvlText w:val="■"/>
+      <w:lvlJc w:val="left"/>
+      <w:pPr>
+        <w:ind w:left="2160" w:hanging="360"/>
+      </w:pPr>
+      <w:rPr>
+        <w:u w:val="none"/>
+      </w:rPr>
+    </w:lvl>
+    <w:lvl w:ilvl="3">
+      <w:start w:val="1"/>
+      <w:numFmt w:val="bullet"/>
+      <w:lvlText w:val="●"/>
+      <w:lvlJc w:val="left"/>
+      <w:pPr>
+        <w:ind w:left="2880" w:hanging="360"/>
+      </w:pPr>
+      <w:rPr>
+        <w:u w:val="none"/>
+      </w:rPr>
+    </w:lvl>
+    <w:lvl w:ilvl="4">
+      <w:start w:val="1"/>
+      <w:numFmt w:val="bullet"/>
+      <w:lvlText w:val="○"/>
+      <w:lvlJc w:val="left"/>
+      <w:pPr>
+        <w:ind w:left="3600" w:hanging="360"/>
+      </w:pPr>
+      <w:rPr>
+        <w:u w:val="none"/>
+      </w:rPr>
+    </w:lvl>
+    <w:lvl w:ilvl="5">
+      <w:start w:val="1"/>
+      <w:numFmt w:val="bullet"/>
+      <w:lvlText w:val="■"/>
+      <w:lvlJc w:val="left"/>
+      <w:pPr>
+        <w:ind w:left="4320" w:hanging="360"/>
+      </w:pPr>
+      <w:rPr>
+        <w:u w:val="none"/>
+      </w:rPr>
+    </w:lvl>
+    <w:lvl w:ilvl="6">
+      <w:start w:val="1"/>
+      <w:numFmt w:val="bullet"/>
+      <w:lvlText w:val="●"/>
+      <w:lvlJc w:val="left"/>
+      <w:pPr>
+        <w:ind w:left="5040" w:hanging="360"/>
+      </w:pPr>
+      <w:rPr>
+        <w:u w:val="none"/>
+      </w:rPr>
+    </w:lvl>
+    <w:lvl w:ilvl="7">
+      <w:start w:val="1"/>
+      <w:numFmt w:val="bullet"/>
+      <w:lvlText w:val="○"/>
+      <w:lvlJc w:val="left"/>
+      <w:pPr>
+        <w:ind w:left="5760" w:hanging="360"/>
+      </w:pPr>
+      <w:rPr>
+        <w:u w:val="none"/>
+      </w:rPr>
+    </w:lvl>
+    <w:lvl w:ilvl="8">
+      <w:start w:val="1"/>
+      <w:numFmt w:val="bullet"/>
+      <w:lvlText w:val="■"/>
+      <w:lvlJc w:val="left"/>
+      <w:pPr>
+        <w:ind w:left="6480" w:hanging="360"/>
+      </w:pPr>
+      <w:rPr>
+        <w:u w:val="none"/>
+      </w:rPr>
+    </w:lvl>
+  </w:abstractNum>
+  <w:abstractNum w:abstractNumId="10">
+    <w:lvl w:ilvl="0">
+      <w:start w:val="1"/>
+      <w:numFmt w:val="bullet"/>
       <w:lvlText w:val="➔"/>
       <w:lvlJc w:val="left"/>
       <w:pPr>
-        <w:ind w:left="1440" w:hanging="360"/>
+        <w:ind w:left="720" w:hanging="360"/>
       </w:pPr>
       <w:rPr>
         <w:u w:val="none"/>
@@ -16266,7 +20294,7 @@
       <w:lvlText w:val="◆"/>
       <w:lvlJc w:val="left"/>
       <w:pPr>
-        <w:ind w:left="2160" w:hanging="360"/>
+        <w:ind w:left="1440" w:hanging="360"/>
       </w:pPr>
       <w:rPr>
         <w:u w:val="none"/>
@@ -16278,7 +20306,7 @@
       <w:lvlText w:val="●"/>
       <w:lvlJc w:val="left"/>
       <w:pPr>
-        <w:ind w:left="2880" w:hanging="360"/>
+        <w:ind w:left="2160" w:hanging="360"/>
       </w:pPr>
       <w:rPr>
         <w:u w:val="none"/>
@@ -16290,7 +20318,7 @@
       <w:lvlText w:val="○"/>
       <w:lvlJc w:val="left"/>
       <w:pPr>
-        <w:ind w:left="3600" w:hanging="360"/>
+        <w:ind w:left="2880" w:hanging="360"/>
       </w:pPr>
       <w:rPr>
         <w:u w:val="none"/>
@@ -16302,7 +20330,7 @@
       <w:lvlText w:val="◆"/>
       <w:lvlJc w:val="left"/>
       <w:pPr>
-        <w:ind w:left="4320" w:hanging="360"/>
+        <w:ind w:left="3600" w:hanging="360"/>
       </w:pPr>
       <w:rPr>
         <w:u w:val="none"/>
@@ -16314,7 +20342,7 @@
       <w:lvlText w:val="●"/>
       <w:lvlJc w:val="left"/>
       <w:pPr>
-        <w:ind w:left="5040" w:hanging="360"/>
+        <w:ind w:left="4320" w:hanging="360"/>
       </w:pPr>
       <w:rPr>
         <w:u w:val="none"/>
@@ -16326,7 +20354,7 @@
       <w:lvlText w:val="○"/>
       <w:lvlJc w:val="left"/>
       <w:pPr>
-        <w:ind w:left="5760" w:hanging="360"/>
+        <w:ind w:left="5040" w:hanging="360"/>
       </w:pPr>
       <w:rPr>
         <w:u w:val="none"/>
@@ -16338,7 +20366,7 @@
       <w:lvlText w:val="◆"/>
       <w:lvlJc w:val="left"/>
       <w:pPr>
-        <w:ind w:left="6480" w:hanging="360"/>
+        <w:ind w:left="5760" w:hanging="360"/>
       </w:pPr>
       <w:rPr>
         <w:u w:val="none"/>
@@ -16350,116 +20378,6 @@
       <w:lvlText w:val="●"/>
       <w:lvlJc w:val="left"/>
       <w:pPr>
-        <w:ind w:left="7200" w:hanging="360"/>
-      </w:pPr>
-      <w:rPr>
-        <w:u w:val="none"/>
-      </w:rPr>
-    </w:lvl>
-  </w:abstractNum>
-  <w:abstractNum w:abstractNumId="10">
-    <w:lvl w:ilvl="0">
-      <w:start w:val="1"/>
-      <w:numFmt w:val="bullet"/>
-      <w:lvlText w:val="●"/>
-      <w:lvlJc w:val="left"/>
-      <w:pPr>
-        <w:ind w:left="720" w:hanging="360"/>
-      </w:pPr>
-      <w:rPr>
-        <w:u w:val="none"/>
-      </w:rPr>
-    </w:lvl>
-    <w:lvl w:ilvl="1">
-      <w:start w:val="1"/>
-      <w:numFmt w:val="bullet"/>
-      <w:lvlText w:val="○"/>
-      <w:lvlJc w:val="left"/>
-      <w:pPr>
-        <w:ind w:left="1440" w:hanging="360"/>
-      </w:pPr>
-      <w:rPr>
-        <w:u w:val="none"/>
-      </w:rPr>
-    </w:lvl>
-    <w:lvl w:ilvl="2">
-      <w:start w:val="1"/>
-      <w:numFmt w:val="bullet"/>
-      <w:lvlText w:val="■"/>
-      <w:lvlJc w:val="left"/>
-      <w:pPr>
-        <w:ind w:left="2160" w:hanging="360"/>
-      </w:pPr>
-      <w:rPr>
-        <w:u w:val="none"/>
-      </w:rPr>
-    </w:lvl>
-    <w:lvl w:ilvl="3">
-      <w:start w:val="1"/>
-      <w:numFmt w:val="bullet"/>
-      <w:lvlText w:val="●"/>
-      <w:lvlJc w:val="left"/>
-      <w:pPr>
-        <w:ind w:left="2880" w:hanging="360"/>
-      </w:pPr>
-      <w:rPr>
-        <w:u w:val="none"/>
-      </w:rPr>
-    </w:lvl>
-    <w:lvl w:ilvl="4">
-      <w:start w:val="1"/>
-      <w:numFmt w:val="bullet"/>
-      <w:lvlText w:val="○"/>
-      <w:lvlJc w:val="left"/>
-      <w:pPr>
-        <w:ind w:left="3600" w:hanging="360"/>
-      </w:pPr>
-      <w:rPr>
-        <w:u w:val="none"/>
-      </w:rPr>
-    </w:lvl>
-    <w:lvl w:ilvl="5">
-      <w:start w:val="1"/>
-      <w:numFmt w:val="bullet"/>
-      <w:lvlText w:val="■"/>
-      <w:lvlJc w:val="left"/>
-      <w:pPr>
-        <w:ind w:left="4320" w:hanging="360"/>
-      </w:pPr>
-      <w:rPr>
-        <w:u w:val="none"/>
-      </w:rPr>
-    </w:lvl>
-    <w:lvl w:ilvl="6">
-      <w:start w:val="1"/>
-      <w:numFmt w:val="bullet"/>
-      <w:lvlText w:val="●"/>
-      <w:lvlJc w:val="left"/>
-      <w:pPr>
-        <w:ind w:left="5040" w:hanging="360"/>
-      </w:pPr>
-      <w:rPr>
-        <w:u w:val="none"/>
-      </w:rPr>
-    </w:lvl>
-    <w:lvl w:ilvl="7">
-      <w:start w:val="1"/>
-      <w:numFmt w:val="bullet"/>
-      <w:lvlText w:val="○"/>
-      <w:lvlJc w:val="left"/>
-      <w:pPr>
-        <w:ind w:left="5760" w:hanging="360"/>
-      </w:pPr>
-      <w:rPr>
-        <w:u w:val="none"/>
-      </w:rPr>
-    </w:lvl>
-    <w:lvl w:ilvl="8">
-      <w:start w:val="1"/>
-      <w:numFmt w:val="bullet"/>
-      <w:lvlText w:val="■"/>
-      <w:lvlJc w:val="left"/>
-      <w:pPr>
         <w:ind w:left="6480" w:hanging="360"/>
       </w:pPr>
       <w:rPr>
@@ -16470,8 +20388,8 @@
   <w:abstractNum w:abstractNumId="11">
     <w:lvl w:ilvl="0">
       <w:start w:val="1"/>
-      <w:numFmt w:val="bullet"/>
-      <w:lvlText w:val="➔"/>
+      <w:numFmt w:val="decimal"/>
+      <w:lvlText w:val="%1."/>
       <w:lvlJc w:val="left"/>
       <w:pPr>
         <w:ind w:left="720" w:hanging="360"/>
@@ -16482,8 +20400,8 @@
     </w:lvl>
     <w:lvl w:ilvl="1">
       <w:start w:val="1"/>
-      <w:numFmt w:val="bullet"/>
-      <w:lvlText w:val="◆"/>
+      <w:numFmt w:val="lowerLetter"/>
+      <w:lvlText w:val="%2."/>
       <w:lvlJc w:val="left"/>
       <w:pPr>
         <w:ind w:left="1440" w:hanging="360"/>
@@ -16494,9 +20412,9 @@
     </w:lvl>
     <w:lvl w:ilvl="2">
       <w:start w:val="1"/>
-      <w:numFmt w:val="bullet"/>
-      <w:lvlText w:val="●"/>
-      <w:lvlJc w:val="left"/>
+      <w:numFmt w:val="lowerRoman"/>
+      <w:lvlText w:val="%3."/>
+      <w:lvlJc w:val="right"/>
       <w:pPr>
         <w:ind w:left="2160" w:hanging="360"/>
       </w:pPr>
@@ -16506,8 +20424,8 @@
     </w:lvl>
     <w:lvl w:ilvl="3">
       <w:start w:val="1"/>
-      <w:numFmt w:val="bullet"/>
-      <w:lvlText w:val="○"/>
+      <w:numFmt w:val="decimal"/>
+      <w:lvlText w:val="%4."/>
       <w:lvlJc w:val="left"/>
       <w:pPr>
         <w:ind w:left="2880" w:hanging="360"/>
@@ -16518,8 +20436,8 @@
     </w:lvl>
     <w:lvl w:ilvl="4">
       <w:start w:val="1"/>
-      <w:numFmt w:val="bullet"/>
-      <w:lvlText w:val="◆"/>
+      <w:numFmt w:val="lowerLetter"/>
+      <w:lvlText w:val="%5."/>
       <w:lvlJc w:val="left"/>
       <w:pPr>
         <w:ind w:left="3600" w:hanging="360"/>
@@ -16530,9 +20448,9 @@
     </w:lvl>
     <w:lvl w:ilvl="5">
       <w:start w:val="1"/>
-      <w:numFmt w:val="bullet"/>
-      <w:lvlText w:val="●"/>
-      <w:lvlJc w:val="left"/>
+      <w:numFmt w:val="lowerRoman"/>
+      <w:lvlText w:val="%6."/>
+      <w:lvlJc w:val="right"/>
       <w:pPr>
         <w:ind w:left="4320" w:hanging="360"/>
       </w:pPr>
@@ -16542,8 +20460,8 @@
     </w:lvl>
     <w:lvl w:ilvl="6">
       <w:start w:val="1"/>
-      <w:numFmt w:val="bullet"/>
-      <w:lvlText w:val="○"/>
+      <w:numFmt w:val="decimal"/>
+      <w:lvlText w:val="%7."/>
       <w:lvlJc w:val="left"/>
       <w:pPr>
         <w:ind w:left="5040" w:hanging="360"/>
@@ -16554,8 +20472,8 @@
     </w:lvl>
     <w:lvl w:ilvl="7">
       <w:start w:val="1"/>
-      <w:numFmt w:val="bullet"/>
-      <w:lvlText w:val="◆"/>
+      <w:numFmt w:val="lowerLetter"/>
+      <w:lvlText w:val="%8."/>
       <w:lvlJc w:val="left"/>
       <w:pPr>
         <w:ind w:left="5760" w:hanging="360"/>
@@ -16566,9 +20484,9 @@
     </w:lvl>
     <w:lvl w:ilvl="8">
       <w:start w:val="1"/>
-      <w:numFmt w:val="bullet"/>
-      <w:lvlText w:val="●"/>
-      <w:lvlJc w:val="left"/>
+      <w:numFmt w:val="lowerRoman"/>
+      <w:lvlText w:val="%9."/>
+      <w:lvlJc w:val="right"/>
       <w:pPr>
         <w:ind w:left="6480" w:hanging="360"/>
       </w:pPr>
@@ -16800,8 +20718,8 @@
   <w:abstractNum w:abstractNumId="14">
     <w:lvl w:ilvl="0">
       <w:start w:val="1"/>
-      <w:numFmt w:val="decimal"/>
-      <w:lvlText w:val="%1."/>
+      <w:numFmt w:val="bullet"/>
+      <w:lvlText w:val="●"/>
       <w:lvlJc w:val="left"/>
       <w:pPr>
         <w:ind w:left="720" w:hanging="360"/>
@@ -16812,8 +20730,8 @@
     </w:lvl>
     <w:lvl w:ilvl="1">
       <w:start w:val="1"/>
-      <w:numFmt w:val="lowerLetter"/>
-      <w:lvlText w:val="%2."/>
+      <w:numFmt w:val="bullet"/>
+      <w:lvlText w:val="○"/>
       <w:lvlJc w:val="left"/>
       <w:pPr>
         <w:ind w:left="1440" w:hanging="360"/>
@@ -16824,9 +20742,9 @@
     </w:lvl>
     <w:lvl w:ilvl="2">
       <w:start w:val="1"/>
-      <w:numFmt w:val="lowerRoman"/>
-      <w:lvlText w:val="%3."/>
-      <w:lvlJc w:val="right"/>
+      <w:numFmt w:val="bullet"/>
+      <w:lvlText w:val="■"/>
+      <w:lvlJc w:val="left"/>
       <w:pPr>
         <w:ind w:left="2160" w:hanging="360"/>
       </w:pPr>
@@ -16836,8 +20754,8 @@
     </w:lvl>
     <w:lvl w:ilvl="3">
       <w:start w:val="1"/>
-      <w:numFmt w:val="decimal"/>
-      <w:lvlText w:val="%4."/>
+      <w:numFmt w:val="bullet"/>
+      <w:lvlText w:val="●"/>
       <w:lvlJc w:val="left"/>
       <w:pPr>
         <w:ind w:left="2880" w:hanging="360"/>
@@ -16848,8 +20766,8 @@
     </w:lvl>
     <w:lvl w:ilvl="4">
       <w:start w:val="1"/>
-      <w:numFmt w:val="lowerLetter"/>
-      <w:lvlText w:val="%5."/>
+      <w:numFmt w:val="bullet"/>
+      <w:lvlText w:val="○"/>
       <w:lvlJc w:val="left"/>
       <w:pPr>
         <w:ind w:left="3600" w:hanging="360"/>
@@ -16860,9 +20778,9 @@
     </w:lvl>
     <w:lvl w:ilvl="5">
       <w:start w:val="1"/>
-      <w:numFmt w:val="lowerRoman"/>
-      <w:lvlText w:val="%6."/>
-      <w:lvlJc w:val="right"/>
+      <w:numFmt w:val="bullet"/>
+      <w:lvlText w:val="■"/>
+      <w:lvlJc w:val="left"/>
       <w:pPr>
         <w:ind w:left="4320" w:hanging="360"/>
       </w:pPr>
@@ -16872,8 +20790,8 @@
     </w:lvl>
     <w:lvl w:ilvl="6">
       <w:start w:val="1"/>
-      <w:numFmt w:val="decimal"/>
-      <w:lvlText w:val="%7."/>
+      <w:numFmt w:val="bullet"/>
+      <w:lvlText w:val="●"/>
       <w:lvlJc w:val="left"/>
       <w:pPr>
         <w:ind w:left="5040" w:hanging="360"/>
@@ -16884,8 +20802,8 @@
     </w:lvl>
     <w:lvl w:ilvl="7">
       <w:start w:val="1"/>
-      <w:numFmt w:val="lowerLetter"/>
-      <w:lvlText w:val="%8."/>
+      <w:numFmt w:val="bullet"/>
+      <w:lvlText w:val="○"/>
       <w:lvlJc w:val="left"/>
       <w:pPr>
         <w:ind w:left="5760" w:hanging="360"/>
@@ -16896,9 +20814,9 @@
     </w:lvl>
     <w:lvl w:ilvl="8">
       <w:start w:val="1"/>
-      <w:numFmt w:val="lowerRoman"/>
-      <w:lvlText w:val="%9."/>
-      <w:lvlJc w:val="right"/>
+      <w:numFmt w:val="bullet"/>
+      <w:lvlText w:val="■"/>
+      <w:lvlJc w:val="left"/>
       <w:pPr>
         <w:ind w:left="6480" w:hanging="360"/>
       </w:pPr>
@@ -17130,6 +21048,226 @@
   <w:abstractNum w:abstractNumId="17">
     <w:lvl w:ilvl="0">
       <w:start w:val="1"/>
+      <w:numFmt w:val="decimal"/>
+      <w:lvlText w:val="%1."/>
+      <w:lvlJc w:val="left"/>
+      <w:pPr>
+        <w:ind w:left="720" w:hanging="360"/>
+      </w:pPr>
+      <w:rPr>
+        <w:u w:val="none"/>
+      </w:rPr>
+    </w:lvl>
+    <w:lvl w:ilvl="1">
+      <w:start w:val="1"/>
+      <w:numFmt w:val="lowerLetter"/>
+      <w:lvlText w:val="%2."/>
+      <w:lvlJc w:val="left"/>
+      <w:pPr>
+        <w:ind w:left="1440" w:hanging="360"/>
+      </w:pPr>
+      <w:rPr>
+        <w:u w:val="none"/>
+      </w:rPr>
+    </w:lvl>
+    <w:lvl w:ilvl="2">
+      <w:start w:val="1"/>
+      <w:numFmt w:val="lowerRoman"/>
+      <w:lvlText w:val="%3."/>
+      <w:lvlJc w:val="right"/>
+      <w:pPr>
+        <w:ind w:left="2160" w:hanging="360"/>
+      </w:pPr>
+      <w:rPr>
+        <w:u w:val="none"/>
+      </w:rPr>
+    </w:lvl>
+    <w:lvl w:ilvl="3">
+      <w:start w:val="1"/>
+      <w:numFmt w:val="decimal"/>
+      <w:lvlText w:val="%4."/>
+      <w:lvlJc w:val="left"/>
+      <w:pPr>
+        <w:ind w:left="2880" w:hanging="360"/>
+      </w:pPr>
+      <w:rPr>
+        <w:u w:val="none"/>
+      </w:rPr>
+    </w:lvl>
+    <w:lvl w:ilvl="4">
+      <w:start w:val="1"/>
+      <w:numFmt w:val="lowerLetter"/>
+      <w:lvlText w:val="%5."/>
+      <w:lvlJc w:val="left"/>
+      <w:pPr>
+        <w:ind w:left="3600" w:hanging="360"/>
+      </w:pPr>
+      <w:rPr>
+        <w:u w:val="none"/>
+      </w:rPr>
+    </w:lvl>
+    <w:lvl w:ilvl="5">
+      <w:start w:val="1"/>
+      <w:numFmt w:val="lowerRoman"/>
+      <w:lvlText w:val="%6."/>
+      <w:lvlJc w:val="right"/>
+      <w:pPr>
+        <w:ind w:left="4320" w:hanging="360"/>
+      </w:pPr>
+      <w:rPr>
+        <w:u w:val="none"/>
+      </w:rPr>
+    </w:lvl>
+    <w:lvl w:ilvl="6">
+      <w:start w:val="1"/>
+      <w:numFmt w:val="decimal"/>
+      <w:lvlText w:val="%7."/>
+      <w:lvlJc w:val="left"/>
+      <w:pPr>
+        <w:ind w:left="5040" w:hanging="360"/>
+      </w:pPr>
+      <w:rPr>
+        <w:u w:val="none"/>
+      </w:rPr>
+    </w:lvl>
+    <w:lvl w:ilvl="7">
+      <w:start w:val="1"/>
+      <w:numFmt w:val="lowerLetter"/>
+      <w:lvlText w:val="%8."/>
+      <w:lvlJc w:val="left"/>
+      <w:pPr>
+        <w:ind w:left="5760" w:hanging="360"/>
+      </w:pPr>
+      <w:rPr>
+        <w:u w:val="none"/>
+      </w:rPr>
+    </w:lvl>
+    <w:lvl w:ilvl="8">
+      <w:start w:val="1"/>
+      <w:numFmt w:val="lowerRoman"/>
+      <w:lvlText w:val="%9."/>
+      <w:lvlJc w:val="right"/>
+      <w:pPr>
+        <w:ind w:left="6480" w:hanging="360"/>
+      </w:pPr>
+      <w:rPr>
+        <w:u w:val="none"/>
+      </w:rPr>
+    </w:lvl>
+  </w:abstractNum>
+  <w:abstractNum w:abstractNumId="18">
+    <w:lvl w:ilvl="0">
+      <w:start w:val="1"/>
+      <w:numFmt w:val="bullet"/>
+      <w:lvlText w:val="➔"/>
+      <w:lvlJc w:val="left"/>
+      <w:pPr>
+        <w:ind w:left="1440" w:hanging="360"/>
+      </w:pPr>
+      <w:rPr>
+        <w:u w:val="none"/>
+      </w:rPr>
+    </w:lvl>
+    <w:lvl w:ilvl="1">
+      <w:start w:val="1"/>
+      <w:numFmt w:val="bullet"/>
+      <w:lvlText w:val="◆"/>
+      <w:lvlJc w:val="left"/>
+      <w:pPr>
+        <w:ind w:left="2160" w:hanging="360"/>
+      </w:pPr>
+      <w:rPr>
+        <w:u w:val="none"/>
+      </w:rPr>
+    </w:lvl>
+    <w:lvl w:ilvl="2">
+      <w:start w:val="1"/>
+      <w:numFmt w:val="bullet"/>
+      <w:lvlText w:val="●"/>
+      <w:lvlJc w:val="left"/>
+      <w:pPr>
+        <w:ind w:left="2880" w:hanging="360"/>
+      </w:pPr>
+      <w:rPr>
+        <w:u w:val="none"/>
+      </w:rPr>
+    </w:lvl>
+    <w:lvl w:ilvl="3">
+      <w:start w:val="1"/>
+      <w:numFmt w:val="bullet"/>
+      <w:lvlText w:val="○"/>
+      <w:lvlJc w:val="left"/>
+      <w:pPr>
+        <w:ind w:left="3600" w:hanging="360"/>
+      </w:pPr>
+      <w:rPr>
+        <w:u w:val="none"/>
+      </w:rPr>
+    </w:lvl>
+    <w:lvl w:ilvl="4">
+      <w:start w:val="1"/>
+      <w:numFmt w:val="bullet"/>
+      <w:lvlText w:val="◆"/>
+      <w:lvlJc w:val="left"/>
+      <w:pPr>
+        <w:ind w:left="4320" w:hanging="360"/>
+      </w:pPr>
+      <w:rPr>
+        <w:u w:val="none"/>
+      </w:rPr>
+    </w:lvl>
+    <w:lvl w:ilvl="5">
+      <w:start w:val="1"/>
+      <w:numFmt w:val="bullet"/>
+      <w:lvlText w:val="●"/>
+      <w:lvlJc w:val="left"/>
+      <w:pPr>
+        <w:ind w:left="5040" w:hanging="360"/>
+      </w:pPr>
+      <w:rPr>
+        <w:u w:val="none"/>
+      </w:rPr>
+    </w:lvl>
+    <w:lvl w:ilvl="6">
+      <w:start w:val="1"/>
+      <w:numFmt w:val="bullet"/>
+      <w:lvlText w:val="○"/>
+      <w:lvlJc w:val="left"/>
+      <w:pPr>
+        <w:ind w:left="5760" w:hanging="360"/>
+      </w:pPr>
+      <w:rPr>
+        <w:u w:val="none"/>
+      </w:rPr>
+    </w:lvl>
+    <w:lvl w:ilvl="7">
+      <w:start w:val="1"/>
+      <w:numFmt w:val="bullet"/>
+      <w:lvlText w:val="◆"/>
+      <w:lvlJc w:val="left"/>
+      <w:pPr>
+        <w:ind w:left="6480" w:hanging="360"/>
+      </w:pPr>
+      <w:rPr>
+        <w:u w:val="none"/>
+      </w:rPr>
+    </w:lvl>
+    <w:lvl w:ilvl="8">
+      <w:start w:val="1"/>
+      <w:numFmt w:val="bullet"/>
+      <w:lvlText w:val="●"/>
+      <w:lvlJc w:val="left"/>
+      <w:pPr>
+        <w:ind w:left="7200" w:hanging="360"/>
+      </w:pPr>
+      <w:rPr>
+        <w:u w:val="none"/>
+      </w:rPr>
+    </w:lvl>
+  </w:abstractNum>
+  <w:abstractNum w:abstractNumId="19">
+    <w:lvl w:ilvl="0">
+      <w:start w:val="1"/>
       <w:numFmt w:val="bullet"/>
       <w:lvlText w:val="●"/>
       <w:lvlJc w:val="left"/>
@@ -17231,226 +21369,6 @@
       <w:lvlJc w:val="left"/>
       <w:pPr>
         <w:ind w:left="6480" w:hanging="360"/>
-      </w:pPr>
-      <w:rPr>
-        <w:u w:val="none"/>
-      </w:rPr>
-    </w:lvl>
-  </w:abstractNum>
-  <w:abstractNum w:abstractNumId="18">
-    <w:lvl w:ilvl="0">
-      <w:start w:val="1"/>
-      <w:numFmt w:val="decimal"/>
-      <w:lvlText w:val="%1."/>
-      <w:lvlJc w:val="left"/>
-      <w:pPr>
-        <w:ind w:left="720" w:hanging="360"/>
-      </w:pPr>
-      <w:rPr>
-        <w:u w:val="none"/>
-      </w:rPr>
-    </w:lvl>
-    <w:lvl w:ilvl="1">
-      <w:start w:val="1"/>
-      <w:numFmt w:val="lowerLetter"/>
-      <w:lvlText w:val="%2."/>
-      <w:lvlJc w:val="left"/>
-      <w:pPr>
-        <w:ind w:left="1440" w:hanging="360"/>
-      </w:pPr>
-      <w:rPr>
-        <w:u w:val="none"/>
-      </w:rPr>
-    </w:lvl>
-    <w:lvl w:ilvl="2">
-      <w:start w:val="1"/>
-      <w:numFmt w:val="lowerRoman"/>
-      <w:lvlText w:val="%3."/>
-      <w:lvlJc w:val="right"/>
-      <w:pPr>
-        <w:ind w:left="2160" w:hanging="360"/>
-      </w:pPr>
-      <w:rPr>
-        <w:u w:val="none"/>
-      </w:rPr>
-    </w:lvl>
-    <w:lvl w:ilvl="3">
-      <w:start w:val="1"/>
-      <w:numFmt w:val="decimal"/>
-      <w:lvlText w:val="%4."/>
-      <w:lvlJc w:val="left"/>
-      <w:pPr>
-        <w:ind w:left="2880" w:hanging="360"/>
-      </w:pPr>
-      <w:rPr>
-        <w:u w:val="none"/>
-      </w:rPr>
-    </w:lvl>
-    <w:lvl w:ilvl="4">
-      <w:start w:val="1"/>
-      <w:numFmt w:val="lowerLetter"/>
-      <w:lvlText w:val="%5."/>
-      <w:lvlJc w:val="left"/>
-      <w:pPr>
-        <w:ind w:left="3600" w:hanging="360"/>
-      </w:pPr>
-      <w:rPr>
-        <w:u w:val="none"/>
-      </w:rPr>
-    </w:lvl>
-    <w:lvl w:ilvl="5">
-      <w:start w:val="1"/>
-      <w:numFmt w:val="lowerRoman"/>
-      <w:lvlText w:val="%6."/>
-      <w:lvlJc w:val="right"/>
-      <w:pPr>
-        <w:ind w:left="4320" w:hanging="360"/>
-      </w:pPr>
-      <w:rPr>
-        <w:u w:val="none"/>
-      </w:rPr>
-    </w:lvl>
-    <w:lvl w:ilvl="6">
-      <w:start w:val="1"/>
-      <w:numFmt w:val="decimal"/>
-      <w:lvlText w:val="%7."/>
-      <w:lvlJc w:val="left"/>
-      <w:pPr>
-        <w:ind w:left="5040" w:hanging="360"/>
-      </w:pPr>
-      <w:rPr>
-        <w:u w:val="none"/>
-      </w:rPr>
-    </w:lvl>
-    <w:lvl w:ilvl="7">
-      <w:start w:val="1"/>
-      <w:numFmt w:val="lowerLetter"/>
-      <w:lvlText w:val="%8."/>
-      <w:lvlJc w:val="left"/>
-      <w:pPr>
-        <w:ind w:left="5760" w:hanging="360"/>
-      </w:pPr>
-      <w:rPr>
-        <w:u w:val="none"/>
-      </w:rPr>
-    </w:lvl>
-    <w:lvl w:ilvl="8">
-      <w:start w:val="1"/>
-      <w:numFmt w:val="lowerRoman"/>
-      <w:lvlText w:val="%9."/>
-      <w:lvlJc w:val="right"/>
-      <w:pPr>
-        <w:ind w:left="6480" w:hanging="360"/>
-      </w:pPr>
-      <w:rPr>
-        <w:u w:val="none"/>
-      </w:rPr>
-    </w:lvl>
-  </w:abstractNum>
-  <w:abstractNum w:abstractNumId="19">
-    <w:lvl w:ilvl="0">
-      <w:start w:val="1"/>
-      <w:numFmt w:val="bullet"/>
-      <w:lvlText w:val="➔"/>
-      <w:lvlJc w:val="left"/>
-      <w:pPr>
-        <w:ind w:left="1440" w:hanging="360"/>
-      </w:pPr>
-      <w:rPr>
-        <w:u w:val="none"/>
-      </w:rPr>
-    </w:lvl>
-    <w:lvl w:ilvl="1">
-      <w:start w:val="1"/>
-      <w:numFmt w:val="bullet"/>
-      <w:lvlText w:val="◆"/>
-      <w:lvlJc w:val="left"/>
-      <w:pPr>
-        <w:ind w:left="2160" w:hanging="360"/>
-      </w:pPr>
-      <w:rPr>
-        <w:u w:val="none"/>
-      </w:rPr>
-    </w:lvl>
-    <w:lvl w:ilvl="2">
-      <w:start w:val="1"/>
-      <w:numFmt w:val="bullet"/>
-      <w:lvlText w:val="●"/>
-      <w:lvlJc w:val="left"/>
-      <w:pPr>
-        <w:ind w:left="2880" w:hanging="360"/>
-      </w:pPr>
-      <w:rPr>
-        <w:u w:val="none"/>
-      </w:rPr>
-    </w:lvl>
-    <w:lvl w:ilvl="3">
-      <w:start w:val="1"/>
-      <w:numFmt w:val="bullet"/>
-      <w:lvlText w:val="○"/>
-      <w:lvlJc w:val="left"/>
-      <w:pPr>
-        <w:ind w:left="3600" w:hanging="360"/>
-      </w:pPr>
-      <w:rPr>
-        <w:u w:val="none"/>
-      </w:rPr>
-    </w:lvl>
-    <w:lvl w:ilvl="4">
-      <w:start w:val="1"/>
-      <w:numFmt w:val="bullet"/>
-      <w:lvlText w:val="◆"/>
-      <w:lvlJc w:val="left"/>
-      <w:pPr>
-        <w:ind w:left="4320" w:hanging="360"/>
-      </w:pPr>
-      <w:rPr>
-        <w:u w:val="none"/>
-      </w:rPr>
-    </w:lvl>
-    <w:lvl w:ilvl="5">
-      <w:start w:val="1"/>
-      <w:numFmt w:val="bullet"/>
-      <w:lvlText w:val="●"/>
-      <w:lvlJc w:val="left"/>
-      <w:pPr>
-        <w:ind w:left="5040" w:hanging="360"/>
-      </w:pPr>
-      <w:rPr>
-        <w:u w:val="none"/>
-      </w:rPr>
-    </w:lvl>
-    <w:lvl w:ilvl="6">
-      <w:start w:val="1"/>
-      <w:numFmt w:val="bullet"/>
-      <w:lvlText w:val="○"/>
-      <w:lvlJc w:val="left"/>
-      <w:pPr>
-        <w:ind w:left="5760" w:hanging="360"/>
-      </w:pPr>
-      <w:rPr>
-        <w:u w:val="none"/>
-      </w:rPr>
-    </w:lvl>
-    <w:lvl w:ilvl="7">
-      <w:start w:val="1"/>
-      <w:numFmt w:val="bullet"/>
-      <w:lvlText w:val="◆"/>
-      <w:lvlJc w:val="left"/>
-      <w:pPr>
-        <w:ind w:left="6480" w:hanging="360"/>
-      </w:pPr>
-      <w:rPr>
-        <w:u w:val="none"/>
-      </w:rPr>
-    </w:lvl>
-    <w:lvl w:ilvl="8">
-      <w:start w:val="1"/>
-      <w:numFmt w:val="bullet"/>
-      <w:lvlText w:val="●"/>
-      <w:lvlJc w:val="left"/>
-      <w:pPr>
-        <w:ind w:left="7200" w:hanging="360"/>
       </w:pPr>
       <w:rPr>
         <w:u w:val="none"/>
@@ -17568,116 +21486,6 @@
     </w:lvl>
   </w:abstractNum>
   <w:abstractNum w:abstractNumId="21">
-    <w:lvl w:ilvl="0">
-      <w:start w:val="1"/>
-      <w:numFmt w:val="bullet"/>
-      <w:lvlText w:val="●"/>
-      <w:lvlJc w:val="left"/>
-      <w:pPr>
-        <w:ind w:left="720" w:hanging="360"/>
-      </w:pPr>
-      <w:rPr>
-        <w:u w:val="none"/>
-      </w:rPr>
-    </w:lvl>
-    <w:lvl w:ilvl="1">
-      <w:start w:val="1"/>
-      <w:numFmt w:val="bullet"/>
-      <w:lvlText w:val="○"/>
-      <w:lvlJc w:val="left"/>
-      <w:pPr>
-        <w:ind w:left="1440" w:hanging="360"/>
-      </w:pPr>
-      <w:rPr>
-        <w:u w:val="none"/>
-      </w:rPr>
-    </w:lvl>
-    <w:lvl w:ilvl="2">
-      <w:start w:val="1"/>
-      <w:numFmt w:val="bullet"/>
-      <w:lvlText w:val="■"/>
-      <w:lvlJc w:val="left"/>
-      <w:pPr>
-        <w:ind w:left="2160" w:hanging="360"/>
-      </w:pPr>
-      <w:rPr>
-        <w:u w:val="none"/>
-      </w:rPr>
-    </w:lvl>
-    <w:lvl w:ilvl="3">
-      <w:start w:val="1"/>
-      <w:numFmt w:val="bullet"/>
-      <w:lvlText w:val="●"/>
-      <w:lvlJc w:val="left"/>
-      <w:pPr>
-        <w:ind w:left="2880" w:hanging="360"/>
-      </w:pPr>
-      <w:rPr>
-        <w:u w:val="none"/>
-      </w:rPr>
-    </w:lvl>
-    <w:lvl w:ilvl="4">
-      <w:start w:val="1"/>
-      <w:numFmt w:val="bullet"/>
-      <w:lvlText w:val="○"/>
-      <w:lvlJc w:val="left"/>
-      <w:pPr>
-        <w:ind w:left="3600" w:hanging="360"/>
-      </w:pPr>
-      <w:rPr>
-        <w:u w:val="none"/>
-      </w:rPr>
-    </w:lvl>
-    <w:lvl w:ilvl="5">
-      <w:start w:val="1"/>
-      <w:numFmt w:val="bullet"/>
-      <w:lvlText w:val="■"/>
-      <w:lvlJc w:val="left"/>
-      <w:pPr>
-        <w:ind w:left="4320" w:hanging="360"/>
-      </w:pPr>
-      <w:rPr>
-        <w:u w:val="none"/>
-      </w:rPr>
-    </w:lvl>
-    <w:lvl w:ilvl="6">
-      <w:start w:val="1"/>
-      <w:numFmt w:val="bullet"/>
-      <w:lvlText w:val="●"/>
-      <w:lvlJc w:val="left"/>
-      <w:pPr>
-        <w:ind w:left="5040" w:hanging="360"/>
-      </w:pPr>
-      <w:rPr>
-        <w:u w:val="none"/>
-      </w:rPr>
-    </w:lvl>
-    <w:lvl w:ilvl="7">
-      <w:start w:val="1"/>
-      <w:numFmt w:val="bullet"/>
-      <w:lvlText w:val="○"/>
-      <w:lvlJc w:val="left"/>
-      <w:pPr>
-        <w:ind w:left="5760" w:hanging="360"/>
-      </w:pPr>
-      <w:rPr>
-        <w:u w:val="none"/>
-      </w:rPr>
-    </w:lvl>
-    <w:lvl w:ilvl="8">
-      <w:start w:val="1"/>
-      <w:numFmt w:val="bullet"/>
-      <w:lvlText w:val="■"/>
-      <w:lvlJc w:val="left"/>
-      <w:pPr>
-        <w:ind w:left="6480" w:hanging="360"/>
-      </w:pPr>
-      <w:rPr>
-        <w:u w:val="none"/>
-      </w:rPr>
-    </w:lvl>
-  </w:abstractNum>
-  <w:abstractNum w:abstractNumId="22">
     <w:lvl w:ilvl="0">
       <w:start w:val="1"/>
       <w:numFmt w:val="bullet"/>
@@ -17849,9 +21657,6 @@
   </w:num>
   <w:num w:numId="21">
     <w:abstractNumId w:val="21"/>
-  </w:num>
-  <w:num w:numId="22">
-    <w:abstractNumId w:val="22"/>
   </w:num>
 </w:numbering>
 </file>
@@ -18058,7 +21863,6 @@
     <w:tblPr>
       <w:tblStyleRowBandSize w:val="1"/>
       <w:tblStyleColBandSize w:val="1"/>
-      <w:tblCellMar/>
     </w:tblPr>
   </w:style>
   <w:style w:type="table" w:styleId="Table7">
@@ -18066,7 +21870,6 @@
     <w:tblPr>
       <w:tblStyleRowBandSize w:val="1"/>
       <w:tblStyleColBandSize w:val="1"/>
-      <w:tblCellMar/>
     </w:tblPr>
   </w:style>
   <w:style w:type="table" w:styleId="Table8">
@@ -18106,6 +21909,7 @@
     <w:tblPr>
       <w:tblStyleRowBandSize w:val="1"/>
       <w:tblStyleColBandSize w:val="1"/>
+      <w:tblCellMar/>
     </w:tblPr>
   </w:style>
   <w:style w:type="table" w:styleId="Table13">
@@ -18113,6 +21917,7 @@
     <w:tblPr>
       <w:tblStyleRowBandSize w:val="1"/>
       <w:tblStyleColBandSize w:val="1"/>
+      <w:tblCellMar/>
     </w:tblPr>
   </w:style>
   <w:style w:type="table" w:styleId="Table14">
@@ -18123,6 +21928,20 @@
     </w:tblPr>
   </w:style>
   <w:style w:type="table" w:styleId="Table15">
+    <w:basedOn w:val="TableNormal"/>
+    <w:tblPr>
+      <w:tblStyleRowBandSize w:val="1"/>
+      <w:tblStyleColBandSize w:val="1"/>
+    </w:tblPr>
+  </w:style>
+  <w:style w:type="table" w:styleId="Table16">
+    <w:basedOn w:val="TableNormal"/>
+    <w:tblPr>
+      <w:tblStyleRowBandSize w:val="1"/>
+      <w:tblStyleColBandSize w:val="1"/>
+    </w:tblPr>
+  </w:style>
+  <w:style w:type="table" w:styleId="Table17">
     <w:basedOn w:val="TableNormal"/>
     <w:tblPr>
       <w:tblStyleRowBandSize w:val="1"/>
